--- a/parent/doc/benutzerhandbuch.docx
+++ b/parent/doc/benutzerhandbuch.docx
@@ -39,14 +39,12 @@
           <w:sz w:val="72"/>
         </w:rPr>
       </w:pPr>
-      <w:proofErr w:type="spellStart"/>
       <w:r>
         <w:rPr>
           <w:sz w:val="72"/>
         </w:rPr>
         <w:t>Sentinel</w:t>
       </w:r>
-      <w:proofErr w:type="spellEnd"/>
     </w:p>
     <w:p>
       <w:r>
@@ -58,7 +56,6 @@
         <w:pStyle w:val="berschrift1"/>
       </w:pPr>
       <w:r>
-        <w:lastRenderedPageBreak/>
         <w:t>Installation</w:t>
       </w:r>
     </w:p>
@@ -87,6 +84,18 @@
       </w:r>
     </w:p>
     <w:p>
+      <w:pPr>
+        <w:pStyle w:val="Listenabsatz"/>
+        <w:numPr>
+          <w:ilvl w:val="0"/>
+          <w:numId w:val="1"/>
+        </w:numPr>
+      </w:pPr>
+      <w:r>
+        <w:t>Konfiguration</w:t>
+      </w:r>
+    </w:p>
+    <w:p>
       <w:r>
         <w:br w:type="page"/>
       </w:r>
@@ -96,11 +105,43 @@
         <w:pStyle w:val="berschrift1"/>
       </w:pPr>
       <w:r>
-        <w:lastRenderedPageBreak/>
         <w:t>Benutzungshandbuch</w:t>
       </w:r>
-      <w:bookmarkStart w:id="0" w:name="_GoBack"/>
-      <w:bookmarkEnd w:id="0"/>
+    </w:p>
+    <w:p>
+      <w:r>
+        <w:br w:type="page"/>
+      </w:r>
+    </w:p>
+    <w:p>
+      <w:r>
+        <w:t>Server konfiguration:</w:t>
+      </w:r>
+    </w:p>
+    <w:p>
+      <w:r>
+        <w:t>Dem Server kann man mehrere Programm Argumente mitgeben:</w:t>
+      </w:r>
+    </w:p>
+    <w:p>
+      <w:r>
+        <w:t>-debugmode</w:t>
+      </w:r>
+    </w:p>
+    <w:p>
+      <w:r>
+        <w:t>-port</w:t>
+      </w:r>
+    </w:p>
+    <w:p>
+      <w:r>
+        <w:t>-ip</w:t>
+      </w:r>
+    </w:p>
+    <w:p>
+      <w:r>
+        <w:t>-headless</w:t>
+      </w:r>
     </w:p>
     <w:sectPr>
       <w:pgSz w:w="11906" w:h="16838"/>

--- a/parent/doc/benutzerhandbuch.docx
+++ b/parent/doc/benutzerhandbuch.docx
@@ -47,6 +47,72 @@
       </w:r>
     </w:p>
     <w:p>
+      <w:pPr>
+        <w:jc w:val="center"/>
+        <w:rPr>
+          <w:sz w:val="72"/>
+        </w:rPr>
+      </w:pPr>
+    </w:p>
+    <w:p>
+      <w:pPr>
+        <w:jc w:val="center"/>
+      </w:pPr>
+      <w:r>
+        <w:rPr>
+          <w:noProof/>
+          <w:sz w:val="72"/>
+          <w:lang w:eastAsia="de-CH"/>
+        </w:rPr>
+        <w:drawing>
+          <wp:inline distT="0" distB="0" distL="0" distR="0" wp14:anchorId="4D2C61C4" wp14:editId="3AAF6ABB">
+            <wp:extent cx="1333500" cy="1333500"/>
+            <wp:effectExtent l="0" t="0" r="0" b="0"/>
+            <wp:docPr id="1" name="Grafik 1" descr="C:\Users\Alex\Entwicklung\git\ch.infbr5.sentienl\parent\common\src\main\resources\images\icon.gif"/>
+            <wp:cNvGraphicFramePr>
+              <a:graphicFrameLocks xmlns:a="http://schemas.openxmlformats.org/drawingml/2006/main" noChangeAspect="1"/>
+            </wp:cNvGraphicFramePr>
+            <a:graphic xmlns:a="http://schemas.openxmlformats.org/drawingml/2006/main">
+              <a:graphicData uri="http://schemas.openxmlformats.org/drawingml/2006/picture">
+                <pic:pic xmlns:pic="http://schemas.openxmlformats.org/drawingml/2006/picture">
+                  <pic:nvPicPr>
+                    <pic:cNvPr id="0" name="Picture 1" descr="C:\Users\Alex\Entwicklung\git\ch.infbr5.sentienl\parent\common\src\main\resources\images\icon.gif"/>
+                    <pic:cNvPicPr>
+                      <a:picLocks noChangeAspect="1" noChangeArrowheads="1"/>
+                    </pic:cNvPicPr>
+                  </pic:nvPicPr>
+                  <pic:blipFill>
+                    <a:blip r:embed="rId7">
+                      <a:extLst>
+                        <a:ext uri="{28A0092B-C50C-407E-A947-70E740481C1C}">
+                          <a14:useLocalDpi xmlns:a14="http://schemas.microsoft.com/office/drawing/2010/main" val="0"/>
+                        </a:ext>
+                      </a:extLst>
+                    </a:blip>
+                    <a:srcRect/>
+                    <a:stretch>
+                      <a:fillRect/>
+                    </a:stretch>
+                  </pic:blipFill>
+                  <pic:spPr bwMode="auto">
+                    <a:xfrm>
+                      <a:off x="0" y="0"/>
+                      <a:ext cx="1333500" cy="1333500"/>
+                    </a:xfrm>
+                    <a:prstGeom prst="rect">
+                      <a:avLst/>
+                    </a:prstGeom>
+                    <a:noFill/>
+                    <a:ln>
+                      <a:noFill/>
+                    </a:ln>
+                  </pic:spPr>
+                </pic:pic>
+              </a:graphicData>
+            </a:graphic>
+          </wp:inline>
+        </w:drawing>
+      </w:r>
       <w:r>
         <w:br w:type="page"/>
       </w:r>
@@ -60,15 +126,23 @@
       </w:r>
     </w:p>
     <w:p>
-      <w:pPr>
-        <w:pStyle w:val="Listenabsatz"/>
-        <w:numPr>
-          <w:ilvl w:val="0"/>
-          <w:numId w:val="1"/>
-        </w:numPr>
+      <w:r>
+        <w:t>Grundsätzlich wird unterschieden zwischen einer Installation auf Windows oder Linux.</w:t>
+      </w:r>
+    </w:p>
+    <w:p>
+      <w:pPr>
+        <w:pStyle w:val="berschrift2"/>
       </w:pPr>
       <w:r>
         <w:t>Neuinstallation</w:t>
+      </w:r>
+    </w:p>
+    <w:p/>
+    <w:p/>
+    <w:p>
+      <w:r>
+        <w:br w:type="page"/>
       </w:r>
     </w:p>
     <w:p>
@@ -738,6 +812,28 @@
       <w:szCs w:val="32"/>
     </w:rPr>
   </w:style>
+  <w:style w:type="paragraph" w:styleId="berschrift2">
+    <w:name w:val="heading 2"/>
+    <w:basedOn w:val="Standard"/>
+    <w:next w:val="Standard"/>
+    <w:link w:val="berschrift2Zchn"/>
+    <w:uiPriority w:val="9"/>
+    <w:unhideWhenUsed/>
+    <w:qFormat/>
+    <w:rsid w:val="007C65C0"/>
+    <w:pPr>
+      <w:keepNext/>
+      <w:keepLines/>
+      <w:spacing w:before="40" w:after="0"/>
+      <w:outlineLvl w:val="1"/>
+    </w:pPr>
+    <w:rPr>
+      <w:rFonts w:asciiTheme="majorHAnsi" w:eastAsiaTheme="majorEastAsia" w:hAnsiTheme="majorHAnsi" w:cstheme="majorBidi"/>
+      <w:color w:val="2E74B5" w:themeColor="accent1" w:themeShade="BF"/>
+      <w:sz w:val="26"/>
+      <w:szCs w:val="26"/>
+    </w:rPr>
+  </w:style>
   <w:style w:type="character" w:default="1" w:styleId="Absatz-Standardschriftart">
     <w:name w:val="Default Paragraph Font"/>
     <w:uiPriority w:val="1"/>
@@ -831,6 +927,19 @@
       <w:color w:val="2E74B5" w:themeColor="accent1" w:themeShade="BF"/>
       <w:sz w:val="32"/>
       <w:szCs w:val="32"/>
+    </w:rPr>
+  </w:style>
+  <w:style w:type="character" w:customStyle="1" w:styleId="berschrift2Zchn">
+    <w:name w:val="Überschrift 2 Zchn"/>
+    <w:basedOn w:val="Absatz-Standardschriftart"/>
+    <w:link w:val="berschrift2"/>
+    <w:uiPriority w:val="9"/>
+    <w:rsid w:val="007C65C0"/>
+    <w:rPr>
+      <w:rFonts w:asciiTheme="majorHAnsi" w:eastAsiaTheme="majorEastAsia" w:hAnsiTheme="majorHAnsi" w:cstheme="majorBidi"/>
+      <w:color w:val="2E74B5" w:themeColor="accent1" w:themeShade="BF"/>
+      <w:sz w:val="26"/>
+      <w:szCs w:val="26"/>
     </w:rPr>
   </w:style>
 </w:styles>

--- a/parent/doc/benutzerhandbuch.docx
+++ b/parent/doc/benutzerhandbuch.docx
@@ -82,7 +82,7 @@
                     </pic:cNvPicPr>
                   </pic:nvPicPr>
                   <pic:blipFill>
-                    <a:blip r:embed="rId7">
+                    <a:blip r:embed="rId8">
                       <a:extLst>
                         <a:ext uri="{28A0092B-C50C-407E-A947-70E740481C1C}">
                           <a14:useLocalDpi xmlns:a14="http://schemas.microsoft.com/office/drawing/2010/main" val="0"/>
@@ -113,6 +113,818 @@
           </wp:inline>
         </w:drawing>
       </w:r>
+    </w:p>
+    <w:p>
+      <w:pPr>
+        <w:jc w:val="center"/>
+      </w:pPr>
+    </w:p>
+    <w:sdt>
+      <w:sdtPr>
+        <w:rPr>
+          <w:rFonts w:asciiTheme="minorHAnsi" w:eastAsiaTheme="minorHAnsi" w:hAnsiTheme="minorHAnsi" w:cstheme="minorBidi"/>
+          <w:color w:val="auto"/>
+          <w:sz w:val="22"/>
+          <w:szCs w:val="22"/>
+          <w:lang w:val="de-DE" w:eastAsia="en-US"/>
+        </w:rPr>
+        <w:id w:val="-1392033647"/>
+        <w:docPartObj>
+          <w:docPartGallery w:val="Table of Contents"/>
+          <w:docPartUnique/>
+        </w:docPartObj>
+      </w:sdtPr>
+      <w:sdtEndPr>
+        <w:rPr>
+          <w:b/>
+          <w:bCs/>
+        </w:rPr>
+      </w:sdtEndPr>
+      <w:sdtContent>
+        <w:p>
+          <w:pPr>
+            <w:pStyle w:val="Inhaltsverzeichnisberschrift"/>
+          </w:pPr>
+          <w:r>
+            <w:rPr>
+              <w:lang w:val="de-DE"/>
+            </w:rPr>
+            <w:t>Inhalt</w:t>
+          </w:r>
+        </w:p>
+        <w:p>
+          <w:pPr>
+            <w:pStyle w:val="Verzeichnis1"/>
+            <w:tabs>
+              <w:tab w:val="right" w:leader="dot" w:pos="9062"/>
+            </w:tabs>
+            <w:rPr>
+              <w:rFonts w:eastAsiaTheme="minorEastAsia"/>
+              <w:noProof/>
+              <w:lang w:eastAsia="de-CH"/>
+            </w:rPr>
+          </w:pPr>
+          <w:r>
+            <w:fldChar w:fldCharType="begin"/>
+          </w:r>
+          <w:r>
+            <w:instrText xml:space="preserve"> TOC \o "1-3" \h \z \u </w:instrText>
+          </w:r>
+          <w:r>
+            <w:fldChar w:fldCharType="separate"/>
+          </w:r>
+          <w:hyperlink w:anchor="_Toc398067878" w:history="1">
+            <w:r>
+              <w:rPr>
+                <w:rStyle w:val="Hyperlink"/>
+                <w:noProof/>
+              </w:rPr>
+              <w:t>Sentinel-Aufbau</w:t>
+            </w:r>
+            <w:r>
+              <w:rPr>
+                <w:noProof/>
+                <w:webHidden/>
+              </w:rPr>
+              <w:tab/>
+            </w:r>
+            <w:r>
+              <w:rPr>
+                <w:noProof/>
+                <w:webHidden/>
+              </w:rPr>
+              <w:fldChar w:fldCharType="begin"/>
+            </w:r>
+            <w:r>
+              <w:rPr>
+                <w:noProof/>
+                <w:webHidden/>
+              </w:rPr>
+              <w:instrText xml:space="preserve"> PAGEREF _Toc398067878 \h </w:instrText>
+            </w:r>
+            <w:r>
+              <w:rPr>
+                <w:noProof/>
+                <w:webHidden/>
+              </w:rPr>
+            </w:r>
+            <w:r>
+              <w:rPr>
+                <w:noProof/>
+                <w:webHidden/>
+              </w:rPr>
+              <w:fldChar w:fldCharType="separate"/>
+            </w:r>
+            <w:r>
+              <w:rPr>
+                <w:noProof/>
+                <w:webHidden/>
+              </w:rPr>
+              <w:t>2</w:t>
+            </w:r>
+            <w:r>
+              <w:rPr>
+                <w:noProof/>
+                <w:webHidden/>
+              </w:rPr>
+              <w:fldChar w:fldCharType="end"/>
+            </w:r>
+          </w:hyperlink>
+        </w:p>
+        <w:p>
+          <w:pPr>
+            <w:pStyle w:val="Verzeichnis1"/>
+            <w:tabs>
+              <w:tab w:val="right" w:leader="dot" w:pos="9062"/>
+            </w:tabs>
+            <w:rPr>
+              <w:rFonts w:eastAsiaTheme="minorEastAsia"/>
+              <w:noProof/>
+              <w:lang w:eastAsia="de-CH"/>
+            </w:rPr>
+          </w:pPr>
+          <w:hyperlink w:anchor="_Toc398067879" w:history="1">
+            <w:r>
+              <w:rPr>
+                <w:rStyle w:val="Hyperlink"/>
+                <w:noProof/>
+              </w:rPr>
+              <w:t>Installation</w:t>
+            </w:r>
+            <w:r>
+              <w:rPr>
+                <w:noProof/>
+                <w:webHidden/>
+              </w:rPr>
+              <w:tab/>
+            </w:r>
+            <w:r>
+              <w:rPr>
+                <w:noProof/>
+                <w:webHidden/>
+              </w:rPr>
+              <w:fldChar w:fldCharType="begin"/>
+            </w:r>
+            <w:r>
+              <w:rPr>
+                <w:noProof/>
+                <w:webHidden/>
+              </w:rPr>
+              <w:instrText xml:space="preserve"> PAGEREF _Toc398067879 \h </w:instrText>
+            </w:r>
+            <w:r>
+              <w:rPr>
+                <w:noProof/>
+                <w:webHidden/>
+              </w:rPr>
+            </w:r>
+            <w:r>
+              <w:rPr>
+                <w:noProof/>
+                <w:webHidden/>
+              </w:rPr>
+              <w:fldChar w:fldCharType="separate"/>
+            </w:r>
+            <w:r>
+              <w:rPr>
+                <w:noProof/>
+                <w:webHidden/>
+              </w:rPr>
+              <w:t>3</w:t>
+            </w:r>
+            <w:r>
+              <w:rPr>
+                <w:noProof/>
+                <w:webHidden/>
+              </w:rPr>
+              <w:fldChar w:fldCharType="end"/>
+            </w:r>
+          </w:hyperlink>
+        </w:p>
+        <w:p>
+          <w:pPr>
+            <w:pStyle w:val="Verzeichnis3"/>
+            <w:tabs>
+              <w:tab w:val="left" w:pos="880"/>
+              <w:tab w:val="right" w:leader="dot" w:pos="9062"/>
+            </w:tabs>
+            <w:rPr>
+              <w:rFonts w:eastAsiaTheme="minorEastAsia"/>
+              <w:noProof/>
+              <w:lang w:eastAsia="de-CH"/>
+            </w:rPr>
+          </w:pPr>
+          <w:hyperlink w:anchor="_Toc398067880" w:history="1">
+            <w:r>
+              <w:rPr>
+                <w:rStyle w:val="Hyperlink"/>
+                <w:noProof/>
+              </w:rPr>
+              <w:t>1.</w:t>
+            </w:r>
+            <w:r>
+              <w:rPr>
+                <w:rFonts w:eastAsiaTheme="minorEastAsia"/>
+                <w:noProof/>
+                <w:lang w:eastAsia="de-CH"/>
+              </w:rPr>
+              <w:tab/>
+            </w:r>
+            <w:r>
+              <w:rPr>
+                <w:rStyle w:val="Hyperlink"/>
+                <w:noProof/>
+              </w:rPr>
+              <w:t>Starten der Installation</w:t>
+            </w:r>
+            <w:r>
+              <w:rPr>
+                <w:noProof/>
+                <w:webHidden/>
+              </w:rPr>
+              <w:tab/>
+            </w:r>
+            <w:r>
+              <w:rPr>
+                <w:noProof/>
+                <w:webHidden/>
+              </w:rPr>
+              <w:fldChar w:fldCharType="begin"/>
+            </w:r>
+            <w:r>
+              <w:rPr>
+                <w:noProof/>
+                <w:webHidden/>
+              </w:rPr>
+              <w:instrText xml:space="preserve"> PAGEREF _Toc398067880 \h </w:instrText>
+            </w:r>
+            <w:r>
+              <w:rPr>
+                <w:noProof/>
+                <w:webHidden/>
+              </w:rPr>
+            </w:r>
+            <w:r>
+              <w:rPr>
+                <w:noProof/>
+                <w:webHidden/>
+              </w:rPr>
+              <w:fldChar w:fldCharType="separate"/>
+            </w:r>
+            <w:r>
+              <w:rPr>
+                <w:noProof/>
+                <w:webHidden/>
+              </w:rPr>
+              <w:t>3</w:t>
+            </w:r>
+            <w:r>
+              <w:rPr>
+                <w:noProof/>
+                <w:webHidden/>
+              </w:rPr>
+              <w:fldChar w:fldCharType="end"/>
+            </w:r>
+          </w:hyperlink>
+        </w:p>
+        <w:p>
+          <w:pPr>
+            <w:pStyle w:val="Verzeichnis2"/>
+            <w:tabs>
+              <w:tab w:val="left" w:pos="660"/>
+              <w:tab w:val="right" w:leader="dot" w:pos="9062"/>
+            </w:tabs>
+            <w:rPr>
+              <w:rFonts w:eastAsiaTheme="minorEastAsia"/>
+              <w:noProof/>
+              <w:lang w:eastAsia="de-CH"/>
+            </w:rPr>
+          </w:pPr>
+          <w:hyperlink w:anchor="_Toc398067881" w:history="1">
+            <w:r>
+              <w:rPr>
+                <w:rStyle w:val="Hyperlink"/>
+                <w:noProof/>
+              </w:rPr>
+              <w:t>2.</w:t>
+            </w:r>
+            <w:r>
+              <w:rPr>
+                <w:rFonts w:eastAsiaTheme="minorEastAsia"/>
+                <w:noProof/>
+                <w:lang w:eastAsia="de-CH"/>
+              </w:rPr>
+              <w:tab/>
+            </w:r>
+            <w:r>
+              <w:rPr>
+                <w:rStyle w:val="Hyperlink"/>
+                <w:noProof/>
+              </w:rPr>
+              <w:t>Installation durchführen</w:t>
+            </w:r>
+            <w:r>
+              <w:rPr>
+                <w:noProof/>
+                <w:webHidden/>
+              </w:rPr>
+              <w:tab/>
+            </w:r>
+            <w:r>
+              <w:rPr>
+                <w:noProof/>
+                <w:webHidden/>
+              </w:rPr>
+              <w:fldChar w:fldCharType="begin"/>
+            </w:r>
+            <w:r>
+              <w:rPr>
+                <w:noProof/>
+                <w:webHidden/>
+              </w:rPr>
+              <w:instrText xml:space="preserve"> PAGEREF _Toc398067881 \h </w:instrText>
+            </w:r>
+            <w:r>
+              <w:rPr>
+                <w:noProof/>
+                <w:webHidden/>
+              </w:rPr>
+            </w:r>
+            <w:r>
+              <w:rPr>
+                <w:noProof/>
+                <w:webHidden/>
+              </w:rPr>
+              <w:fldChar w:fldCharType="separate"/>
+            </w:r>
+            <w:r>
+              <w:rPr>
+                <w:noProof/>
+                <w:webHidden/>
+              </w:rPr>
+              <w:t>3</w:t>
+            </w:r>
+            <w:r>
+              <w:rPr>
+                <w:noProof/>
+                <w:webHidden/>
+              </w:rPr>
+              <w:fldChar w:fldCharType="end"/>
+            </w:r>
+          </w:hyperlink>
+        </w:p>
+        <w:p>
+          <w:pPr>
+            <w:pStyle w:val="Verzeichnis2"/>
+            <w:tabs>
+              <w:tab w:val="left" w:pos="660"/>
+              <w:tab w:val="right" w:leader="dot" w:pos="9062"/>
+            </w:tabs>
+            <w:rPr>
+              <w:rFonts w:eastAsiaTheme="minorEastAsia"/>
+              <w:noProof/>
+              <w:lang w:eastAsia="de-CH"/>
+            </w:rPr>
+          </w:pPr>
+          <w:hyperlink w:anchor="_Toc398067882" w:history="1">
+            <w:r>
+              <w:rPr>
+                <w:rStyle w:val="Hyperlink"/>
+                <w:noProof/>
+              </w:rPr>
+              <w:t>3.</w:t>
+            </w:r>
+            <w:r>
+              <w:rPr>
+                <w:rFonts w:eastAsiaTheme="minorEastAsia"/>
+                <w:noProof/>
+                <w:lang w:eastAsia="de-CH"/>
+              </w:rPr>
+              <w:tab/>
+            </w:r>
+            <w:r>
+              <w:rPr>
+                <w:rStyle w:val="Hyperlink"/>
+                <w:noProof/>
+              </w:rPr>
+              <w:t>Installation abschliessen</w:t>
+            </w:r>
+            <w:r>
+              <w:rPr>
+                <w:noProof/>
+                <w:webHidden/>
+              </w:rPr>
+              <w:tab/>
+            </w:r>
+            <w:r>
+              <w:rPr>
+                <w:noProof/>
+                <w:webHidden/>
+              </w:rPr>
+              <w:fldChar w:fldCharType="begin"/>
+            </w:r>
+            <w:r>
+              <w:rPr>
+                <w:noProof/>
+                <w:webHidden/>
+              </w:rPr>
+              <w:instrText xml:space="preserve"> PAGEREF _Toc398067882 \h </w:instrText>
+            </w:r>
+            <w:r>
+              <w:rPr>
+                <w:noProof/>
+                <w:webHidden/>
+              </w:rPr>
+            </w:r>
+            <w:r>
+              <w:rPr>
+                <w:noProof/>
+                <w:webHidden/>
+              </w:rPr>
+              <w:fldChar w:fldCharType="separate"/>
+            </w:r>
+            <w:r>
+              <w:rPr>
+                <w:noProof/>
+                <w:webHidden/>
+              </w:rPr>
+              <w:t>4</w:t>
+            </w:r>
+            <w:r>
+              <w:rPr>
+                <w:noProof/>
+                <w:webHidden/>
+              </w:rPr>
+              <w:fldChar w:fldCharType="end"/>
+            </w:r>
+          </w:hyperlink>
+        </w:p>
+        <w:p>
+          <w:pPr>
+            <w:pStyle w:val="Verzeichnis1"/>
+            <w:tabs>
+              <w:tab w:val="right" w:leader="dot" w:pos="9062"/>
+            </w:tabs>
+            <w:rPr>
+              <w:rFonts w:eastAsiaTheme="minorEastAsia"/>
+              <w:noProof/>
+              <w:lang w:eastAsia="de-CH"/>
+            </w:rPr>
+          </w:pPr>
+          <w:hyperlink w:anchor="_Toc398067883" w:history="1">
+            <w:r>
+              <w:rPr>
+                <w:rStyle w:val="Hyperlink"/>
+                <w:noProof/>
+              </w:rPr>
+              <w:t>Konfiguration</w:t>
+            </w:r>
+            <w:r>
+              <w:rPr>
+                <w:noProof/>
+                <w:webHidden/>
+              </w:rPr>
+              <w:tab/>
+            </w:r>
+            <w:r>
+              <w:rPr>
+                <w:noProof/>
+                <w:webHidden/>
+              </w:rPr>
+              <w:fldChar w:fldCharType="begin"/>
+            </w:r>
+            <w:r>
+              <w:rPr>
+                <w:noProof/>
+                <w:webHidden/>
+              </w:rPr>
+              <w:instrText xml:space="preserve"> PAGEREF _Toc398067883 \h </w:instrText>
+            </w:r>
+            <w:r>
+              <w:rPr>
+                <w:noProof/>
+                <w:webHidden/>
+              </w:rPr>
+            </w:r>
+            <w:r>
+              <w:rPr>
+                <w:noProof/>
+                <w:webHidden/>
+              </w:rPr>
+              <w:fldChar w:fldCharType="separate"/>
+            </w:r>
+            <w:r>
+              <w:rPr>
+                <w:noProof/>
+                <w:webHidden/>
+              </w:rPr>
+              <w:t>5</w:t>
+            </w:r>
+            <w:r>
+              <w:rPr>
+                <w:noProof/>
+                <w:webHidden/>
+              </w:rPr>
+              <w:fldChar w:fldCharType="end"/>
+            </w:r>
+          </w:hyperlink>
+        </w:p>
+        <w:p>
+          <w:pPr>
+            <w:pStyle w:val="Verzeichnis2"/>
+            <w:tabs>
+              <w:tab w:val="right" w:leader="dot" w:pos="9062"/>
+            </w:tabs>
+            <w:rPr>
+              <w:rFonts w:eastAsiaTheme="minorEastAsia"/>
+              <w:noProof/>
+              <w:lang w:eastAsia="de-CH"/>
+            </w:rPr>
+          </w:pPr>
+          <w:hyperlink w:anchor="_Toc398067884" w:history="1">
+            <w:r>
+              <w:rPr>
+                <w:rStyle w:val="Hyperlink"/>
+                <w:noProof/>
+              </w:rPr>
+              <w:t>Sentinel-Client</w:t>
+            </w:r>
+            <w:r>
+              <w:rPr>
+                <w:noProof/>
+                <w:webHidden/>
+              </w:rPr>
+              <w:tab/>
+            </w:r>
+            <w:r>
+              <w:rPr>
+                <w:noProof/>
+                <w:webHidden/>
+              </w:rPr>
+              <w:fldChar w:fldCharType="begin"/>
+            </w:r>
+            <w:r>
+              <w:rPr>
+                <w:noProof/>
+                <w:webHidden/>
+              </w:rPr>
+              <w:instrText xml:space="preserve"> PAGEREF _Toc398067884 \h </w:instrText>
+            </w:r>
+            <w:r>
+              <w:rPr>
+                <w:noProof/>
+                <w:webHidden/>
+              </w:rPr>
+            </w:r>
+            <w:r>
+              <w:rPr>
+                <w:noProof/>
+                <w:webHidden/>
+              </w:rPr>
+              <w:fldChar w:fldCharType="separate"/>
+            </w:r>
+            <w:r>
+              <w:rPr>
+                <w:noProof/>
+                <w:webHidden/>
+              </w:rPr>
+              <w:t>5</w:t>
+            </w:r>
+            <w:r>
+              <w:rPr>
+                <w:noProof/>
+                <w:webHidden/>
+              </w:rPr>
+              <w:fldChar w:fldCharType="end"/>
+            </w:r>
+          </w:hyperlink>
+        </w:p>
+        <w:p>
+          <w:pPr>
+            <w:pStyle w:val="Verzeichnis2"/>
+            <w:tabs>
+              <w:tab w:val="right" w:leader="dot" w:pos="9062"/>
+            </w:tabs>
+            <w:rPr>
+              <w:rFonts w:eastAsiaTheme="minorEastAsia"/>
+              <w:noProof/>
+              <w:lang w:eastAsia="de-CH"/>
+            </w:rPr>
+          </w:pPr>
+          <w:hyperlink w:anchor="_Toc398067885" w:history="1">
+            <w:r>
+              <w:rPr>
+                <w:rStyle w:val="Hyperlink"/>
+                <w:noProof/>
+              </w:rPr>
+              <w:t>Sentinel-Server</w:t>
+            </w:r>
+            <w:r>
+              <w:rPr>
+                <w:noProof/>
+                <w:webHidden/>
+              </w:rPr>
+              <w:tab/>
+            </w:r>
+            <w:r>
+              <w:rPr>
+                <w:noProof/>
+                <w:webHidden/>
+              </w:rPr>
+              <w:fldChar w:fldCharType="begin"/>
+            </w:r>
+            <w:r>
+              <w:rPr>
+                <w:noProof/>
+                <w:webHidden/>
+              </w:rPr>
+              <w:instrText xml:space="preserve"> PAGEREF _Toc398067885 \h </w:instrText>
+            </w:r>
+            <w:r>
+              <w:rPr>
+                <w:noProof/>
+                <w:webHidden/>
+              </w:rPr>
+            </w:r>
+            <w:r>
+              <w:rPr>
+                <w:noProof/>
+                <w:webHidden/>
+              </w:rPr>
+              <w:fldChar w:fldCharType="separate"/>
+            </w:r>
+            <w:r>
+              <w:rPr>
+                <w:noProof/>
+                <w:webHidden/>
+              </w:rPr>
+              <w:t>6</w:t>
+            </w:r>
+            <w:r>
+              <w:rPr>
+                <w:noProof/>
+                <w:webHidden/>
+              </w:rPr>
+              <w:fldChar w:fldCharType="end"/>
+            </w:r>
+          </w:hyperlink>
+        </w:p>
+        <w:p>
+          <w:pPr>
+            <w:pStyle w:val="Verzeichnis1"/>
+            <w:tabs>
+              <w:tab w:val="right" w:leader="dot" w:pos="9062"/>
+            </w:tabs>
+            <w:rPr>
+              <w:rFonts w:eastAsiaTheme="minorEastAsia"/>
+              <w:noProof/>
+              <w:lang w:eastAsia="de-CH"/>
+            </w:rPr>
+          </w:pPr>
+          <w:hyperlink w:anchor="_Toc398067886" w:history="1">
+            <w:r>
+              <w:rPr>
+                <w:rStyle w:val="Hyperlink"/>
+                <w:noProof/>
+              </w:rPr>
+              <w:t>Benutzungshandbuch</w:t>
+            </w:r>
+            <w:r>
+              <w:rPr>
+                <w:noProof/>
+                <w:webHidden/>
+              </w:rPr>
+              <w:tab/>
+            </w:r>
+            <w:r>
+              <w:rPr>
+                <w:noProof/>
+                <w:webHidden/>
+              </w:rPr>
+              <w:fldChar w:fldCharType="begin"/>
+            </w:r>
+            <w:r>
+              <w:rPr>
+                <w:noProof/>
+                <w:webHidden/>
+              </w:rPr>
+              <w:instrText xml:space="preserve"> PAGEREF _Toc398067886 \h </w:instrText>
+            </w:r>
+            <w:r>
+              <w:rPr>
+                <w:noProof/>
+                <w:webHidden/>
+              </w:rPr>
+            </w:r>
+            <w:r>
+              <w:rPr>
+                <w:noProof/>
+                <w:webHidden/>
+              </w:rPr>
+              <w:fldChar w:fldCharType="separate"/>
+            </w:r>
+            <w:r>
+              <w:rPr>
+                <w:noProof/>
+                <w:webHidden/>
+              </w:rPr>
+              <w:t>7</w:t>
+            </w:r>
+            <w:r>
+              <w:rPr>
+                <w:noProof/>
+                <w:webHidden/>
+              </w:rPr>
+              <w:fldChar w:fldCharType="end"/>
+            </w:r>
+          </w:hyperlink>
+        </w:p>
+        <w:p>
+          <w:pPr>
+            <w:pStyle w:val="Verzeichnis1"/>
+            <w:tabs>
+              <w:tab w:val="right" w:leader="dot" w:pos="9062"/>
+            </w:tabs>
+            <w:rPr>
+              <w:rFonts w:eastAsiaTheme="minorEastAsia"/>
+              <w:noProof/>
+              <w:lang w:eastAsia="de-CH"/>
+            </w:rPr>
+          </w:pPr>
+          <w:hyperlink w:anchor="_Toc398067887" w:history="1">
+            <w:r>
+              <w:rPr>
+                <w:rStyle w:val="Hyperlink"/>
+                <w:noProof/>
+              </w:rPr>
+              <w:t>Spezialinstallationen</w:t>
+            </w:r>
+            <w:r>
+              <w:rPr>
+                <w:noProof/>
+                <w:webHidden/>
+              </w:rPr>
+              <w:tab/>
+            </w:r>
+            <w:r>
+              <w:rPr>
+                <w:noProof/>
+                <w:webHidden/>
+              </w:rPr>
+              <w:fldChar w:fldCharType="begin"/>
+            </w:r>
+            <w:r>
+              <w:rPr>
+                <w:noProof/>
+                <w:webHidden/>
+              </w:rPr>
+              <w:instrText xml:space="preserve"> PAGEREF _Toc398067887 \h </w:instrText>
+            </w:r>
+            <w:r>
+              <w:rPr>
+                <w:noProof/>
+                <w:webHidden/>
+              </w:rPr>
+            </w:r>
+            <w:r>
+              <w:rPr>
+                <w:noProof/>
+                <w:webHidden/>
+              </w:rPr>
+              <w:fldChar w:fldCharType="separate"/>
+            </w:r>
+            <w:r>
+              <w:rPr>
+                <w:noProof/>
+                <w:webHidden/>
+              </w:rPr>
+              <w:t>8</w:t>
+            </w:r>
+            <w:r>
+              <w:rPr>
+                <w:noProof/>
+                <w:webHidden/>
+              </w:rPr>
+              <w:fldChar w:fldCharType="end"/>
+            </w:r>
+          </w:hyperlink>
+        </w:p>
+        <w:p>
+          <w:r>
+            <w:rPr>
+              <w:b/>
+              <w:bCs/>
+              <w:lang w:val="de-DE"/>
+            </w:rPr>
+            <w:fldChar w:fldCharType="end"/>
+          </w:r>
+        </w:p>
+      </w:sdtContent>
+    </w:sdt>
+    <w:p>
+      <w:pPr>
+        <w:jc w:val="center"/>
+      </w:pPr>
       <w:r>
         <w:br w:type="page"/>
       </w:r>
@@ -121,55 +933,905 @@
       <w:pPr>
         <w:pStyle w:val="berschrift1"/>
       </w:pPr>
+      <w:bookmarkStart w:id="0" w:name="_Toc398067878"/>
+      <w:r>
+        <w:t>Sentinel-Aufbau</w:t>
+      </w:r>
+      <w:bookmarkEnd w:id="0"/>
+    </w:p>
+    <w:p>
+      <w:r>
+        <w:t xml:space="preserve">Für eine erfolgreiche Installation macht es Sinn, wenn man den Aufbau von Sentinel kennt. Sentinel beruht auf dem Client-Server System. Im Zentrum ist </w:t>
+      </w:r>
+      <w:r>
+        <w:rPr>
+          <w:b/>
+        </w:rPr>
+        <w:t>der</w:t>
+      </w:r>
+      <w:r>
+        <w:t xml:space="preserve"> Server (Dienstleister) und darum liegen </w:t>
+      </w:r>
+      <w:r>
+        <w:rPr>
+          <w:b/>
+        </w:rPr>
+        <w:t>ein oder mehrere</w:t>
+      </w:r>
+      <w:r>
+        <w:t xml:space="preserve"> Clients (Kunden).</w:t>
+      </w:r>
+    </w:p>
+    <w:p>
+      <w:r>
+        <w:t>Mit anderen Worten ein Teil des Programm nennt sich Sentinel-Client der andere Teil ist der Sentinel-Server. Der Sentinel-Client ist die Benutzeroberfläche (pro Checkpoint braucht es einen Sentinel-Client). Der Sentinel-Server ist die zentrale Datenherberge (alle Personendaten, alle Ausweisdaten usw.).</w:t>
+      </w:r>
+    </w:p>
+    <w:p>
+      <w:pPr>
+        <w:rPr>
+          <w:b/>
+        </w:rPr>
+      </w:pPr>
+      <w:r>
+        <w:rPr>
+          <w:b/>
+        </w:rPr>
+        <w:t>Konfiguration mit einem Checkpoint</w:t>
+      </w:r>
+    </w:p>
+    <w:p>
+      <w:r>
+        <w:t>Oft kommen nur solche Konfigurationen zum Einsatz. Es gibt nur einen Checkpoint, da installiert man auf einem Notebook sowohl den Server wie auch den Client.</w:t>
+      </w:r>
+    </w:p>
+    <w:p>
+      <w:r>
+        <w:object w:dxaOrig="5280" w:dyaOrig="3526">
+          <v:shapetype id="_x0000_t75" coordsize="21600,21600" o:spt="75" o:preferrelative="t" path="m@4@5l@4@11@9@11@9@5xe" filled="f" stroked="f">
+            <v:stroke joinstyle="miter"/>
+            <v:formulas>
+              <v:f eqn="if lineDrawn pixelLineWidth 0"/>
+              <v:f eqn="sum @0 1 0"/>
+              <v:f eqn="sum 0 0 @1"/>
+              <v:f eqn="prod @2 1 2"/>
+              <v:f eqn="prod @3 21600 pixelWidth"/>
+              <v:f eqn="prod @3 21600 pixelHeight"/>
+              <v:f eqn="sum @0 0 1"/>
+              <v:f eqn="prod @6 1 2"/>
+              <v:f eqn="prod @7 21600 pixelWidth"/>
+              <v:f eqn="sum @8 21600 0"/>
+              <v:f eqn="prod @7 21600 pixelHeight"/>
+              <v:f eqn="sum @10 21600 0"/>
+            </v:formulas>
+            <v:path o:extrusionok="f" gradientshapeok="t" o:connecttype="rect"/>
+            <o:lock v:ext="edit" aspectratio="t"/>
+          </v:shapetype>
+          <v:shape id="_x0000_i1025" type="#_x0000_t75" style="width:208.5pt;height:138.8pt" o:ole="">
+            <v:imagedata r:id="rId9" o:title=""/>
+          </v:shape>
+          <o:OLEObject Type="Embed" ProgID="Visio.Drawing.15" ShapeID="_x0000_i1025" DrawAspect="Content" ObjectID="_1471809731" r:id="rId10"/>
+        </w:object>
+      </w:r>
+    </w:p>
+    <w:p>
+      <w:pPr>
+        <w:rPr>
+          <w:b/>
+        </w:rPr>
+      </w:pPr>
+      <w:r>
+        <w:rPr>
+          <w:b/>
+        </w:rPr>
+        <w:t>Konfiguration mit mehreren Checkpoints</w:t>
+      </w:r>
+    </w:p>
+    <w:p>
+      <w:r>
+        <w:t>In diesem Fall gibt es mehrere Checkpoints. Aber wie bereits erklärt braucht man immer nur einen Server. So kann nun der Checkpoint Aussenposten auf den Server, welcher am Checkpoint Haupteingang installiert ist, zugreifen.</w:t>
+      </w:r>
+    </w:p>
+    <w:p>
+      <w:pPr>
+        <w:rPr>
+          <w:rFonts w:asciiTheme="majorHAnsi" w:eastAsiaTheme="majorEastAsia" w:hAnsiTheme="majorHAnsi" w:cstheme="majorBidi"/>
+          <w:b/>
+          <w:color w:val="2E74B5" w:themeColor="accent1" w:themeShade="BF"/>
+          <w:sz w:val="32"/>
+          <w:szCs w:val="32"/>
+        </w:rPr>
+      </w:pPr>
+      <w:r>
+        <w:object w:dxaOrig="11446" w:dyaOrig="3526">
+          <v:shape id="_x0000_i1026" type="#_x0000_t75" style="width:453.3pt;height:139.4pt" o:ole="">
+            <v:imagedata r:id="rId11" o:title=""/>
+          </v:shape>
+          <o:OLEObject Type="Embed" ProgID="Visio.Drawing.15" ShapeID="_x0000_i1026" DrawAspect="Content" ObjectID="_1471809732" r:id="rId12"/>
+        </w:object>
+      </w:r>
+      <w:r>
+        <w:rPr>
+          <w:b/>
+        </w:rPr>
+        <w:br w:type="page"/>
+      </w:r>
+    </w:p>
+    <w:p>
+      <w:pPr>
+        <w:pStyle w:val="berschrift1"/>
+      </w:pPr>
+      <w:bookmarkStart w:id="1" w:name="_Toc398067879"/>
       <w:r>
         <w:t>Installation</w:t>
       </w:r>
-    </w:p>
-    <w:p>
-      <w:r>
-        <w:t>Grundsätzlich wird unterschieden zwischen einer Installation auf Windows oder Linux.</w:t>
+      <w:bookmarkEnd w:id="1"/>
+    </w:p>
+    <w:p>
+      <w:r>
+        <w:t xml:space="preserve">Grundsätzlich </w:t>
+      </w:r>
+      <w:r>
+        <w:t>unterscheidet man zwischen einer Installation auf Windows oder Linux. Das Programm Sentinel erhält man auf einem Datenträger (CD, DVD, USB-Stick oder externe Harddisk). Dieser Datenträger schliesst man an das Notebook oder den Computer an. Auf dem Datenträger findet man einen Ordner mit dem Namen „installation-disk“. In diesem Ordner ist alles enthalten was man für die Installation sowohl auf Windows wie auch auf Linux benötigt.</w:t>
+      </w:r>
+    </w:p>
+    <w:p>
+      <w:r>
+        <w:t>Der Aufbau des Ordners sieht wie folgt aus:</w:t>
+      </w:r>
+    </w:p>
+    <w:p>
+      <w:r>
+        <w:rPr>
+          <w:noProof/>
+          <w:lang w:eastAsia="de-CH"/>
+        </w:rPr>
+        <w:drawing>
+          <wp:inline distT="0" distB="0" distL="0" distR="0" wp14:anchorId="1C51E410" wp14:editId="7F0EB1D4">
+            <wp:extent cx="1676400" cy="1047750"/>
+            <wp:effectExtent l="0" t="0" r="0" b="0"/>
+            <wp:docPr id="2" name="Grafik 2"/>
+            <wp:cNvGraphicFramePr>
+              <a:graphicFrameLocks xmlns:a="http://schemas.openxmlformats.org/drawingml/2006/main" noChangeAspect="1"/>
+            </wp:cNvGraphicFramePr>
+            <a:graphic xmlns:a="http://schemas.openxmlformats.org/drawingml/2006/main">
+              <a:graphicData uri="http://schemas.openxmlformats.org/drawingml/2006/picture">
+                <pic:pic xmlns:pic="http://schemas.openxmlformats.org/drawingml/2006/picture">
+                  <pic:nvPicPr>
+                    <pic:cNvPr id="1" name=""/>
+                    <pic:cNvPicPr/>
+                  </pic:nvPicPr>
+                  <pic:blipFill>
+                    <a:blip r:embed="rId13"/>
+                    <a:stretch>
+                      <a:fillRect/>
+                    </a:stretch>
+                  </pic:blipFill>
+                  <pic:spPr>
+                    <a:xfrm>
+                      <a:off x="0" y="0"/>
+                      <a:ext cx="1676400" cy="1047750"/>
+                    </a:xfrm>
+                    <a:prstGeom prst="rect">
+                      <a:avLst/>
+                    </a:prstGeom>
+                  </pic:spPr>
+                </pic:pic>
+              </a:graphicData>
+            </a:graphic>
+          </wp:inline>
+        </w:drawing>
+      </w:r>
+    </w:p>
+    <w:p>
+      <w:pPr>
+        <w:pStyle w:val="berschrift3"/>
+        <w:numPr>
+          <w:ilvl w:val="0"/>
+          <w:numId w:val="2"/>
+        </w:numPr>
+      </w:pPr>
+      <w:bookmarkStart w:id="2" w:name="_Toc398067880"/>
+      <w:r>
+        <w:t>Starten der Installation</w:t>
+      </w:r>
+      <w:bookmarkEnd w:id="2"/>
+    </w:p>
+    <w:p>
+      <w:r>
+        <w:t xml:space="preserve">Es wird dringend empfohlen, dass man alle laufenden Programme vor dem Starten der Installation schliesst. Speziell aktuell laufende Sentinel Programme (Client und Server) </w:t>
+      </w:r>
+      <w:r>
+        <w:rPr>
+          <w:b/>
+        </w:rPr>
+        <w:t>müssen</w:t>
+      </w:r>
+      <w:r>
+        <w:t xml:space="preserve"> beendet werden.</w:t>
+      </w:r>
+    </w:p>
+    <w:p>
+      <w:r>
+        <w:rPr>
+          <w:b/>
+        </w:rPr>
+        <w:t xml:space="preserve">Windows </w:t>
+      </w:r>
+      <w:r>
+        <w:t>Ein Doppelklick auf „install-windows.cmd“ genügt. Es besteht die Möglichkeit, dass ein Popup erscheint und fragt ob es im Administrator-Modus durchgeführt werden soll. Diese kann man mit Ja bestätigen.</w:t>
+      </w:r>
+    </w:p>
+    <w:p>
+      <w:r>
+        <w:rPr>
+          <w:b/>
+        </w:rPr>
+        <w:t xml:space="preserve">Linux </w:t>
+      </w:r>
+      <w:r>
+        <w:t>Im Fall von Linux muss man zuerst den ganzen Ordner „installation-disk“ auf das System kopieren. Anschliessend muss man die Datei „install-unix.sh“ als „Ausführbar“ markieren. (Rechtsklick auf die Datei – Dateiattribute). Anschliessend kann man die Datei „install-unix.sh“ doppelklicken.</w:t>
+      </w:r>
+    </w:p>
+    <w:p>
+      <w:pPr>
+        <w:rPr>
+          <w:i/>
+        </w:rPr>
+      </w:pPr>
+      <w:r>
+        <w:rPr>
+          <w:i/>
+        </w:rPr>
+        <w:t>Für Benutzer mit erweitertem Fachwissen im Bereich Linux: Am besten startet man die Installation mit dem Root-Account. Damit die Daten auf dem System Benutzerunabhängig sind.</w:t>
       </w:r>
     </w:p>
     <w:p>
       <w:pPr>
         <w:pStyle w:val="berschrift2"/>
-      </w:pPr>
-      <w:r>
-        <w:t>Neuinstallation</w:t>
+        <w:numPr>
+          <w:ilvl w:val="0"/>
+          <w:numId w:val="2"/>
+        </w:numPr>
+      </w:pPr>
+      <w:bookmarkStart w:id="3" w:name="_Toc398067881"/>
+      <w:r>
+        <w:t>Installation durchführen</w:t>
+      </w:r>
+      <w:bookmarkEnd w:id="3"/>
+    </w:p>
+    <w:p>
+      <w:r>
+        <w:t xml:space="preserve">Nach dem die Installation gestartet ist, erscheint ein sogenannter Installations-Wizard. Dieser Wizard führt Sie durch die Installation. In der Regel muss man keine Änderungen vornehmen und kann sich einfach durchklicken. </w:t>
+      </w:r>
+    </w:p>
+    <w:p>
+      <w:pPr>
+        <w:rPr>
+          <w:i/>
+        </w:rPr>
+      </w:pPr>
+      <w:r>
+        <w:rPr>
+          <w:i/>
+        </w:rPr>
+        <w:t>Nachfolgend wird beschrieben</w:t>
+      </w:r>
+      <w:r>
+        <w:rPr>
+          <w:i/>
+        </w:rPr>
+        <w:t xml:space="preserve">, </w:t>
+      </w:r>
+      <w:r>
+        <w:rPr>
+          <w:i/>
+        </w:rPr>
+        <w:t xml:space="preserve">wie </w:t>
+      </w:r>
+      <w:r>
+        <w:rPr>
+          <w:i/>
+        </w:rPr>
+        <w:t>Benutzer mit erweiterten Fachwissen</w:t>
+      </w:r>
+      <w:r>
+        <w:rPr>
+          <w:i/>
+        </w:rPr>
+        <w:t>, gewisse Einstellungen ändern können.</w:t>
+      </w:r>
+    </w:p>
+    <w:p>
+      <w:pPr>
+        <w:rPr>
+          <w:i/>
+        </w:rPr>
+      </w:pPr>
+      <w:r>
+        <w:rPr>
+          <w:b/>
+          <w:i/>
+        </w:rPr>
+        <w:t xml:space="preserve">Auswahl Client/Server </w:t>
+      </w:r>
+      <w:r>
+        <w:rPr>
+          <w:i/>
+        </w:rPr>
+        <w:t>Es gibt einen Client und einen Server. Insgesamt hat man in der Regel einen Server im Einsatz und alle anderen Systeme (Notebooks, PCs) greifen mittels des Clients auf den Server zu. Eventuell macht es Sinn, auf dem betreffenden System nur den Client zu installieren (siehe dazu Sentinel-Aufbau).</w:t>
+      </w:r>
+    </w:p>
+    <w:p>
+      <w:pPr>
+        <w:rPr>
+          <w:i/>
+        </w:rPr>
+      </w:pPr>
+      <w:r>
+        <w:rPr>
+          <w:b/>
+          <w:i/>
+        </w:rPr>
+        <w:t>Installations</w:t>
+      </w:r>
+      <w:r>
+        <w:rPr>
+          <w:b/>
+          <w:i/>
+        </w:rPr>
+        <w:t>-</w:t>
+      </w:r>
+      <w:r>
+        <w:rPr>
+          <w:b/>
+          <w:i/>
+        </w:rPr>
+        <w:t>Pfad</w:t>
+      </w:r>
+      <w:r>
+        <w:rPr>
+          <w:i/>
+        </w:rPr>
+        <w:t xml:space="preserve"> Hier kann man definieren wo der Client und Server installiert werden sollen. Bei einer Aktualisierung wird empfohlen, dass man wieder genau das gleiche Verzeichnis auswählt. Dann wird die alte Installation überschrieben.</w:t>
+      </w:r>
+    </w:p>
+    <w:p>
+      <w:pPr>
+        <w:rPr>
+          <w:i/>
+        </w:rPr>
+      </w:pPr>
+      <w:r>
+        <w:rPr>
+          <w:b/>
+          <w:i/>
+        </w:rPr>
+        <w:t xml:space="preserve">Datenpfad </w:t>
+      </w:r>
+      <w:r>
+        <w:rPr>
+          <w:b/>
+          <w:i/>
+        </w:rPr>
+        <w:t xml:space="preserve">(Runtime) </w:t>
+      </w:r>
+      <w:r>
+        <w:rPr>
+          <w:i/>
+        </w:rPr>
+        <w:t>Hier kann man definieren wo der Client und der Server seine Daten speichern sollen. Bei einer Aktualisierung wird empfohlen, dass man wieder genau das gleiche Verzeichnis auswählt. Damit man gleich wieder mit den aktuellen Daten weiterarbeiten kann.</w:t>
+      </w:r>
+    </w:p>
+    <w:p>
+      <w:pPr>
+        <w:rPr>
+          <w:i/>
+        </w:rPr>
+      </w:pPr>
+      <w:r>
+        <w:rPr>
+          <w:b/>
+          <w:i/>
+        </w:rPr>
+        <w:t>Desktop Icons</w:t>
+      </w:r>
+      <w:r>
+        <w:rPr>
+          <w:b/>
+          <w:i/>
+        </w:rPr>
+        <w:t xml:space="preserve"> </w:t>
+      </w:r>
+      <w:r>
+        <w:rPr>
+          <w:i/>
+        </w:rPr>
+        <w:t>Hier kann man definieren wo die Icons des Client und des Server abgelegt werden sollen. Es macht auch hier Sinn, bei einer Aktualisierung wieder die gleichen Einstellungen zu verwenden. Auf gewissen Linux Versionen werden die alten Icons nicht ersetzt, welche man dann am besten manuell löscht.</w:t>
+      </w:r>
+    </w:p>
+    <w:p>
+      <w:pPr>
+        <w:pStyle w:val="berschrift2"/>
+        <w:numPr>
+          <w:ilvl w:val="0"/>
+          <w:numId w:val="2"/>
+        </w:numPr>
+      </w:pPr>
+      <w:bookmarkStart w:id="4" w:name="_Toc398067882"/>
+      <w:r>
+        <w:t>Installation abschliessen</w:t>
+      </w:r>
+      <w:bookmarkEnd w:id="4"/>
+    </w:p>
+    <w:p>
+      <w:r>
+        <w:t>Sobald der Wizard-Dialog verschwunden ist, ist die Installation abgeschlossen. Man kann nun sowohl den „Sentinel“ Server sowie den „Sentinel“ Client starten. Siehe dazu Sentinel-Aufbau um zu erfahren auf welchem System der Server gestartet werden soll.</w:t>
+      </w:r>
+    </w:p>
+    <w:p>
+      <w:r>
+        <w:t>Bemerkung: Um einen Sentinel-Client zu starten, muss zuvor irgendwo bereits ein Sentinel-Server gestartet sein. Der Sentinel-Client greift bekanntermassen auf den Sentinel-Server zu.</w:t>
+      </w:r>
+      <w:r>
+        <w:br w:type="page"/>
+      </w:r>
+    </w:p>
+    <w:p>
+      <w:pPr>
+        <w:pStyle w:val="berschrift1"/>
+      </w:pPr>
+      <w:bookmarkStart w:id="5" w:name="_Toc398067883"/>
+      <w:r>
+        <w:t>Konfiguration</w:t>
+      </w:r>
+      <w:bookmarkEnd w:id="5"/>
+    </w:p>
+    <w:p>
+      <w:r>
+        <w:t>Es wird unterschieden zwischen der Konfiguration des Sentinel-Clients und des Sentinel-Servers.</w:t>
+      </w:r>
+    </w:p>
+    <w:p>
+      <w:pPr>
+        <w:pStyle w:val="berschrift2"/>
+      </w:pPr>
+      <w:bookmarkStart w:id="6" w:name="_Toc398067884"/>
+      <w:r>
+        <w:t>Sentinel-Client</w:t>
+      </w:r>
+      <w:bookmarkEnd w:id="6"/>
+    </w:p>
+    <w:p>
+      <w:r>
+        <w:t xml:space="preserve">Beim erstmaligen Starten eines Sentinel-Client oder wann immer man keine Verbindung zum Sentinel-Server hat, erscheint der </w:t>
+      </w:r>
+      <w:r>
+        <w:rPr>
+          <w:b/>
+        </w:rPr>
+        <w:t>Server-Verbindung</w:t>
+      </w:r>
+      <w:r>
+        <w:t xml:space="preserve"> Dialog. Falls der Server auf dem gleichen System läuft wie der Client sollte man hier mit „Speichern“ direkt fortfahren können. Falls ein System konfiguriert ist mit mehreren Checkpoints, dann kann man hier die IP Adresse des Checkpoints eingeben auf welchem der Server läuft.</w:t>
+      </w:r>
+    </w:p>
+    <w:p>
+      <w:pPr>
+        <w:jc w:val="center"/>
+      </w:pPr>
+      <w:r>
+        <w:rPr>
+          <w:noProof/>
+          <w:lang w:eastAsia="de-CH"/>
+        </w:rPr>
+        <w:drawing>
+          <wp:inline distT="0" distB="0" distL="0" distR="0" wp14:anchorId="3FDAC149" wp14:editId="29B33C0C">
+            <wp:extent cx="3267075" cy="2606235"/>
+            <wp:effectExtent l="0" t="0" r="0" b="3810"/>
+            <wp:docPr id="3" name="Grafik 3"/>
+            <wp:cNvGraphicFramePr>
+              <a:graphicFrameLocks xmlns:a="http://schemas.openxmlformats.org/drawingml/2006/main" noChangeAspect="1"/>
+            </wp:cNvGraphicFramePr>
+            <a:graphic xmlns:a="http://schemas.openxmlformats.org/drawingml/2006/main">
+              <a:graphicData uri="http://schemas.openxmlformats.org/drawingml/2006/picture">
+                <pic:pic xmlns:pic="http://schemas.openxmlformats.org/drawingml/2006/picture">
+                  <pic:nvPicPr>
+                    <pic:cNvPr id="1" name=""/>
+                    <pic:cNvPicPr/>
+                  </pic:nvPicPr>
+                  <pic:blipFill>
+                    <a:blip r:embed="rId14"/>
+                    <a:stretch>
+                      <a:fillRect/>
+                    </a:stretch>
+                  </pic:blipFill>
+                  <pic:spPr>
+                    <a:xfrm>
+                      <a:off x="0" y="0"/>
+                      <a:ext cx="3271090" cy="2609438"/>
+                    </a:xfrm>
+                    <a:prstGeom prst="rect">
+                      <a:avLst/>
+                    </a:prstGeom>
+                  </pic:spPr>
+                </pic:pic>
+              </a:graphicData>
+            </a:graphic>
+          </wp:inline>
+        </w:drawing>
+      </w:r>
+    </w:p>
+    <w:p/>
+    <w:p>
+      <w:r>
+        <w:t xml:space="preserve">Beim erstmaligen Starten des Sentinel-Client oder wann immer eine ungültige Checkpoint-Konfiguration vorhanden ist, erscheint der </w:t>
+      </w:r>
+      <w:r>
+        <w:rPr>
+          <w:b/>
+        </w:rPr>
+        <w:t>Checkpoint-Konfiguration</w:t>
+      </w:r>
+      <w:r>
+        <w:t xml:space="preserve"> Dialog. Hier kann man auswählen, welches der aktuelle Checkpoint ist. Ausserdem hat man die Möglichkeit gleich noch IP-Kameras zu definieren.</w:t>
+      </w:r>
+    </w:p>
+    <w:p>
+      <w:pPr>
+        <w:jc w:val="center"/>
+      </w:pPr>
+      <w:r>
+        <w:rPr>
+          <w:noProof/>
+          <w:lang w:eastAsia="de-CH"/>
+        </w:rPr>
+        <w:drawing>
+          <wp:inline distT="0" distB="0" distL="0" distR="0" wp14:anchorId="25451A12" wp14:editId="404DA2E7">
+            <wp:extent cx="3215853" cy="2705100"/>
+            <wp:effectExtent l="0" t="0" r="3810" b="0"/>
+            <wp:docPr id="7" name="Grafik 7"/>
+            <wp:cNvGraphicFramePr>
+              <a:graphicFrameLocks xmlns:a="http://schemas.openxmlformats.org/drawingml/2006/main" noChangeAspect="1"/>
+            </wp:cNvGraphicFramePr>
+            <a:graphic xmlns:a="http://schemas.openxmlformats.org/drawingml/2006/main">
+              <a:graphicData uri="http://schemas.openxmlformats.org/drawingml/2006/picture">
+                <pic:pic xmlns:pic="http://schemas.openxmlformats.org/drawingml/2006/picture">
+                  <pic:nvPicPr>
+                    <pic:cNvPr id="1" name=""/>
+                    <pic:cNvPicPr/>
+                  </pic:nvPicPr>
+                  <pic:blipFill>
+                    <a:blip r:embed="rId15"/>
+                    <a:stretch>
+                      <a:fillRect/>
+                    </a:stretch>
+                  </pic:blipFill>
+                  <pic:spPr>
+                    <a:xfrm>
+                      <a:off x="0" y="0"/>
+                      <a:ext cx="3229084" cy="2716230"/>
+                    </a:xfrm>
+                    <a:prstGeom prst="rect">
+                      <a:avLst/>
+                    </a:prstGeom>
+                  </pic:spPr>
+                </pic:pic>
+              </a:graphicData>
+            </a:graphic>
+          </wp:inline>
+        </w:drawing>
+      </w:r>
+    </w:p>
+    <w:p>
+      <w:pPr>
+        <w:rPr>
+          <w:rFonts w:asciiTheme="majorHAnsi" w:eastAsiaTheme="majorEastAsia" w:hAnsiTheme="majorHAnsi" w:cstheme="majorBidi"/>
+          <w:color w:val="2E74B5" w:themeColor="accent1" w:themeShade="BF"/>
+          <w:sz w:val="26"/>
+          <w:szCs w:val="26"/>
+        </w:rPr>
+      </w:pPr>
+      <w:r>
+        <w:br w:type="page"/>
+      </w:r>
+    </w:p>
+    <w:p>
+      <w:pPr>
+        <w:pStyle w:val="berschrift2"/>
+      </w:pPr>
+      <w:bookmarkStart w:id="7" w:name="_Toc398067885"/>
+      <w:r>
+        <w:t>Sentinel-Server</w:t>
+      </w:r>
+      <w:bookmarkEnd w:id="7"/>
+    </w:p>
+    <w:p>
+      <w:r>
+        <w:t xml:space="preserve">Sofern der Client sich mit einem Server verbinden will, welcher noch nicht konfiguriert ist oder eine Fehlkonfiguration vorliegt, erscheint der </w:t>
+      </w:r>
+      <w:r>
+        <w:rPr>
+          <w:b/>
+        </w:rPr>
+        <w:t>Server-Konfiguration</w:t>
+      </w:r>
+      <w:r>
+        <w:t xml:space="preserve"> Dialog.</w:t>
+      </w:r>
+    </w:p>
+    <w:p>
+      <w:r>
+        <w:t>Es sind immer „gute“ Werte vorgegeben, wo möglicherweise möchte man diese hier aber ändern, was nun erlaubt wäre.</w:t>
+      </w:r>
+    </w:p>
+    <w:p>
+      <w:r>
+        <w:rPr>
+          <w:noProof/>
+          <w:lang w:eastAsia="de-CH"/>
+        </w:rPr>
+        <w:drawing>
+          <wp:inline distT="0" distB="0" distL="0" distR="0" wp14:anchorId="3552259B" wp14:editId="2B797A96">
+            <wp:extent cx="1834034" cy="2541088"/>
+            <wp:effectExtent l="0" t="0" r="0" b="0"/>
+            <wp:docPr id="4" name="Grafik 4"/>
+            <wp:cNvGraphicFramePr>
+              <a:graphicFrameLocks xmlns:a="http://schemas.openxmlformats.org/drawingml/2006/main" noChangeAspect="1"/>
+            </wp:cNvGraphicFramePr>
+            <a:graphic xmlns:a="http://schemas.openxmlformats.org/drawingml/2006/main">
+              <a:graphicData uri="http://schemas.openxmlformats.org/drawingml/2006/picture">
+                <pic:pic xmlns:pic="http://schemas.openxmlformats.org/drawingml/2006/picture">
+                  <pic:nvPicPr>
+                    <pic:cNvPr id="1" name=""/>
+                    <pic:cNvPicPr/>
+                  </pic:nvPicPr>
+                  <pic:blipFill>
+                    <a:blip r:embed="rId16"/>
+                    <a:stretch>
+                      <a:fillRect/>
+                    </a:stretch>
+                  </pic:blipFill>
+                  <pic:spPr>
+                    <a:xfrm>
+                      <a:off x="0" y="0"/>
+                      <a:ext cx="1847812" cy="2560177"/>
+                    </a:xfrm>
+                    <a:prstGeom prst="rect">
+                      <a:avLst/>
+                    </a:prstGeom>
+                  </pic:spPr>
+                </pic:pic>
+              </a:graphicData>
+            </a:graphic>
+          </wp:inline>
+        </w:drawing>
+      </w:r>
+      <w:r>
+        <w:rPr>
+          <w:noProof/>
+          <w:lang w:eastAsia="de-CH"/>
+        </w:rPr>
+        <w:t xml:space="preserve"> </w:t>
+      </w:r>
+      <w:r>
+        <w:rPr>
+          <w:noProof/>
+          <w:lang w:eastAsia="de-CH"/>
+        </w:rPr>
+        <w:drawing>
+          <wp:inline distT="0" distB="0" distL="0" distR="0" wp14:anchorId="54DC58C0" wp14:editId="2445ADB2">
+            <wp:extent cx="1828800" cy="2533839"/>
+            <wp:effectExtent l="0" t="0" r="0" b="0"/>
+            <wp:docPr id="5" name="Grafik 5"/>
+            <wp:cNvGraphicFramePr>
+              <a:graphicFrameLocks xmlns:a="http://schemas.openxmlformats.org/drawingml/2006/main" noChangeAspect="1"/>
+            </wp:cNvGraphicFramePr>
+            <a:graphic xmlns:a="http://schemas.openxmlformats.org/drawingml/2006/main">
+              <a:graphicData uri="http://schemas.openxmlformats.org/drawingml/2006/picture">
+                <pic:pic xmlns:pic="http://schemas.openxmlformats.org/drawingml/2006/picture">
+                  <pic:nvPicPr>
+                    <pic:cNvPr id="1" name=""/>
+                    <pic:cNvPicPr/>
+                  </pic:nvPicPr>
+                  <pic:blipFill>
+                    <a:blip r:embed="rId17"/>
+                    <a:stretch>
+                      <a:fillRect/>
+                    </a:stretch>
+                  </pic:blipFill>
+                  <pic:spPr>
+                    <a:xfrm>
+                      <a:off x="0" y="0"/>
+                      <a:ext cx="1856251" cy="2571873"/>
+                    </a:xfrm>
+                    <a:prstGeom prst="rect">
+                      <a:avLst/>
+                    </a:prstGeom>
+                  </pic:spPr>
+                </pic:pic>
+              </a:graphicData>
+            </a:graphic>
+          </wp:inline>
+        </w:drawing>
+      </w:r>
+      <w:r>
+        <w:rPr>
+          <w:noProof/>
+          <w:lang w:eastAsia="de-CH"/>
+        </w:rPr>
+        <w:t xml:space="preserve"> </w:t>
+      </w:r>
+      <w:r>
+        <w:rPr>
+          <w:noProof/>
+          <w:lang w:eastAsia="de-CH"/>
+        </w:rPr>
+        <w:drawing>
+          <wp:inline distT="0" distB="0" distL="0" distR="0" wp14:anchorId="3C5C955E" wp14:editId="46DAFFD4">
+            <wp:extent cx="1811547" cy="2529063"/>
+            <wp:effectExtent l="0" t="0" r="0" b="5080"/>
+            <wp:docPr id="6" name="Grafik 6"/>
+            <wp:cNvGraphicFramePr>
+              <a:graphicFrameLocks xmlns:a="http://schemas.openxmlformats.org/drawingml/2006/main" noChangeAspect="1"/>
+            </wp:cNvGraphicFramePr>
+            <a:graphic xmlns:a="http://schemas.openxmlformats.org/drawingml/2006/main">
+              <a:graphicData uri="http://schemas.openxmlformats.org/drawingml/2006/picture">
+                <pic:pic xmlns:pic="http://schemas.openxmlformats.org/drawingml/2006/picture">
+                  <pic:nvPicPr>
+                    <pic:cNvPr id="1" name=""/>
+                    <pic:cNvPicPr/>
+                  </pic:nvPicPr>
+                  <pic:blipFill>
+                    <a:blip r:embed="rId18"/>
+                    <a:stretch>
+                      <a:fillRect/>
+                    </a:stretch>
+                  </pic:blipFill>
+                  <pic:spPr>
+                    <a:xfrm>
+                      <a:off x="0" y="0"/>
+                      <a:ext cx="1841164" cy="2570410"/>
+                    </a:xfrm>
+                    <a:prstGeom prst="rect">
+                      <a:avLst/>
+                    </a:prstGeom>
+                  </pic:spPr>
+                </pic:pic>
+              </a:graphicData>
+            </a:graphic>
+          </wp:inline>
+        </w:drawing>
+      </w:r>
+    </w:p>
+    <w:p>
+      <w:pPr>
+        <w:ind w:firstLine="708"/>
+      </w:pPr>
+      <w:r>
+        <w:t>Konfigurationswerte</w:t>
+      </w:r>
+      <w:r>
+        <w:tab/>
+      </w:r>
+      <w:r>
+        <w:tab/>
+        <w:t xml:space="preserve">  Ausweisvorlage</w:t>
+      </w:r>
+      <w:r>
+        <w:tab/>
+        <w:t xml:space="preserve">                     Importieren</w:t>
+      </w:r>
+    </w:p>
+    <w:p/>
+    <w:p>
+      <w:pPr>
+        <w:rPr>
+          <w:b/>
+        </w:rPr>
+      </w:pPr>
+      <w:r>
+        <w:rPr>
+          <w:b/>
+        </w:rPr>
+        <w:t>Konfigurationswerte</w:t>
+      </w:r>
+    </w:p>
+    <w:p>
+      <w:r>
+        <w:t>Initial kann man einen Checkpoint-Namen sowie einen Zonen-Namen vergeben. Ausserdem kann man das Passwort für den Superuser sowie für den Admin konfigurieren. Das Passwort für die Identity-Card kann nicht geändert werden. In zukünftigen Versionen soll das möglich sein.</w:t>
+      </w:r>
+    </w:p>
+    <w:p>
+      <w:pPr>
+        <w:rPr>
+          <w:b/>
+        </w:rPr>
+      </w:pPr>
+      <w:r>
+        <w:rPr>
+          <w:b/>
+        </w:rPr>
+        <w:t>Ausweisvorlage</w:t>
+      </w:r>
+    </w:p>
+    <w:p>
+      <w:r>
+        <w:t>Die gesamte Ausweisvorlage kann konfiguriert werden. Man kann die Hintergrundfarbe ändern, man kann bestimmen ob der QR Code angezeigt werden soll. Man kann eine zusätzliche Fläche auf der Rückseite mit einer Farbe definieren (eventuell um zu unterschreiben).</w:t>
+      </w:r>
+    </w:p>
+    <w:p>
+      <w:r>
+        <w:t>Zudem kann man ein eigenes Wasserzeichen laden. Es wird empfohlen, dass das Wasserzeichen möglichst quadratisch ist und dass der Rahmen transparent ist. Pflicht ist momentan nur, dass es eine PNG-Datei ist.</w:t>
+      </w:r>
+    </w:p>
+    <w:p>
+      <w:r>
+        <w:t>Ausserdem ist es möglich ein eigenes Logo zu setzen. Die Anforderungen sind genau gleich wie beim Wasserzeichen.</w:t>
+      </w:r>
+    </w:p>
+    <w:p>
+      <w:pPr>
+        <w:rPr>
+          <w:b/>
+        </w:rPr>
+      </w:pPr>
+      <w:r>
+        <w:rPr>
+          <w:b/>
+        </w:rPr>
+        <w:t>Importieren</w:t>
+      </w:r>
+    </w:p>
+    <w:p>
+      <w:r>
+        <w:t>Zuvor exportierte Konfigurationen kann man hier importieren. Man muss lediglich die ZIP-Datei angeben und das Passwort für die ZIP Datei eingeben.</w:t>
       </w:r>
     </w:p>
     <w:p/>
     <w:p/>
     <w:p>
-      <w:r>
+      <w:pPr>
+        <w:rPr>
+          <w:i/>
+        </w:rPr>
+      </w:pPr>
+      <w:r>
+        <w:rPr>
+          <w:i/>
+        </w:rPr>
+        <w:t>Die Konfiguration kann auch nachträglich noch geändert werden (Admin Modus starten, Konfiguration importieren / bearbeiten).</w:t>
+      </w:r>
+      <w:r>
+        <w:rPr>
+          <w:i/>
+        </w:rPr>
         <w:br w:type="page"/>
       </w:r>
     </w:p>
     <w:p>
       <w:pPr>
-        <w:pStyle w:val="Listenabsatz"/>
-        <w:numPr>
-          <w:ilvl w:val="0"/>
-          <w:numId w:val="1"/>
-        </w:numPr>
-      </w:pPr>
-      <w:r>
-        <w:t>Aktualisierung</w:t>
-      </w:r>
-    </w:p>
-    <w:p>
-      <w:pPr>
-        <w:pStyle w:val="Listenabsatz"/>
-        <w:numPr>
-          <w:ilvl w:val="0"/>
-          <w:numId w:val="1"/>
-        </w:numPr>
-      </w:pPr>
-      <w:r>
-        <w:t>Konfiguration</w:t>
-      </w:r>
-    </w:p>
-    <w:p>
+        <w:pStyle w:val="berschrift1"/>
+      </w:pPr>
+      <w:bookmarkStart w:id="8" w:name="_Toc398067886"/>
+      <w:r>
+        <w:t>Benutzungshandbuc</w:t>
+      </w:r>
+      <w:r>
+        <w:t>h</w:t>
+      </w:r>
+      <w:bookmarkEnd w:id="8"/>
+    </w:p>
+    <w:p/>
+    <w:p>
+      <w:pPr>
+        <w:rPr>
+          <w:rFonts w:asciiTheme="majorHAnsi" w:eastAsiaTheme="majorEastAsia" w:hAnsiTheme="majorHAnsi" w:cstheme="majorBidi"/>
+          <w:color w:val="2E74B5" w:themeColor="accent1" w:themeShade="BF"/>
+          <w:sz w:val="32"/>
+          <w:szCs w:val="32"/>
+        </w:rPr>
+      </w:pPr>
       <w:r>
         <w:br w:type="page"/>
       </w:r>
@@ -178,41 +1840,83 @@
       <w:pPr>
         <w:pStyle w:val="berschrift1"/>
       </w:pPr>
-      <w:r>
-        <w:t>Benutzungshandbuch</w:t>
-      </w:r>
-    </w:p>
-    <w:p>
-      <w:r>
-        <w:br w:type="page"/>
-      </w:r>
-    </w:p>
-    <w:p>
-      <w:r>
-        <w:t>Server konfiguration:</w:t>
-      </w:r>
-    </w:p>
-    <w:p>
-      <w:r>
-        <w:t>Dem Server kann man mehrere Programm Argumente mitgeben:</w:t>
-      </w:r>
-    </w:p>
-    <w:p>
+      <w:bookmarkStart w:id="9" w:name="_Toc398067887"/>
+      <w:r>
+        <w:t>Spezialinstallationen</w:t>
+      </w:r>
+      <w:bookmarkEnd w:id="9"/>
+    </w:p>
+    <w:p>
+      <w:r>
+        <w:t>Dem Server kann man diverse Startparameter übergeben:</w:t>
+      </w:r>
+    </w:p>
+    <w:p>
+      <w:pPr>
+        <w:ind w:firstLine="708"/>
+      </w:pPr>
+      <w:r>
+        <w:t>Startet den Server im Debug-Modus, kann hilfreich sein, falls Fehler aufreten.</w:t>
+      </w:r>
+    </w:p>
+    <w:p>
+      <w:pPr>
+        <w:ind w:firstLine="708"/>
+      </w:pPr>
       <w:r>
         <w:t>-debugmode</w:t>
       </w:r>
     </w:p>
     <w:p>
+      <w:pPr>
+        <w:ind w:left="705"/>
+      </w:pPr>
+      <w:r>
+        <w:t>Mit dem Parameter Port kann der Port geändert werden. Standardmässig horcht der Server 8080. Es kann aber sein, dass auf dem System diesen Port bereits besetzt ist.</w:t>
+      </w:r>
+    </w:p>
+    <w:p>
+      <w:pPr>
+        <w:ind w:firstLine="708"/>
+      </w:pPr>
       <w:r>
         <w:t>-port</w:t>
       </w:r>
-    </w:p>
-    <w:p>
+      <w:r>
+        <w:t xml:space="preserve"> 8080</w:t>
+      </w:r>
+    </w:p>
+    <w:p>
+      <w:pPr>
+        <w:ind w:left="708"/>
+      </w:pPr>
+      <w:r>
+        <w:t>Mit dem Parameter IP kann man definieren auf welcher IP er horchen soll. Standardmässig horcht er auf der IP 0.0.0.0, was gleichbedeutend ist, wie „ich horche an allen Netzwerkeingängen“.</w:t>
+      </w:r>
+    </w:p>
+    <w:p>
+      <w:pPr>
+        <w:ind w:firstLine="708"/>
+      </w:pPr>
       <w:r>
         <w:t>-ip</w:t>
       </w:r>
-    </w:p>
-    <w:p>
+      <w:r>
+        <w:t xml:space="preserve"> 10.10.10.10</w:t>
+      </w:r>
+    </w:p>
+    <w:p>
+      <w:pPr>
+        <w:ind w:left="708"/>
+      </w:pPr>
+      <w:r>
+        <w:t>Startet man der Server mit dem Parameter headless wird kein GUI angezeigt. Der Server ist quasi im Hintergrund aktiv. Wird zwingend benötigt, wenn man den Server beispielsweise als Daemon starten will.</w:t>
+      </w:r>
+    </w:p>
+    <w:p>
+      <w:pPr>
+        <w:ind w:firstLine="708"/>
+      </w:pPr>
       <w:r>
         <w:t>-headless</w:t>
       </w:r>
@@ -280,10 +1984,11 @@
 <file path=word/numbering.xml><?xml version="1.0" encoding="utf-8"?>
 <w:numbering xmlns:wpc="http://schemas.microsoft.com/office/word/2010/wordprocessingCanvas" xmlns:mc="http://schemas.openxmlformats.org/markup-compatibility/2006" xmlns:o="urn:schemas-microsoft-com:office:office" xmlns:r="http://schemas.openxmlformats.org/officeDocument/2006/relationships" xmlns:m="http://schemas.openxmlformats.org/officeDocument/2006/math" xmlns:v="urn:schemas-microsoft-com:vml" xmlns:wp14="http://schemas.microsoft.com/office/word/2010/wordprocessingDrawing" xmlns:wp="http://schemas.openxmlformats.org/drawingml/2006/wordprocessingDrawing" xmlns:w10="urn:schemas-microsoft-com:office:word" xmlns:w="http://schemas.openxmlformats.org/wordprocessingml/2006/main" xmlns:w14="http://schemas.microsoft.com/office/word/2010/wordml" xmlns:w15="http://schemas.microsoft.com/office/word/2012/wordml" xmlns:wpg="http://schemas.microsoft.com/office/word/2010/wordprocessingGroup" xmlns:wpi="http://schemas.microsoft.com/office/word/2010/wordprocessingInk" xmlns:wne="http://schemas.microsoft.com/office/word/2006/wordml" xmlns:wps="http://schemas.microsoft.com/office/word/2010/wordprocessingShape" mc:Ignorable="w14 w15 wp14">
   <w:abstractNum w:abstractNumId="0">
-    <w:nsid w:val="3EDB2097"/>
+    <w:nsid w:val="0A877BD5"/>
     <w:multiLevelType w:val="hybridMultilevel"/>
-    <w:tmpl w:val="4AFAAD44"/>
-    <w:lvl w:ilvl="0" w:tplc="23EC9B9C">
+    <w:tmpl w:val="64EE635A"/>
+    <w:lvl w:ilvl="0" w:tplc="34168D70">
+      <w:start w:val="1"/>
       <w:numFmt w:val="bullet"/>
       <w:lvlText w:val="-"/>
       <w:lvlJc w:val="left"/>
@@ -391,7 +2096,214 @@
       </w:rPr>
     </w:lvl>
   </w:abstractNum>
+  <w:abstractNum w:abstractNumId="1">
+    <w:nsid w:val="3EDB2097"/>
+    <w:multiLevelType w:val="hybridMultilevel"/>
+    <w:tmpl w:val="4AFAAD44"/>
+    <w:lvl w:ilvl="0" w:tplc="23EC9B9C">
+      <w:numFmt w:val="bullet"/>
+      <w:lvlText w:val="-"/>
+      <w:lvlJc w:val="left"/>
+      <w:pPr>
+        <w:ind w:left="720" w:hanging="360"/>
+      </w:pPr>
+      <w:rPr>
+        <w:rFonts w:ascii="Calibri" w:eastAsiaTheme="minorHAnsi" w:hAnsi="Calibri" w:cstheme="minorBidi" w:hint="default"/>
+      </w:rPr>
+    </w:lvl>
+    <w:lvl w:ilvl="1" w:tplc="08070003" w:tentative="1">
+      <w:start w:val="1"/>
+      <w:numFmt w:val="bullet"/>
+      <w:lvlText w:val="o"/>
+      <w:lvlJc w:val="left"/>
+      <w:pPr>
+        <w:ind w:left="1440" w:hanging="360"/>
+      </w:pPr>
+      <w:rPr>
+        <w:rFonts w:ascii="Courier New" w:hAnsi="Courier New" w:cs="Courier New" w:hint="default"/>
+      </w:rPr>
+    </w:lvl>
+    <w:lvl w:ilvl="2" w:tplc="08070005" w:tentative="1">
+      <w:start w:val="1"/>
+      <w:numFmt w:val="bullet"/>
+      <w:lvlText w:val=""/>
+      <w:lvlJc w:val="left"/>
+      <w:pPr>
+        <w:ind w:left="2160" w:hanging="360"/>
+      </w:pPr>
+      <w:rPr>
+        <w:rFonts w:ascii="Wingdings" w:hAnsi="Wingdings" w:hint="default"/>
+      </w:rPr>
+    </w:lvl>
+    <w:lvl w:ilvl="3" w:tplc="08070001" w:tentative="1">
+      <w:start w:val="1"/>
+      <w:numFmt w:val="bullet"/>
+      <w:lvlText w:val=""/>
+      <w:lvlJc w:val="left"/>
+      <w:pPr>
+        <w:ind w:left="2880" w:hanging="360"/>
+      </w:pPr>
+      <w:rPr>
+        <w:rFonts w:ascii="Symbol" w:hAnsi="Symbol" w:hint="default"/>
+      </w:rPr>
+    </w:lvl>
+    <w:lvl w:ilvl="4" w:tplc="08070003" w:tentative="1">
+      <w:start w:val="1"/>
+      <w:numFmt w:val="bullet"/>
+      <w:lvlText w:val="o"/>
+      <w:lvlJc w:val="left"/>
+      <w:pPr>
+        <w:ind w:left="3600" w:hanging="360"/>
+      </w:pPr>
+      <w:rPr>
+        <w:rFonts w:ascii="Courier New" w:hAnsi="Courier New" w:cs="Courier New" w:hint="default"/>
+      </w:rPr>
+    </w:lvl>
+    <w:lvl w:ilvl="5" w:tplc="08070005" w:tentative="1">
+      <w:start w:val="1"/>
+      <w:numFmt w:val="bullet"/>
+      <w:lvlText w:val=""/>
+      <w:lvlJc w:val="left"/>
+      <w:pPr>
+        <w:ind w:left="4320" w:hanging="360"/>
+      </w:pPr>
+      <w:rPr>
+        <w:rFonts w:ascii="Wingdings" w:hAnsi="Wingdings" w:hint="default"/>
+      </w:rPr>
+    </w:lvl>
+    <w:lvl w:ilvl="6" w:tplc="08070001" w:tentative="1">
+      <w:start w:val="1"/>
+      <w:numFmt w:val="bullet"/>
+      <w:lvlText w:val=""/>
+      <w:lvlJc w:val="left"/>
+      <w:pPr>
+        <w:ind w:left="5040" w:hanging="360"/>
+      </w:pPr>
+      <w:rPr>
+        <w:rFonts w:ascii="Symbol" w:hAnsi="Symbol" w:hint="default"/>
+      </w:rPr>
+    </w:lvl>
+    <w:lvl w:ilvl="7" w:tplc="08070003" w:tentative="1">
+      <w:start w:val="1"/>
+      <w:numFmt w:val="bullet"/>
+      <w:lvlText w:val="o"/>
+      <w:lvlJc w:val="left"/>
+      <w:pPr>
+        <w:ind w:left="5760" w:hanging="360"/>
+      </w:pPr>
+      <w:rPr>
+        <w:rFonts w:ascii="Courier New" w:hAnsi="Courier New" w:cs="Courier New" w:hint="default"/>
+      </w:rPr>
+    </w:lvl>
+    <w:lvl w:ilvl="8" w:tplc="08070005" w:tentative="1">
+      <w:start w:val="1"/>
+      <w:numFmt w:val="bullet"/>
+      <w:lvlText w:val=""/>
+      <w:lvlJc w:val="left"/>
+      <w:pPr>
+        <w:ind w:left="6480" w:hanging="360"/>
+      </w:pPr>
+      <w:rPr>
+        <w:rFonts w:ascii="Wingdings" w:hAnsi="Wingdings" w:hint="default"/>
+      </w:rPr>
+    </w:lvl>
+  </w:abstractNum>
+  <w:abstractNum w:abstractNumId="2">
+    <w:nsid w:val="5FA87766"/>
+    <w:multiLevelType w:val="hybridMultilevel"/>
+    <w:tmpl w:val="5002CA9A"/>
+    <w:lvl w:ilvl="0" w:tplc="0807000F">
+      <w:start w:val="1"/>
+      <w:numFmt w:val="decimal"/>
+      <w:lvlText w:val="%1."/>
+      <w:lvlJc w:val="left"/>
+      <w:pPr>
+        <w:ind w:left="720" w:hanging="360"/>
+      </w:pPr>
+      <w:rPr>
+        <w:rFonts w:hint="default"/>
+      </w:rPr>
+    </w:lvl>
+    <w:lvl w:ilvl="1" w:tplc="08070019" w:tentative="1">
+      <w:start w:val="1"/>
+      <w:numFmt w:val="lowerLetter"/>
+      <w:lvlText w:val="%2."/>
+      <w:lvlJc w:val="left"/>
+      <w:pPr>
+        <w:ind w:left="1440" w:hanging="360"/>
+      </w:pPr>
+    </w:lvl>
+    <w:lvl w:ilvl="2" w:tplc="0807001B" w:tentative="1">
+      <w:start w:val="1"/>
+      <w:numFmt w:val="lowerRoman"/>
+      <w:lvlText w:val="%3."/>
+      <w:lvlJc w:val="right"/>
+      <w:pPr>
+        <w:ind w:left="2160" w:hanging="180"/>
+      </w:pPr>
+    </w:lvl>
+    <w:lvl w:ilvl="3" w:tplc="0807000F" w:tentative="1">
+      <w:start w:val="1"/>
+      <w:numFmt w:val="decimal"/>
+      <w:lvlText w:val="%4."/>
+      <w:lvlJc w:val="left"/>
+      <w:pPr>
+        <w:ind w:left="2880" w:hanging="360"/>
+      </w:pPr>
+    </w:lvl>
+    <w:lvl w:ilvl="4" w:tplc="08070019" w:tentative="1">
+      <w:start w:val="1"/>
+      <w:numFmt w:val="lowerLetter"/>
+      <w:lvlText w:val="%5."/>
+      <w:lvlJc w:val="left"/>
+      <w:pPr>
+        <w:ind w:left="3600" w:hanging="360"/>
+      </w:pPr>
+    </w:lvl>
+    <w:lvl w:ilvl="5" w:tplc="0807001B" w:tentative="1">
+      <w:start w:val="1"/>
+      <w:numFmt w:val="lowerRoman"/>
+      <w:lvlText w:val="%6."/>
+      <w:lvlJc w:val="right"/>
+      <w:pPr>
+        <w:ind w:left="4320" w:hanging="180"/>
+      </w:pPr>
+    </w:lvl>
+    <w:lvl w:ilvl="6" w:tplc="0807000F" w:tentative="1">
+      <w:start w:val="1"/>
+      <w:numFmt w:val="decimal"/>
+      <w:lvlText w:val="%7."/>
+      <w:lvlJc w:val="left"/>
+      <w:pPr>
+        <w:ind w:left="5040" w:hanging="360"/>
+      </w:pPr>
+    </w:lvl>
+    <w:lvl w:ilvl="7" w:tplc="08070019" w:tentative="1">
+      <w:start w:val="1"/>
+      <w:numFmt w:val="lowerLetter"/>
+      <w:lvlText w:val="%8."/>
+      <w:lvlJc w:val="left"/>
+      <w:pPr>
+        <w:ind w:left="5760" w:hanging="360"/>
+      </w:pPr>
+    </w:lvl>
+    <w:lvl w:ilvl="8" w:tplc="0807001B" w:tentative="1">
+      <w:start w:val="1"/>
+      <w:numFmt w:val="lowerRoman"/>
+      <w:lvlText w:val="%9."/>
+      <w:lvlJc w:val="right"/>
+      <w:pPr>
+        <w:ind w:left="6480" w:hanging="180"/>
+      </w:pPr>
+    </w:lvl>
+  </w:abstractNum>
   <w:num w:numId="1">
+    <w:abstractNumId w:val="1"/>
+  </w:num>
+  <w:num w:numId="2">
+    <w:abstractNumId w:val="2"/>
+  </w:num>
+  <w:num w:numId="3">
     <w:abstractNumId w:val="0"/>
   </w:num>
 </w:numbering>
@@ -834,6 +2746,50 @@
       <w:szCs w:val="26"/>
     </w:rPr>
   </w:style>
+  <w:style w:type="paragraph" w:styleId="berschrift3">
+    <w:name w:val="heading 3"/>
+    <w:basedOn w:val="Standard"/>
+    <w:next w:val="Standard"/>
+    <w:link w:val="berschrift3Zchn"/>
+    <w:uiPriority w:val="9"/>
+    <w:unhideWhenUsed/>
+    <w:qFormat/>
+    <w:rsid w:val="005240B0"/>
+    <w:pPr>
+      <w:keepNext/>
+      <w:keepLines/>
+      <w:spacing w:before="40" w:after="0"/>
+      <w:outlineLvl w:val="2"/>
+    </w:pPr>
+    <w:rPr>
+      <w:rFonts w:asciiTheme="majorHAnsi" w:eastAsiaTheme="majorEastAsia" w:hAnsiTheme="majorHAnsi" w:cstheme="majorBidi"/>
+      <w:color w:val="1F4D78" w:themeColor="accent1" w:themeShade="7F"/>
+      <w:sz w:val="24"/>
+      <w:szCs w:val="24"/>
+    </w:rPr>
+  </w:style>
+  <w:style w:type="paragraph" w:styleId="berschrift4">
+    <w:name w:val="heading 4"/>
+    <w:basedOn w:val="Standard"/>
+    <w:next w:val="Standard"/>
+    <w:link w:val="berschrift4Zchn"/>
+    <w:uiPriority w:val="9"/>
+    <w:unhideWhenUsed/>
+    <w:qFormat/>
+    <w:rsid w:val="005240B0"/>
+    <w:pPr>
+      <w:keepNext/>
+      <w:keepLines/>
+      <w:spacing w:before="40" w:after="0"/>
+      <w:outlineLvl w:val="3"/>
+    </w:pPr>
+    <w:rPr>
+      <w:rFonts w:asciiTheme="majorHAnsi" w:eastAsiaTheme="majorEastAsia" w:hAnsiTheme="majorHAnsi" w:cstheme="majorBidi"/>
+      <w:i/>
+      <w:iCs/>
+      <w:color w:val="2E74B5" w:themeColor="accent1" w:themeShade="BF"/>
+    </w:rPr>
+  </w:style>
   <w:style w:type="character" w:default="1" w:styleId="Absatz-Standardschriftart">
     <w:name w:val="Default Paragraph Font"/>
     <w:uiPriority w:val="1"/>
@@ -940,6 +2896,96 @@
       <w:color w:val="2E74B5" w:themeColor="accent1" w:themeShade="BF"/>
       <w:sz w:val="26"/>
       <w:szCs w:val="26"/>
+    </w:rPr>
+  </w:style>
+  <w:style w:type="character" w:customStyle="1" w:styleId="berschrift3Zchn">
+    <w:name w:val="Überschrift 3 Zchn"/>
+    <w:basedOn w:val="Absatz-Standardschriftart"/>
+    <w:link w:val="berschrift3"/>
+    <w:uiPriority w:val="9"/>
+    <w:rsid w:val="005240B0"/>
+    <w:rPr>
+      <w:rFonts w:asciiTheme="majorHAnsi" w:eastAsiaTheme="majorEastAsia" w:hAnsiTheme="majorHAnsi" w:cstheme="majorBidi"/>
+      <w:color w:val="1F4D78" w:themeColor="accent1" w:themeShade="7F"/>
+      <w:sz w:val="24"/>
+      <w:szCs w:val="24"/>
+    </w:rPr>
+  </w:style>
+  <w:style w:type="character" w:customStyle="1" w:styleId="berschrift4Zchn">
+    <w:name w:val="Überschrift 4 Zchn"/>
+    <w:basedOn w:val="Absatz-Standardschriftart"/>
+    <w:link w:val="berschrift4"/>
+    <w:uiPriority w:val="9"/>
+    <w:rsid w:val="005240B0"/>
+    <w:rPr>
+      <w:rFonts w:asciiTheme="majorHAnsi" w:eastAsiaTheme="majorEastAsia" w:hAnsiTheme="majorHAnsi" w:cstheme="majorBidi"/>
+      <w:i/>
+      <w:iCs/>
+      <w:color w:val="2E74B5" w:themeColor="accent1" w:themeShade="BF"/>
+    </w:rPr>
+  </w:style>
+  <w:style w:type="paragraph" w:styleId="Inhaltsverzeichnisberschrift">
+    <w:name w:val="TOC Heading"/>
+    <w:basedOn w:val="berschrift1"/>
+    <w:next w:val="Standard"/>
+    <w:uiPriority w:val="39"/>
+    <w:unhideWhenUsed/>
+    <w:qFormat/>
+    <w:rsid w:val="005240B0"/>
+    <w:pPr>
+      <w:outlineLvl w:val="9"/>
+    </w:pPr>
+    <w:rPr>
+      <w:lang w:eastAsia="de-CH"/>
+    </w:rPr>
+  </w:style>
+  <w:style w:type="paragraph" w:styleId="Verzeichnis1">
+    <w:name w:val="toc 1"/>
+    <w:basedOn w:val="Standard"/>
+    <w:next w:val="Standard"/>
+    <w:autoRedefine/>
+    <w:uiPriority w:val="39"/>
+    <w:unhideWhenUsed/>
+    <w:rsid w:val="005240B0"/>
+    <w:pPr>
+      <w:spacing w:after="100"/>
+    </w:pPr>
+  </w:style>
+  <w:style w:type="paragraph" w:styleId="Verzeichnis3">
+    <w:name w:val="toc 3"/>
+    <w:basedOn w:val="Standard"/>
+    <w:next w:val="Standard"/>
+    <w:autoRedefine/>
+    <w:uiPriority w:val="39"/>
+    <w:unhideWhenUsed/>
+    <w:rsid w:val="005240B0"/>
+    <w:pPr>
+      <w:spacing w:after="100"/>
+      <w:ind w:left="440"/>
+    </w:pPr>
+  </w:style>
+  <w:style w:type="paragraph" w:styleId="Verzeichnis2">
+    <w:name w:val="toc 2"/>
+    <w:basedOn w:val="Standard"/>
+    <w:next w:val="Standard"/>
+    <w:autoRedefine/>
+    <w:uiPriority w:val="39"/>
+    <w:unhideWhenUsed/>
+    <w:rsid w:val="005240B0"/>
+    <w:pPr>
+      <w:spacing w:after="100"/>
+      <w:ind w:left="220"/>
+    </w:pPr>
+  </w:style>
+  <w:style w:type="character" w:styleId="Hyperlink">
+    <w:name w:val="Hyperlink"/>
+    <w:basedOn w:val="Absatz-Standardschriftart"/>
+    <w:uiPriority w:val="99"/>
+    <w:unhideWhenUsed/>
+    <w:rsid w:val="005240B0"/>
+    <w:rPr>
+      <w:color w:val="0563C1" w:themeColor="hyperlink"/>
+      <w:u w:val="single"/>
     </w:rPr>
   </w:style>
 </w:styles>
@@ -1204,4 +3250,16 @@
     </a:ext>
   </a:extLst>
 </a:theme>
+</file>
+
+<file path=customXml/item1.xml><?xml version="1.0" encoding="utf-8"?>
+<b:Sources xmlns:b="http://schemas.openxmlformats.org/officeDocument/2006/bibliography" xmlns="http://schemas.openxmlformats.org/officeDocument/2006/bibliography" SelectedStyle="\APASixthEditionOfficeOnline.xsl" StyleName="APA" Version="6"/>
+</file>
+
+<file path=customXml/itemProps1.xml><?xml version="1.0" encoding="utf-8"?>
+<ds:datastoreItem xmlns:ds="http://schemas.openxmlformats.org/officeDocument/2006/customXml" ds:itemID="{D0A88B62-0CE4-432A-B37A-78A326C498A1}">
+  <ds:schemaRefs>
+    <ds:schemaRef ds:uri="http://schemas.openxmlformats.org/officeDocument/2006/bibliography"/>
+  </ds:schemaRefs>
+</ds:datastoreItem>
 </file>
--- a/parent/doc/benutzerhandbuch.docx
+++ b/parent/doc/benutzerhandbuch.docx
@@ -29,7 +29,7 @@
         <w:rPr>
           <w:sz w:val="72"/>
         </w:rPr>
-        <w:t>Bedienungsanleitung</w:t>
+        <w:t>Installations-, Konfigurations- und Bedienungsanleitung</w:t>
       </w:r>
     </w:p>
     <w:p>
@@ -114,10 +114,185 @@
         </w:drawing>
       </w:r>
     </w:p>
-    <w:p>
-      <w:pPr>
-        <w:jc w:val="center"/>
-      </w:pPr>
+    <w:p/>
+    <w:p/>
+    <w:p/>
+    <w:p/>
+    <w:p/>
+    <w:p/>
+    <w:p/>
+    <w:p/>
+    <w:p/>
+    <w:tbl>
+      <w:tblPr>
+        <w:tblStyle w:val="Tabellenraster"/>
+        <w:tblW w:w="0" w:type="auto"/>
+        <w:tblLook w:val="04A0" w:firstRow="1" w:lastRow="0" w:firstColumn="1" w:lastColumn="0" w:noHBand="0" w:noVBand="1"/>
+      </w:tblPr>
+      <w:tblGrid>
+        <w:gridCol w:w="988"/>
+        <w:gridCol w:w="992"/>
+        <w:gridCol w:w="709"/>
+        <w:gridCol w:w="6373"/>
+      </w:tblGrid>
+      <w:tr>
+        <w:tc>
+          <w:tcPr>
+            <w:tcW w:w="988" w:type="dxa"/>
+            <w:shd w:val="clear" w:color="auto" w:fill="E7E6E6" w:themeFill="background2"/>
+          </w:tcPr>
+          <w:p>
+            <w:pPr>
+              <w:rPr>
+                <w:b/>
+              </w:rPr>
+            </w:pPr>
+            <w:r>
+              <w:rPr>
+                <w:b/>
+              </w:rPr>
+              <w:t>Version</w:t>
+            </w:r>
+          </w:p>
+        </w:tc>
+        <w:tc>
+          <w:tcPr>
+            <w:tcW w:w="992" w:type="dxa"/>
+            <w:shd w:val="clear" w:color="auto" w:fill="E7E6E6" w:themeFill="background2"/>
+          </w:tcPr>
+          <w:p>
+            <w:pPr>
+              <w:rPr>
+                <w:b/>
+              </w:rPr>
+            </w:pPr>
+            <w:r>
+              <w:rPr>
+                <w:b/>
+              </w:rPr>
+              <w:t>Datum</w:t>
+            </w:r>
+          </w:p>
+        </w:tc>
+        <w:tc>
+          <w:tcPr>
+            <w:tcW w:w="709" w:type="dxa"/>
+            <w:shd w:val="clear" w:color="auto" w:fill="E7E6E6" w:themeFill="background2"/>
+          </w:tcPr>
+          <w:p>
+            <w:pPr>
+              <w:rPr>
+                <w:b/>
+              </w:rPr>
+            </w:pPr>
+            <w:r>
+              <w:rPr>
+                <w:b/>
+              </w:rPr>
+              <w:t>Wer</w:t>
+            </w:r>
+          </w:p>
+        </w:tc>
+        <w:tc>
+          <w:tcPr>
+            <w:tcW w:w="6373" w:type="dxa"/>
+            <w:shd w:val="clear" w:color="auto" w:fill="E7E6E6" w:themeFill="background2"/>
+          </w:tcPr>
+          <w:p>
+            <w:pPr>
+              <w:rPr>
+                <w:b/>
+              </w:rPr>
+            </w:pPr>
+            <w:r>
+              <w:rPr>
+                <w:b/>
+              </w:rPr>
+              <w:t>Begründung</w:t>
+            </w:r>
+          </w:p>
+        </w:tc>
+      </w:tr>
+      <w:tr>
+        <w:tc>
+          <w:tcPr>
+            <w:tcW w:w="988" w:type="dxa"/>
+          </w:tcPr>
+          <w:p>
+            <w:r>
+              <w:t>1.0</w:t>
+            </w:r>
+          </w:p>
+        </w:tc>
+        <w:tc>
+          <w:tcPr>
+            <w:tcW w:w="992" w:type="dxa"/>
+          </w:tcPr>
+          <w:p/>
+        </w:tc>
+        <w:tc>
+          <w:tcPr>
+            <w:tcW w:w="709" w:type="dxa"/>
+          </w:tcPr>
+          <w:p>
+            <w:r>
+              <w:t>as</w:t>
+            </w:r>
+          </w:p>
+        </w:tc>
+        <w:tc>
+          <w:tcPr>
+            <w:tcW w:w="6373" w:type="dxa"/>
+          </w:tcPr>
+          <w:p>
+            <w:r>
+              <w:t>Initial</w:t>
+            </w:r>
+          </w:p>
+        </w:tc>
+      </w:tr>
+      <w:tr>
+        <w:tc>
+          <w:tcPr>
+            <w:tcW w:w="988" w:type="dxa"/>
+          </w:tcPr>
+          <w:p>
+            <w:r>
+              <w:t>1.1</w:t>
+            </w:r>
+          </w:p>
+        </w:tc>
+        <w:tc>
+          <w:tcPr>
+            <w:tcW w:w="992" w:type="dxa"/>
+          </w:tcPr>
+          <w:p/>
+        </w:tc>
+        <w:tc>
+          <w:tcPr>
+            <w:tcW w:w="709" w:type="dxa"/>
+          </w:tcPr>
+          <w:p>
+            <w:r>
+              <w:t>as</w:t>
+            </w:r>
+          </w:p>
+        </w:tc>
+        <w:tc>
+          <w:tcPr>
+            <w:tcW w:w="6373" w:type="dxa"/>
+          </w:tcPr>
+          <w:p>
+            <w:r>
+              <w:t>Webseite, Installations-Arten, Installations-Art Software-Komponenten</w:t>
+            </w:r>
+          </w:p>
+        </w:tc>
+      </w:tr>
+    </w:tbl>
+    <w:p>
+      <w:bookmarkStart w:id="0" w:name="_GoBack"/>
+      <w:bookmarkEnd w:id="0"/>
     </w:p>
     <w:sdt>
       <w:sdtPr>
@@ -173,7 +348,7 @@
           <w:r>
             <w:fldChar w:fldCharType="separate"/>
           </w:r>
-          <w:hyperlink w:anchor="_Toc398067878" w:history="1">
+          <w:hyperlink w:anchor="_Toc409163886" w:history="1">
             <w:r>
               <w:rPr>
                 <w:rStyle w:val="Hyperlink"/>
@@ -200,7 +375,7 @@
                 <w:noProof/>
                 <w:webHidden/>
               </w:rPr>
-              <w:instrText xml:space="preserve"> PAGEREF _Toc398067878 \h </w:instrText>
+              <w:instrText xml:space="preserve"> PAGEREF _Toc409163886 \h </w:instrText>
             </w:r>
             <w:r>
               <w:rPr>
@@ -220,7 +395,7 @@
                 <w:noProof/>
                 <w:webHidden/>
               </w:rPr>
-              <w:t>2</w:t>
+              <w:t>3</w:t>
             </w:r>
             <w:r>
               <w:rPr>
@@ -243,13 +418,13 @@
               <w:lang w:eastAsia="de-CH"/>
             </w:rPr>
           </w:pPr>
-          <w:hyperlink w:anchor="_Toc398067879" w:history="1">
+          <w:hyperlink w:anchor="_Toc409163887" w:history="1">
             <w:r>
               <w:rPr>
                 <w:rStyle w:val="Hyperlink"/>
                 <w:noProof/>
               </w:rPr>
-              <w:t>Installation</w:t>
+              <w:t>Installation von Sentinel</w:t>
             </w:r>
             <w:r>
               <w:rPr>
@@ -270,7 +445,7 @@
                 <w:noProof/>
                 <w:webHidden/>
               </w:rPr>
-              <w:instrText xml:space="preserve"> PAGEREF _Toc398067879 \h </w:instrText>
+              <w:instrText xml:space="preserve"> PAGEREF _Toc409163887 \h </w:instrText>
             </w:r>
             <w:r>
               <w:rPr>
@@ -290,7 +465,7 @@
                 <w:noProof/>
                 <w:webHidden/>
               </w:rPr>
-              <w:t>3</w:t>
+              <w:t>4</w:t>
             </w:r>
             <w:r>
               <w:rPr>
@@ -303,9 +478,8 @@
         </w:p>
         <w:p>
           <w:pPr>
-            <w:pStyle w:val="Verzeichnis3"/>
+            <w:pStyle w:val="Verzeichnis2"/>
             <w:tabs>
-              <w:tab w:val="left" w:pos="880"/>
               <w:tab w:val="right" w:leader="dot" w:pos="9062"/>
             </w:tabs>
             <w:rPr>
@@ -314,38 +488,23 @@
               <w:lang w:eastAsia="de-CH"/>
             </w:rPr>
           </w:pPr>
-          <w:hyperlink w:anchor="_Toc398067880" w:history="1">
+          <w:hyperlink w:anchor="_Toc409163888" w:history="1">
             <w:r>
               <w:rPr>
                 <w:rStyle w:val="Hyperlink"/>
                 <w:noProof/>
               </w:rPr>
-              <w:t>1.</w:t>
-            </w:r>
-            <w:r>
-              <w:rPr>
-                <w:rFonts w:eastAsiaTheme="minorEastAsia"/>
-                <w:noProof/>
-                <w:lang w:eastAsia="de-CH"/>
+              <w:t>Installation mittels Installer</w:t>
+            </w:r>
+            <w:r>
+              <w:rPr>
+                <w:noProof/>
+                <w:webHidden/>
               </w:rPr>
               <w:tab/>
             </w:r>
             <w:r>
               <w:rPr>
-                <w:rStyle w:val="Hyperlink"/>
-                <w:noProof/>
-              </w:rPr>
-              <w:t>Starten der Installation</w:t>
-            </w:r>
-            <w:r>
-              <w:rPr>
-                <w:noProof/>
-                <w:webHidden/>
-              </w:rPr>
-              <w:tab/>
-            </w:r>
-            <w:r>
-              <w:rPr>
                 <w:noProof/>
                 <w:webHidden/>
               </w:rPr>
@@ -356,7 +515,7 @@
                 <w:noProof/>
                 <w:webHidden/>
               </w:rPr>
-              <w:instrText xml:space="preserve"> PAGEREF _Toc398067880 \h </w:instrText>
+              <w:instrText xml:space="preserve"> PAGEREF _Toc409163888 \h </w:instrText>
             </w:r>
             <w:r>
               <w:rPr>
@@ -376,7 +535,7 @@
                 <w:noProof/>
                 <w:webHidden/>
               </w:rPr>
-              <w:t>3</w:t>
+              <w:t>5</w:t>
             </w:r>
             <w:r>
               <w:rPr>
@@ -391,7 +550,6 @@
           <w:pPr>
             <w:pStyle w:val="Verzeichnis2"/>
             <w:tabs>
-              <w:tab w:val="left" w:pos="660"/>
               <w:tab w:val="right" w:leader="dot" w:pos="9062"/>
             </w:tabs>
             <w:rPr>
@@ -400,38 +558,23 @@
               <w:lang w:eastAsia="de-CH"/>
             </w:rPr>
           </w:pPr>
-          <w:hyperlink w:anchor="_Toc398067881" w:history="1">
+          <w:hyperlink w:anchor="_Toc409163889" w:history="1">
             <w:r>
               <w:rPr>
                 <w:rStyle w:val="Hyperlink"/>
                 <w:noProof/>
               </w:rPr>
-              <w:t>2.</w:t>
-            </w:r>
-            <w:r>
-              <w:rPr>
-                <w:rFonts w:eastAsiaTheme="minorEastAsia"/>
-                <w:noProof/>
-                <w:lang w:eastAsia="de-CH"/>
+              <w:t>Installation mittels Software-Komponenten</w:t>
+            </w:r>
+            <w:r>
+              <w:rPr>
+                <w:noProof/>
+                <w:webHidden/>
               </w:rPr>
               <w:tab/>
             </w:r>
             <w:r>
               <w:rPr>
-                <w:rStyle w:val="Hyperlink"/>
-                <w:noProof/>
-              </w:rPr>
-              <w:t>Installation durchführen</w:t>
-            </w:r>
-            <w:r>
-              <w:rPr>
-                <w:noProof/>
-                <w:webHidden/>
-              </w:rPr>
-              <w:tab/>
-            </w:r>
-            <w:r>
-              <w:rPr>
                 <w:noProof/>
                 <w:webHidden/>
               </w:rPr>
@@ -442,7 +585,7 @@
                 <w:noProof/>
                 <w:webHidden/>
               </w:rPr>
-              <w:instrText xml:space="preserve"> PAGEREF _Toc398067881 \h </w:instrText>
+              <w:instrText xml:space="preserve"> PAGEREF _Toc409163889 \h </w:instrText>
             </w:r>
             <w:r>
               <w:rPr>
@@ -462,7 +605,7 @@
                 <w:noProof/>
                 <w:webHidden/>
               </w:rPr>
-              <w:t>3</w:t>
+              <w:t>7</w:t>
             </w:r>
             <w:r>
               <w:rPr>
@@ -475,9 +618,8 @@
         </w:p>
         <w:p>
           <w:pPr>
-            <w:pStyle w:val="Verzeichnis2"/>
+            <w:pStyle w:val="Verzeichnis3"/>
             <w:tabs>
-              <w:tab w:val="left" w:pos="660"/>
               <w:tab w:val="right" w:leader="dot" w:pos="9062"/>
             </w:tabs>
             <w:rPr>
@@ -486,28 +628,83 @@
               <w:lang w:eastAsia="de-CH"/>
             </w:rPr>
           </w:pPr>
-          <w:hyperlink w:anchor="_Toc398067882" w:history="1">
+          <w:hyperlink w:anchor="_Toc409163890" w:history="1">
             <w:r>
               <w:rPr>
                 <w:rStyle w:val="Hyperlink"/>
                 <w:noProof/>
               </w:rPr>
-              <w:t>3.</w:t>
-            </w:r>
-            <w:r>
-              <w:rPr>
-                <w:rFonts w:eastAsiaTheme="minorEastAsia"/>
-                <w:noProof/>
-                <w:lang w:eastAsia="de-CH"/>
+              <w:t>Java</w:t>
+            </w:r>
+            <w:r>
+              <w:rPr>
+                <w:noProof/>
+                <w:webHidden/>
               </w:rPr>
               <w:tab/>
             </w:r>
             <w:r>
               <w:rPr>
+                <w:noProof/>
+                <w:webHidden/>
+              </w:rPr>
+              <w:fldChar w:fldCharType="begin"/>
+            </w:r>
+            <w:r>
+              <w:rPr>
+                <w:noProof/>
+                <w:webHidden/>
+              </w:rPr>
+              <w:instrText xml:space="preserve"> PAGEREF _Toc409163890 \h </w:instrText>
+            </w:r>
+            <w:r>
+              <w:rPr>
+                <w:noProof/>
+                <w:webHidden/>
+              </w:rPr>
+            </w:r>
+            <w:r>
+              <w:rPr>
+                <w:noProof/>
+                <w:webHidden/>
+              </w:rPr>
+              <w:fldChar w:fldCharType="separate"/>
+            </w:r>
+            <w:r>
+              <w:rPr>
+                <w:noProof/>
+                <w:webHidden/>
+              </w:rPr>
+              <w:t>7</w:t>
+            </w:r>
+            <w:r>
+              <w:rPr>
+                <w:noProof/>
+                <w:webHidden/>
+              </w:rPr>
+              <w:fldChar w:fldCharType="end"/>
+            </w:r>
+          </w:hyperlink>
+        </w:p>
+        <w:p>
+          <w:pPr>
+            <w:pStyle w:val="Verzeichnis3"/>
+            <w:tabs>
+              <w:tab w:val="right" w:leader="dot" w:pos="9062"/>
+            </w:tabs>
+            <w:rPr>
+              <w:rFonts w:eastAsiaTheme="minorEastAsia"/>
+              <w:noProof/>
+              <w:lang w:eastAsia="de-CH"/>
+            </w:rPr>
+          </w:pPr>
+          <w:hyperlink w:anchor="_Toc409163891" w:history="1">
+            <w:r>
+              <w:rPr>
                 <w:rStyle w:val="Hyperlink"/>
                 <w:noProof/>
               </w:rPr>
-              <w:t>Installation abschliessen</w:t>
+              <w:t>client.jar und server.jar</w:t>
             </w:r>
             <w:r>
               <w:rPr>
@@ -528,7 +725,7 @@
                 <w:noProof/>
                 <w:webHidden/>
               </w:rPr>
-              <w:instrText xml:space="preserve"> PAGEREF _Toc398067882 \h </w:instrText>
+              <w:instrText xml:space="preserve"> PAGEREF _Toc409163891 \h </w:instrText>
             </w:r>
             <w:r>
               <w:rPr>
@@ -548,7 +745,77 @@
                 <w:noProof/>
                 <w:webHidden/>
               </w:rPr>
-              <w:t>4</w:t>
+              <w:t>7</w:t>
+            </w:r>
+            <w:r>
+              <w:rPr>
+                <w:noProof/>
+                <w:webHidden/>
+              </w:rPr>
+              <w:fldChar w:fldCharType="end"/>
+            </w:r>
+          </w:hyperlink>
+        </w:p>
+        <w:p>
+          <w:pPr>
+            <w:pStyle w:val="Verzeichnis3"/>
+            <w:tabs>
+              <w:tab w:val="right" w:leader="dot" w:pos="9062"/>
+            </w:tabs>
+            <w:rPr>
+              <w:rFonts w:eastAsiaTheme="minorEastAsia"/>
+              <w:noProof/>
+              <w:lang w:eastAsia="de-CH"/>
+            </w:rPr>
+          </w:pPr>
+          <w:hyperlink w:anchor="_Toc409163892" w:history="1">
+            <w:r>
+              <w:rPr>
+                <w:rStyle w:val="Hyperlink"/>
+                <w:noProof/>
+              </w:rPr>
+              <w:t>Verknüpfung erstellen</w:t>
+            </w:r>
+            <w:r>
+              <w:rPr>
+                <w:noProof/>
+                <w:webHidden/>
+              </w:rPr>
+              <w:tab/>
+            </w:r>
+            <w:r>
+              <w:rPr>
+                <w:noProof/>
+                <w:webHidden/>
+              </w:rPr>
+              <w:fldChar w:fldCharType="begin"/>
+            </w:r>
+            <w:r>
+              <w:rPr>
+                <w:noProof/>
+                <w:webHidden/>
+              </w:rPr>
+              <w:instrText xml:space="preserve"> PAGEREF _Toc409163892 \h </w:instrText>
+            </w:r>
+            <w:r>
+              <w:rPr>
+                <w:noProof/>
+                <w:webHidden/>
+              </w:rPr>
+            </w:r>
+            <w:r>
+              <w:rPr>
+                <w:noProof/>
+                <w:webHidden/>
+              </w:rPr>
+              <w:fldChar w:fldCharType="separate"/>
+            </w:r>
+            <w:r>
+              <w:rPr>
+                <w:noProof/>
+                <w:webHidden/>
+              </w:rPr>
+              <w:t>7</w:t>
             </w:r>
             <w:r>
               <w:rPr>
@@ -571,13 +838,13 @@
               <w:lang w:eastAsia="de-CH"/>
             </w:rPr>
           </w:pPr>
-          <w:hyperlink w:anchor="_Toc398067883" w:history="1">
+          <w:hyperlink w:anchor="_Toc409163893" w:history="1">
             <w:r>
               <w:rPr>
                 <w:rStyle w:val="Hyperlink"/>
                 <w:noProof/>
               </w:rPr>
-              <w:t>Konfiguration</w:t>
+              <w:t>Aktualisierung von Sentinel</w:t>
             </w:r>
             <w:r>
               <w:rPr>
@@ -598,7 +865,7 @@
                 <w:noProof/>
                 <w:webHidden/>
               </w:rPr>
-              <w:instrText xml:space="preserve"> PAGEREF _Toc398067883 \h </w:instrText>
+              <w:instrText xml:space="preserve"> PAGEREF _Toc409163893 \h </w:instrText>
             </w:r>
             <w:r>
               <w:rPr>
@@ -618,7 +885,7 @@
                 <w:noProof/>
                 <w:webHidden/>
               </w:rPr>
-              <w:t>5</w:t>
+              <w:t>8</w:t>
             </w:r>
             <w:r>
               <w:rPr>
@@ -641,13 +908,13 @@
               <w:lang w:eastAsia="de-CH"/>
             </w:rPr>
           </w:pPr>
-          <w:hyperlink w:anchor="_Toc398067884" w:history="1">
+          <w:hyperlink w:anchor="_Toc409163894" w:history="1">
             <w:r>
               <w:rPr>
                 <w:rStyle w:val="Hyperlink"/>
                 <w:noProof/>
               </w:rPr>
-              <w:t>Sentinel-Client</w:t>
+              <w:t>Aktualisierung mittels Installer</w:t>
             </w:r>
             <w:r>
               <w:rPr>
@@ -668,7 +935,7 @@
                 <w:noProof/>
                 <w:webHidden/>
               </w:rPr>
-              <w:instrText xml:space="preserve"> PAGEREF _Toc398067884 \h </w:instrText>
+              <w:instrText xml:space="preserve"> PAGEREF _Toc409163894 \h </w:instrText>
             </w:r>
             <w:r>
               <w:rPr>
@@ -688,7 +955,7 @@
                 <w:noProof/>
                 <w:webHidden/>
               </w:rPr>
-              <w:t>5</w:t>
+              <w:t>8</w:t>
             </w:r>
             <w:r>
               <w:rPr>
@@ -711,13 +978,13 @@
               <w:lang w:eastAsia="de-CH"/>
             </w:rPr>
           </w:pPr>
-          <w:hyperlink w:anchor="_Toc398067885" w:history="1">
+          <w:hyperlink w:anchor="_Toc409163895" w:history="1">
             <w:r>
               <w:rPr>
                 <w:rStyle w:val="Hyperlink"/>
                 <w:noProof/>
               </w:rPr>
-              <w:t>Sentinel-Server</w:t>
+              <w:t>Aktualisierung mittels Software-Komponenten</w:t>
             </w:r>
             <w:r>
               <w:rPr>
@@ -738,7 +1005,7 @@
                 <w:noProof/>
                 <w:webHidden/>
               </w:rPr>
-              <w:instrText xml:space="preserve"> PAGEREF _Toc398067885 \h </w:instrText>
+              <w:instrText xml:space="preserve"> PAGEREF _Toc409163895 \h </w:instrText>
             </w:r>
             <w:r>
               <w:rPr>
@@ -758,7 +1025,7 @@
                 <w:noProof/>
                 <w:webHidden/>
               </w:rPr>
-              <w:t>6</w:t>
+              <w:t>8</w:t>
             </w:r>
             <w:r>
               <w:rPr>
@@ -781,13 +1048,13 @@
               <w:lang w:eastAsia="de-CH"/>
             </w:rPr>
           </w:pPr>
-          <w:hyperlink w:anchor="_Toc398067886" w:history="1">
+          <w:hyperlink w:anchor="_Toc409163896" w:history="1">
             <w:r>
               <w:rPr>
                 <w:rStyle w:val="Hyperlink"/>
                 <w:noProof/>
               </w:rPr>
-              <w:t>Benutzungshandbuch</w:t>
+              <w:t>Konfiguration</w:t>
             </w:r>
             <w:r>
               <w:rPr>
@@ -808,7 +1075,7 @@
                 <w:noProof/>
                 <w:webHidden/>
               </w:rPr>
-              <w:instrText xml:space="preserve"> PAGEREF _Toc398067886 \h </w:instrText>
+              <w:instrText xml:space="preserve"> PAGEREF _Toc409163896 \h </w:instrText>
             </w:r>
             <w:r>
               <w:rPr>
@@ -828,7 +1095,147 @@
                 <w:noProof/>
                 <w:webHidden/>
               </w:rPr>
-              <w:t>7</w:t>
+              <w:t>9</w:t>
+            </w:r>
+            <w:r>
+              <w:rPr>
+                <w:noProof/>
+                <w:webHidden/>
+              </w:rPr>
+              <w:fldChar w:fldCharType="end"/>
+            </w:r>
+          </w:hyperlink>
+        </w:p>
+        <w:p>
+          <w:pPr>
+            <w:pStyle w:val="Verzeichnis2"/>
+            <w:tabs>
+              <w:tab w:val="right" w:leader="dot" w:pos="9062"/>
+            </w:tabs>
+            <w:rPr>
+              <w:rFonts w:eastAsiaTheme="minorEastAsia"/>
+              <w:noProof/>
+              <w:lang w:eastAsia="de-CH"/>
+            </w:rPr>
+          </w:pPr>
+          <w:hyperlink w:anchor="_Toc409163897" w:history="1">
+            <w:r>
+              <w:rPr>
+                <w:rStyle w:val="Hyperlink"/>
+                <w:noProof/>
+              </w:rPr>
+              <w:t>Sentinel-Client</w:t>
+            </w:r>
+            <w:r>
+              <w:rPr>
+                <w:noProof/>
+                <w:webHidden/>
+              </w:rPr>
+              <w:tab/>
+            </w:r>
+            <w:r>
+              <w:rPr>
+                <w:noProof/>
+                <w:webHidden/>
+              </w:rPr>
+              <w:fldChar w:fldCharType="begin"/>
+            </w:r>
+            <w:r>
+              <w:rPr>
+                <w:noProof/>
+                <w:webHidden/>
+              </w:rPr>
+              <w:instrText xml:space="preserve"> PAGEREF _Toc409163897 \h </w:instrText>
+            </w:r>
+            <w:r>
+              <w:rPr>
+                <w:noProof/>
+                <w:webHidden/>
+              </w:rPr>
+            </w:r>
+            <w:r>
+              <w:rPr>
+                <w:noProof/>
+                <w:webHidden/>
+              </w:rPr>
+              <w:fldChar w:fldCharType="separate"/>
+            </w:r>
+            <w:r>
+              <w:rPr>
+                <w:noProof/>
+                <w:webHidden/>
+              </w:rPr>
+              <w:t>9</w:t>
+            </w:r>
+            <w:r>
+              <w:rPr>
+                <w:noProof/>
+                <w:webHidden/>
+              </w:rPr>
+              <w:fldChar w:fldCharType="end"/>
+            </w:r>
+          </w:hyperlink>
+        </w:p>
+        <w:p>
+          <w:pPr>
+            <w:pStyle w:val="Verzeichnis2"/>
+            <w:tabs>
+              <w:tab w:val="right" w:leader="dot" w:pos="9062"/>
+            </w:tabs>
+            <w:rPr>
+              <w:rFonts w:eastAsiaTheme="minorEastAsia"/>
+              <w:noProof/>
+              <w:lang w:eastAsia="de-CH"/>
+            </w:rPr>
+          </w:pPr>
+          <w:hyperlink w:anchor="_Toc409163898" w:history="1">
+            <w:r>
+              <w:rPr>
+                <w:rStyle w:val="Hyperlink"/>
+                <w:noProof/>
+              </w:rPr>
+              <w:t>Sentinel-Server</w:t>
+            </w:r>
+            <w:r>
+              <w:rPr>
+                <w:noProof/>
+                <w:webHidden/>
+              </w:rPr>
+              <w:tab/>
+            </w:r>
+            <w:r>
+              <w:rPr>
+                <w:noProof/>
+                <w:webHidden/>
+              </w:rPr>
+              <w:fldChar w:fldCharType="begin"/>
+            </w:r>
+            <w:r>
+              <w:rPr>
+                <w:noProof/>
+                <w:webHidden/>
+              </w:rPr>
+              <w:instrText xml:space="preserve"> PAGEREF _Toc409163898 \h </w:instrText>
+            </w:r>
+            <w:r>
+              <w:rPr>
+                <w:noProof/>
+                <w:webHidden/>
+              </w:rPr>
+            </w:r>
+            <w:r>
+              <w:rPr>
+                <w:noProof/>
+                <w:webHidden/>
+              </w:rPr>
+              <w:fldChar w:fldCharType="separate"/>
+            </w:r>
+            <w:r>
+              <w:rPr>
+                <w:noProof/>
+                <w:webHidden/>
+              </w:rPr>
+              <w:t>10</w:t>
             </w:r>
             <w:r>
               <w:rPr>
@@ -851,13 +1258,13 @@
               <w:lang w:eastAsia="de-CH"/>
             </w:rPr>
           </w:pPr>
-          <w:hyperlink w:anchor="_Toc398067887" w:history="1">
+          <w:hyperlink w:anchor="_Toc409163899" w:history="1">
             <w:r>
               <w:rPr>
                 <w:rStyle w:val="Hyperlink"/>
                 <w:noProof/>
               </w:rPr>
-              <w:t>Spezialinstallationen</w:t>
+              <w:t>Benutzungshandbuch</w:t>
             </w:r>
             <w:r>
               <w:rPr>
@@ -878,7 +1285,7 @@
                 <w:noProof/>
                 <w:webHidden/>
               </w:rPr>
-              <w:instrText xml:space="preserve"> PAGEREF _Toc398067887 \h </w:instrText>
+              <w:instrText xml:space="preserve"> PAGEREF _Toc409163899 \h </w:instrText>
             </w:r>
             <w:r>
               <w:rPr>
@@ -898,7 +1305,77 @@
                 <w:noProof/>
                 <w:webHidden/>
               </w:rPr>
-              <w:t>8</w:t>
+              <w:t>11</w:t>
+            </w:r>
+            <w:r>
+              <w:rPr>
+                <w:noProof/>
+                <w:webHidden/>
+              </w:rPr>
+              <w:fldChar w:fldCharType="end"/>
+            </w:r>
+          </w:hyperlink>
+        </w:p>
+        <w:p>
+          <w:pPr>
+            <w:pStyle w:val="Verzeichnis1"/>
+            <w:tabs>
+              <w:tab w:val="right" w:leader="dot" w:pos="9062"/>
+            </w:tabs>
+            <w:rPr>
+              <w:rFonts w:eastAsiaTheme="minorEastAsia"/>
+              <w:noProof/>
+              <w:lang w:eastAsia="de-CH"/>
+            </w:rPr>
+          </w:pPr>
+          <w:hyperlink w:anchor="_Toc409163900" w:history="1">
+            <w:r>
+              <w:rPr>
+                <w:rStyle w:val="Hyperlink"/>
+                <w:noProof/>
+              </w:rPr>
+              <w:t>Server-Parameter</w:t>
+            </w:r>
+            <w:r>
+              <w:rPr>
+                <w:noProof/>
+                <w:webHidden/>
+              </w:rPr>
+              <w:tab/>
+            </w:r>
+            <w:r>
+              <w:rPr>
+                <w:noProof/>
+                <w:webHidden/>
+              </w:rPr>
+              <w:fldChar w:fldCharType="begin"/>
+            </w:r>
+            <w:r>
+              <w:rPr>
+                <w:noProof/>
+                <w:webHidden/>
+              </w:rPr>
+              <w:instrText xml:space="preserve"> PAGEREF _Toc409163900 \h </w:instrText>
+            </w:r>
+            <w:r>
+              <w:rPr>
+                <w:noProof/>
+                <w:webHidden/>
+              </w:rPr>
+            </w:r>
+            <w:r>
+              <w:rPr>
+                <w:noProof/>
+                <w:webHidden/>
+              </w:rPr>
+              <w:fldChar w:fldCharType="separate"/>
+            </w:r>
+            <w:r>
+              <w:rPr>
+                <w:noProof/>
+                <w:webHidden/>
+              </w:rPr>
+              <w:t>12</w:t>
             </w:r>
             <w:r>
               <w:rPr>
@@ -933,11 +1410,12 @@
       <w:pPr>
         <w:pStyle w:val="berschrift1"/>
       </w:pPr>
-      <w:bookmarkStart w:id="0" w:name="_Toc398067878"/>
-      <w:r>
+      <w:bookmarkStart w:id="1" w:name="_Toc409163886"/>
+      <w:r>
+        <w:lastRenderedPageBreak/>
         <w:t>Sentinel-Aufbau</w:t>
       </w:r>
-      <w:bookmarkEnd w:id="0"/>
+      <w:bookmarkEnd w:id="1"/>
     </w:p>
     <w:p>
       <w:r>
@@ -1007,10 +1485,10 @@
             <v:path o:extrusionok="f" gradientshapeok="t" o:connecttype="rect"/>
             <o:lock v:ext="edit" aspectratio="t"/>
           </v:shapetype>
-          <v:shape id="_x0000_i1025" type="#_x0000_t75" style="width:208.5pt;height:138.8pt" o:ole="">
+          <v:shape id="_x0000_i1025" type="#_x0000_t75" style="width:208.5pt;height:138.75pt" o:ole="">
             <v:imagedata r:id="rId9" o:title=""/>
           </v:shape>
-          <o:OLEObject Type="Embed" ProgID="Visio.Drawing.15" ShapeID="_x0000_i1025" DrawAspect="Content" ObjectID="_1471809731" r:id="rId10"/>
+          <o:OLEObject Type="Embed" ProgID="Visio.Drawing.15" ShapeID="_x0000_i1025" DrawAspect="Content" ObjectID="_1482905791" r:id="rId10"/>
         </w:object>
       </w:r>
     </w:p>
@@ -1044,10 +1522,10 @@
       </w:pPr>
       <w:r>
         <w:object w:dxaOrig="11446" w:dyaOrig="3526">
-          <v:shape id="_x0000_i1026" type="#_x0000_t75" style="width:453.3pt;height:139.4pt" o:ole="">
+          <v:shape id="_x0000_i1026" type="#_x0000_t75" style="width:453pt;height:139.5pt" o:ole="">
             <v:imagedata r:id="rId11" o:title=""/>
           </v:shape>
-          <o:OLEObject Type="Embed" ProgID="Visio.Drawing.15" ShapeID="_x0000_i1026" DrawAspect="Content" ObjectID="_1471809732" r:id="rId12"/>
+          <o:OLEObject Type="Embed" ProgID="Visio.Drawing.15" ShapeID="_x0000_i1026" DrawAspect="Content" ObjectID="_1482905792" r:id="rId12"/>
         </w:object>
       </w:r>
       <w:r>
@@ -1061,18 +1539,195 @@
       <w:pPr>
         <w:pStyle w:val="berschrift1"/>
       </w:pPr>
-      <w:bookmarkStart w:id="1" w:name="_Toc398067879"/>
-      <w:r>
+      <w:bookmarkStart w:id="2" w:name="_Toc409163887"/>
+      <w:r>
+        <w:lastRenderedPageBreak/>
         <w:t>Installation</w:t>
       </w:r>
-      <w:bookmarkEnd w:id="1"/>
-    </w:p>
-    <w:p>
-      <w:r>
-        <w:t xml:space="preserve">Grundsätzlich </w:t>
-      </w:r>
-      <w:r>
-        <w:t>unterscheidet man zwischen einer Installation auf Windows oder Linux. Das Programm Sentinel erhält man auf einem Datenträger (CD, DVD, USB-Stick oder externe Harddisk). Dieser Datenträger schliesst man an das Notebook oder den Computer an. Auf dem Datenträger findet man einen Ordner mit dem Namen „installation-disk“. In diesem Ordner ist alles enthalten was man für die Installation sowohl auf Windows wie auch auf Linux benötigt.</w:t>
+      <w:r>
+        <w:t xml:space="preserve"> von Sentinel</w:t>
+      </w:r>
+      <w:bookmarkEnd w:id="2"/>
+    </w:p>
+    <w:p>
+      <w:r>
+        <w:t>Es gibt zwei mögliche Arten der Installation:</w:t>
+      </w:r>
+    </w:p>
+    <w:p>
+      <w:pPr>
+        <w:pStyle w:val="Listenabsatz"/>
+        <w:numPr>
+          <w:ilvl w:val="0"/>
+          <w:numId w:val="4"/>
+        </w:numPr>
+      </w:pPr>
+      <w:r>
+        <w:t xml:space="preserve">Installation mittels </w:t>
+      </w:r>
+      <w:r>
+        <w:t>Installer</w:t>
+      </w:r>
+    </w:p>
+    <w:p>
+      <w:pPr>
+        <w:pStyle w:val="Listenabsatz"/>
+        <w:numPr>
+          <w:ilvl w:val="0"/>
+          <w:numId w:val="4"/>
+        </w:numPr>
+      </w:pPr>
+      <w:r>
+        <w:t xml:space="preserve">Installation mittels </w:t>
+      </w:r>
+      <w:r>
+        <w:t>Software-Komponenten</w:t>
+      </w:r>
+    </w:p>
+    <w:p>
+      <w:r>
+        <w:t xml:space="preserve">Die Art mit dem </w:t>
+      </w:r>
+      <w:r>
+        <w:rPr>
+          <w:b/>
+        </w:rPr>
+        <w:t>Installer</w:t>
+      </w:r>
+      <w:r>
+        <w:t xml:space="preserve"> ist für den Laien die bevorzugte Variante. Wohingegen die Art mit den </w:t>
+      </w:r>
+      <w:r>
+        <w:rPr>
+          <w:b/>
+        </w:rPr>
+        <w:t>Software-Komponenten</w:t>
+      </w:r>
+      <w:r>
+        <w:t xml:space="preserve"> für den technisch Versierten eventuell die bevorzugtere Variante ist.</w:t>
+      </w:r>
+    </w:p>
+    <w:p>
+      <w:r>
+        <w:t>Generell ist ein</w:t>
+      </w:r>
+      <w:r>
+        <w:t>e</w:t>
+      </w:r>
+      <w:r>
+        <w:t xml:space="preserve"> </w:t>
+      </w:r>
+      <w:r>
+        <w:t>Aktualisierung</w:t>
+      </w:r>
+      <w:r>
+        <w:t xml:space="preserve"> der Software mittels Tausch der Software-Komponenten der schnellere und einfachere Weg.</w:t>
+      </w:r>
+      <w:r>
+        <w:t xml:space="preserve"> Dazu mehr unter Aktualisierung von Sentinel.</w:t>
+      </w:r>
+    </w:p>
+    <w:p>
+      <w:r>
+        <w:t xml:space="preserve">Die Software steht unter </w:t>
+      </w:r>
+      <w:hyperlink r:id="rId13" w:history="1">
+        <w:r>
+          <w:rPr>
+            <w:rStyle w:val="Hyperlink"/>
+          </w:rPr>
+          <w:t>http://infbr5.freefly.ch/</w:t>
+        </w:r>
+      </w:hyperlink>
+      <w:r>
+        <w:t xml:space="preserve"> zur Verfügung.</w:t>
+      </w:r>
+    </w:p>
+    <w:p>
+      <w:pPr>
+        <w:rPr>
+          <w:rFonts w:asciiTheme="majorHAnsi" w:eastAsiaTheme="majorEastAsia" w:hAnsiTheme="majorHAnsi" w:cstheme="majorBidi"/>
+          <w:color w:val="2E74B5" w:themeColor="accent1" w:themeShade="BF"/>
+          <w:sz w:val="26"/>
+          <w:szCs w:val="26"/>
+        </w:rPr>
+      </w:pPr>
+      <w:r>
+        <w:br w:type="page"/>
+      </w:r>
+    </w:p>
+    <w:p>
+      <w:pPr>
+        <w:pStyle w:val="berschrift2"/>
+      </w:pPr>
+      <w:bookmarkStart w:id="3" w:name="_Toc409163888"/>
+      <w:r>
+        <w:lastRenderedPageBreak/>
+        <w:t>Installation mittels Installer</w:t>
+      </w:r>
+      <w:bookmarkEnd w:id="3"/>
+    </w:p>
+    <w:p>
+      <w:pPr>
+        <w:rPr>
+          <w:i/>
+        </w:rPr>
+      </w:pPr>
+      <w:r>
+        <w:t>Das Programm Sentinel erhält man auf einem Daten</w:t>
+      </w:r>
+      <w:r>
+        <w:t xml:space="preserve">träger (CD, DVD, USB-Stick, </w:t>
+      </w:r>
+      <w:r>
+        <w:t>externe Harddisk</w:t>
+      </w:r>
+      <w:r>
+        <w:t xml:space="preserve"> oder steht unter </w:t>
+      </w:r>
+      <w:hyperlink r:id="rId14" w:history="1">
+        <w:r>
+          <w:rPr>
+            <w:rStyle w:val="Hyperlink"/>
+          </w:rPr>
+          <w:t>http://infbr5.freefly.ch/</w:t>
+        </w:r>
+      </w:hyperlink>
+      <w:r>
+        <w:t xml:space="preserve"> als </w:t>
+      </w:r>
+      <w:r>
+        <w:rPr>
+          <w:i/>
+        </w:rPr>
+        <w:t>installation.zip</w:t>
+      </w:r>
+      <w:r>
+        <w:t xml:space="preserve"> zur Verfügung</w:t>
+      </w:r>
+      <w:r>
+        <w:t>). Dieser Datenträger schliesst man an das Notebook oder den Computer an. Auf dem Datenträger findet man einen Ordner mit dem Namen „installation-disk“. In diesem Ordner ist alles enthalten was man für die Installation sowohl auf Windows wie auch auf Linux benötigt.</w:t>
+      </w:r>
+      <w:r>
+        <w:t xml:space="preserve"> </w:t>
+      </w:r>
+      <w:r>
+        <w:rPr>
+          <w:i/>
+        </w:rPr>
+        <w:t>Falls man das installation.zip zur Verfügung hat, muss dieses zuerst entpackt werden</w:t>
+      </w:r>
+      <w:r>
+        <w:rPr>
+          <w:i/>
+        </w:rPr>
+        <w:t xml:space="preserve"> und findet dann dort den Ordner installation-disk</w:t>
+      </w:r>
+      <w:r>
+        <w:rPr>
+          <w:i/>
+        </w:rPr>
+        <w:t>.</w:t>
       </w:r>
     </w:p>
     <w:p>
@@ -1091,406 +1746,6 @@
             <wp:extent cx="1676400" cy="1047750"/>
             <wp:effectExtent l="0" t="0" r="0" b="0"/>
             <wp:docPr id="2" name="Grafik 2"/>
-            <wp:cNvGraphicFramePr>
-              <a:graphicFrameLocks xmlns:a="http://schemas.openxmlformats.org/drawingml/2006/main" noChangeAspect="1"/>
-            </wp:cNvGraphicFramePr>
-            <a:graphic xmlns:a="http://schemas.openxmlformats.org/drawingml/2006/main">
-              <a:graphicData uri="http://schemas.openxmlformats.org/drawingml/2006/picture">
-                <pic:pic xmlns:pic="http://schemas.openxmlformats.org/drawingml/2006/picture">
-                  <pic:nvPicPr>
-                    <pic:cNvPr id="1" name=""/>
-                    <pic:cNvPicPr/>
-                  </pic:nvPicPr>
-                  <pic:blipFill>
-                    <a:blip r:embed="rId13"/>
-                    <a:stretch>
-                      <a:fillRect/>
-                    </a:stretch>
-                  </pic:blipFill>
-                  <pic:spPr>
-                    <a:xfrm>
-                      <a:off x="0" y="0"/>
-                      <a:ext cx="1676400" cy="1047750"/>
-                    </a:xfrm>
-                    <a:prstGeom prst="rect">
-                      <a:avLst/>
-                    </a:prstGeom>
-                  </pic:spPr>
-                </pic:pic>
-              </a:graphicData>
-            </a:graphic>
-          </wp:inline>
-        </w:drawing>
-      </w:r>
-    </w:p>
-    <w:p>
-      <w:pPr>
-        <w:pStyle w:val="berschrift3"/>
-        <w:numPr>
-          <w:ilvl w:val="0"/>
-          <w:numId w:val="2"/>
-        </w:numPr>
-      </w:pPr>
-      <w:bookmarkStart w:id="2" w:name="_Toc398067880"/>
-      <w:r>
-        <w:t>Starten der Installation</w:t>
-      </w:r>
-      <w:bookmarkEnd w:id="2"/>
-    </w:p>
-    <w:p>
-      <w:r>
-        <w:t xml:space="preserve">Es wird dringend empfohlen, dass man alle laufenden Programme vor dem Starten der Installation schliesst. Speziell aktuell laufende Sentinel Programme (Client und Server) </w:t>
-      </w:r>
-      <w:r>
-        <w:rPr>
-          <w:b/>
-        </w:rPr>
-        <w:t>müssen</w:t>
-      </w:r>
-      <w:r>
-        <w:t xml:space="preserve"> beendet werden.</w:t>
-      </w:r>
-    </w:p>
-    <w:p>
-      <w:r>
-        <w:rPr>
-          <w:b/>
-        </w:rPr>
-        <w:t xml:space="preserve">Windows </w:t>
-      </w:r>
-      <w:r>
-        <w:t>Ein Doppelklick auf „install-windows.cmd“ genügt. Es besteht die Möglichkeit, dass ein Popup erscheint und fragt ob es im Administrator-Modus durchgeführt werden soll. Diese kann man mit Ja bestätigen.</w:t>
-      </w:r>
-    </w:p>
-    <w:p>
-      <w:r>
-        <w:rPr>
-          <w:b/>
-        </w:rPr>
-        <w:t xml:space="preserve">Linux </w:t>
-      </w:r>
-      <w:r>
-        <w:t>Im Fall von Linux muss man zuerst den ganzen Ordner „installation-disk“ auf das System kopieren. Anschliessend muss man die Datei „install-unix.sh“ als „Ausführbar“ markieren. (Rechtsklick auf die Datei – Dateiattribute). Anschliessend kann man die Datei „install-unix.sh“ doppelklicken.</w:t>
-      </w:r>
-    </w:p>
-    <w:p>
-      <w:pPr>
-        <w:rPr>
-          <w:i/>
-        </w:rPr>
-      </w:pPr>
-      <w:r>
-        <w:rPr>
-          <w:i/>
-        </w:rPr>
-        <w:t>Für Benutzer mit erweitertem Fachwissen im Bereich Linux: Am besten startet man die Installation mit dem Root-Account. Damit die Daten auf dem System Benutzerunabhängig sind.</w:t>
-      </w:r>
-    </w:p>
-    <w:p>
-      <w:pPr>
-        <w:pStyle w:val="berschrift2"/>
-        <w:numPr>
-          <w:ilvl w:val="0"/>
-          <w:numId w:val="2"/>
-        </w:numPr>
-      </w:pPr>
-      <w:bookmarkStart w:id="3" w:name="_Toc398067881"/>
-      <w:r>
-        <w:t>Installation durchführen</w:t>
-      </w:r>
-      <w:bookmarkEnd w:id="3"/>
-    </w:p>
-    <w:p>
-      <w:r>
-        <w:t xml:space="preserve">Nach dem die Installation gestartet ist, erscheint ein sogenannter Installations-Wizard. Dieser Wizard führt Sie durch die Installation. In der Regel muss man keine Änderungen vornehmen und kann sich einfach durchklicken. </w:t>
-      </w:r>
-    </w:p>
-    <w:p>
-      <w:pPr>
-        <w:rPr>
-          <w:i/>
-        </w:rPr>
-      </w:pPr>
-      <w:r>
-        <w:rPr>
-          <w:i/>
-        </w:rPr>
-        <w:t>Nachfolgend wird beschrieben</w:t>
-      </w:r>
-      <w:r>
-        <w:rPr>
-          <w:i/>
-        </w:rPr>
-        <w:t xml:space="preserve">, </w:t>
-      </w:r>
-      <w:r>
-        <w:rPr>
-          <w:i/>
-        </w:rPr>
-        <w:t xml:space="preserve">wie </w:t>
-      </w:r>
-      <w:r>
-        <w:rPr>
-          <w:i/>
-        </w:rPr>
-        <w:t>Benutzer mit erweiterten Fachwissen</w:t>
-      </w:r>
-      <w:r>
-        <w:rPr>
-          <w:i/>
-        </w:rPr>
-        <w:t>, gewisse Einstellungen ändern können.</w:t>
-      </w:r>
-    </w:p>
-    <w:p>
-      <w:pPr>
-        <w:rPr>
-          <w:i/>
-        </w:rPr>
-      </w:pPr>
-      <w:r>
-        <w:rPr>
-          <w:b/>
-          <w:i/>
-        </w:rPr>
-        <w:t xml:space="preserve">Auswahl Client/Server </w:t>
-      </w:r>
-      <w:r>
-        <w:rPr>
-          <w:i/>
-        </w:rPr>
-        <w:t>Es gibt einen Client und einen Server. Insgesamt hat man in der Regel einen Server im Einsatz und alle anderen Systeme (Notebooks, PCs) greifen mittels des Clients auf den Server zu. Eventuell macht es Sinn, auf dem betreffenden System nur den Client zu installieren (siehe dazu Sentinel-Aufbau).</w:t>
-      </w:r>
-    </w:p>
-    <w:p>
-      <w:pPr>
-        <w:rPr>
-          <w:i/>
-        </w:rPr>
-      </w:pPr>
-      <w:r>
-        <w:rPr>
-          <w:b/>
-          <w:i/>
-        </w:rPr>
-        <w:t>Installations</w:t>
-      </w:r>
-      <w:r>
-        <w:rPr>
-          <w:b/>
-          <w:i/>
-        </w:rPr>
-        <w:t>-</w:t>
-      </w:r>
-      <w:r>
-        <w:rPr>
-          <w:b/>
-          <w:i/>
-        </w:rPr>
-        <w:t>Pfad</w:t>
-      </w:r>
-      <w:r>
-        <w:rPr>
-          <w:i/>
-        </w:rPr>
-        <w:t xml:space="preserve"> Hier kann man definieren wo der Client und Server installiert werden sollen. Bei einer Aktualisierung wird empfohlen, dass man wieder genau das gleiche Verzeichnis auswählt. Dann wird die alte Installation überschrieben.</w:t>
-      </w:r>
-    </w:p>
-    <w:p>
-      <w:pPr>
-        <w:rPr>
-          <w:i/>
-        </w:rPr>
-      </w:pPr>
-      <w:r>
-        <w:rPr>
-          <w:b/>
-          <w:i/>
-        </w:rPr>
-        <w:t xml:space="preserve">Datenpfad </w:t>
-      </w:r>
-      <w:r>
-        <w:rPr>
-          <w:b/>
-          <w:i/>
-        </w:rPr>
-        <w:t xml:space="preserve">(Runtime) </w:t>
-      </w:r>
-      <w:r>
-        <w:rPr>
-          <w:i/>
-        </w:rPr>
-        <w:t>Hier kann man definieren wo der Client und der Server seine Daten speichern sollen. Bei einer Aktualisierung wird empfohlen, dass man wieder genau das gleiche Verzeichnis auswählt. Damit man gleich wieder mit den aktuellen Daten weiterarbeiten kann.</w:t>
-      </w:r>
-    </w:p>
-    <w:p>
-      <w:pPr>
-        <w:rPr>
-          <w:i/>
-        </w:rPr>
-      </w:pPr>
-      <w:r>
-        <w:rPr>
-          <w:b/>
-          <w:i/>
-        </w:rPr>
-        <w:t>Desktop Icons</w:t>
-      </w:r>
-      <w:r>
-        <w:rPr>
-          <w:b/>
-          <w:i/>
-        </w:rPr>
-        <w:t xml:space="preserve"> </w:t>
-      </w:r>
-      <w:r>
-        <w:rPr>
-          <w:i/>
-        </w:rPr>
-        <w:t>Hier kann man definieren wo die Icons des Client und des Server abgelegt werden sollen. Es macht auch hier Sinn, bei einer Aktualisierung wieder die gleichen Einstellungen zu verwenden. Auf gewissen Linux Versionen werden die alten Icons nicht ersetzt, welche man dann am besten manuell löscht.</w:t>
-      </w:r>
-    </w:p>
-    <w:p>
-      <w:pPr>
-        <w:pStyle w:val="berschrift2"/>
-        <w:numPr>
-          <w:ilvl w:val="0"/>
-          <w:numId w:val="2"/>
-        </w:numPr>
-      </w:pPr>
-      <w:bookmarkStart w:id="4" w:name="_Toc398067882"/>
-      <w:r>
-        <w:t>Installation abschliessen</w:t>
-      </w:r>
-      <w:bookmarkEnd w:id="4"/>
-    </w:p>
-    <w:p>
-      <w:r>
-        <w:t>Sobald der Wizard-Dialog verschwunden ist, ist die Installation abgeschlossen. Man kann nun sowohl den „Sentinel“ Server sowie den „Sentinel“ Client starten. Siehe dazu Sentinel-Aufbau um zu erfahren auf welchem System der Server gestartet werden soll.</w:t>
-      </w:r>
-    </w:p>
-    <w:p>
-      <w:r>
-        <w:t>Bemerkung: Um einen Sentinel-Client zu starten, muss zuvor irgendwo bereits ein Sentinel-Server gestartet sein. Der Sentinel-Client greift bekanntermassen auf den Sentinel-Server zu.</w:t>
-      </w:r>
-      <w:r>
-        <w:br w:type="page"/>
-      </w:r>
-    </w:p>
-    <w:p>
-      <w:pPr>
-        <w:pStyle w:val="berschrift1"/>
-      </w:pPr>
-      <w:bookmarkStart w:id="5" w:name="_Toc398067883"/>
-      <w:r>
-        <w:t>Konfiguration</w:t>
-      </w:r>
-      <w:bookmarkEnd w:id="5"/>
-    </w:p>
-    <w:p>
-      <w:r>
-        <w:t>Es wird unterschieden zwischen der Konfiguration des Sentinel-Clients und des Sentinel-Servers.</w:t>
-      </w:r>
-    </w:p>
-    <w:p>
-      <w:pPr>
-        <w:pStyle w:val="berschrift2"/>
-      </w:pPr>
-      <w:bookmarkStart w:id="6" w:name="_Toc398067884"/>
-      <w:r>
-        <w:t>Sentinel-Client</w:t>
-      </w:r>
-      <w:bookmarkEnd w:id="6"/>
-    </w:p>
-    <w:p>
-      <w:r>
-        <w:t xml:space="preserve">Beim erstmaligen Starten eines Sentinel-Client oder wann immer man keine Verbindung zum Sentinel-Server hat, erscheint der </w:t>
-      </w:r>
-      <w:r>
-        <w:rPr>
-          <w:b/>
-        </w:rPr>
-        <w:t>Server-Verbindung</w:t>
-      </w:r>
-      <w:r>
-        <w:t xml:space="preserve"> Dialog. Falls der Server auf dem gleichen System läuft wie der Client sollte man hier mit „Speichern“ direkt fortfahren können. Falls ein System konfiguriert ist mit mehreren Checkpoints, dann kann man hier die IP Adresse des Checkpoints eingeben auf welchem der Server läuft.</w:t>
-      </w:r>
-    </w:p>
-    <w:p>
-      <w:pPr>
-        <w:jc w:val="center"/>
-      </w:pPr>
-      <w:r>
-        <w:rPr>
-          <w:noProof/>
-          <w:lang w:eastAsia="de-CH"/>
-        </w:rPr>
-        <w:drawing>
-          <wp:inline distT="0" distB="0" distL="0" distR="0" wp14:anchorId="3FDAC149" wp14:editId="29B33C0C">
-            <wp:extent cx="3267075" cy="2606235"/>
-            <wp:effectExtent l="0" t="0" r="0" b="3810"/>
-            <wp:docPr id="3" name="Grafik 3"/>
-            <wp:cNvGraphicFramePr>
-              <a:graphicFrameLocks xmlns:a="http://schemas.openxmlformats.org/drawingml/2006/main" noChangeAspect="1"/>
-            </wp:cNvGraphicFramePr>
-            <a:graphic xmlns:a="http://schemas.openxmlformats.org/drawingml/2006/main">
-              <a:graphicData uri="http://schemas.openxmlformats.org/drawingml/2006/picture">
-                <pic:pic xmlns:pic="http://schemas.openxmlformats.org/drawingml/2006/picture">
-                  <pic:nvPicPr>
-                    <pic:cNvPr id="1" name=""/>
-                    <pic:cNvPicPr/>
-                  </pic:nvPicPr>
-                  <pic:blipFill>
-                    <a:blip r:embed="rId14"/>
-                    <a:stretch>
-                      <a:fillRect/>
-                    </a:stretch>
-                  </pic:blipFill>
-                  <pic:spPr>
-                    <a:xfrm>
-                      <a:off x="0" y="0"/>
-                      <a:ext cx="3271090" cy="2609438"/>
-                    </a:xfrm>
-                    <a:prstGeom prst="rect">
-                      <a:avLst/>
-                    </a:prstGeom>
-                  </pic:spPr>
-                </pic:pic>
-              </a:graphicData>
-            </a:graphic>
-          </wp:inline>
-        </w:drawing>
-      </w:r>
-    </w:p>
-    <w:p/>
-    <w:p>
-      <w:r>
-        <w:t xml:space="preserve">Beim erstmaligen Starten des Sentinel-Client oder wann immer eine ungültige Checkpoint-Konfiguration vorhanden ist, erscheint der </w:t>
-      </w:r>
-      <w:r>
-        <w:rPr>
-          <w:b/>
-        </w:rPr>
-        <w:t>Checkpoint-Konfiguration</w:t>
-      </w:r>
-      <w:r>
-        <w:t xml:space="preserve"> Dialog. Hier kann man auswählen, welches der aktuelle Checkpoint ist. Ausserdem hat man die Möglichkeit gleich noch IP-Kameras zu definieren.</w:t>
-      </w:r>
-    </w:p>
-    <w:p>
-      <w:pPr>
-        <w:jc w:val="center"/>
-      </w:pPr>
-      <w:r>
-        <w:rPr>
-          <w:noProof/>
-          <w:lang w:eastAsia="de-CH"/>
-        </w:rPr>
-        <w:drawing>
-          <wp:inline distT="0" distB="0" distL="0" distR="0" wp14:anchorId="25451A12" wp14:editId="404DA2E7">
-            <wp:extent cx="3215853" cy="2705100"/>
-            <wp:effectExtent l="0" t="0" r="3810" b="0"/>
-            <wp:docPr id="7" name="Grafik 7"/>
             <wp:cNvGraphicFramePr>
               <a:graphicFrameLocks xmlns:a="http://schemas.openxmlformats.org/drawingml/2006/main" noChangeAspect="1"/>
             </wp:cNvGraphicFramePr>
@@ -1510,7 +1765,7 @@
                   <pic:spPr>
                     <a:xfrm>
                       <a:off x="0" y="0"/>
-                      <a:ext cx="3229084" cy="2716230"/>
+                      <a:ext cx="1676400" cy="1047750"/>
                     </a:xfrm>
                     <a:prstGeom prst="rect">
                       <a:avLst/>
@@ -1525,105 +1780,639 @@
     </w:p>
     <w:p>
       <w:pPr>
+        <w:pStyle w:val="berschrift4"/>
+      </w:pPr>
+      <w:r>
+        <w:t>Starten der Installation</w:t>
+      </w:r>
+    </w:p>
+    <w:p>
+      <w:r>
+        <w:t xml:space="preserve">Es wird dringend empfohlen, dass man alle laufenden Programme vor dem Starten der Installation schliesst. Speziell aktuell laufende Sentinel Programme (Client und Server) </w:t>
+      </w:r>
+      <w:r>
+        <w:rPr>
+          <w:b/>
+        </w:rPr>
+        <w:t>müssen</w:t>
+      </w:r>
+      <w:r>
+        <w:t xml:space="preserve"> beendet werden.</w:t>
+      </w:r>
+    </w:p>
+    <w:p>
+      <w:r>
+        <w:rPr>
+          <w:b/>
+        </w:rPr>
+        <w:t xml:space="preserve">Windows </w:t>
+      </w:r>
+      <w:r>
+        <w:t>Ein Doppelklick auf „install-windows.cmd“ genügt. Es besteht die Möglichkeit, dass ein Popup erscheint und fragt ob es im Administrator-Modus durchgeführt werden soll. Diese kann man mit Ja bestätigen.</w:t>
+      </w:r>
+    </w:p>
+    <w:p>
+      <w:r>
+        <w:rPr>
+          <w:b/>
+        </w:rPr>
+        <w:t xml:space="preserve">Linux </w:t>
+      </w:r>
+      <w:r>
+        <w:t>Im Fall von Linux muss man zuerst den ganzen Ordner „installation-disk“ auf das System kopieren. Anschliessend muss man die Datei „install-unix.sh“ als „Ausführbar“ markieren. (Rechtsklick auf die Datei – Dateiattribute). Anschliessend kann man die Datei „install-unix.sh“ doppelklicken.</w:t>
+      </w:r>
+    </w:p>
+    <w:p>
+      <w:pPr>
+        <w:rPr>
+          <w:i/>
+        </w:rPr>
+      </w:pPr>
+      <w:r>
+        <w:rPr>
+          <w:i/>
+        </w:rPr>
+        <w:t>Für Benutzer mit erweitertem Fachwissen im Bereich Linux: Am besten startet man die Installation mit dem Root-Account. Damit die Daten au</w:t>
+      </w:r>
+      <w:r>
+        <w:rPr>
+          <w:i/>
+        </w:rPr>
+        <w:t>f dem System b</w:t>
+      </w:r>
+      <w:r>
+        <w:rPr>
+          <w:i/>
+        </w:rPr>
+        <w:t>enutzerunabhängig sind.</w:t>
+      </w:r>
+    </w:p>
+    <w:p>
+      <w:pPr>
+        <w:pStyle w:val="berschrift4"/>
+      </w:pPr>
+      <w:r>
+        <w:t>Installation durchführen</w:t>
+      </w:r>
+    </w:p>
+    <w:p>
+      <w:r>
+        <w:t xml:space="preserve">Nach dem die Installation gestartet ist, erscheint ein sogenannter Installations-Wizard. Dieser Wizard führt Sie durch die Installation. In der Regel muss man keine Änderungen vornehmen und kann sich einfach durchklicken. </w:t>
+      </w:r>
+    </w:p>
+    <w:p>
+      <w:pPr>
+        <w:rPr>
+          <w:i/>
+        </w:rPr>
+      </w:pPr>
+      <w:r>
+        <w:rPr>
+          <w:i/>
+        </w:rPr>
+        <w:t>Nachfolgend wird beschrieben</w:t>
+      </w:r>
+      <w:r>
+        <w:rPr>
+          <w:i/>
+        </w:rPr>
+        <w:t xml:space="preserve">, </w:t>
+      </w:r>
+      <w:r>
+        <w:rPr>
+          <w:i/>
+        </w:rPr>
+        <w:t xml:space="preserve">wie </w:t>
+      </w:r>
+      <w:r>
+        <w:rPr>
+          <w:i/>
+        </w:rPr>
+        <w:t>Benutzer mit erweiterten Fachwissen</w:t>
+      </w:r>
+      <w:r>
+        <w:rPr>
+          <w:i/>
+        </w:rPr>
+        <w:t>, gewisse Einstellungen ändern können.</w:t>
+      </w:r>
+    </w:p>
+    <w:p>
+      <w:pPr>
+        <w:rPr>
+          <w:i/>
+        </w:rPr>
+      </w:pPr>
+      <w:r>
+        <w:rPr>
+          <w:b/>
+          <w:i/>
+        </w:rPr>
+        <w:t xml:space="preserve">Auswahl Client/Server </w:t>
+      </w:r>
+      <w:r>
+        <w:rPr>
+          <w:i/>
+        </w:rPr>
+        <w:t>Es gibt einen Client und einen Server. Insgesamt hat man in der Regel einen Server im Einsatz und alle anderen Systeme (Notebooks, PCs) greifen mittels des Clients auf den Server zu. Eventuell macht es Sinn, auf dem betreffenden System nur den Client zu installieren (siehe dazu Sentinel-Aufbau).</w:t>
+      </w:r>
+    </w:p>
+    <w:p>
+      <w:pPr>
+        <w:rPr>
+          <w:i/>
+        </w:rPr>
+      </w:pPr>
+      <w:r>
+        <w:rPr>
+          <w:b/>
+          <w:i/>
+        </w:rPr>
+        <w:t>Installations</w:t>
+      </w:r>
+      <w:r>
+        <w:rPr>
+          <w:b/>
+          <w:i/>
+        </w:rPr>
+        <w:t>-</w:t>
+      </w:r>
+      <w:r>
+        <w:rPr>
+          <w:b/>
+          <w:i/>
+        </w:rPr>
+        <w:t>Pfad</w:t>
+      </w:r>
+      <w:r>
+        <w:rPr>
+          <w:i/>
+        </w:rPr>
+        <w:t xml:space="preserve"> Hier kann man definieren wo der Client und Server installiert werden sollen. Bei einer Aktualisierung wird empfohlen, dass man wieder genau das gleiche Verzeichnis auswählt. Dann wird die alte Installation überschrieben.</w:t>
+      </w:r>
+    </w:p>
+    <w:p>
+      <w:pPr>
+        <w:rPr>
+          <w:i/>
+        </w:rPr>
+      </w:pPr>
+      <w:r>
+        <w:rPr>
+          <w:b/>
+          <w:i/>
+        </w:rPr>
+        <w:t xml:space="preserve">Datenpfad </w:t>
+      </w:r>
+      <w:r>
+        <w:rPr>
+          <w:b/>
+          <w:i/>
+        </w:rPr>
+        <w:t xml:space="preserve">(Runtime) </w:t>
+      </w:r>
+      <w:r>
+        <w:rPr>
+          <w:i/>
+        </w:rPr>
+        <w:t>Hier kann man definieren wo der Client und der Server seine Daten speichern sollen. Bei einer Aktualisierung wird empfohlen, dass man wieder genau das gleiche Verzeichnis auswählt. Damit man gleich wieder mit den aktuellen Daten weiterarbeiten kann.</w:t>
+      </w:r>
+    </w:p>
+    <w:p>
+      <w:pPr>
+        <w:rPr>
+          <w:i/>
+        </w:rPr>
+      </w:pPr>
+      <w:r>
+        <w:rPr>
+          <w:b/>
+          <w:i/>
+        </w:rPr>
+        <w:lastRenderedPageBreak/>
+        <w:t>Desktop Icons</w:t>
+      </w:r>
+      <w:r>
+        <w:rPr>
+          <w:b/>
+          <w:i/>
+        </w:rPr>
+        <w:t xml:space="preserve"> </w:t>
+      </w:r>
+      <w:r>
+        <w:rPr>
+          <w:i/>
+        </w:rPr>
+        <w:t>Hier kann man definieren wo die Icons des Client und des Server abgelegt werden sollen. Es macht auch hier Sinn, bei einer Aktualisierung wieder die gleichen Einstellungen zu verwenden. Auf gewissen Linux Versionen werden die alten Icons nicht ersetzt, welche man dann am besten manuell löscht.</w:t>
+      </w:r>
+    </w:p>
+    <w:p>
+      <w:pPr>
+        <w:pStyle w:val="berschrift4"/>
+      </w:pPr>
+      <w:r>
+        <w:t>Installation abschliessen</w:t>
+      </w:r>
+    </w:p>
+    <w:p>
+      <w:r>
+        <w:t>Sobald der Wizard-Dialog verschwunden ist, ist die Installation abgeschlossen. Man kann nun sowohl den „Sentinel“ Server sowie den „Sentinel“ Client starten. Siehe dazu Sentinel-Aufbau um zu erfahren auf welchem System der Server gestartet werden soll.</w:t>
+      </w:r>
+    </w:p>
+    <w:p>
+      <w:r>
+        <w:t>Bemerkung: Um einen Sentinel-Client zu starten, muss zuvor irgendwo bereits ein Sentinel-Server gestartet sein. Der Sentinel-Client greift bekanntermassen auf den Sentinel-Server zu.</w:t>
+      </w:r>
+    </w:p>
+    <w:p>
+      <w:r>
+        <w:br w:type="page"/>
+      </w:r>
+    </w:p>
+    <w:p>
+      <w:pPr>
+        <w:pStyle w:val="berschrift2"/>
+      </w:pPr>
+      <w:bookmarkStart w:id="4" w:name="_Toc409163889"/>
+      <w:r>
+        <w:lastRenderedPageBreak/>
+        <w:t>Installation mittels Software-Komponenten</w:t>
+      </w:r>
+      <w:bookmarkEnd w:id="4"/>
+    </w:p>
+    <w:p>
+      <w:r>
+        <w:t>Für den versierten Benutzer ist diese Variante möglicherweise zu bevorzugen.</w:t>
+      </w:r>
+    </w:p>
+    <w:p>
+      <w:pPr>
+        <w:pStyle w:val="berschrift3"/>
+      </w:pPr>
+      <w:bookmarkStart w:id="5" w:name="_Toc409163890"/>
+      <w:r>
+        <w:t>Java</w:t>
+      </w:r>
+      <w:bookmarkEnd w:id="5"/>
+    </w:p>
+    <w:p>
+      <w:r>
+        <w:t xml:space="preserve">Sentinel ist in Java geschrieben und benötigt eine Java Virtual Machine </w:t>
+      </w:r>
+      <w:r>
+        <w:t>(</w:t>
+      </w:r>
+      <w:r>
+        <w:t>mind. in der Version 7</w:t>
+      </w:r>
+      <w:r>
+        <w:t>)</w:t>
+      </w:r>
+      <w:r>
+        <w:t>. Auf den meisten Systemen ist Java bereits installiert ansonste</w:t>
+      </w:r>
+      <w:r>
+        <w:t>n</w:t>
+      </w:r>
+      <w:r>
+        <w:t xml:space="preserve"> muss man zuerst Java installieren:</w:t>
+      </w:r>
+    </w:p>
+    <w:p>
+      <w:hyperlink r:id="rId16" w:history="1">
+        <w:r>
+          <w:rPr>
+            <w:rStyle w:val="Hyperlink"/>
+          </w:rPr>
+          <w:t>https://www.java.com/de/download/</w:t>
+        </w:r>
+      </w:hyperlink>
+    </w:p>
+    <w:p>
+      <w:pPr>
+        <w:pStyle w:val="berschrift3"/>
+      </w:pPr>
+    </w:p>
+    <w:p>
+      <w:pPr>
+        <w:pStyle w:val="berschrift3"/>
+      </w:pPr>
+      <w:bookmarkStart w:id="6" w:name="_Toc409163891"/>
+      <w:r>
+        <w:t>client.jar und server.jar</w:t>
+      </w:r>
+      <w:bookmarkEnd w:id="6"/>
+    </w:p>
+    <w:p>
+      <w:r>
+        <w:t>Danach können von der Sentinel-Webseite die Software-Komponenten client.jar und server.jar heruntergeladen werden.</w:t>
+      </w:r>
+    </w:p>
+    <w:p>
+      <w:r>
+        <w:t>Diese Jars kann man an einen x-beliebigen Ordner kopieren. Am besten in ein Programm-Verzeichnis.</w:t>
+      </w:r>
+    </w:p>
+    <w:p>
+      <w:pPr>
+        <w:pStyle w:val="berschrift3"/>
+      </w:pPr>
+    </w:p>
+    <w:p>
+      <w:pPr>
+        <w:pStyle w:val="berschrift3"/>
+      </w:pPr>
+      <w:bookmarkStart w:id="7" w:name="_Toc409163892"/>
+      <w:r>
+        <w:t>Verknüpfung erstellen</w:t>
+      </w:r>
+      <w:bookmarkEnd w:id="7"/>
+    </w:p>
+    <w:p>
+      <w:r>
+        <w:t>Auf dem Desktop können nun noch Verknüpfungen angelegt werden, welche das Starten des Client und Servers ermöglichen.</w:t>
+      </w:r>
+    </w:p>
+    <w:p/>
+    <w:p>
+      <w:r>
+        <w:t>Verknüpfung um den Server zu starten. Im Inhalt muss der Pfad auf Java angepasst werden.</w:t>
+      </w:r>
+    </w:p>
+    <w:p>
+      <w:r>
+        <w:t>Datei: start-sentinel-</w:t>
+      </w:r>
+      <w:r>
+        <w:t>server.cmd</w:t>
+      </w:r>
+    </w:p>
+    <w:p>
+      <w:r>
+        <w:t>START "Sentinel Server" "C:\Program Files\Java\jre7\bin\javaw.exe" -Xms256m -Xmx512m -jar ./server.jar -ipAddress 0.0.0.0</w:t>
+      </w:r>
+    </w:p>
+    <w:p/>
+    <w:p>
+      <w:r>
+        <w:t>Verknüpfung um den Client zu starten. Im Inhalt muss der Pfad auf Java angepasst werden.</w:t>
+      </w:r>
+    </w:p>
+    <w:p>
+      <w:r>
+        <w:t>Datei: start-sentinel-client.cmd</w:t>
+      </w:r>
+    </w:p>
+    <w:p>
+      <w:r>
+        <w:t>Inhalt:</w:t>
+      </w:r>
+    </w:p>
+    <w:p>
+      <w:r>
+        <w:t>"C:\Program Files\Java\jre7\bin\java.exe" -jar ./client.jar</w:t>
+      </w:r>
+    </w:p>
+    <w:p/>
+    <w:p>
+      <w:r>
+        <w:t>Linux: Achtung in Linux funktionieren CMD-Dateien nicht, dort müssen es ausführbare SH-Dateien sein.</w:t>
+      </w:r>
+    </w:p>
+    <w:p>
+      <w:r>
+        <w:t>Für den Server gibt es einige Parameter, welche im Kapitel Server-Parameter nachgelesen werden können.</w:t>
+      </w:r>
+    </w:p>
+    <w:p>
+      <w:r>
+        <w:br w:type="page"/>
+      </w:r>
+    </w:p>
+    <w:p>
+      <w:pPr>
+        <w:pStyle w:val="berschrift1"/>
+      </w:pPr>
+      <w:bookmarkStart w:id="8" w:name="_Toc409163893"/>
+      <w:r>
+        <w:lastRenderedPageBreak/>
+        <w:t>Aktualisierung von Sentinel</w:t>
+      </w:r>
+      <w:bookmarkEnd w:id="8"/>
+    </w:p>
+    <w:p>
+      <w:r>
+        <w:t>Ist man in der Lage, dass eine ältere Version von Sentinel bereits installiert ist, will man die Software nur aktualisieren und die Daten dabei nicht verlieren.</w:t>
+      </w:r>
+    </w:p>
+    <w:p>
+      <w:r>
+        <w:t>Auch hier gibt es beide Arten:</w:t>
+      </w:r>
+    </w:p>
+    <w:p>
+      <w:pPr>
+        <w:pStyle w:val="Listenabsatz"/>
+        <w:numPr>
+          <w:ilvl w:val="0"/>
+          <w:numId w:val="4"/>
+        </w:numPr>
         <w:rPr>
           <w:rFonts w:asciiTheme="majorHAnsi" w:eastAsiaTheme="majorEastAsia" w:hAnsiTheme="majorHAnsi" w:cstheme="majorBidi"/>
           <w:color w:val="2E74B5" w:themeColor="accent1" w:themeShade="BF"/>
-          <w:sz w:val="26"/>
-          <w:szCs w:val="26"/>
-        </w:rPr>
-      </w:pPr>
+          <w:sz w:val="32"/>
+          <w:szCs w:val="32"/>
+        </w:rPr>
+      </w:pPr>
+      <w:r>
+        <w:t>Aktualisierung mittels Installer</w:t>
+      </w:r>
+    </w:p>
+    <w:p>
+      <w:pPr>
+        <w:pStyle w:val="Listenabsatz"/>
+        <w:numPr>
+          <w:ilvl w:val="0"/>
+          <w:numId w:val="4"/>
+        </w:numPr>
+        <w:rPr>
+          <w:rFonts w:asciiTheme="majorHAnsi" w:eastAsiaTheme="majorEastAsia" w:hAnsiTheme="majorHAnsi" w:cstheme="majorBidi"/>
+          <w:color w:val="2E74B5" w:themeColor="accent1" w:themeShade="BF"/>
+          <w:sz w:val="32"/>
+          <w:szCs w:val="32"/>
+        </w:rPr>
+      </w:pPr>
+      <w:r>
+        <w:t>Aktualisierung mittels Software-Komponenten</w:t>
+      </w:r>
+    </w:p>
+    <w:p>
+      <w:r>
+        <w:t>Bitte zuvor alle laufende Programme (darunter Sentinel-Server und Sentinel-Client) schliessen.</w:t>
+      </w:r>
+    </w:p>
+    <w:p>
+      <w:r>
+        <w:t>Die Variante mittels Software-Komponenten ist für alle zu favorisieren.</w:t>
+      </w:r>
+    </w:p>
+    <w:p/>
+    <w:p>
+      <w:pPr>
+        <w:pStyle w:val="berschrift2"/>
+      </w:pPr>
+      <w:bookmarkStart w:id="9" w:name="_Toc409163894"/>
+      <w:r>
+        <w:t>Aktualisierung mittels Installer</w:t>
+      </w:r>
+      <w:bookmarkEnd w:id="9"/>
+    </w:p>
+    <w:p>
+      <w:r>
+        <w:t xml:space="preserve">Das Vorgehen ist genau gleich wie bei der Installation. Es ist jedoch wichtig, dass man beim Aktualisieren die gleichen Werte wie bei der Installation setzt. Falls man sich beim Installieren einfach durchgeklickt hat, kann man das beim Aktualisieren auch wieder machen. </w:t>
+      </w:r>
+    </w:p>
+    <w:p>
+      <w:r>
+        <w:t>Führe also die gleichen Schritte wie in Kapitel Installation mittels Installer aus.</w:t>
+      </w:r>
+    </w:p>
+    <w:p/>
+    <w:p>
+      <w:pPr>
+        <w:pStyle w:val="berschrift2"/>
+      </w:pPr>
+      <w:bookmarkStart w:id="10" w:name="_Toc409163895"/>
+      <w:r>
+        <w:t>Aktualisierung mittels Software-Komponenten</w:t>
+      </w:r>
+      <w:bookmarkEnd w:id="10"/>
+    </w:p>
+    <w:p>
+      <w:r>
+        <w:t>Das ist für alle der schnellere und einfachere Weg. Man braucht lediglich zu wissen wo der Sentinel-Server und Sentinel-Client installiert ist.</w:t>
+      </w:r>
+    </w:p>
+    <w:p>
+      <w:pPr>
+        <w:pStyle w:val="Listenabsatz"/>
+        <w:numPr>
+          <w:ilvl w:val="0"/>
+          <w:numId w:val="5"/>
+        </w:numPr>
+      </w:pPr>
+      <w:r>
+        <w:t>Zuerst lädt man client.jar und server.jar von der Sentinel-Webseite herunter.</w:t>
+      </w:r>
+    </w:p>
+    <w:p>
+      <w:pPr>
+        <w:pStyle w:val="Listenabsatz"/>
+        <w:numPr>
+          <w:ilvl w:val="0"/>
+          <w:numId w:val="5"/>
+        </w:numPr>
+      </w:pPr>
+      <w:r>
+        <w:t>Nun öffnet man den Ort an dem Sentinel momentan installiert ist. In der Regel findet man es dort wo man generell Programme installiert (bswp. C:\Program Files\sentinel).</w:t>
+      </w:r>
+    </w:p>
+    <w:p>
+      <w:pPr>
+        <w:pStyle w:val="Listenabsatz"/>
+        <w:numPr>
+          <w:ilvl w:val="0"/>
+          <w:numId w:val="5"/>
+        </w:numPr>
+      </w:pPr>
+      <w:r>
+        <w:t xml:space="preserve">An dem Installations-Ort </w:t>
+      </w:r>
+      <w:r>
+        <w:t>muss man nun nach dem client.jar und server.jar suchen. Es ist auch möglich, dass diese etwas anders heissen – jedenfalls gibt es genau nur zwei jars. Beide Jars liegen in der Regel nicht im selben Ordner. Diese Dateien können gelöscht werden.</w:t>
+      </w:r>
+    </w:p>
+    <w:p>
+      <w:pPr>
+        <w:pStyle w:val="Listenabsatz"/>
+        <w:numPr>
+          <w:ilvl w:val="0"/>
+          <w:numId w:val="5"/>
+        </w:numPr>
+      </w:pPr>
+      <w:r>
+        <w:t>Nun kopiert man die zuvor heruntergeladen Jars. Diese müssen genau gleich benamst werden wie die, die man gelöscht hat.</w:t>
+      </w:r>
       <w:r>
         <w:br w:type="page"/>
       </w:r>
     </w:p>
     <w:p>
       <w:pPr>
+        <w:rPr>
+          <w:rFonts w:asciiTheme="majorHAnsi" w:eastAsiaTheme="majorEastAsia" w:hAnsiTheme="majorHAnsi" w:cstheme="majorBidi"/>
+          <w:color w:val="2E74B5" w:themeColor="accent1" w:themeShade="BF"/>
+          <w:sz w:val="32"/>
+          <w:szCs w:val="32"/>
+        </w:rPr>
+      </w:pPr>
+    </w:p>
+    <w:p>
+      <w:pPr>
+        <w:pStyle w:val="berschrift1"/>
+      </w:pPr>
+      <w:bookmarkStart w:id="11" w:name="_Toc409163896"/>
+      <w:r>
+        <w:t>Konfiguration</w:t>
+      </w:r>
+      <w:bookmarkEnd w:id="11"/>
+    </w:p>
+    <w:p>
+      <w:r>
+        <w:t xml:space="preserve">Nach der Installation erfolgt die Konfiguration. </w:t>
+      </w:r>
+      <w:r>
+        <w:t>Es wird unterschieden zwischen der Konfiguration des Sentinel-Clients und des Sentinel-Servers.</w:t>
+      </w:r>
+    </w:p>
+    <w:p>
+      <w:pPr>
         <w:pStyle w:val="berschrift2"/>
       </w:pPr>
-      <w:bookmarkStart w:id="7" w:name="_Toc398067885"/>
-      <w:r>
-        <w:t>Sentinel-Server</w:t>
-      </w:r>
-      <w:bookmarkEnd w:id="7"/>
-    </w:p>
-    <w:p>
-      <w:r>
-        <w:t xml:space="preserve">Sofern der Client sich mit einem Server verbinden will, welcher noch nicht konfiguriert ist oder eine Fehlkonfiguration vorliegt, erscheint der </w:t>
+      <w:bookmarkStart w:id="12" w:name="_Toc409163897"/>
+      <w:r>
+        <w:t>Sentinel-Client</w:t>
+      </w:r>
+      <w:bookmarkEnd w:id="12"/>
+    </w:p>
+    <w:p>
+      <w:r>
+        <w:t xml:space="preserve">Beim erstmaligen Starten eines Sentinel-Client oder wann immer man keine Verbindung zum Sentinel-Server hat, erscheint der </w:t>
       </w:r>
       <w:r>
         <w:rPr>
           <w:b/>
         </w:rPr>
-        <w:t>Server-Konfiguration</w:t>
-      </w:r>
-      <w:r>
-        <w:t xml:space="preserve"> Dialog.</w:t>
-      </w:r>
-    </w:p>
-    <w:p>
-      <w:r>
-        <w:t>Es sind immer „gute“ Werte vorgegeben, wo möglicherweise möchte man diese hier aber ändern, was nun erlaubt wäre.</w:t>
-      </w:r>
-    </w:p>
-    <w:p>
+        <w:t>Server-Verbindung</w:t>
+      </w:r>
+      <w:r>
+        <w:t xml:space="preserve"> Dialog. Falls der Server auf dem gleichen System läuft wie der Client sollte man hier mit „Speichern“ direkt fortfahren können. Falls ein System konfiguriert ist mit mehreren Checkpoints, dann kann man hier die IP Adresse des Checkpoints eingeben auf welchem der Server läuft.</w:t>
+      </w:r>
+    </w:p>
+    <w:p>
+      <w:pPr>
+        <w:jc w:val="center"/>
+      </w:pPr>
       <w:r>
         <w:rPr>
           <w:noProof/>
           <w:lang w:eastAsia="de-CH"/>
         </w:rPr>
         <w:drawing>
-          <wp:inline distT="0" distB="0" distL="0" distR="0" wp14:anchorId="3552259B" wp14:editId="2B797A96">
-            <wp:extent cx="1834034" cy="2541088"/>
-            <wp:effectExtent l="0" t="0" r="0" b="0"/>
-            <wp:docPr id="4" name="Grafik 4"/>
-            <wp:cNvGraphicFramePr>
-              <a:graphicFrameLocks xmlns:a="http://schemas.openxmlformats.org/drawingml/2006/main" noChangeAspect="1"/>
-            </wp:cNvGraphicFramePr>
-            <a:graphic xmlns:a="http://schemas.openxmlformats.org/drawingml/2006/main">
-              <a:graphicData uri="http://schemas.openxmlformats.org/drawingml/2006/picture">
-                <pic:pic xmlns:pic="http://schemas.openxmlformats.org/drawingml/2006/picture">
-                  <pic:nvPicPr>
-                    <pic:cNvPr id="1" name=""/>
-                    <pic:cNvPicPr/>
-                  </pic:nvPicPr>
-                  <pic:blipFill>
-                    <a:blip r:embed="rId16"/>
-                    <a:stretch>
-                      <a:fillRect/>
-                    </a:stretch>
-                  </pic:blipFill>
-                  <pic:spPr>
-                    <a:xfrm>
-                      <a:off x="0" y="0"/>
-                      <a:ext cx="1847812" cy="2560177"/>
-                    </a:xfrm>
-                    <a:prstGeom prst="rect">
-                      <a:avLst/>
-                    </a:prstGeom>
-                  </pic:spPr>
-                </pic:pic>
-              </a:graphicData>
-            </a:graphic>
-          </wp:inline>
-        </w:drawing>
-      </w:r>
-      <w:r>
-        <w:rPr>
-          <w:noProof/>
-          <w:lang w:eastAsia="de-CH"/>
-        </w:rPr>
-        <w:t xml:space="preserve"> </w:t>
-      </w:r>
-      <w:r>
-        <w:rPr>
-          <w:noProof/>
-          <w:lang w:eastAsia="de-CH"/>
-        </w:rPr>
-        <w:drawing>
-          <wp:inline distT="0" distB="0" distL="0" distR="0" wp14:anchorId="54DC58C0" wp14:editId="2445ADB2">
-            <wp:extent cx="1828800" cy="2533839"/>
-            <wp:effectExtent l="0" t="0" r="0" b="0"/>
-            <wp:docPr id="5" name="Grafik 5"/>
+          <wp:inline distT="0" distB="0" distL="0" distR="0" wp14:anchorId="3FDAC149" wp14:editId="29B33C0C">
+            <wp:extent cx="3267075" cy="2606235"/>
+            <wp:effectExtent l="0" t="0" r="0" b="3810"/>
+            <wp:docPr id="3" name="Grafik 3"/>
             <wp:cNvGraphicFramePr>
               <a:graphicFrameLocks xmlns:a="http://schemas.openxmlformats.org/drawingml/2006/main" noChangeAspect="1"/>
             </wp:cNvGraphicFramePr>
@@ -1643,7 +2432,7 @@
                   <pic:spPr>
                     <a:xfrm>
                       <a:off x="0" y="0"/>
-                      <a:ext cx="1856251" cy="2571873"/>
+                      <a:ext cx="3271090" cy="2609438"/>
                     </a:xfrm>
                     <a:prstGeom prst="rect">
                       <a:avLst/>
@@ -1655,23 +2444,36 @@
           </wp:inline>
         </w:drawing>
       </w:r>
+    </w:p>
+    <w:p/>
+    <w:p>
+      <w:r>
+        <w:t xml:space="preserve">Beim erstmaligen Starten des Sentinel-Client oder wann immer eine ungültige Checkpoint-Konfiguration vorhanden ist, erscheint der </w:t>
+      </w:r>
+      <w:r>
+        <w:rPr>
+          <w:b/>
+        </w:rPr>
+        <w:t>Checkpoint-Konfiguration</w:t>
+      </w:r>
+      <w:r>
+        <w:t xml:space="preserve"> Dialog. Hier kann man auswählen, welches der aktuelle Checkpoint ist. Ausserdem hat man die Möglichkeit gleich noch IP-Kameras zu definieren.</w:t>
+      </w:r>
+    </w:p>
+    <w:p>
+      <w:pPr>
+        <w:jc w:val="center"/>
+      </w:pPr>
       <w:r>
         <w:rPr>
           <w:noProof/>
           <w:lang w:eastAsia="de-CH"/>
         </w:rPr>
-        <w:t xml:space="preserve"> </w:t>
-      </w:r>
-      <w:r>
-        <w:rPr>
-          <w:noProof/>
-          <w:lang w:eastAsia="de-CH"/>
-        </w:rPr>
         <w:drawing>
-          <wp:inline distT="0" distB="0" distL="0" distR="0" wp14:anchorId="3C5C955E" wp14:editId="46DAFFD4">
-            <wp:extent cx="1811547" cy="2529063"/>
-            <wp:effectExtent l="0" t="0" r="0" b="5080"/>
-            <wp:docPr id="6" name="Grafik 6"/>
+          <wp:inline distT="0" distB="0" distL="0" distR="0" wp14:anchorId="25451A12" wp14:editId="404DA2E7">
+            <wp:extent cx="3215853" cy="2705100"/>
+            <wp:effectExtent l="0" t="0" r="3810" b="0"/>
+            <wp:docPr id="7" name="Grafik 7"/>
             <wp:cNvGraphicFramePr>
               <a:graphicFrameLocks xmlns:a="http://schemas.openxmlformats.org/drawingml/2006/main" noChangeAspect="1"/>
             </wp:cNvGraphicFramePr>
@@ -1691,6 +2493,175 @@
                   <pic:spPr>
                     <a:xfrm>
                       <a:off x="0" y="0"/>
+                      <a:ext cx="3229084" cy="2716230"/>
+                    </a:xfrm>
+                    <a:prstGeom prst="rect">
+                      <a:avLst/>
+                    </a:prstGeom>
+                  </pic:spPr>
+                </pic:pic>
+              </a:graphicData>
+            </a:graphic>
+          </wp:inline>
+        </w:drawing>
+      </w:r>
+    </w:p>
+    <w:p>
+      <w:pPr>
+        <w:pStyle w:val="berschrift2"/>
+      </w:pPr>
+      <w:bookmarkStart w:id="13" w:name="_Toc409163898"/>
+      <w:r>
+        <w:lastRenderedPageBreak/>
+        <w:t>Sentinel-Server</w:t>
+      </w:r>
+      <w:bookmarkEnd w:id="13"/>
+    </w:p>
+    <w:p>
+      <w:r>
+        <w:t xml:space="preserve">Sofern der Client sich mit einem Server verbinden will, welcher noch nicht konfiguriert ist oder eine Fehlkonfiguration vorliegt, erscheint der </w:t>
+      </w:r>
+      <w:r>
+        <w:rPr>
+          <w:b/>
+        </w:rPr>
+        <w:t>Server-Konfiguration</w:t>
+      </w:r>
+      <w:r>
+        <w:t xml:space="preserve"> Dialog.</w:t>
+      </w:r>
+    </w:p>
+    <w:p>
+      <w:r>
+        <w:t>Es sind immer „gute“ Werte vorgegeben, wo möglicherweise möchte man diese hier aber ändern, was nun erlaubt wäre.</w:t>
+      </w:r>
+    </w:p>
+    <w:p>
+      <w:r>
+        <w:rPr>
+          <w:noProof/>
+          <w:lang w:eastAsia="de-CH"/>
+        </w:rPr>
+        <w:drawing>
+          <wp:inline distT="0" distB="0" distL="0" distR="0" wp14:anchorId="3552259B" wp14:editId="2B797A96">
+            <wp:extent cx="1834034" cy="2541088"/>
+            <wp:effectExtent l="0" t="0" r="0" b="0"/>
+            <wp:docPr id="4" name="Grafik 4"/>
+            <wp:cNvGraphicFramePr>
+              <a:graphicFrameLocks xmlns:a="http://schemas.openxmlformats.org/drawingml/2006/main" noChangeAspect="1"/>
+            </wp:cNvGraphicFramePr>
+            <a:graphic xmlns:a="http://schemas.openxmlformats.org/drawingml/2006/main">
+              <a:graphicData uri="http://schemas.openxmlformats.org/drawingml/2006/picture">
+                <pic:pic xmlns:pic="http://schemas.openxmlformats.org/drawingml/2006/picture">
+                  <pic:nvPicPr>
+                    <pic:cNvPr id="1" name=""/>
+                    <pic:cNvPicPr/>
+                  </pic:nvPicPr>
+                  <pic:blipFill>
+                    <a:blip r:embed="rId19"/>
+                    <a:stretch>
+                      <a:fillRect/>
+                    </a:stretch>
+                  </pic:blipFill>
+                  <pic:spPr>
+                    <a:xfrm>
+                      <a:off x="0" y="0"/>
+                      <a:ext cx="1847812" cy="2560177"/>
+                    </a:xfrm>
+                    <a:prstGeom prst="rect">
+                      <a:avLst/>
+                    </a:prstGeom>
+                  </pic:spPr>
+                </pic:pic>
+              </a:graphicData>
+            </a:graphic>
+          </wp:inline>
+        </w:drawing>
+      </w:r>
+      <w:r>
+        <w:rPr>
+          <w:noProof/>
+          <w:lang w:eastAsia="de-CH"/>
+        </w:rPr>
+        <w:t xml:space="preserve"> </w:t>
+      </w:r>
+      <w:r>
+        <w:rPr>
+          <w:noProof/>
+          <w:lang w:eastAsia="de-CH"/>
+        </w:rPr>
+        <w:drawing>
+          <wp:inline distT="0" distB="0" distL="0" distR="0" wp14:anchorId="54DC58C0" wp14:editId="2445ADB2">
+            <wp:extent cx="1828800" cy="2533839"/>
+            <wp:effectExtent l="0" t="0" r="0" b="0"/>
+            <wp:docPr id="5" name="Grafik 5"/>
+            <wp:cNvGraphicFramePr>
+              <a:graphicFrameLocks xmlns:a="http://schemas.openxmlformats.org/drawingml/2006/main" noChangeAspect="1"/>
+            </wp:cNvGraphicFramePr>
+            <a:graphic xmlns:a="http://schemas.openxmlformats.org/drawingml/2006/main">
+              <a:graphicData uri="http://schemas.openxmlformats.org/drawingml/2006/picture">
+                <pic:pic xmlns:pic="http://schemas.openxmlformats.org/drawingml/2006/picture">
+                  <pic:nvPicPr>
+                    <pic:cNvPr id="1" name=""/>
+                    <pic:cNvPicPr/>
+                  </pic:nvPicPr>
+                  <pic:blipFill>
+                    <a:blip r:embed="rId20"/>
+                    <a:stretch>
+                      <a:fillRect/>
+                    </a:stretch>
+                  </pic:blipFill>
+                  <pic:spPr>
+                    <a:xfrm>
+                      <a:off x="0" y="0"/>
+                      <a:ext cx="1856251" cy="2571873"/>
+                    </a:xfrm>
+                    <a:prstGeom prst="rect">
+                      <a:avLst/>
+                    </a:prstGeom>
+                  </pic:spPr>
+                </pic:pic>
+              </a:graphicData>
+            </a:graphic>
+          </wp:inline>
+        </w:drawing>
+      </w:r>
+      <w:r>
+        <w:rPr>
+          <w:noProof/>
+          <w:lang w:eastAsia="de-CH"/>
+        </w:rPr>
+        <w:t xml:space="preserve"> </w:t>
+      </w:r>
+      <w:r>
+        <w:rPr>
+          <w:noProof/>
+          <w:lang w:eastAsia="de-CH"/>
+        </w:rPr>
+        <w:drawing>
+          <wp:inline distT="0" distB="0" distL="0" distR="0" wp14:anchorId="3C5C955E" wp14:editId="46DAFFD4">
+            <wp:extent cx="1811547" cy="2529063"/>
+            <wp:effectExtent l="0" t="0" r="0" b="5080"/>
+            <wp:docPr id="6" name="Grafik 6"/>
+            <wp:cNvGraphicFramePr>
+              <a:graphicFrameLocks xmlns:a="http://schemas.openxmlformats.org/drawingml/2006/main" noChangeAspect="1"/>
+            </wp:cNvGraphicFramePr>
+            <a:graphic xmlns:a="http://schemas.openxmlformats.org/drawingml/2006/main">
+              <a:graphicData uri="http://schemas.openxmlformats.org/drawingml/2006/picture">
+                <pic:pic xmlns:pic="http://schemas.openxmlformats.org/drawingml/2006/picture">
+                  <pic:nvPicPr>
+                    <pic:cNvPr id="1" name=""/>
+                    <pic:cNvPicPr/>
+                  </pic:nvPicPr>
+                  <pic:blipFill>
+                    <a:blip r:embed="rId21"/>
+                    <a:stretch>
+                      <a:fillRect/>
+                    </a:stretch>
+                  </pic:blipFill>
+                  <pic:spPr>
+                    <a:xfrm>
+                      <a:off x="0" y="0"/>
                       <a:ext cx="1841164" cy="2570410"/>
                     </a:xfrm>
                     <a:prstGeom prst="rect">
@@ -1789,7 +2760,6 @@
       </w:r>
     </w:p>
     <w:p/>
-    <w:p/>
     <w:p>
       <w:pPr>
         <w:rPr>
@@ -1813,14 +2783,15 @@
       <w:pPr>
         <w:pStyle w:val="berschrift1"/>
       </w:pPr>
-      <w:bookmarkStart w:id="8" w:name="_Toc398067886"/>
-      <w:r>
+      <w:bookmarkStart w:id="14" w:name="_Toc409163899"/>
+      <w:r>
+        <w:lastRenderedPageBreak/>
         <w:t>Benutzungshandbuc</w:t>
       </w:r>
       <w:r>
         <w:t>h</w:t>
       </w:r>
-      <w:bookmarkEnd w:id="8"/>
+      <w:bookmarkEnd w:id="14"/>
     </w:p>
     <w:p/>
     <w:p>
@@ -1840,11 +2811,12 @@
       <w:pPr>
         <w:pStyle w:val="berschrift1"/>
       </w:pPr>
-      <w:bookmarkStart w:id="9" w:name="_Toc398067887"/>
-      <w:r>
-        <w:t>Spezialinstallationen</w:t>
-      </w:r>
-      <w:bookmarkEnd w:id="9"/>
+      <w:bookmarkStart w:id="15" w:name="_Toc409163900"/>
+      <w:r>
+        <w:lastRenderedPageBreak/>
+        <w:t>Server-Parameter</w:t>
+      </w:r>
+      <w:bookmarkEnd w:id="15"/>
     </w:p>
     <w:p>
       <w:r>
@@ -1856,7 +2828,13 @@
         <w:ind w:firstLine="708"/>
       </w:pPr>
       <w:r>
-        <w:t>Startet den Server im Debug-Modus, kann hilfreich sein, falls Fehler aufreten.</w:t>
+        <w:t>Startet den Server im Debug-Modus, kann hilfreich sein, falls Fehler auf</w:t>
+      </w:r>
+      <w:r>
+        <w:t>t</w:t>
+      </w:r>
+      <w:r>
+        <w:t>reten.</w:t>
       </w:r>
     </w:p>
     <w:p>
@@ -1869,6 +2847,11 @@
     </w:p>
     <w:p>
       <w:pPr>
+        <w:ind w:firstLine="708"/>
+      </w:pPr>
+    </w:p>
+    <w:p>
+      <w:pPr>
         <w:ind w:left="705"/>
       </w:pPr>
       <w:r>
@@ -1888,6 +2871,11 @@
     </w:p>
     <w:p>
       <w:pPr>
+        <w:ind w:firstLine="708"/>
+      </w:pPr>
+    </w:p>
+    <w:p>
+      <w:pPr>
         <w:ind w:left="708"/>
       </w:pPr>
       <w:r>
@@ -1907,10 +2895,21 @@
     </w:p>
     <w:p>
       <w:pPr>
+        <w:ind w:firstLine="708"/>
+      </w:pPr>
+    </w:p>
+    <w:p>
+      <w:pPr>
         <w:ind w:left="708"/>
       </w:pPr>
       <w:r>
-        <w:t>Startet man der Server mit dem Parameter headless wird kein GUI angezeigt. Der Server ist quasi im Hintergrund aktiv. Wird zwingend benötigt, wenn man den Server beispielsweise als Daemon starten will.</w:t>
+        <w:t>Startet man der Server mit dem Parameter headless wird kein GUI angezeigt. Der Server ist quasi im Hintergrund aktiv. Wird zwingend benötigt, wenn man den Server beispielsweise als Daemon</w:t>
+      </w:r>
+      <w:r>
+        <w:t xml:space="preserve"> bzw. als Service</w:t>
+      </w:r>
+      <w:r>
+        <w:t xml:space="preserve"> starten will.</w:t>
       </w:r>
     </w:p>
     <w:p>
@@ -2297,6 +3296,208 @@
       </w:pPr>
     </w:lvl>
   </w:abstractNum>
+  <w:abstractNum w:abstractNumId="3">
+    <w:nsid w:val="636A2746"/>
+    <w:multiLevelType w:val="hybridMultilevel"/>
+    <w:tmpl w:val="B8AAFBC6"/>
+    <w:lvl w:ilvl="0" w:tplc="6F4652E6">
+      <w:start w:val="1"/>
+      <w:numFmt w:val="bullet"/>
+      <w:lvlText w:val="-"/>
+      <w:lvlJc w:val="left"/>
+      <w:pPr>
+        <w:ind w:left="720" w:hanging="360"/>
+      </w:pPr>
+      <w:rPr>
+        <w:rFonts w:ascii="Calibri" w:eastAsiaTheme="minorHAnsi" w:hAnsi="Calibri" w:cstheme="minorBidi" w:hint="default"/>
+      </w:rPr>
+    </w:lvl>
+    <w:lvl w:ilvl="1" w:tplc="08070003" w:tentative="1">
+      <w:start w:val="1"/>
+      <w:numFmt w:val="bullet"/>
+      <w:lvlText w:val="o"/>
+      <w:lvlJc w:val="left"/>
+      <w:pPr>
+        <w:ind w:left="1440" w:hanging="360"/>
+      </w:pPr>
+      <w:rPr>
+        <w:rFonts w:ascii="Courier New" w:hAnsi="Courier New" w:cs="Courier New" w:hint="default"/>
+      </w:rPr>
+    </w:lvl>
+    <w:lvl w:ilvl="2" w:tplc="08070005" w:tentative="1">
+      <w:start w:val="1"/>
+      <w:numFmt w:val="bullet"/>
+      <w:lvlText w:val=""/>
+      <w:lvlJc w:val="left"/>
+      <w:pPr>
+        <w:ind w:left="2160" w:hanging="360"/>
+      </w:pPr>
+      <w:rPr>
+        <w:rFonts w:ascii="Wingdings" w:hAnsi="Wingdings" w:hint="default"/>
+      </w:rPr>
+    </w:lvl>
+    <w:lvl w:ilvl="3" w:tplc="08070001" w:tentative="1">
+      <w:start w:val="1"/>
+      <w:numFmt w:val="bullet"/>
+      <w:lvlText w:val=""/>
+      <w:lvlJc w:val="left"/>
+      <w:pPr>
+        <w:ind w:left="2880" w:hanging="360"/>
+      </w:pPr>
+      <w:rPr>
+        <w:rFonts w:ascii="Symbol" w:hAnsi="Symbol" w:hint="default"/>
+      </w:rPr>
+    </w:lvl>
+    <w:lvl w:ilvl="4" w:tplc="08070003" w:tentative="1">
+      <w:start w:val="1"/>
+      <w:numFmt w:val="bullet"/>
+      <w:lvlText w:val="o"/>
+      <w:lvlJc w:val="left"/>
+      <w:pPr>
+        <w:ind w:left="3600" w:hanging="360"/>
+      </w:pPr>
+      <w:rPr>
+        <w:rFonts w:ascii="Courier New" w:hAnsi="Courier New" w:cs="Courier New" w:hint="default"/>
+      </w:rPr>
+    </w:lvl>
+    <w:lvl w:ilvl="5" w:tplc="08070005" w:tentative="1">
+      <w:start w:val="1"/>
+      <w:numFmt w:val="bullet"/>
+      <w:lvlText w:val=""/>
+      <w:lvlJc w:val="left"/>
+      <w:pPr>
+        <w:ind w:left="4320" w:hanging="360"/>
+      </w:pPr>
+      <w:rPr>
+        <w:rFonts w:ascii="Wingdings" w:hAnsi="Wingdings" w:hint="default"/>
+      </w:rPr>
+    </w:lvl>
+    <w:lvl w:ilvl="6" w:tplc="08070001" w:tentative="1">
+      <w:start w:val="1"/>
+      <w:numFmt w:val="bullet"/>
+      <w:lvlText w:val=""/>
+      <w:lvlJc w:val="left"/>
+      <w:pPr>
+        <w:ind w:left="5040" w:hanging="360"/>
+      </w:pPr>
+      <w:rPr>
+        <w:rFonts w:ascii="Symbol" w:hAnsi="Symbol" w:hint="default"/>
+      </w:rPr>
+    </w:lvl>
+    <w:lvl w:ilvl="7" w:tplc="08070003" w:tentative="1">
+      <w:start w:val="1"/>
+      <w:numFmt w:val="bullet"/>
+      <w:lvlText w:val="o"/>
+      <w:lvlJc w:val="left"/>
+      <w:pPr>
+        <w:ind w:left="5760" w:hanging="360"/>
+      </w:pPr>
+      <w:rPr>
+        <w:rFonts w:ascii="Courier New" w:hAnsi="Courier New" w:cs="Courier New" w:hint="default"/>
+      </w:rPr>
+    </w:lvl>
+    <w:lvl w:ilvl="8" w:tplc="08070005" w:tentative="1">
+      <w:start w:val="1"/>
+      <w:numFmt w:val="bullet"/>
+      <w:lvlText w:val=""/>
+      <w:lvlJc w:val="left"/>
+      <w:pPr>
+        <w:ind w:left="6480" w:hanging="360"/>
+      </w:pPr>
+      <w:rPr>
+        <w:rFonts w:ascii="Wingdings" w:hAnsi="Wingdings" w:hint="default"/>
+      </w:rPr>
+    </w:lvl>
+  </w:abstractNum>
+  <w:abstractNum w:abstractNumId="4">
+    <w:nsid w:val="66FC2879"/>
+    <w:multiLevelType w:val="hybridMultilevel"/>
+    <w:tmpl w:val="D1449528"/>
+    <w:lvl w:ilvl="0" w:tplc="0807000F">
+      <w:start w:val="1"/>
+      <w:numFmt w:val="decimal"/>
+      <w:lvlText w:val="%1."/>
+      <w:lvlJc w:val="left"/>
+      <w:pPr>
+        <w:ind w:left="720" w:hanging="360"/>
+      </w:pPr>
+      <w:rPr>
+        <w:rFonts w:hint="default"/>
+      </w:rPr>
+    </w:lvl>
+    <w:lvl w:ilvl="1" w:tplc="08070019" w:tentative="1">
+      <w:start w:val="1"/>
+      <w:numFmt w:val="lowerLetter"/>
+      <w:lvlText w:val="%2."/>
+      <w:lvlJc w:val="left"/>
+      <w:pPr>
+        <w:ind w:left="1440" w:hanging="360"/>
+      </w:pPr>
+    </w:lvl>
+    <w:lvl w:ilvl="2" w:tplc="0807001B" w:tentative="1">
+      <w:start w:val="1"/>
+      <w:numFmt w:val="lowerRoman"/>
+      <w:lvlText w:val="%3."/>
+      <w:lvlJc w:val="right"/>
+      <w:pPr>
+        <w:ind w:left="2160" w:hanging="180"/>
+      </w:pPr>
+    </w:lvl>
+    <w:lvl w:ilvl="3" w:tplc="0807000F" w:tentative="1">
+      <w:start w:val="1"/>
+      <w:numFmt w:val="decimal"/>
+      <w:lvlText w:val="%4."/>
+      <w:lvlJc w:val="left"/>
+      <w:pPr>
+        <w:ind w:left="2880" w:hanging="360"/>
+      </w:pPr>
+    </w:lvl>
+    <w:lvl w:ilvl="4" w:tplc="08070019" w:tentative="1">
+      <w:start w:val="1"/>
+      <w:numFmt w:val="lowerLetter"/>
+      <w:lvlText w:val="%5."/>
+      <w:lvlJc w:val="left"/>
+      <w:pPr>
+        <w:ind w:left="3600" w:hanging="360"/>
+      </w:pPr>
+    </w:lvl>
+    <w:lvl w:ilvl="5" w:tplc="0807001B" w:tentative="1">
+      <w:start w:val="1"/>
+      <w:numFmt w:val="lowerRoman"/>
+      <w:lvlText w:val="%6."/>
+      <w:lvlJc w:val="right"/>
+      <w:pPr>
+        <w:ind w:left="4320" w:hanging="180"/>
+      </w:pPr>
+    </w:lvl>
+    <w:lvl w:ilvl="6" w:tplc="0807000F" w:tentative="1">
+      <w:start w:val="1"/>
+      <w:numFmt w:val="decimal"/>
+      <w:lvlText w:val="%7."/>
+      <w:lvlJc w:val="left"/>
+      <w:pPr>
+        <w:ind w:left="5040" w:hanging="360"/>
+      </w:pPr>
+    </w:lvl>
+    <w:lvl w:ilvl="7" w:tplc="08070019" w:tentative="1">
+      <w:start w:val="1"/>
+      <w:numFmt w:val="lowerLetter"/>
+      <w:lvlText w:val="%8."/>
+      <w:lvlJc w:val="left"/>
+      <w:pPr>
+        <w:ind w:left="5760" w:hanging="360"/>
+      </w:pPr>
+    </w:lvl>
+    <w:lvl w:ilvl="8" w:tplc="0807001B" w:tentative="1">
+      <w:start w:val="1"/>
+      <w:numFmt w:val="lowerRoman"/>
+      <w:lvlText w:val="%9."/>
+      <w:lvlJc w:val="right"/>
+      <w:pPr>
+        <w:ind w:left="6480" w:hanging="180"/>
+      </w:pPr>
+    </w:lvl>
+  </w:abstractNum>
   <w:num w:numId="1">
     <w:abstractNumId w:val="1"/>
   </w:num>
@@ -2305,6 +3506,12 @@
   </w:num>
   <w:num w:numId="3">
     <w:abstractNumId w:val="0"/>
+  </w:num>
+  <w:num w:numId="4">
+    <w:abstractNumId w:val="3"/>
+  </w:num>
+  <w:num w:numId="5">
+    <w:abstractNumId w:val="4"/>
   </w:num>
 </w:numbering>
 </file>
@@ -2988,6 +4195,25 @@
       <w:u w:val="single"/>
     </w:rPr>
   </w:style>
+  <w:style w:type="table" w:styleId="Tabellenraster">
+    <w:name w:val="Table Grid"/>
+    <w:basedOn w:val="NormaleTabelle"/>
+    <w:uiPriority w:val="39"/>
+    <w:rsid w:val="00A32B12"/>
+    <w:pPr>
+      <w:spacing w:after="0" w:line="240" w:lineRule="auto"/>
+    </w:pPr>
+    <w:tblPr>
+      <w:tblBorders>
+        <w:top w:val="single" w:sz="4" w:space="0" w:color="auto"/>
+        <w:left w:val="single" w:sz="4" w:space="0" w:color="auto"/>
+        <w:bottom w:val="single" w:sz="4" w:space="0" w:color="auto"/>
+        <w:right w:val="single" w:sz="4" w:space="0" w:color="auto"/>
+        <w:insideH w:val="single" w:sz="4" w:space="0" w:color="auto"/>
+        <w:insideV w:val="single" w:sz="4" w:space="0" w:color="auto"/>
+      </w:tblBorders>
+    </w:tblPr>
+  </w:style>
 </w:styles>
 </file>
 
@@ -3257,7 +4483,7 @@
 </file>
 
 <file path=customXml/itemProps1.xml><?xml version="1.0" encoding="utf-8"?>
-<ds:datastoreItem xmlns:ds="http://schemas.openxmlformats.org/officeDocument/2006/customXml" ds:itemID="{D0A88B62-0CE4-432A-B37A-78A326C498A1}">
+<ds:datastoreItem xmlns:ds="http://schemas.openxmlformats.org/officeDocument/2006/customXml" ds:itemID="{FDBFA9E7-F3B9-4B21-B912-E4755A0C9AE1}">
   <ds:schemaRefs>
     <ds:schemaRef ds:uri="http://schemas.openxmlformats.org/officeDocument/2006/bibliography"/>
   </ds:schemaRefs>

--- a/parent/doc/benutzerhandbuch.docx
+++ b/parent/doc/benutzerhandbuch.docx
@@ -130,10 +130,10 @@
         <w:tblLook w:val="04A0" w:firstRow="1" w:lastRow="0" w:firstColumn="1" w:lastColumn="0" w:noHBand="0" w:noVBand="1"/>
       </w:tblPr>
       <w:tblGrid>
-        <w:gridCol w:w="988"/>
-        <w:gridCol w:w="992"/>
-        <w:gridCol w:w="709"/>
-        <w:gridCol w:w="6373"/>
+        <w:gridCol w:w="984"/>
+        <w:gridCol w:w="1220"/>
+        <w:gridCol w:w="704"/>
+        <w:gridCol w:w="6154"/>
       </w:tblGrid>
       <w:tr>
         <w:tc>
@@ -289,11 +289,49 @@
           </w:p>
         </w:tc>
       </w:tr>
+      <w:tr>
+        <w:tc>
+          <w:tcPr>
+            <w:tcW w:w="988" w:type="dxa"/>
+          </w:tcPr>
+          <w:p>
+            <w:r>
+              <w:t>1.2</w:t>
+            </w:r>
+          </w:p>
+        </w:tc>
+        <w:tc>
+          <w:tcPr>
+            <w:tcW w:w="992" w:type="dxa"/>
+          </w:tcPr>
+          <w:p>
+            <w:r>
+              <w:t>08.06.2015</w:t>
+            </w:r>
+          </w:p>
+        </w:tc>
+        <w:tc>
+          <w:tcPr>
+            <w:tcW w:w="709" w:type="dxa"/>
+          </w:tcPr>
+          <w:p>
+            <w:r>
+              <w:t>as</w:t>
+            </w:r>
+          </w:p>
+        </w:tc>
+        <w:tc>
+          <w:tcPr>
+            <w:tcW w:w="6373" w:type="dxa"/>
+          </w:tcPr>
+          <w:p>
+            <w:r>
+              <w:t>Benutzeranleitung</w:t>
+            </w:r>
+          </w:p>
+        </w:tc>
+      </w:tr>
     </w:tbl>
-    <w:p>
-      <w:bookmarkStart w:id="0" w:name="_GoBack"/>
-      <w:bookmarkEnd w:id="0"/>
-    </w:p>
     <w:sdt>
       <w:sdtPr>
         <w:rPr>
@@ -1410,22 +1448,28 @@
       <w:pPr>
         <w:pStyle w:val="berschrift1"/>
       </w:pPr>
-      <w:bookmarkStart w:id="1" w:name="_Toc409163886"/>
+      <w:bookmarkStart w:id="0" w:name="_Toc409163886"/>
       <w:r>
         <w:lastRenderedPageBreak/>
         <w:t>Sentinel-Aufbau</w:t>
       </w:r>
-      <w:bookmarkEnd w:id="1"/>
-    </w:p>
-    <w:p>
-      <w:r>
-        <w:t xml:space="preserve">Für eine erfolgreiche Installation macht es Sinn, wenn man den Aufbau von Sentinel kennt. Sentinel beruht auf dem Client-Server System. Im Zentrum ist </w:t>
+      <w:bookmarkEnd w:id="0"/>
+    </w:p>
+    <w:p>
+      <w:r>
+        <w:t xml:space="preserve">Für eine erfolgreiche Installation </w:t>
+      </w:r>
+      <w:r>
+        <w:t>ist es von Vorteil, wenn man den Aufbau und Struktur von Sentinel kennt. Sentinel liegt das Client/Server Prinzip zugrunde.</w:t>
+      </w:r>
+      <w:r>
+        <w:t xml:space="preserve"> Im Zentrum ist </w:t>
       </w:r>
       <w:r>
         <w:rPr>
           <w:b/>
         </w:rPr>
-        <w:t>der</w:t>
+        <w:t>ein</w:t>
       </w:r>
       <w:r>
         <w:t xml:space="preserve"> Server (Dienstleister) und darum liegen </w:t>
@@ -1442,7 +1486,19 @@
     </w:p>
     <w:p>
       <w:r>
-        <w:t>Mit anderen Worten ein Teil des Programm nennt sich Sentinel-Client der andere Teil ist der Sentinel-Server. Der Sentinel-Client ist die Benutzeroberfläche (pro Checkpoint braucht es einen Sentinel-Client). Der Sentinel-Server ist die zentrale Datenherberge (alle Personendaten, alle Ausweisdaten usw.).</w:t>
+        <w:t>Mit anderen Worten</w:t>
+      </w:r>
+      <w:r>
+        <w:t>: E</w:t>
+      </w:r>
+      <w:r>
+        <w:t xml:space="preserve">in Teil des Programm nennt sich Sentinel-Client der andere Teil </w:t>
+      </w:r>
+      <w:r>
+        <w:t>nennt sich</w:t>
+      </w:r>
+      <w:r>
+        <w:t xml:space="preserve"> Sentinel-Server. Der Sentinel-Client ist die Benutzeroberfläche (pro Checkpoint braucht es einen Sentinel-Client). Der Sentinel-Server ist die zentrale Datenherberge (alle Personendaten, alle Ausweisdaten usw.).</w:t>
       </w:r>
     </w:p>
     <w:p>
@@ -1485,10 +1541,10 @@
             <v:path o:extrusionok="f" gradientshapeok="t" o:connecttype="rect"/>
             <o:lock v:ext="edit" aspectratio="t"/>
           </v:shapetype>
-          <v:shape id="_x0000_i1025" type="#_x0000_t75" style="width:208.5pt;height:138.75pt" o:ole="">
+          <v:shape id="_x0000_i1025" type="#_x0000_t75" style="width:208.5pt;height:138.4pt" o:ole="">
             <v:imagedata r:id="rId9" o:title=""/>
           </v:shape>
-          <o:OLEObject Type="Embed" ProgID="Visio.Drawing.15" ShapeID="_x0000_i1025" DrawAspect="Content" ObjectID="_1482905791" r:id="rId10"/>
+          <o:OLEObject Type="Embed" ProgID="Visio.Drawing.15" ShapeID="_x0000_i1025" DrawAspect="Content" ObjectID="_1495280850" r:id="rId10"/>
         </w:object>
       </w:r>
     </w:p>
@@ -1507,7 +1563,16 @@
     </w:p>
     <w:p>
       <w:r>
-        <w:t>In diesem Fall gibt es mehrere Checkpoints. Aber wie bereits erklärt braucht man immer nur einen Server. So kann nun der Checkpoint Aussenposten auf den Server, welcher am Checkpoint Haupteingang installiert ist, zugreifen.</w:t>
+        <w:t xml:space="preserve">In diesem Fall gibt es mehrere Checkpoints. </w:t>
+      </w:r>
+      <w:r>
+        <w:t>Pro Checkpoint braucht es einen Sentinel-Client. Der Sentinel-Server darf jedoch nur einmal installiert werden.</w:t>
+      </w:r>
+      <w:r>
+        <w:t xml:space="preserve"> </w:t>
+      </w:r>
+      <w:r>
+        <w:t>In folgendem Beispiel ist der Sentinel-Server im Checkpoint Haupteingang installiert. Der Sentinel-Client des Checkpoint Aussenposten kann auf den Sentinel-Server des Checkpoint Haupteingang zugreifen.</w:t>
       </w:r>
     </w:p>
     <w:p>
@@ -1522,10 +1587,10 @@
       </w:pPr>
       <w:r>
         <w:object w:dxaOrig="11446" w:dyaOrig="3526">
-          <v:shape id="_x0000_i1026" type="#_x0000_t75" style="width:453pt;height:139.5pt" o:ole="">
+          <v:shape id="_x0000_i1026" type="#_x0000_t75" style="width:453.5pt;height:139.3pt" o:ole="">
             <v:imagedata r:id="rId11" o:title=""/>
           </v:shape>
-          <o:OLEObject Type="Embed" ProgID="Visio.Drawing.15" ShapeID="_x0000_i1026" DrawAspect="Content" ObjectID="_1482905792" r:id="rId12"/>
+          <o:OLEObject Type="Embed" ProgID="Visio.Drawing.15" ShapeID="_x0000_i1026" DrawAspect="Content" ObjectID="_1495280851" r:id="rId12"/>
         </w:object>
       </w:r>
       <w:r>
@@ -1539,7 +1604,7 @@
       <w:pPr>
         <w:pStyle w:val="berschrift1"/>
       </w:pPr>
-      <w:bookmarkStart w:id="2" w:name="_Toc409163887"/>
+      <w:bookmarkStart w:id="1" w:name="_Toc409163887"/>
       <w:r>
         <w:lastRenderedPageBreak/>
         <w:t>Installation</w:t>
@@ -1547,7 +1612,7 @@
       <w:r>
         <w:t xml:space="preserve"> von Sentinel</w:t>
       </w:r>
-      <w:bookmarkEnd w:id="2"/>
+      <w:bookmarkEnd w:id="1"/>
     </w:p>
     <w:p>
       <w:r>
@@ -1604,7 +1669,13 @@
         <w:t>Software-Komponenten</w:t>
       </w:r>
       <w:r>
-        <w:t xml:space="preserve"> für den technisch Versierten eventuell die bevorzugtere Variante ist.</w:t>
+        <w:t xml:space="preserve"> für den technisch Versierten </w:t>
+      </w:r>
+      <w:r>
+        <w:t>die</w:t>
+      </w:r>
+      <w:r>
+        <w:t xml:space="preserve"> bevorzugtere Variante ist.</w:t>
       </w:r>
     </w:p>
     <w:p>
@@ -1660,12 +1731,12 @@
       <w:pPr>
         <w:pStyle w:val="berschrift2"/>
       </w:pPr>
-      <w:bookmarkStart w:id="3" w:name="_Toc409163888"/>
+      <w:bookmarkStart w:id="2" w:name="_Toc409163888"/>
       <w:r>
         <w:lastRenderedPageBreak/>
         <w:t>Installation mittels Installer</w:t>
       </w:r>
-      <w:bookmarkEnd w:id="3"/>
+      <w:bookmarkEnd w:id="2"/>
     </w:p>
     <w:p>
       <w:pPr>
@@ -2033,27 +2104,27 @@
       <w:pPr>
         <w:pStyle w:val="berschrift2"/>
       </w:pPr>
-      <w:bookmarkStart w:id="4" w:name="_Toc409163889"/>
+      <w:bookmarkStart w:id="3" w:name="_Toc409163889"/>
       <w:r>
         <w:lastRenderedPageBreak/>
         <w:t>Installation mittels Software-Komponenten</w:t>
       </w:r>
+      <w:bookmarkEnd w:id="3"/>
+    </w:p>
+    <w:p>
+      <w:r>
+        <w:t>Für den versierten Benutzer ist diese Variante möglicherweise zu bevorzugen.</w:t>
+      </w:r>
+    </w:p>
+    <w:p>
+      <w:pPr>
+        <w:pStyle w:val="berschrift3"/>
+      </w:pPr>
+      <w:bookmarkStart w:id="4" w:name="_Toc409163890"/>
+      <w:r>
+        <w:t>Java</w:t>
+      </w:r>
       <w:bookmarkEnd w:id="4"/>
-    </w:p>
-    <w:p>
-      <w:r>
-        <w:t>Für den versierten Benutzer ist diese Variante möglicherweise zu bevorzugen.</w:t>
-      </w:r>
-    </w:p>
-    <w:p>
-      <w:pPr>
-        <w:pStyle w:val="berschrift3"/>
-      </w:pPr>
-      <w:bookmarkStart w:id="5" w:name="_Toc409163890"/>
-      <w:r>
-        <w:t>Java</w:t>
-      </w:r>
-      <w:bookmarkEnd w:id="5"/>
     </w:p>
     <w:p>
       <w:r>
@@ -2097,39 +2168,39 @@
       <w:pPr>
         <w:pStyle w:val="berschrift3"/>
       </w:pPr>
-      <w:bookmarkStart w:id="6" w:name="_Toc409163891"/>
+      <w:bookmarkStart w:id="5" w:name="_Toc409163891"/>
       <w:r>
         <w:t>client.jar und server.jar</w:t>
       </w:r>
+      <w:bookmarkEnd w:id="5"/>
+    </w:p>
+    <w:p>
+      <w:r>
+        <w:t>Danach können von der Sentinel-Webseite die Software-Komponenten client.jar und server.jar heruntergeladen werden.</w:t>
+      </w:r>
+    </w:p>
+    <w:p>
+      <w:r>
+        <w:t>Diese Jars kann man an einen x-beliebigen Ordner kopieren. Am besten in ein Programm-Verzeichnis.</w:t>
+      </w:r>
+    </w:p>
+    <w:p>
+      <w:pPr>
+        <w:pStyle w:val="berschrift3"/>
+      </w:pPr>
+    </w:p>
+    <w:p>
+      <w:pPr>
+        <w:pStyle w:val="berschrift3"/>
+      </w:pPr>
+      <w:bookmarkStart w:id="6" w:name="_Toc409163892"/>
+      <w:r>
+        <w:t>Verknüpfung erstellen</w:t>
+      </w:r>
       <w:bookmarkEnd w:id="6"/>
     </w:p>
     <w:p>
       <w:r>
-        <w:t>Danach können von der Sentinel-Webseite die Software-Komponenten client.jar und server.jar heruntergeladen werden.</w:t>
-      </w:r>
-    </w:p>
-    <w:p>
-      <w:r>
-        <w:t>Diese Jars kann man an einen x-beliebigen Ordner kopieren. Am besten in ein Programm-Verzeichnis.</w:t>
-      </w:r>
-    </w:p>
-    <w:p>
-      <w:pPr>
-        <w:pStyle w:val="berschrift3"/>
-      </w:pPr>
-    </w:p>
-    <w:p>
-      <w:pPr>
-        <w:pStyle w:val="berschrift3"/>
-      </w:pPr>
-      <w:bookmarkStart w:id="7" w:name="_Toc409163892"/>
-      <w:r>
-        <w:t>Verknüpfung erstellen</w:t>
-      </w:r>
-      <w:bookmarkEnd w:id="7"/>
-    </w:p>
-    <w:p>
-      <w:r>
         <w:t>Auf dem Desktop können nun noch Verknüpfungen angelegt werden, welche das Starten des Client und Servers ermöglichen.</w:t>
       </w:r>
     </w:p>
@@ -2193,12 +2264,12 @@
       <w:pPr>
         <w:pStyle w:val="berschrift1"/>
       </w:pPr>
-      <w:bookmarkStart w:id="8" w:name="_Toc409163893"/>
+      <w:bookmarkStart w:id="7" w:name="_Toc409163893"/>
       <w:r>
         <w:lastRenderedPageBreak/>
         <w:t>Aktualisierung von Sentinel</w:t>
       </w:r>
-      <w:bookmarkEnd w:id="8"/>
+      <w:bookmarkEnd w:id="7"/>
     </w:p>
     <w:p>
       <w:r>
@@ -2261,32 +2332,32 @@
       <w:pPr>
         <w:pStyle w:val="berschrift2"/>
       </w:pPr>
-      <w:bookmarkStart w:id="9" w:name="_Toc409163894"/>
+      <w:bookmarkStart w:id="8" w:name="_Toc409163894"/>
       <w:r>
         <w:t>Aktualisierung mittels Installer</w:t>
       </w:r>
+      <w:bookmarkEnd w:id="8"/>
+    </w:p>
+    <w:p>
+      <w:r>
+        <w:t xml:space="preserve">Das Vorgehen ist genau gleich wie bei der Installation. Es ist jedoch wichtig, dass man beim Aktualisieren die gleichen Werte wie bei der Installation setzt. Falls man sich beim Installieren einfach durchgeklickt hat, kann man das beim Aktualisieren auch wieder machen. </w:t>
+      </w:r>
+    </w:p>
+    <w:p>
+      <w:r>
+        <w:t>Führe also die gleichen Schritte wie in Kapitel Installation mittels Installer aus.</w:t>
+      </w:r>
+    </w:p>
+    <w:p/>
+    <w:p>
+      <w:pPr>
+        <w:pStyle w:val="berschrift2"/>
+      </w:pPr>
+      <w:bookmarkStart w:id="9" w:name="_Toc409163895"/>
+      <w:r>
+        <w:t>Aktualisierung mittels Software-Komponenten</w:t>
+      </w:r>
       <w:bookmarkEnd w:id="9"/>
-    </w:p>
-    <w:p>
-      <w:r>
-        <w:t xml:space="preserve">Das Vorgehen ist genau gleich wie bei der Installation. Es ist jedoch wichtig, dass man beim Aktualisieren die gleichen Werte wie bei der Installation setzt. Falls man sich beim Installieren einfach durchgeklickt hat, kann man das beim Aktualisieren auch wieder machen. </w:t>
-      </w:r>
-    </w:p>
-    <w:p>
-      <w:r>
-        <w:t>Führe also die gleichen Schritte wie in Kapitel Installation mittels Installer aus.</w:t>
-      </w:r>
-    </w:p>
-    <w:p/>
-    <w:p>
-      <w:pPr>
-        <w:pStyle w:val="berschrift2"/>
-      </w:pPr>
-      <w:bookmarkStart w:id="10" w:name="_Toc409163895"/>
-      <w:r>
-        <w:t>Aktualisierung mittels Software-Komponenten</w:t>
-      </w:r>
-      <w:bookmarkEnd w:id="10"/>
     </w:p>
     <w:p>
       <w:r>
@@ -2361,29 +2432,29 @@
       <w:pPr>
         <w:pStyle w:val="berschrift1"/>
       </w:pPr>
-      <w:bookmarkStart w:id="11" w:name="_Toc409163896"/>
+      <w:bookmarkStart w:id="10" w:name="_Toc409163896"/>
       <w:r>
         <w:t>Konfiguration</w:t>
       </w:r>
+      <w:bookmarkEnd w:id="10"/>
+    </w:p>
+    <w:p>
+      <w:r>
+        <w:t xml:space="preserve">Nach der Installation erfolgt die Konfiguration. </w:t>
+      </w:r>
+      <w:r>
+        <w:t>Es wird unterschieden zwischen der Konfiguration des Sentinel-Clients und des Sentinel-Servers.</w:t>
+      </w:r>
+    </w:p>
+    <w:p>
+      <w:pPr>
+        <w:pStyle w:val="berschrift2"/>
+      </w:pPr>
+      <w:bookmarkStart w:id="11" w:name="_Toc409163897"/>
+      <w:r>
+        <w:t>Sentinel-Client</w:t>
+      </w:r>
       <w:bookmarkEnd w:id="11"/>
-    </w:p>
-    <w:p>
-      <w:r>
-        <w:t xml:space="preserve">Nach der Installation erfolgt die Konfiguration. </w:t>
-      </w:r>
-      <w:r>
-        <w:t>Es wird unterschieden zwischen der Konfiguration des Sentinel-Clients und des Sentinel-Servers.</w:t>
-      </w:r>
-    </w:p>
-    <w:p>
-      <w:pPr>
-        <w:pStyle w:val="berschrift2"/>
-      </w:pPr>
-      <w:bookmarkStart w:id="12" w:name="_Toc409163897"/>
-      <w:r>
-        <w:t>Sentinel-Client</w:t>
-      </w:r>
-      <w:bookmarkEnd w:id="12"/>
     </w:p>
     <w:p>
       <w:r>
@@ -2510,12 +2581,12 @@
       <w:pPr>
         <w:pStyle w:val="berschrift2"/>
       </w:pPr>
-      <w:bookmarkStart w:id="13" w:name="_Toc409163898"/>
+      <w:bookmarkStart w:id="12" w:name="_Toc409163898"/>
       <w:r>
         <w:lastRenderedPageBreak/>
         <w:t>Sentinel-Server</w:t>
       </w:r>
-      <w:bookmarkEnd w:id="13"/>
+      <w:bookmarkEnd w:id="12"/>
     </w:p>
     <w:p>
       <w:r>
@@ -2783,7 +2854,7 @@
       <w:pPr>
         <w:pStyle w:val="berschrift1"/>
       </w:pPr>
-      <w:bookmarkStart w:id="14" w:name="_Toc409163899"/>
+      <w:bookmarkStart w:id="13" w:name="_Toc409163899"/>
       <w:r>
         <w:lastRenderedPageBreak/>
         <w:t>Benutzungshandbuc</w:t>
@@ -2791,9 +2862,963 @@
       <w:r>
         <w:t>h</w:t>
       </w:r>
+      <w:bookmarkEnd w:id="13"/>
+    </w:p>
+    <w:p>
+      <w:r>
+        <w:t>Nachfolgend ist beschrieben wie Sentinel bedient werden kann. Es wird zwischen drei Rollen unterschieden:</w:t>
+      </w:r>
+    </w:p>
+    <w:p>
+      <w:pPr>
+        <w:pStyle w:val="Listenabsatz"/>
+        <w:numPr>
+          <w:ilvl w:val="0"/>
+          <w:numId w:val="6"/>
+        </w:numPr>
+      </w:pPr>
+      <w:r>
+        <w:t>Operator</w:t>
+      </w:r>
+      <w:r>
+        <w:tab/>
+        <w:t>Personen, welche Sentinel im operativen Betrieb bedienen.</w:t>
+      </w:r>
+    </w:p>
+    <w:p>
+      <w:pPr>
+        <w:pStyle w:val="Listenabsatz"/>
+        <w:numPr>
+          <w:ilvl w:val="0"/>
+          <w:numId w:val="6"/>
+        </w:numPr>
+      </w:pPr>
+      <w:r>
+        <w:t>Superuser</w:t>
+      </w:r>
+      <w:r>
+        <w:tab/>
+        <w:t>Personen, welche die Personen- und Ausweisdaten ändern dürfen.</w:t>
+      </w:r>
+    </w:p>
+    <w:p>
+      <w:pPr>
+        <w:pStyle w:val="Listenabsatz"/>
+        <w:numPr>
+          <w:ilvl w:val="0"/>
+          <w:numId w:val="6"/>
+        </w:numPr>
+      </w:pPr>
+      <w:r>
+        <w:t>Admin</w:t>
+      </w:r>
+      <w:r>
+        <w:tab/>
+      </w:r>
+      <w:r>
+        <w:tab/>
+        <w:t>Personen, welche die Konfiguration ändern dürfen.</w:t>
+      </w:r>
+    </w:p>
+    <w:p>
+      <w:pPr>
+        <w:rPr>
+          <w:rFonts w:asciiTheme="majorHAnsi" w:eastAsiaTheme="majorEastAsia" w:hAnsiTheme="majorHAnsi" w:cstheme="majorBidi"/>
+          <w:color w:val="2E74B5" w:themeColor="accent1" w:themeShade="BF"/>
+          <w:sz w:val="26"/>
+          <w:szCs w:val="26"/>
+        </w:rPr>
+      </w:pPr>
+      <w:r>
+        <w:br w:type="page"/>
+      </w:r>
+    </w:p>
+    <w:p>
+      <w:pPr>
+        <w:pStyle w:val="berschrift2"/>
+      </w:pPr>
+      <w:r>
+        <w:lastRenderedPageBreak/>
+        <w:t>Operator</w:t>
+      </w:r>
+    </w:p>
+    <w:p>
+      <w:r>
+        <w:t>Der Operator sitzt am Checkpoint und scannt die Ausweise der eingehenden und ausgehenden Personen. Der linke Teil der Hauptoberfläche ist dafür zentral.</w:t>
+      </w:r>
+    </w:p>
+    <w:p>
+      <w:r>
+        <w:t>Dafür werden fünf Tabs unterschieden:</w:t>
+      </w:r>
+    </w:p>
+    <w:p>
+      <w:pPr>
+        <w:pStyle w:val="Listenabsatz"/>
+        <w:numPr>
+          <w:ilvl w:val="0"/>
+          <w:numId w:val="7"/>
+        </w:numPr>
+        <w:rPr>
+          <w:b/>
+        </w:rPr>
+      </w:pPr>
+      <w:r>
+        <w:rPr>
+          <w:b/>
+        </w:rPr>
+        <w:t>Ausweis</w:t>
+      </w:r>
+    </w:p>
+    <w:p>
+      <w:pPr>
+        <w:pStyle w:val="Listenabsatz"/>
+      </w:pPr>
+      <w:r>
+        <w:t>Hier erscheint das Foto der Personen, welche den Checkpoint passiert. Ist der Ausweis nicht registriert oder ungültig, wird dies mit roter Farbe ermahnt.</w:t>
+      </w:r>
+    </w:p>
+    <w:p>
+      <w:pPr>
+        <w:pStyle w:val="Listenabsatz"/>
+        <w:numPr>
+          <w:ilvl w:val="0"/>
+          <w:numId w:val="7"/>
+        </w:numPr>
+        <w:rPr>
+          <w:b/>
+        </w:rPr>
+      </w:pPr>
+      <w:r>
+        <w:rPr>
+          <w:b/>
+        </w:rPr>
+        <w:t>IN</w:t>
+      </w:r>
+    </w:p>
+    <w:p>
+      <w:pPr>
+        <w:pStyle w:val="Listenabsatz"/>
+      </w:pPr>
+      <w:r>
+        <w:t>Alle Personen, welche sich innerhalb der Zone befinden.</w:t>
+      </w:r>
+      <w:r>
+        <w:tab/>
+      </w:r>
+    </w:p>
+    <w:p>
+      <w:pPr>
+        <w:pStyle w:val="Listenabsatz"/>
+        <w:numPr>
+          <w:ilvl w:val="0"/>
+          <w:numId w:val="7"/>
+        </w:numPr>
+        <w:rPr>
+          <w:b/>
+        </w:rPr>
+      </w:pPr>
+      <w:r>
+        <w:rPr>
+          <w:b/>
+        </w:rPr>
+        <w:t>OUT</w:t>
+      </w:r>
+    </w:p>
+    <w:p>
+      <w:pPr>
+        <w:pStyle w:val="Listenabsatz"/>
+      </w:pPr>
+      <w:r>
+        <w:t>Alle Personen, welche die Zone wiederum verlassen haben.</w:t>
+      </w:r>
+    </w:p>
+    <w:p>
+      <w:pPr>
+        <w:pStyle w:val="Listenabsatz"/>
+        <w:numPr>
+          <w:ilvl w:val="0"/>
+          <w:numId w:val="7"/>
+        </w:numPr>
+        <w:rPr>
+          <w:b/>
+        </w:rPr>
+      </w:pPr>
+      <w:r>
+        <w:rPr>
+          <w:b/>
+        </w:rPr>
+        <w:t>Urlaub</w:t>
+      </w:r>
+    </w:p>
+    <w:p>
+      <w:pPr>
+        <w:pStyle w:val="Listenabsatz"/>
+      </w:pPr>
+      <w:r>
+        <w:t>Alle Personen, welche die Zone für Urlaub verlassen haben.</w:t>
+      </w:r>
+    </w:p>
+    <w:p>
+      <w:pPr>
+        <w:pStyle w:val="Listenabsatz"/>
+        <w:numPr>
+          <w:ilvl w:val="0"/>
+          <w:numId w:val="7"/>
+        </w:numPr>
+        <w:rPr>
+          <w:b/>
+        </w:rPr>
+      </w:pPr>
+      <w:r>
+        <w:rPr>
+          <w:b/>
+        </w:rPr>
+        <w:t>Angemeldet</w:t>
+      </w:r>
+    </w:p>
+    <w:p>
+      <w:pPr>
+        <w:pStyle w:val="Listenabsatz"/>
+      </w:pPr>
+      <w:r>
+        <w:t>Alle Personen, welche angemeldet sind.</w:t>
+      </w:r>
+    </w:p>
+    <w:p>
+      <w:pPr>
+        <w:pStyle w:val="Listenabsatz"/>
+      </w:pPr>
+    </w:p>
+    <w:p>
+      <w:pPr>
+        <w:jc w:val="center"/>
+      </w:pPr>
+      <w:r>
+        <w:rPr>
+          <w:noProof/>
+          <w:lang w:eastAsia="de-CH"/>
+        </w:rPr>
+        <w:drawing>
+          <wp:inline distT="0" distB="0" distL="0" distR="0" wp14:anchorId="1EF9486E" wp14:editId="5C5C6393">
+            <wp:extent cx="3514877" cy="4241683"/>
+            <wp:effectExtent l="0" t="0" r="0" b="6985"/>
+            <wp:docPr id="8" name="Grafik 8"/>
+            <wp:cNvGraphicFramePr>
+              <a:graphicFrameLocks xmlns:a="http://schemas.openxmlformats.org/drawingml/2006/main" noChangeAspect="1"/>
+            </wp:cNvGraphicFramePr>
+            <a:graphic xmlns:a="http://schemas.openxmlformats.org/drawingml/2006/main">
+              <a:graphicData uri="http://schemas.openxmlformats.org/drawingml/2006/picture">
+                <pic:pic xmlns:pic="http://schemas.openxmlformats.org/drawingml/2006/picture">
+                  <pic:nvPicPr>
+                    <pic:cNvPr id="1" name=""/>
+                    <pic:cNvPicPr/>
+                  </pic:nvPicPr>
+                  <pic:blipFill>
+                    <a:blip r:embed="rId22"/>
+                    <a:stretch>
+                      <a:fillRect/>
+                    </a:stretch>
+                  </pic:blipFill>
+                  <pic:spPr>
+                    <a:xfrm>
+                      <a:off x="0" y="0"/>
+                      <a:ext cx="3522118" cy="4250421"/>
+                    </a:xfrm>
+                    <a:prstGeom prst="rect">
+                      <a:avLst/>
+                    </a:prstGeom>
+                  </pic:spPr>
+                </pic:pic>
+              </a:graphicData>
+            </a:graphic>
+          </wp:inline>
+        </w:drawing>
+      </w:r>
+    </w:p>
+    <w:p>
+      <w:r>
+        <w:t>Der Operator muss vor jedem Scan sicherstellen, dass sich der Scanner im richtigen Modus befindet. Die Scanne Modis sind unten aufgelistet. Standardmässig befindet sich dieser immer im Modus F1: Checkin. Den Modus kann man mittels F1, F2, F3, F4 und F5 entsprechend wechseln.</w:t>
+      </w:r>
+    </w:p>
+    <w:p>
+      <w:r>
+        <w:t>Beispiel: Verlässt eine Person die Zone, muss der Scanner mittels F2 auf CHECKOUT umgestellt werden, bevor man den Ausweis einscannt.</w:t>
+      </w:r>
+    </w:p>
+    <w:p>
+      <w:r>
+        <w:lastRenderedPageBreak/>
+        <w:t xml:space="preserve">Tipp: Falls es Probleme mit dem Scanner gibt oder der Ausweis nicht eingelesen werden kann. Hat man die Möglichkeit die Aktion manuell auszuführen. Dafür muss man auf </w:t>
+      </w:r>
+      <w:r>
+        <w:rPr>
+          <w:i/>
+        </w:rPr>
+        <w:t xml:space="preserve">Checkpoint &gt; Manuelle Auswahl </w:t>
+      </w:r>
+      <w:r>
+        <w:t>klicken. Es erscheint eine Liste mit allen Personen und der konkreten Aktion, welche man durchführen möchte.</w:t>
+      </w:r>
+    </w:p>
+    <w:p>
+      <w:pPr>
+        <w:rPr>
+          <w:b/>
+        </w:rPr>
+      </w:pPr>
+    </w:p>
+    <w:p>
+      <w:pPr>
+        <w:rPr>
+          <w:b/>
+        </w:rPr>
+      </w:pPr>
+      <w:r>
+        <w:rPr>
+          <w:b/>
+        </w:rPr>
+        <w:t>Meldungen</w:t>
+      </w:r>
+    </w:p>
+    <w:p>
+      <w:r>
+        <w:t>Während des Betriebs von Sentinel werden alle möglichen Meldungen aufgezeichnet. Dafür dient die rechte Seite der Hauptoberfläche. Dafür gibt es drei Tabs:</w:t>
+      </w:r>
+    </w:p>
+    <w:p>
+      <w:pPr>
+        <w:pStyle w:val="Listenabsatz"/>
+        <w:numPr>
+          <w:ilvl w:val="0"/>
+          <w:numId w:val="7"/>
+        </w:numPr>
+        <w:rPr>
+          <w:b/>
+        </w:rPr>
+      </w:pPr>
+      <w:r>
+        <w:rPr>
+          <w:b/>
+        </w:rPr>
+        <w:t>Gefechtsmeldungen</w:t>
+      </w:r>
+    </w:p>
+    <w:p>
+      <w:pPr>
+        <w:pStyle w:val="Listenabsatz"/>
+      </w:pPr>
+      <w:r>
+        <w:t>Statt ein Gefechtsjournal auszufüllen, können alle Gefechtsmeldungen hier erfasst werden. Pro Gefechtsmeldung kann ausserdem definiert werden, für wen diese Meldung ist. Passiert dann die Zielperson den Checkpoint, erscheint ein Popup, dass der Zielperson eine Gefechtsmeldung hinterlegt ist.</w:t>
+      </w:r>
+    </w:p>
+    <w:p>
+      <w:pPr>
+        <w:pStyle w:val="Listenabsatz"/>
+        <w:numPr>
+          <w:ilvl w:val="0"/>
+          <w:numId w:val="7"/>
+        </w:numPr>
+        <w:rPr>
+          <w:b/>
+        </w:rPr>
+      </w:pPr>
+      <w:r>
+        <w:rPr>
+          <w:b/>
+        </w:rPr>
+        <w:t>Systemmeldungen</w:t>
+      </w:r>
+    </w:p>
+    <w:p>
+      <w:pPr>
+        <w:pStyle w:val="Listenabsatz"/>
+      </w:pPr>
+      <w:r>
+        <w:t>Diese Meldungen sind alle automatisch generiert. Dies sind technische Meldungen von Sentinel. Es können Fehler, Warnungen oder Informationen sein.</w:t>
+      </w:r>
+    </w:p>
+    <w:p>
+      <w:pPr>
+        <w:pStyle w:val="Listenabsatz"/>
+        <w:numPr>
+          <w:ilvl w:val="0"/>
+          <w:numId w:val="7"/>
+        </w:numPr>
+        <w:rPr>
+          <w:b/>
+        </w:rPr>
+      </w:pPr>
+      <w:r>
+        <w:rPr>
+          <w:b/>
+        </w:rPr>
+        <w:t>Bewegungsmeldungen</w:t>
+      </w:r>
+    </w:p>
+    <w:p>
+      <w:pPr>
+        <w:pStyle w:val="Listenabsatz"/>
+      </w:pPr>
+      <w:r>
+        <w:t>Jede Passierung wird in diesem Tab festgehalten. Es kann zu jedem Zeitpunkt nachvollzogen werden, wann und wer den Checkpoint passiert hat.</w:t>
+      </w:r>
+    </w:p>
+    <w:p>
+      <w:pPr>
+        <w:jc w:val="center"/>
+        <w:rPr>
+          <w:rFonts w:asciiTheme="majorHAnsi" w:eastAsiaTheme="majorEastAsia" w:hAnsiTheme="majorHAnsi" w:cstheme="majorBidi"/>
+          <w:color w:val="2E74B5" w:themeColor="accent1" w:themeShade="BF"/>
+          <w:sz w:val="26"/>
+          <w:szCs w:val="26"/>
+        </w:rPr>
+      </w:pPr>
+      <w:r>
+        <w:rPr>
+          <w:noProof/>
+          <w:lang w:eastAsia="de-CH"/>
+        </w:rPr>
+        <w:drawing>
+          <wp:inline distT="0" distB="0" distL="0" distR="0" wp14:anchorId="5BFE3366" wp14:editId="17FD0481">
+            <wp:extent cx="4395620" cy="3895106"/>
+            <wp:effectExtent l="0" t="0" r="5080" b="0"/>
+            <wp:docPr id="9" name="Grafik 9"/>
+            <wp:cNvGraphicFramePr>
+              <a:graphicFrameLocks xmlns:a="http://schemas.openxmlformats.org/drawingml/2006/main" noChangeAspect="1"/>
+            </wp:cNvGraphicFramePr>
+            <a:graphic xmlns:a="http://schemas.openxmlformats.org/drawingml/2006/main">
+              <a:graphicData uri="http://schemas.openxmlformats.org/drawingml/2006/picture">
+                <pic:pic xmlns:pic="http://schemas.openxmlformats.org/drawingml/2006/picture">
+                  <pic:nvPicPr>
+                    <pic:cNvPr id="1" name=""/>
+                    <pic:cNvPicPr/>
+                  </pic:nvPicPr>
+                  <pic:blipFill>
+                    <a:blip r:embed="rId23"/>
+                    <a:stretch>
+                      <a:fillRect/>
+                    </a:stretch>
+                  </pic:blipFill>
+                  <pic:spPr>
+                    <a:xfrm>
+                      <a:off x="0" y="0"/>
+                      <a:ext cx="4418535" cy="3915412"/>
+                    </a:xfrm>
+                    <a:prstGeom prst="rect">
+                      <a:avLst/>
+                    </a:prstGeom>
+                  </pic:spPr>
+                </pic:pic>
+              </a:graphicData>
+            </a:graphic>
+          </wp:inline>
+        </w:drawing>
+      </w:r>
+      <w:r>
+        <w:br w:type="page"/>
+      </w:r>
+    </w:p>
+    <w:p>
+      <w:pPr>
+        <w:pStyle w:val="berschrift2"/>
+      </w:pPr>
+      <w:r>
+        <w:lastRenderedPageBreak/>
+        <w:t>Superuser</w:t>
+      </w:r>
+    </w:p>
+    <w:p>
+      <w:r>
+        <w:t xml:space="preserve">Um in den Superuser Modus zu wechseln muss man auf </w:t>
+      </w:r>
+      <w:r>
+        <w:rPr>
+          <w:i/>
+        </w:rPr>
+        <w:t>Start &gt; Superuser Modus starten</w:t>
+      </w:r>
+      <w:r>
+        <w:t xml:space="preserve"> klicken und anschliessend das Passwort für den Superuser Modus eingeben. </w:t>
+      </w:r>
+    </w:p>
+    <w:p>
+      <w:r>
+        <w:t xml:space="preserve">Der Superuser kann nun die Personen- sowie Ausweisdaten editieren. Mit Klick auf </w:t>
+      </w:r>
+      <w:r>
+        <w:rPr>
+          <w:i/>
+        </w:rPr>
+        <w:t xml:space="preserve">Start &gt; Einstellungen </w:t>
+      </w:r>
+      <w:r>
+        <w:t>können alle Daten eingesehen und bearbeitet werden.</w:t>
+      </w:r>
+    </w:p>
+    <w:p>
+      <w:r>
+        <w:t>Die Ansicht ist in mehrere Tabs aufgeteilt:</w:t>
+      </w:r>
+    </w:p>
+    <w:p>
+      <w:pPr>
+        <w:pStyle w:val="Listenabsatz"/>
+        <w:numPr>
+          <w:ilvl w:val="0"/>
+          <w:numId w:val="7"/>
+        </w:numPr>
+      </w:pPr>
+      <w:r>
+        <w:t>Personen</w:t>
+      </w:r>
+    </w:p>
+    <w:p>
+      <w:pPr>
+        <w:pStyle w:val="Listenabsatz"/>
+      </w:pPr>
+      <w:r>
+        <w:t>Alle Personen welche im System erfasst sind. Einzelne Personen können editiert werden. Pro Person kann ei</w:t>
+      </w:r>
+      <w:r>
+        <w:t>n neuer Ausweis erzeugt werden.</w:t>
+      </w:r>
+    </w:p>
+    <w:p>
+      <w:pPr>
+        <w:pStyle w:val="Listenabsatz"/>
+        <w:numPr>
+          <w:ilvl w:val="0"/>
+          <w:numId w:val="7"/>
+        </w:numPr>
+      </w:pPr>
+      <w:r>
+        <w:t>Einheiten</w:t>
+      </w:r>
+    </w:p>
+    <w:p>
+      <w:pPr>
+        <w:pStyle w:val="Listenabsatz"/>
+      </w:pPr>
+      <w:r>
+        <w:t>Alle Einheiten welche im System erfasst sind. Darunter gibt es zwei Spezial-Einheiten. ARCHIV: Dies sind Personen, welche archiviert sind. Sie werden im System belassen, werden aber als nicht mehr gebraucht erfasst.</w:t>
+      </w:r>
+    </w:p>
+    <w:p>
+      <w:pPr>
+        <w:pStyle w:val="Listenabsatz"/>
+      </w:pPr>
+      <w:r>
+        <w:t>GASTWK: Personen, welche aktuell nur einen Gast-WK machen.</w:t>
+      </w:r>
+    </w:p>
+    <w:p>
+      <w:pPr>
+        <w:pStyle w:val="Listenabsatz"/>
+        <w:numPr>
+          <w:ilvl w:val="0"/>
+          <w:numId w:val="7"/>
+        </w:numPr>
+      </w:pPr>
+      <w:r>
+        <w:t>Druckaufträge</w:t>
+      </w:r>
+    </w:p>
+    <w:p>
+      <w:pPr>
+        <w:pStyle w:val="Listenabsatz"/>
+      </w:pPr>
+      <w:r>
+        <w:t>Sobald neue Ausweise erzeugt wurden, können diese in diesem Tab gedruckt werden. Es können auch ganze Listen gedruckt werden.</w:t>
+      </w:r>
+    </w:p>
+    <w:p>
+      <w:pPr>
+        <w:pStyle w:val="Listenabsatz"/>
+        <w:numPr>
+          <w:ilvl w:val="0"/>
+          <w:numId w:val="7"/>
+        </w:numPr>
+      </w:pPr>
+      <w:r>
+        <w:t>Checkpoints</w:t>
+      </w:r>
+    </w:p>
+    <w:p>
+      <w:pPr>
+        <w:pStyle w:val="Listenabsatz"/>
+      </w:pPr>
+      <w:r>
+        <w:t>Alle erfassten Checkpoints.</w:t>
+      </w:r>
+    </w:p>
+    <w:p>
+      <w:pPr>
+        <w:pStyle w:val="Listenabsatz"/>
+        <w:numPr>
+          <w:ilvl w:val="0"/>
+          <w:numId w:val="7"/>
+        </w:numPr>
+      </w:pPr>
+      <w:r>
+        <w:t>Zonen</w:t>
+      </w:r>
+    </w:p>
+    <w:p>
+      <w:pPr>
+        <w:pStyle w:val="Listenabsatz"/>
+      </w:pPr>
+      <w:r>
+        <w:t>Alle erfassten Zonen.</w:t>
+      </w:r>
+    </w:p>
+    <w:p>
+      <w:pPr>
+        <w:pStyle w:val="Listenabsatz"/>
+        <w:numPr>
+          <w:ilvl w:val="0"/>
+          <w:numId w:val="7"/>
+        </w:numPr>
+      </w:pPr>
+      <w:r>
+        <w:t>Konfiguration</w:t>
+      </w:r>
+    </w:p>
+    <w:p>
+      <w:pPr>
+        <w:pStyle w:val="Listenabsatz"/>
+      </w:pPr>
+      <w:r>
+        <w:t>Jegliche Konfiguration.</w:t>
+      </w:r>
+    </w:p>
+    <w:p>
+      <w:r>
+        <w:rPr>
+          <w:noProof/>
+          <w:lang w:eastAsia="de-CH"/>
+        </w:rPr>
+        <w:drawing>
+          <wp:inline distT="0" distB="0" distL="0" distR="0" wp14:anchorId="724E8975" wp14:editId="411DE0B1">
+            <wp:extent cx="5760720" cy="3145790"/>
+            <wp:effectExtent l="0" t="0" r="0" b="0"/>
+            <wp:docPr id="10" name="Grafik 10"/>
+            <wp:cNvGraphicFramePr>
+              <a:graphicFrameLocks xmlns:a="http://schemas.openxmlformats.org/drawingml/2006/main" noChangeAspect="1"/>
+            </wp:cNvGraphicFramePr>
+            <a:graphic xmlns:a="http://schemas.openxmlformats.org/drawingml/2006/main">
+              <a:graphicData uri="http://schemas.openxmlformats.org/drawingml/2006/picture">
+                <pic:pic xmlns:pic="http://schemas.openxmlformats.org/drawingml/2006/picture">
+                  <pic:nvPicPr>
+                    <pic:cNvPr id="1" name=""/>
+                    <pic:cNvPicPr/>
+                  </pic:nvPicPr>
+                  <pic:blipFill>
+                    <a:blip r:embed="rId24"/>
+                    <a:stretch>
+                      <a:fillRect/>
+                    </a:stretch>
+                  </pic:blipFill>
+                  <pic:spPr>
+                    <a:xfrm>
+                      <a:off x="0" y="0"/>
+                      <a:ext cx="5760720" cy="3145790"/>
+                    </a:xfrm>
+                    <a:prstGeom prst="rect">
+                      <a:avLst/>
+                    </a:prstGeom>
+                  </pic:spPr>
+                </pic:pic>
+              </a:graphicData>
+            </a:graphic>
+          </wp:inline>
+        </w:drawing>
+      </w:r>
+    </w:p>
+    <w:p>
+      <w:r>
+        <w:br w:type="page"/>
+      </w:r>
+    </w:p>
+    <w:p>
+      <w:pPr>
+        <w:rPr>
+          <w:b/>
+        </w:rPr>
+      </w:pPr>
+      <w:r>
+        <w:rPr>
+          <w:b/>
+        </w:rPr>
+        <w:lastRenderedPageBreak/>
+        <w:t>Datenaustausch</w:t>
+      </w:r>
+    </w:p>
+    <w:p>
+      <w:r>
+        <w:t xml:space="preserve">Auf der Hauptoberfläche gibt es den Menü-Eintrag Datenaustausch. Es können sowohl alle </w:t>
+      </w:r>
+      <w:r>
+        <w:rPr>
+          <w:b/>
+        </w:rPr>
+        <w:t>Ausweisdaten importiert</w:t>
+      </w:r>
+      <w:r>
+        <w:t xml:space="preserve"> wie auch </w:t>
+      </w:r>
+      <w:r>
+        <w:rPr>
+          <w:b/>
+        </w:rPr>
+        <w:t>exportiert</w:t>
+      </w:r>
+      <w:r>
+        <w:t xml:space="preserve"> werden.</w:t>
+      </w:r>
+    </w:p>
+    <w:p>
+      <w:r>
+        <w:t xml:space="preserve">Ein besonderer Menüpunkt ist </w:t>
+      </w:r>
+      <w:r>
+        <w:rPr>
+          <w:b/>
+        </w:rPr>
+        <w:t>PISA-Daten importieren</w:t>
+      </w:r>
+      <w:r>
+        <w:t>. Die PISA-Daten kommen von einer offiziellen Instanz vom Militär. So können die aktuellen Personendaten synchronisiert werden.  Neue Personen werden in das System eingetragen, alte Personen werden aktualisiert. Alle weitere</w:t>
+      </w:r>
+      <w:r>
+        <w:t>n</w:t>
+      </w:r>
+      <w:r>
+        <w:t xml:space="preserve"> Informationen für einen allfälligen PISA-Daten Import findet man direkt im Dialog.</w:t>
+      </w:r>
+    </w:p>
+    <w:p>
+      <w:pPr>
+        <w:jc w:val="center"/>
+      </w:pPr>
+      <w:r>
+        <w:rPr>
+          <w:noProof/>
+          <w:lang w:eastAsia="de-CH"/>
+        </w:rPr>
+        <w:drawing>
+          <wp:inline distT="0" distB="0" distL="0" distR="0" wp14:anchorId="6A1961AD" wp14:editId="7DA82106">
+            <wp:extent cx="4952010" cy="4126675"/>
+            <wp:effectExtent l="0" t="0" r="1270" b="7620"/>
+            <wp:docPr id="11" name="Grafik 11"/>
+            <wp:cNvGraphicFramePr>
+              <a:graphicFrameLocks xmlns:a="http://schemas.openxmlformats.org/drawingml/2006/main" noChangeAspect="1"/>
+            </wp:cNvGraphicFramePr>
+            <a:graphic xmlns:a="http://schemas.openxmlformats.org/drawingml/2006/main">
+              <a:graphicData uri="http://schemas.openxmlformats.org/drawingml/2006/picture">
+                <pic:pic xmlns:pic="http://schemas.openxmlformats.org/drawingml/2006/picture">
+                  <pic:nvPicPr>
+                    <pic:cNvPr id="1" name=""/>
+                    <pic:cNvPicPr/>
+                  </pic:nvPicPr>
+                  <pic:blipFill>
+                    <a:blip r:embed="rId25"/>
+                    <a:stretch>
+                      <a:fillRect/>
+                    </a:stretch>
+                  </pic:blipFill>
+                  <pic:spPr>
+                    <a:xfrm>
+                      <a:off x="0" y="0"/>
+                      <a:ext cx="4956378" cy="4130315"/>
+                    </a:xfrm>
+                    <a:prstGeom prst="rect">
+                      <a:avLst/>
+                    </a:prstGeom>
+                  </pic:spPr>
+                </pic:pic>
+              </a:graphicData>
+            </a:graphic>
+          </wp:inline>
+        </w:drawing>
+      </w:r>
+    </w:p>
+    <w:p/>
+    <w:p>
+      <w:r>
+        <w:br w:type="page"/>
+      </w:r>
+    </w:p>
+    <w:p>
+      <w:r>
+        <w:lastRenderedPageBreak/>
+        <w:t xml:space="preserve">Auch Personenfotos kann man im grossen Stil ins System integrieren. Dafür eignet sich </w:t>
+      </w:r>
+      <w:r>
+        <w:rPr>
+          <w:b/>
+        </w:rPr>
+        <w:t>Personenbilder importieren</w:t>
+      </w:r>
+      <w:r>
+        <w:t>. Alle Bilder müssen in einem Ordner vorliegen. Dieser Ordner kann ausgewählt werden und alle Fotos werden importiert. Weitere Informationen liegen auch</w:t>
+      </w:r>
+      <w:r>
+        <w:t xml:space="preserve"> hier</w:t>
+      </w:r>
+      <w:r>
+        <w:t xml:space="preserve"> direkt im Dialog vor.</w:t>
+      </w:r>
+    </w:p>
+    <w:p>
+      <w:pPr>
+        <w:jc w:val="center"/>
+      </w:pPr>
+      <w:r>
+        <w:rPr>
+          <w:noProof/>
+          <w:lang w:eastAsia="de-CH"/>
+        </w:rPr>
+        <w:drawing>
+          <wp:inline distT="0" distB="0" distL="0" distR="0" wp14:anchorId="231CF3EE" wp14:editId="2E2E5E72">
+            <wp:extent cx="4037610" cy="3028208"/>
+            <wp:effectExtent l="0" t="0" r="1270" b="1270"/>
+            <wp:docPr id="12" name="Grafik 12"/>
+            <wp:cNvGraphicFramePr>
+              <a:graphicFrameLocks xmlns:a="http://schemas.openxmlformats.org/drawingml/2006/main" noChangeAspect="1"/>
+            </wp:cNvGraphicFramePr>
+            <a:graphic xmlns:a="http://schemas.openxmlformats.org/drawingml/2006/main">
+              <a:graphicData uri="http://schemas.openxmlformats.org/drawingml/2006/picture">
+                <pic:pic xmlns:pic="http://schemas.openxmlformats.org/drawingml/2006/picture">
+                  <pic:nvPicPr>
+                    <pic:cNvPr id="1" name=""/>
+                    <pic:cNvPicPr/>
+                  </pic:nvPicPr>
+                  <pic:blipFill>
+                    <a:blip r:embed="rId26"/>
+                    <a:stretch>
+                      <a:fillRect/>
+                    </a:stretch>
+                  </pic:blipFill>
+                  <pic:spPr>
+                    <a:xfrm>
+                      <a:off x="0" y="0"/>
+                      <a:ext cx="4045634" cy="3034226"/>
+                    </a:xfrm>
+                    <a:prstGeom prst="rect">
+                      <a:avLst/>
+                    </a:prstGeom>
+                  </pic:spPr>
+                </pic:pic>
+              </a:graphicData>
+            </a:graphic>
+          </wp:inline>
+        </w:drawing>
+      </w:r>
+    </w:p>
+    <w:p>
+      <w:pPr>
+        <w:jc w:val="center"/>
+      </w:pPr>
+    </w:p>
+    <w:p>
+      <w:pPr>
+        <w:pStyle w:val="berschrift2"/>
+      </w:pPr>
+    </w:p>
+    <w:p>
+      <w:pPr>
+        <w:rPr>
+          <w:rFonts w:asciiTheme="majorHAnsi" w:eastAsiaTheme="majorEastAsia" w:hAnsiTheme="majorHAnsi" w:cstheme="majorBidi"/>
+          <w:color w:val="2E74B5" w:themeColor="accent1" w:themeShade="BF"/>
+          <w:sz w:val="26"/>
+          <w:szCs w:val="26"/>
+        </w:rPr>
+      </w:pPr>
+      <w:r>
+        <w:br w:type="page"/>
+      </w:r>
+    </w:p>
+    <w:p>
+      <w:pPr>
+        <w:pStyle w:val="berschrift2"/>
+      </w:pPr>
+      <w:r>
+        <w:lastRenderedPageBreak/>
+        <w:t>Admin</w:t>
+      </w:r>
+      <w:bookmarkStart w:id="14" w:name="_GoBack"/>
       <w:bookmarkEnd w:id="14"/>
     </w:p>
-    <w:p/>
+    <w:p>
+      <w:bookmarkStart w:id="15" w:name="_Toc409163900"/>
+      <w:r>
+        <w:t xml:space="preserve">Um in den </w:t>
+      </w:r>
+      <w:r>
+        <w:t>Admin</w:t>
+      </w:r>
+      <w:r>
+        <w:t xml:space="preserve"> Modus zu wechseln muss man auf </w:t>
+      </w:r>
+      <w:r>
+        <w:rPr>
+          <w:i/>
+        </w:rPr>
+        <w:t xml:space="preserve">Start &gt; </w:t>
+      </w:r>
+      <w:r>
+        <w:rPr>
+          <w:i/>
+        </w:rPr>
+        <w:t>Admin</w:t>
+      </w:r>
+      <w:r>
+        <w:rPr>
+          <w:i/>
+        </w:rPr>
+        <w:t xml:space="preserve"> Modus starten</w:t>
+      </w:r>
+      <w:r>
+        <w:t xml:space="preserve"> klicken und anschliessend das Passwort für den </w:t>
+      </w:r>
+      <w:r>
+        <w:t>Admin</w:t>
+      </w:r>
+      <w:r>
+        <w:t xml:space="preserve"> Modus eingeben. </w:t>
+      </w:r>
+    </w:p>
+    <w:p>
+      <w:pPr>
+        <w:rPr>
+          <w:i/>
+        </w:rPr>
+      </w:pPr>
+      <w:r>
+        <w:t xml:space="preserve">Es können nun Checkpoint Einstellungen geändert werden. Dies mittels </w:t>
+      </w:r>
+      <w:r>
+        <w:rPr>
+          <w:i/>
+        </w:rPr>
+        <w:t xml:space="preserve">Checkpoint &gt; Server-Verbindung </w:t>
+      </w:r>
+      <w:r>
+        <w:t xml:space="preserve">und </w:t>
+      </w:r>
+      <w:r>
+        <w:rPr>
+          <w:i/>
+        </w:rPr>
+        <w:t>Checkpoint &gt; Checkpoint-Einstellungen.</w:t>
+      </w:r>
+    </w:p>
+    <w:p>
+      <w:r>
+        <w:t>Was die einzelnen Konfigurationen genau zu bedeuten haben, können im Kapitel Konfiguration nachgelesen werden.</w:t>
+      </w:r>
+    </w:p>
     <w:p>
       <w:pPr>
         <w:rPr>
@@ -2804,6 +3829,21 @@
         </w:rPr>
       </w:pPr>
       <w:r>
+        <w:t xml:space="preserve">Unter </w:t>
+      </w:r>
+      <w:r>
+        <w:rPr>
+          <w:i/>
+        </w:rPr>
+        <w:t>Datenaustausch &gt; Konfiguration exportieren/importieren/bearbeiten</w:t>
+      </w:r>
+      <w:r>
+        <w:t xml:space="preserve"> können Einstellungen wie Passwort, Ausweisvorlagen modifiziert werden. Auch dies ist detailliert unter </w:t>
+      </w:r>
+      <w:r>
+        <w:t>Konfiguration beschrieben.</w:t>
+      </w:r>
+      <w:r>
         <w:br w:type="page"/>
       </w:r>
     </w:p>
@@ -2811,7 +3851,6 @@
       <w:pPr>
         <w:pStyle w:val="berschrift1"/>
       </w:pPr>
-      <w:bookmarkStart w:id="15" w:name="_Toc409163900"/>
       <w:r>
         <w:lastRenderedPageBreak/>
         <w:t>Server-Parameter</w:t>
@@ -2982,7 +4021,7 @@
 
 <file path=word/numbering.xml><?xml version="1.0" encoding="utf-8"?>
 <w:numbering xmlns:wpc="http://schemas.microsoft.com/office/word/2010/wordprocessingCanvas" xmlns:mc="http://schemas.openxmlformats.org/markup-compatibility/2006" xmlns:o="urn:schemas-microsoft-com:office:office" xmlns:r="http://schemas.openxmlformats.org/officeDocument/2006/relationships" xmlns:m="http://schemas.openxmlformats.org/officeDocument/2006/math" xmlns:v="urn:schemas-microsoft-com:vml" xmlns:wp14="http://schemas.microsoft.com/office/word/2010/wordprocessingDrawing" xmlns:wp="http://schemas.openxmlformats.org/drawingml/2006/wordprocessingDrawing" xmlns:w10="urn:schemas-microsoft-com:office:word" xmlns:w="http://schemas.openxmlformats.org/wordprocessingml/2006/main" xmlns:w14="http://schemas.microsoft.com/office/word/2010/wordml" xmlns:w15="http://schemas.microsoft.com/office/word/2012/wordml" xmlns:wpg="http://schemas.microsoft.com/office/word/2010/wordprocessingGroup" xmlns:wpi="http://schemas.microsoft.com/office/word/2010/wordprocessingInk" xmlns:wne="http://schemas.microsoft.com/office/word/2006/wordml" xmlns:wps="http://schemas.microsoft.com/office/word/2010/wordprocessingShape" mc:Ignorable="w14 w15 wp14">
-  <w:abstractNum w:abstractNumId="0">
+  <w:abstractNum w:abstractNumId="0" w15:restartNumberingAfterBreak="0">
     <w:nsid w:val="0A877BD5"/>
     <w:multiLevelType w:val="hybridMultilevel"/>
     <w:tmpl w:val="64EE635A"/>
@@ -3095,7 +4134,7 @@
       </w:rPr>
     </w:lvl>
   </w:abstractNum>
-  <w:abstractNum w:abstractNumId="1">
+  <w:abstractNum w:abstractNumId="1" w15:restartNumberingAfterBreak="0">
     <w:nsid w:val="3EDB2097"/>
     <w:multiLevelType w:val="hybridMultilevel"/>
     <w:tmpl w:val="4AFAAD44"/>
@@ -3207,7 +4246,120 @@
       </w:rPr>
     </w:lvl>
   </w:abstractNum>
-  <w:abstractNum w:abstractNumId="2">
+  <w:abstractNum w:abstractNumId="2" w15:restartNumberingAfterBreak="0">
+    <w:nsid w:val="5D2525F5"/>
+    <w:multiLevelType w:val="hybridMultilevel"/>
+    <w:tmpl w:val="64823DD4"/>
+    <w:lvl w:ilvl="0" w:tplc="08070001">
+      <w:start w:val="1"/>
+      <w:numFmt w:val="bullet"/>
+      <w:lvlText w:val=""/>
+      <w:lvlJc w:val="left"/>
+      <w:pPr>
+        <w:ind w:left="720" w:hanging="360"/>
+      </w:pPr>
+      <w:rPr>
+        <w:rFonts w:ascii="Symbol" w:hAnsi="Symbol" w:hint="default"/>
+      </w:rPr>
+    </w:lvl>
+    <w:lvl w:ilvl="1" w:tplc="08070003" w:tentative="1">
+      <w:start w:val="1"/>
+      <w:numFmt w:val="bullet"/>
+      <w:lvlText w:val="o"/>
+      <w:lvlJc w:val="left"/>
+      <w:pPr>
+        <w:ind w:left="1440" w:hanging="360"/>
+      </w:pPr>
+      <w:rPr>
+        <w:rFonts w:ascii="Courier New" w:hAnsi="Courier New" w:cs="Courier New" w:hint="default"/>
+      </w:rPr>
+    </w:lvl>
+    <w:lvl w:ilvl="2" w:tplc="08070005" w:tentative="1">
+      <w:start w:val="1"/>
+      <w:numFmt w:val="bullet"/>
+      <w:lvlText w:val=""/>
+      <w:lvlJc w:val="left"/>
+      <w:pPr>
+        <w:ind w:left="2160" w:hanging="360"/>
+      </w:pPr>
+      <w:rPr>
+        <w:rFonts w:ascii="Wingdings" w:hAnsi="Wingdings" w:hint="default"/>
+      </w:rPr>
+    </w:lvl>
+    <w:lvl w:ilvl="3" w:tplc="08070001" w:tentative="1">
+      <w:start w:val="1"/>
+      <w:numFmt w:val="bullet"/>
+      <w:lvlText w:val=""/>
+      <w:lvlJc w:val="left"/>
+      <w:pPr>
+        <w:ind w:left="2880" w:hanging="360"/>
+      </w:pPr>
+      <w:rPr>
+        <w:rFonts w:ascii="Symbol" w:hAnsi="Symbol" w:hint="default"/>
+      </w:rPr>
+    </w:lvl>
+    <w:lvl w:ilvl="4" w:tplc="08070003" w:tentative="1">
+      <w:start w:val="1"/>
+      <w:numFmt w:val="bullet"/>
+      <w:lvlText w:val="o"/>
+      <w:lvlJc w:val="left"/>
+      <w:pPr>
+        <w:ind w:left="3600" w:hanging="360"/>
+      </w:pPr>
+      <w:rPr>
+        <w:rFonts w:ascii="Courier New" w:hAnsi="Courier New" w:cs="Courier New" w:hint="default"/>
+      </w:rPr>
+    </w:lvl>
+    <w:lvl w:ilvl="5" w:tplc="08070005" w:tentative="1">
+      <w:start w:val="1"/>
+      <w:numFmt w:val="bullet"/>
+      <w:lvlText w:val=""/>
+      <w:lvlJc w:val="left"/>
+      <w:pPr>
+        <w:ind w:left="4320" w:hanging="360"/>
+      </w:pPr>
+      <w:rPr>
+        <w:rFonts w:ascii="Wingdings" w:hAnsi="Wingdings" w:hint="default"/>
+      </w:rPr>
+    </w:lvl>
+    <w:lvl w:ilvl="6" w:tplc="08070001" w:tentative="1">
+      <w:start w:val="1"/>
+      <w:numFmt w:val="bullet"/>
+      <w:lvlText w:val=""/>
+      <w:lvlJc w:val="left"/>
+      <w:pPr>
+        <w:ind w:left="5040" w:hanging="360"/>
+      </w:pPr>
+      <w:rPr>
+        <w:rFonts w:ascii="Symbol" w:hAnsi="Symbol" w:hint="default"/>
+      </w:rPr>
+    </w:lvl>
+    <w:lvl w:ilvl="7" w:tplc="08070003" w:tentative="1">
+      <w:start w:val="1"/>
+      <w:numFmt w:val="bullet"/>
+      <w:lvlText w:val="o"/>
+      <w:lvlJc w:val="left"/>
+      <w:pPr>
+        <w:ind w:left="5760" w:hanging="360"/>
+      </w:pPr>
+      <w:rPr>
+        <w:rFonts w:ascii="Courier New" w:hAnsi="Courier New" w:cs="Courier New" w:hint="default"/>
+      </w:rPr>
+    </w:lvl>
+    <w:lvl w:ilvl="8" w:tplc="08070005" w:tentative="1">
+      <w:start w:val="1"/>
+      <w:numFmt w:val="bullet"/>
+      <w:lvlText w:val=""/>
+      <w:lvlJc w:val="left"/>
+      <w:pPr>
+        <w:ind w:left="6480" w:hanging="360"/>
+      </w:pPr>
+      <w:rPr>
+        <w:rFonts w:ascii="Wingdings" w:hAnsi="Wingdings" w:hint="default"/>
+      </w:rPr>
+    </w:lvl>
+  </w:abstractNum>
+  <w:abstractNum w:abstractNumId="3" w15:restartNumberingAfterBreak="0">
     <w:nsid w:val="5FA87766"/>
     <w:multiLevelType w:val="hybridMultilevel"/>
     <w:tmpl w:val="5002CA9A"/>
@@ -3296,7 +4448,7 @@
       </w:pPr>
     </w:lvl>
   </w:abstractNum>
-  <w:abstractNum w:abstractNumId="3">
+  <w:abstractNum w:abstractNumId="4" w15:restartNumberingAfterBreak="0">
     <w:nsid w:val="636A2746"/>
     <w:multiLevelType w:val="hybridMultilevel"/>
     <w:tmpl w:val="B8AAFBC6"/>
@@ -3409,7 +4561,7 @@
       </w:rPr>
     </w:lvl>
   </w:abstractNum>
-  <w:abstractNum w:abstractNumId="4">
+  <w:abstractNum w:abstractNumId="5" w15:restartNumberingAfterBreak="0">
     <w:nsid w:val="66FC2879"/>
     <w:multiLevelType w:val="hybridMultilevel"/>
     <w:tmpl w:val="D1449528"/>
@@ -3496,22 +4648,141 @@
       <w:pPr>
         <w:ind w:left="6480" w:hanging="180"/>
       </w:pPr>
+    </w:lvl>
+  </w:abstractNum>
+  <w:abstractNum w:abstractNumId="6" w15:restartNumberingAfterBreak="0">
+    <w:nsid w:val="746A45FE"/>
+    <w:multiLevelType w:val="hybridMultilevel"/>
+    <w:tmpl w:val="BE3CBB80"/>
+    <w:lvl w:ilvl="0" w:tplc="08070001">
+      <w:start w:val="1"/>
+      <w:numFmt w:val="bullet"/>
+      <w:lvlText w:val=""/>
+      <w:lvlJc w:val="left"/>
+      <w:pPr>
+        <w:ind w:left="720" w:hanging="360"/>
+      </w:pPr>
+      <w:rPr>
+        <w:rFonts w:ascii="Symbol" w:hAnsi="Symbol" w:hint="default"/>
+      </w:rPr>
+    </w:lvl>
+    <w:lvl w:ilvl="1" w:tplc="08070003" w:tentative="1">
+      <w:start w:val="1"/>
+      <w:numFmt w:val="bullet"/>
+      <w:lvlText w:val="o"/>
+      <w:lvlJc w:val="left"/>
+      <w:pPr>
+        <w:ind w:left="1440" w:hanging="360"/>
+      </w:pPr>
+      <w:rPr>
+        <w:rFonts w:ascii="Courier New" w:hAnsi="Courier New" w:cs="Courier New" w:hint="default"/>
+      </w:rPr>
+    </w:lvl>
+    <w:lvl w:ilvl="2" w:tplc="08070005" w:tentative="1">
+      <w:start w:val="1"/>
+      <w:numFmt w:val="bullet"/>
+      <w:lvlText w:val=""/>
+      <w:lvlJc w:val="left"/>
+      <w:pPr>
+        <w:ind w:left="2160" w:hanging="360"/>
+      </w:pPr>
+      <w:rPr>
+        <w:rFonts w:ascii="Wingdings" w:hAnsi="Wingdings" w:hint="default"/>
+      </w:rPr>
+    </w:lvl>
+    <w:lvl w:ilvl="3" w:tplc="08070001" w:tentative="1">
+      <w:start w:val="1"/>
+      <w:numFmt w:val="bullet"/>
+      <w:lvlText w:val=""/>
+      <w:lvlJc w:val="left"/>
+      <w:pPr>
+        <w:ind w:left="2880" w:hanging="360"/>
+      </w:pPr>
+      <w:rPr>
+        <w:rFonts w:ascii="Symbol" w:hAnsi="Symbol" w:hint="default"/>
+      </w:rPr>
+    </w:lvl>
+    <w:lvl w:ilvl="4" w:tplc="08070003" w:tentative="1">
+      <w:start w:val="1"/>
+      <w:numFmt w:val="bullet"/>
+      <w:lvlText w:val="o"/>
+      <w:lvlJc w:val="left"/>
+      <w:pPr>
+        <w:ind w:left="3600" w:hanging="360"/>
+      </w:pPr>
+      <w:rPr>
+        <w:rFonts w:ascii="Courier New" w:hAnsi="Courier New" w:cs="Courier New" w:hint="default"/>
+      </w:rPr>
+    </w:lvl>
+    <w:lvl w:ilvl="5" w:tplc="08070005" w:tentative="1">
+      <w:start w:val="1"/>
+      <w:numFmt w:val="bullet"/>
+      <w:lvlText w:val=""/>
+      <w:lvlJc w:val="left"/>
+      <w:pPr>
+        <w:ind w:left="4320" w:hanging="360"/>
+      </w:pPr>
+      <w:rPr>
+        <w:rFonts w:ascii="Wingdings" w:hAnsi="Wingdings" w:hint="default"/>
+      </w:rPr>
+    </w:lvl>
+    <w:lvl w:ilvl="6" w:tplc="08070001" w:tentative="1">
+      <w:start w:val="1"/>
+      <w:numFmt w:val="bullet"/>
+      <w:lvlText w:val=""/>
+      <w:lvlJc w:val="left"/>
+      <w:pPr>
+        <w:ind w:left="5040" w:hanging="360"/>
+      </w:pPr>
+      <w:rPr>
+        <w:rFonts w:ascii="Symbol" w:hAnsi="Symbol" w:hint="default"/>
+      </w:rPr>
+    </w:lvl>
+    <w:lvl w:ilvl="7" w:tplc="08070003" w:tentative="1">
+      <w:start w:val="1"/>
+      <w:numFmt w:val="bullet"/>
+      <w:lvlText w:val="o"/>
+      <w:lvlJc w:val="left"/>
+      <w:pPr>
+        <w:ind w:left="5760" w:hanging="360"/>
+      </w:pPr>
+      <w:rPr>
+        <w:rFonts w:ascii="Courier New" w:hAnsi="Courier New" w:cs="Courier New" w:hint="default"/>
+      </w:rPr>
+    </w:lvl>
+    <w:lvl w:ilvl="8" w:tplc="08070005" w:tentative="1">
+      <w:start w:val="1"/>
+      <w:numFmt w:val="bullet"/>
+      <w:lvlText w:val=""/>
+      <w:lvlJc w:val="left"/>
+      <w:pPr>
+        <w:ind w:left="6480" w:hanging="360"/>
+      </w:pPr>
+      <w:rPr>
+        <w:rFonts w:ascii="Wingdings" w:hAnsi="Wingdings" w:hint="default"/>
+      </w:rPr>
     </w:lvl>
   </w:abstractNum>
   <w:num w:numId="1">
     <w:abstractNumId w:val="1"/>
   </w:num>
   <w:num w:numId="2">
-    <w:abstractNumId w:val="2"/>
+    <w:abstractNumId w:val="3"/>
   </w:num>
   <w:num w:numId="3">
     <w:abstractNumId w:val="0"/>
   </w:num>
   <w:num w:numId="4">
-    <w:abstractNumId w:val="3"/>
+    <w:abstractNumId w:val="4"/>
   </w:num>
   <w:num w:numId="5">
-    <w:abstractNumId w:val="4"/>
+    <w:abstractNumId w:val="5"/>
+  </w:num>
+  <w:num w:numId="6">
+    <w:abstractNumId w:val="6"/>
+  </w:num>
+  <w:num w:numId="7">
+    <w:abstractNumId w:val="2"/>
   </w:num>
 </w:numbering>
 </file>
@@ -4214,6 +5485,15 @@
       </w:tblBorders>
     </w:tblPr>
   </w:style>
+  <w:style w:type="paragraph" w:styleId="KeinLeerraum">
+    <w:name w:val="No Spacing"/>
+    <w:uiPriority w:val="1"/>
+    <w:qFormat/>
+    <w:rsid w:val="00EF49C3"/>
+    <w:pPr>
+      <w:spacing w:after="0" w:line="240" w:lineRule="auto"/>
+    </w:pPr>
+  </w:style>
 </w:styles>
 </file>
 
@@ -4483,7 +5763,7 @@
 </file>
 
 <file path=customXml/itemProps1.xml><?xml version="1.0" encoding="utf-8"?>
-<ds:datastoreItem xmlns:ds="http://schemas.openxmlformats.org/officeDocument/2006/customXml" ds:itemID="{FDBFA9E7-F3B9-4B21-B912-E4755A0C9AE1}">
+<ds:datastoreItem xmlns:ds="http://schemas.openxmlformats.org/officeDocument/2006/customXml" ds:itemID="{4E90C004-F481-4381-AD9B-CFD3EE3B09A7}">
   <ds:schemaRefs>
     <ds:schemaRef ds:uri="http://schemas.openxmlformats.org/officeDocument/2006/bibliography"/>
   </ds:schemaRefs>

--- a/parent/doc/benutzerhandbuch.docx
+++ b/parent/doc/benutzerhandbuch.docx
@@ -31,6 +31,14 @@
         </w:rPr>
         <w:t>Installations-, Konfigurations- und Bedienungsanleitung</w:t>
       </w:r>
+    </w:p>
+    <w:p>
+      <w:pPr>
+        <w:jc w:val="center"/>
+        <w:rPr>
+          <w:sz w:val="72"/>
+        </w:rPr>
+      </w:pPr>
     </w:p>
     <w:p>
       <w:pPr>
@@ -120,9 +128,6 @@
     <w:p/>
     <w:p/>
     <w:p/>
-    <w:p/>
-    <w:p/>
-    <w:p/>
     <w:tbl>
       <w:tblPr>
         <w:tblStyle w:val="Tabellenraster"/>
@@ -228,7 +233,11 @@
           <w:tcPr>
             <w:tcW w:w="992" w:type="dxa"/>
           </w:tcPr>
-          <w:p/>
+          <w:p>
+            <w:r>
+              <w:t>2014</w:t>
+            </w:r>
+          </w:p>
         </w:tc>
         <w:tc>
           <w:tcPr>
@@ -266,7 +275,11 @@
           <w:tcPr>
             <w:tcW w:w="992" w:type="dxa"/>
           </w:tcPr>
-          <w:p/>
+          <w:p>
+            <w:r>
+              <w:t>2014</w:t>
+            </w:r>
+          </w:p>
         </w:tc>
         <w:tc>
           <w:tcPr>
@@ -335,11 +348,7 @@
     <w:sdt>
       <w:sdtPr>
         <w:rPr>
-          <w:rFonts w:asciiTheme="minorHAnsi" w:eastAsiaTheme="minorHAnsi" w:hAnsiTheme="minorHAnsi" w:cstheme="minorBidi"/>
-          <w:color w:val="auto"/>
-          <w:sz w:val="22"/>
-          <w:szCs w:val="22"/>
-          <w:lang w:val="de-DE" w:eastAsia="en-US"/>
+          <w:lang w:val="de-DE"/>
         </w:rPr>
         <w:id w:val="-1392033647"/>
         <w:docPartObj>
@@ -356,10 +365,15 @@
       <w:sdtContent>
         <w:p>
           <w:pPr>
-            <w:pStyle w:val="Inhaltsverzeichnisberschrift"/>
+            <w:rPr>
+              <w:b/>
+              <w:sz w:val="32"/>
+            </w:rPr>
           </w:pPr>
           <w:r>
             <w:rPr>
+              <w:b/>
+              <w:sz w:val="32"/>
               <w:lang w:val="de-DE"/>
             </w:rPr>
             <w:t>Inhalt</w:t>
@@ -368,9 +382,6 @@
         <w:p>
           <w:pPr>
             <w:pStyle w:val="Verzeichnis1"/>
-            <w:tabs>
-              <w:tab w:val="right" w:leader="dot" w:pos="9062"/>
-            </w:tabs>
             <w:rPr>
               <w:rFonts w:eastAsiaTheme="minorEastAsia"/>
               <w:noProof/>
@@ -386,12 +397,27 @@
           <w:r>
             <w:fldChar w:fldCharType="separate"/>
           </w:r>
-          <w:hyperlink w:anchor="_Toc409163886" w:history="1">
+          <w:hyperlink w:anchor="_Toc421620336" w:history="1">
             <w:r>
               <w:rPr>
                 <w:rStyle w:val="Hyperlink"/>
                 <w:noProof/>
               </w:rPr>
+              <w:t>1</w:t>
+            </w:r>
+            <w:r>
+              <w:rPr>
+                <w:rFonts w:eastAsiaTheme="minorEastAsia"/>
+                <w:noProof/>
+                <w:lang w:eastAsia="de-CH"/>
+              </w:rPr>
+              <w:tab/>
+            </w:r>
+            <w:r>
+              <w:rPr>
+                <w:rStyle w:val="Hyperlink"/>
+                <w:noProof/>
+              </w:rPr>
               <w:t>Sentinel-Aufbau</w:t>
             </w:r>
             <w:r>
@@ -413,7 +439,7 @@
                 <w:noProof/>
                 <w:webHidden/>
               </w:rPr>
-              <w:instrText xml:space="preserve"> PAGEREF _Toc409163886 \h </w:instrText>
+              <w:instrText xml:space="preserve"> PAGEREF _Toc421620336 \h </w:instrText>
             </w:r>
             <w:r>
               <w:rPr>
@@ -447,6 +473,346 @@
         <w:p>
           <w:pPr>
             <w:pStyle w:val="Verzeichnis1"/>
+            <w:rPr>
+              <w:rFonts w:eastAsiaTheme="minorEastAsia"/>
+              <w:noProof/>
+              <w:lang w:eastAsia="de-CH"/>
+            </w:rPr>
+          </w:pPr>
+          <w:hyperlink w:anchor="_Toc421620337" w:history="1">
+            <w:r>
+              <w:rPr>
+                <w:rStyle w:val="Hyperlink"/>
+                <w:noProof/>
+              </w:rPr>
+              <w:t>2</w:t>
+            </w:r>
+            <w:r>
+              <w:rPr>
+                <w:rFonts w:eastAsiaTheme="minorEastAsia"/>
+                <w:noProof/>
+                <w:lang w:eastAsia="de-CH"/>
+              </w:rPr>
+              <w:tab/>
+            </w:r>
+            <w:r>
+              <w:rPr>
+                <w:rStyle w:val="Hyperlink"/>
+                <w:noProof/>
+              </w:rPr>
+              <w:t>Installation von Sentinel</w:t>
+            </w:r>
+            <w:r>
+              <w:rPr>
+                <w:noProof/>
+                <w:webHidden/>
+              </w:rPr>
+              <w:tab/>
+            </w:r>
+            <w:r>
+              <w:rPr>
+                <w:noProof/>
+                <w:webHidden/>
+              </w:rPr>
+              <w:fldChar w:fldCharType="begin"/>
+            </w:r>
+            <w:r>
+              <w:rPr>
+                <w:noProof/>
+                <w:webHidden/>
+              </w:rPr>
+              <w:instrText xml:space="preserve"> PAGEREF _Toc421620337 \h </w:instrText>
+            </w:r>
+            <w:r>
+              <w:rPr>
+                <w:noProof/>
+                <w:webHidden/>
+              </w:rPr>
+            </w:r>
+            <w:r>
+              <w:rPr>
+                <w:noProof/>
+                <w:webHidden/>
+              </w:rPr>
+              <w:fldChar w:fldCharType="separate"/>
+            </w:r>
+            <w:r>
+              <w:rPr>
+                <w:noProof/>
+                <w:webHidden/>
+              </w:rPr>
+              <w:t>4</w:t>
+            </w:r>
+            <w:r>
+              <w:rPr>
+                <w:noProof/>
+                <w:webHidden/>
+              </w:rPr>
+              <w:fldChar w:fldCharType="end"/>
+            </w:r>
+          </w:hyperlink>
+        </w:p>
+        <w:p>
+          <w:pPr>
+            <w:pStyle w:val="Verzeichnis2"/>
+            <w:tabs>
+              <w:tab w:val="left" w:pos="880"/>
+              <w:tab w:val="right" w:leader="dot" w:pos="9062"/>
+            </w:tabs>
+            <w:rPr>
+              <w:rFonts w:eastAsiaTheme="minorEastAsia"/>
+              <w:noProof/>
+              <w:lang w:eastAsia="de-CH"/>
+            </w:rPr>
+          </w:pPr>
+          <w:hyperlink w:anchor="_Toc421620338" w:history="1">
+            <w:r>
+              <w:rPr>
+                <w:rStyle w:val="Hyperlink"/>
+                <w:noProof/>
+              </w:rPr>
+              <w:t>2.1</w:t>
+            </w:r>
+            <w:r>
+              <w:rPr>
+                <w:rFonts w:eastAsiaTheme="minorEastAsia"/>
+                <w:noProof/>
+                <w:lang w:eastAsia="de-CH"/>
+              </w:rPr>
+              <w:tab/>
+            </w:r>
+            <w:r>
+              <w:rPr>
+                <w:rStyle w:val="Hyperlink"/>
+                <w:noProof/>
+              </w:rPr>
+              <w:t>Installation mittels Installer</w:t>
+            </w:r>
+            <w:r>
+              <w:rPr>
+                <w:noProof/>
+                <w:webHidden/>
+              </w:rPr>
+              <w:tab/>
+            </w:r>
+            <w:r>
+              <w:rPr>
+                <w:noProof/>
+                <w:webHidden/>
+              </w:rPr>
+              <w:fldChar w:fldCharType="begin"/>
+            </w:r>
+            <w:r>
+              <w:rPr>
+                <w:noProof/>
+                <w:webHidden/>
+              </w:rPr>
+              <w:instrText xml:space="preserve"> PAGEREF _Toc421620338 \h </w:instrText>
+            </w:r>
+            <w:r>
+              <w:rPr>
+                <w:noProof/>
+                <w:webHidden/>
+              </w:rPr>
+            </w:r>
+            <w:r>
+              <w:rPr>
+                <w:noProof/>
+                <w:webHidden/>
+              </w:rPr>
+              <w:fldChar w:fldCharType="separate"/>
+            </w:r>
+            <w:r>
+              <w:rPr>
+                <w:noProof/>
+                <w:webHidden/>
+              </w:rPr>
+              <w:t>5</w:t>
+            </w:r>
+            <w:r>
+              <w:rPr>
+                <w:noProof/>
+                <w:webHidden/>
+              </w:rPr>
+              <w:fldChar w:fldCharType="end"/>
+            </w:r>
+          </w:hyperlink>
+        </w:p>
+        <w:p>
+          <w:pPr>
+            <w:pStyle w:val="Verzeichnis2"/>
+            <w:tabs>
+              <w:tab w:val="left" w:pos="880"/>
+              <w:tab w:val="right" w:leader="dot" w:pos="9062"/>
+            </w:tabs>
+            <w:rPr>
+              <w:rFonts w:eastAsiaTheme="minorEastAsia"/>
+              <w:noProof/>
+              <w:lang w:eastAsia="de-CH"/>
+            </w:rPr>
+          </w:pPr>
+          <w:hyperlink w:anchor="_Toc421620339" w:history="1">
+            <w:r>
+              <w:rPr>
+                <w:rStyle w:val="Hyperlink"/>
+                <w:noProof/>
+              </w:rPr>
+              <w:t>2.2</w:t>
+            </w:r>
+            <w:r>
+              <w:rPr>
+                <w:rFonts w:eastAsiaTheme="minorEastAsia"/>
+                <w:noProof/>
+                <w:lang w:eastAsia="de-CH"/>
+              </w:rPr>
+              <w:tab/>
+            </w:r>
+            <w:r>
+              <w:rPr>
+                <w:rStyle w:val="Hyperlink"/>
+                <w:noProof/>
+              </w:rPr>
+              <w:t>Installation mittels Software-Komponenten</w:t>
+            </w:r>
+            <w:r>
+              <w:rPr>
+                <w:noProof/>
+                <w:webHidden/>
+              </w:rPr>
+              <w:tab/>
+            </w:r>
+            <w:r>
+              <w:rPr>
+                <w:noProof/>
+                <w:webHidden/>
+              </w:rPr>
+              <w:fldChar w:fldCharType="begin"/>
+            </w:r>
+            <w:r>
+              <w:rPr>
+                <w:noProof/>
+                <w:webHidden/>
+              </w:rPr>
+              <w:instrText xml:space="preserve"> PAGEREF _Toc421620339 \h </w:instrText>
+            </w:r>
+            <w:r>
+              <w:rPr>
+                <w:noProof/>
+                <w:webHidden/>
+              </w:rPr>
+            </w:r>
+            <w:r>
+              <w:rPr>
+                <w:noProof/>
+                <w:webHidden/>
+              </w:rPr>
+              <w:fldChar w:fldCharType="separate"/>
+            </w:r>
+            <w:r>
+              <w:rPr>
+                <w:noProof/>
+                <w:webHidden/>
+              </w:rPr>
+              <w:t>7</w:t>
+            </w:r>
+            <w:r>
+              <w:rPr>
+                <w:noProof/>
+                <w:webHidden/>
+              </w:rPr>
+              <w:fldChar w:fldCharType="end"/>
+            </w:r>
+          </w:hyperlink>
+        </w:p>
+        <w:p>
+          <w:pPr>
+            <w:pStyle w:val="Verzeichnis3"/>
+            <w:tabs>
+              <w:tab w:val="left" w:pos="1320"/>
+              <w:tab w:val="right" w:leader="dot" w:pos="9062"/>
+            </w:tabs>
+            <w:rPr>
+              <w:rFonts w:eastAsiaTheme="minorEastAsia"/>
+              <w:noProof/>
+              <w:lang w:eastAsia="de-CH"/>
+            </w:rPr>
+          </w:pPr>
+          <w:hyperlink w:anchor="_Toc421620340" w:history="1">
+            <w:r>
+              <w:rPr>
+                <w:rStyle w:val="Hyperlink"/>
+                <w:noProof/>
+              </w:rPr>
+              <w:t>2.2.1</w:t>
+            </w:r>
+            <w:r>
+              <w:rPr>
+                <w:rFonts w:eastAsiaTheme="minorEastAsia"/>
+                <w:noProof/>
+                <w:lang w:eastAsia="de-CH"/>
+              </w:rPr>
+              <w:tab/>
+            </w:r>
+            <w:r>
+              <w:rPr>
+                <w:rStyle w:val="Hyperlink"/>
+                <w:noProof/>
+              </w:rPr>
+              <w:t>Java</w:t>
+            </w:r>
+            <w:r>
+              <w:rPr>
+                <w:noProof/>
+                <w:webHidden/>
+              </w:rPr>
+              <w:tab/>
+            </w:r>
+            <w:r>
+              <w:rPr>
+                <w:noProof/>
+                <w:webHidden/>
+              </w:rPr>
+              <w:fldChar w:fldCharType="begin"/>
+            </w:r>
+            <w:r>
+              <w:rPr>
+                <w:noProof/>
+                <w:webHidden/>
+              </w:rPr>
+              <w:instrText xml:space="preserve"> PAGEREF _Toc421620340 \h </w:instrText>
+            </w:r>
+            <w:r>
+              <w:rPr>
+                <w:noProof/>
+                <w:webHidden/>
+              </w:rPr>
+            </w:r>
+            <w:r>
+              <w:rPr>
+                <w:noProof/>
+                <w:webHidden/>
+              </w:rPr>
+              <w:fldChar w:fldCharType="separate"/>
+            </w:r>
+            <w:r>
+              <w:rPr>
+                <w:noProof/>
+                <w:webHidden/>
+              </w:rPr>
+              <w:t>7</w:t>
+            </w:r>
+            <w:r>
+              <w:rPr>
+                <w:noProof/>
+                <w:webHidden/>
+              </w:rPr>
+              <w:fldChar w:fldCharType="end"/>
+            </w:r>
+          </w:hyperlink>
+        </w:p>
+        <w:p>
+          <w:pPr>
+            <w:pStyle w:val="Verzeichnis3"/>
             <w:tabs>
               <w:tab w:val="right" w:leader="dot" w:pos="9062"/>
             </w:tabs>
@@ -456,13 +822,13 @@
               <w:lang w:eastAsia="de-CH"/>
             </w:rPr>
           </w:pPr>
-          <w:hyperlink w:anchor="_Toc409163887" w:history="1">
+          <w:hyperlink w:anchor="_Toc421620341" w:history="1">
             <w:r>
               <w:rPr>
                 <w:rStyle w:val="Hyperlink"/>
                 <w:noProof/>
               </w:rPr>
-              <w:t>Installation von Sentinel</w:t>
+              <w:t>2.2.2</w:t>
             </w:r>
             <w:r>
               <w:rPr>
@@ -483,7 +849,7 @@
                 <w:noProof/>
                 <w:webHidden/>
               </w:rPr>
-              <w:instrText xml:space="preserve"> PAGEREF _Toc409163887 \h </w:instrText>
+              <w:instrText xml:space="preserve"> PAGEREF _Toc421620341 \h </w:instrText>
             </w:r>
             <w:r>
               <w:rPr>
@@ -503,7 +869,1011 @@
                 <w:noProof/>
                 <w:webHidden/>
               </w:rPr>
+              <w:t>7</w:t>
+            </w:r>
+            <w:r>
+              <w:rPr>
+                <w:noProof/>
+                <w:webHidden/>
+              </w:rPr>
+              <w:fldChar w:fldCharType="end"/>
+            </w:r>
+          </w:hyperlink>
+        </w:p>
+        <w:p>
+          <w:pPr>
+            <w:pStyle w:val="Verzeichnis3"/>
+            <w:tabs>
+              <w:tab w:val="left" w:pos="1320"/>
+              <w:tab w:val="right" w:leader="dot" w:pos="9062"/>
+            </w:tabs>
+            <w:rPr>
+              <w:rFonts w:eastAsiaTheme="minorEastAsia"/>
+              <w:noProof/>
+              <w:lang w:eastAsia="de-CH"/>
+            </w:rPr>
+          </w:pPr>
+          <w:hyperlink w:anchor="_Toc421620342" w:history="1">
+            <w:r>
+              <w:rPr>
+                <w:rStyle w:val="Hyperlink"/>
+                <w:noProof/>
+              </w:rPr>
+              <w:t>2.2.3</w:t>
+            </w:r>
+            <w:r>
+              <w:rPr>
+                <w:rFonts w:eastAsiaTheme="minorEastAsia"/>
+                <w:noProof/>
+                <w:lang w:eastAsia="de-CH"/>
+              </w:rPr>
+              <w:tab/>
+            </w:r>
+            <w:r>
+              <w:rPr>
+                <w:rStyle w:val="Hyperlink"/>
+                <w:noProof/>
+              </w:rPr>
+              <w:t>client.jar und server.jar</w:t>
+            </w:r>
+            <w:r>
+              <w:rPr>
+                <w:noProof/>
+                <w:webHidden/>
+              </w:rPr>
+              <w:tab/>
+            </w:r>
+            <w:r>
+              <w:rPr>
+                <w:noProof/>
+                <w:webHidden/>
+              </w:rPr>
+              <w:fldChar w:fldCharType="begin"/>
+            </w:r>
+            <w:r>
+              <w:rPr>
+                <w:noProof/>
+                <w:webHidden/>
+              </w:rPr>
+              <w:instrText xml:space="preserve"> PAGEREF _Toc421620342 \h </w:instrText>
+            </w:r>
+            <w:r>
+              <w:rPr>
+                <w:noProof/>
+                <w:webHidden/>
+              </w:rPr>
+            </w:r>
+            <w:r>
+              <w:rPr>
+                <w:noProof/>
+                <w:webHidden/>
+              </w:rPr>
+              <w:fldChar w:fldCharType="separate"/>
+            </w:r>
+            <w:r>
+              <w:rPr>
+                <w:noProof/>
+                <w:webHidden/>
+              </w:rPr>
+              <w:t>7</w:t>
+            </w:r>
+            <w:r>
+              <w:rPr>
+                <w:noProof/>
+                <w:webHidden/>
+              </w:rPr>
+              <w:fldChar w:fldCharType="end"/>
+            </w:r>
+          </w:hyperlink>
+        </w:p>
+        <w:p>
+          <w:pPr>
+            <w:pStyle w:val="Verzeichnis3"/>
+            <w:tabs>
+              <w:tab w:val="right" w:leader="dot" w:pos="9062"/>
+            </w:tabs>
+            <w:rPr>
+              <w:rFonts w:eastAsiaTheme="minorEastAsia"/>
+              <w:noProof/>
+              <w:lang w:eastAsia="de-CH"/>
+            </w:rPr>
+          </w:pPr>
+          <w:hyperlink w:anchor="_Toc421620343" w:history="1">
+            <w:r>
+              <w:rPr>
+                <w:rStyle w:val="Hyperlink"/>
+                <w:noProof/>
+              </w:rPr>
+              <w:t>2.2.4</w:t>
+            </w:r>
+            <w:r>
+              <w:rPr>
+                <w:noProof/>
+                <w:webHidden/>
+              </w:rPr>
+              <w:tab/>
+            </w:r>
+            <w:r>
+              <w:rPr>
+                <w:noProof/>
+                <w:webHidden/>
+              </w:rPr>
+              <w:fldChar w:fldCharType="begin"/>
+            </w:r>
+            <w:r>
+              <w:rPr>
+                <w:noProof/>
+                <w:webHidden/>
+              </w:rPr>
+              <w:instrText xml:space="preserve"> PAGEREF _Toc421620343 \h </w:instrText>
+            </w:r>
+            <w:r>
+              <w:rPr>
+                <w:noProof/>
+                <w:webHidden/>
+              </w:rPr>
+            </w:r>
+            <w:r>
+              <w:rPr>
+                <w:noProof/>
+                <w:webHidden/>
+              </w:rPr>
+              <w:fldChar w:fldCharType="separate"/>
+            </w:r>
+            <w:r>
+              <w:rPr>
+                <w:noProof/>
+                <w:webHidden/>
+              </w:rPr>
+              <w:t>7</w:t>
+            </w:r>
+            <w:r>
+              <w:rPr>
+                <w:noProof/>
+                <w:webHidden/>
+              </w:rPr>
+              <w:fldChar w:fldCharType="end"/>
+            </w:r>
+          </w:hyperlink>
+        </w:p>
+        <w:p>
+          <w:pPr>
+            <w:pStyle w:val="Verzeichnis3"/>
+            <w:tabs>
+              <w:tab w:val="left" w:pos="1320"/>
+              <w:tab w:val="right" w:leader="dot" w:pos="9062"/>
+            </w:tabs>
+            <w:rPr>
+              <w:rFonts w:eastAsiaTheme="minorEastAsia"/>
+              <w:noProof/>
+              <w:lang w:eastAsia="de-CH"/>
+            </w:rPr>
+          </w:pPr>
+          <w:hyperlink w:anchor="_Toc421620344" w:history="1">
+            <w:r>
+              <w:rPr>
+                <w:rStyle w:val="Hyperlink"/>
+                <w:noProof/>
+              </w:rPr>
+              <w:t>2.2.5</w:t>
+            </w:r>
+            <w:r>
+              <w:rPr>
+                <w:rFonts w:eastAsiaTheme="minorEastAsia"/>
+                <w:noProof/>
+                <w:lang w:eastAsia="de-CH"/>
+              </w:rPr>
+              <w:tab/>
+            </w:r>
+            <w:r>
+              <w:rPr>
+                <w:rStyle w:val="Hyperlink"/>
+                <w:noProof/>
+              </w:rPr>
+              <w:t>Verknüpfung erstellen</w:t>
+            </w:r>
+            <w:r>
+              <w:rPr>
+                <w:noProof/>
+                <w:webHidden/>
+              </w:rPr>
+              <w:tab/>
+            </w:r>
+            <w:r>
+              <w:rPr>
+                <w:noProof/>
+                <w:webHidden/>
+              </w:rPr>
+              <w:fldChar w:fldCharType="begin"/>
+            </w:r>
+            <w:r>
+              <w:rPr>
+                <w:noProof/>
+                <w:webHidden/>
+              </w:rPr>
+              <w:instrText xml:space="preserve"> PAGEREF _Toc421620344 \h </w:instrText>
+            </w:r>
+            <w:r>
+              <w:rPr>
+                <w:noProof/>
+                <w:webHidden/>
+              </w:rPr>
+            </w:r>
+            <w:r>
+              <w:rPr>
+                <w:noProof/>
+                <w:webHidden/>
+              </w:rPr>
+              <w:fldChar w:fldCharType="separate"/>
+            </w:r>
+            <w:r>
+              <w:rPr>
+                <w:noProof/>
+                <w:webHidden/>
+              </w:rPr>
+              <w:t>7</w:t>
+            </w:r>
+            <w:r>
+              <w:rPr>
+                <w:noProof/>
+                <w:webHidden/>
+              </w:rPr>
+              <w:fldChar w:fldCharType="end"/>
+            </w:r>
+          </w:hyperlink>
+        </w:p>
+        <w:p>
+          <w:pPr>
+            <w:pStyle w:val="Verzeichnis1"/>
+            <w:rPr>
+              <w:rFonts w:eastAsiaTheme="minorEastAsia"/>
+              <w:noProof/>
+              <w:lang w:eastAsia="de-CH"/>
+            </w:rPr>
+          </w:pPr>
+          <w:hyperlink w:anchor="_Toc421620345" w:history="1">
+            <w:r>
+              <w:rPr>
+                <w:rStyle w:val="Hyperlink"/>
+                <w:noProof/>
+              </w:rPr>
+              <w:t>3</w:t>
+            </w:r>
+            <w:r>
+              <w:rPr>
+                <w:rFonts w:eastAsiaTheme="minorEastAsia"/>
+                <w:noProof/>
+                <w:lang w:eastAsia="de-CH"/>
+              </w:rPr>
+              <w:tab/>
+            </w:r>
+            <w:r>
+              <w:rPr>
+                <w:rStyle w:val="Hyperlink"/>
+                <w:noProof/>
+              </w:rPr>
+              <w:t>Aktualisierung von Sentinel</w:t>
+            </w:r>
+            <w:r>
+              <w:rPr>
+                <w:noProof/>
+                <w:webHidden/>
+              </w:rPr>
+              <w:tab/>
+            </w:r>
+            <w:r>
+              <w:rPr>
+                <w:noProof/>
+                <w:webHidden/>
+              </w:rPr>
+              <w:fldChar w:fldCharType="begin"/>
+            </w:r>
+            <w:r>
+              <w:rPr>
+                <w:noProof/>
+                <w:webHidden/>
+              </w:rPr>
+              <w:instrText xml:space="preserve"> PAGEREF _Toc421620345 \h </w:instrText>
+            </w:r>
+            <w:r>
+              <w:rPr>
+                <w:noProof/>
+                <w:webHidden/>
+              </w:rPr>
+            </w:r>
+            <w:r>
+              <w:rPr>
+                <w:noProof/>
+                <w:webHidden/>
+              </w:rPr>
+              <w:fldChar w:fldCharType="separate"/>
+            </w:r>
+            <w:r>
+              <w:rPr>
+                <w:noProof/>
+                <w:webHidden/>
+              </w:rPr>
+              <w:t>8</w:t>
+            </w:r>
+            <w:r>
+              <w:rPr>
+                <w:noProof/>
+                <w:webHidden/>
+              </w:rPr>
+              <w:fldChar w:fldCharType="end"/>
+            </w:r>
+          </w:hyperlink>
+        </w:p>
+        <w:p>
+          <w:pPr>
+            <w:pStyle w:val="Verzeichnis2"/>
+            <w:tabs>
+              <w:tab w:val="left" w:pos="880"/>
+              <w:tab w:val="right" w:leader="dot" w:pos="9062"/>
+            </w:tabs>
+            <w:rPr>
+              <w:rFonts w:eastAsiaTheme="minorEastAsia"/>
+              <w:noProof/>
+              <w:lang w:eastAsia="de-CH"/>
+            </w:rPr>
+          </w:pPr>
+          <w:hyperlink w:anchor="_Toc421620346" w:history="1">
+            <w:r>
+              <w:rPr>
+                <w:rStyle w:val="Hyperlink"/>
+                <w:noProof/>
+              </w:rPr>
+              <w:t>3.1</w:t>
+            </w:r>
+            <w:r>
+              <w:rPr>
+                <w:rFonts w:eastAsiaTheme="minorEastAsia"/>
+                <w:noProof/>
+                <w:lang w:eastAsia="de-CH"/>
+              </w:rPr>
+              <w:tab/>
+            </w:r>
+            <w:r>
+              <w:rPr>
+                <w:rStyle w:val="Hyperlink"/>
+                <w:noProof/>
+              </w:rPr>
+              <w:t>Aktualisierung mittels Installer</w:t>
+            </w:r>
+            <w:r>
+              <w:rPr>
+                <w:noProof/>
+                <w:webHidden/>
+              </w:rPr>
+              <w:tab/>
+            </w:r>
+            <w:r>
+              <w:rPr>
+                <w:noProof/>
+                <w:webHidden/>
+              </w:rPr>
+              <w:fldChar w:fldCharType="begin"/>
+            </w:r>
+            <w:r>
+              <w:rPr>
+                <w:noProof/>
+                <w:webHidden/>
+              </w:rPr>
+              <w:instrText xml:space="preserve"> PAGEREF _Toc421620346 \h </w:instrText>
+            </w:r>
+            <w:r>
+              <w:rPr>
+                <w:noProof/>
+                <w:webHidden/>
+              </w:rPr>
+            </w:r>
+            <w:r>
+              <w:rPr>
+                <w:noProof/>
+                <w:webHidden/>
+              </w:rPr>
+              <w:fldChar w:fldCharType="separate"/>
+            </w:r>
+            <w:r>
+              <w:rPr>
+                <w:noProof/>
+                <w:webHidden/>
+              </w:rPr>
+              <w:t>8</w:t>
+            </w:r>
+            <w:r>
+              <w:rPr>
+                <w:noProof/>
+                <w:webHidden/>
+              </w:rPr>
+              <w:fldChar w:fldCharType="end"/>
+            </w:r>
+          </w:hyperlink>
+        </w:p>
+        <w:p>
+          <w:pPr>
+            <w:pStyle w:val="Verzeichnis2"/>
+            <w:tabs>
+              <w:tab w:val="left" w:pos="880"/>
+              <w:tab w:val="right" w:leader="dot" w:pos="9062"/>
+            </w:tabs>
+            <w:rPr>
+              <w:rFonts w:eastAsiaTheme="minorEastAsia"/>
+              <w:noProof/>
+              <w:lang w:eastAsia="de-CH"/>
+            </w:rPr>
+          </w:pPr>
+          <w:hyperlink w:anchor="_Toc421620347" w:history="1">
+            <w:r>
+              <w:rPr>
+                <w:rStyle w:val="Hyperlink"/>
+                <w:noProof/>
+              </w:rPr>
+              <w:t>3.2</w:t>
+            </w:r>
+            <w:r>
+              <w:rPr>
+                <w:rFonts w:eastAsiaTheme="minorEastAsia"/>
+                <w:noProof/>
+                <w:lang w:eastAsia="de-CH"/>
+              </w:rPr>
+              <w:tab/>
+            </w:r>
+            <w:r>
+              <w:rPr>
+                <w:rStyle w:val="Hyperlink"/>
+                <w:noProof/>
+              </w:rPr>
+              <w:t>Aktualisierung mittels Software-Komponenten</w:t>
+            </w:r>
+            <w:r>
+              <w:rPr>
+                <w:noProof/>
+                <w:webHidden/>
+              </w:rPr>
+              <w:tab/>
+            </w:r>
+            <w:r>
+              <w:rPr>
+                <w:noProof/>
+                <w:webHidden/>
+              </w:rPr>
+              <w:fldChar w:fldCharType="begin"/>
+            </w:r>
+            <w:r>
+              <w:rPr>
+                <w:noProof/>
+                <w:webHidden/>
+              </w:rPr>
+              <w:instrText xml:space="preserve"> PAGEREF _Toc421620347 \h </w:instrText>
+            </w:r>
+            <w:r>
+              <w:rPr>
+                <w:noProof/>
+                <w:webHidden/>
+              </w:rPr>
+            </w:r>
+            <w:r>
+              <w:rPr>
+                <w:noProof/>
+                <w:webHidden/>
+              </w:rPr>
+              <w:fldChar w:fldCharType="separate"/>
+            </w:r>
+            <w:r>
+              <w:rPr>
+                <w:noProof/>
+                <w:webHidden/>
+              </w:rPr>
+              <w:t>8</w:t>
+            </w:r>
+            <w:r>
+              <w:rPr>
+                <w:noProof/>
+                <w:webHidden/>
+              </w:rPr>
+              <w:fldChar w:fldCharType="end"/>
+            </w:r>
+          </w:hyperlink>
+        </w:p>
+        <w:p>
+          <w:pPr>
+            <w:pStyle w:val="Verzeichnis1"/>
+            <w:rPr>
+              <w:rFonts w:eastAsiaTheme="minorEastAsia"/>
+              <w:noProof/>
+              <w:lang w:eastAsia="de-CH"/>
+            </w:rPr>
+          </w:pPr>
+          <w:hyperlink w:anchor="_Toc421620348" w:history="1">
+            <w:r>
+              <w:rPr>
+                <w:rStyle w:val="Hyperlink"/>
+                <w:noProof/>
+              </w:rPr>
               <w:t>4</w:t>
+            </w:r>
+            <w:r>
+              <w:rPr>
+                <w:rFonts w:eastAsiaTheme="minorEastAsia"/>
+                <w:noProof/>
+                <w:lang w:eastAsia="de-CH"/>
+              </w:rPr>
+              <w:tab/>
+            </w:r>
+            <w:r>
+              <w:rPr>
+                <w:rStyle w:val="Hyperlink"/>
+                <w:noProof/>
+              </w:rPr>
+              <w:t>Konfiguration</w:t>
+            </w:r>
+            <w:r>
+              <w:rPr>
+                <w:noProof/>
+                <w:webHidden/>
+              </w:rPr>
+              <w:tab/>
+            </w:r>
+            <w:r>
+              <w:rPr>
+                <w:noProof/>
+                <w:webHidden/>
+              </w:rPr>
+              <w:fldChar w:fldCharType="begin"/>
+            </w:r>
+            <w:r>
+              <w:rPr>
+                <w:noProof/>
+                <w:webHidden/>
+              </w:rPr>
+              <w:instrText xml:space="preserve"> PAGEREF _Toc421620348 \h </w:instrText>
+            </w:r>
+            <w:r>
+              <w:rPr>
+                <w:noProof/>
+                <w:webHidden/>
+              </w:rPr>
+            </w:r>
+            <w:r>
+              <w:rPr>
+                <w:noProof/>
+                <w:webHidden/>
+              </w:rPr>
+              <w:fldChar w:fldCharType="separate"/>
+            </w:r>
+            <w:r>
+              <w:rPr>
+                <w:noProof/>
+                <w:webHidden/>
+              </w:rPr>
+              <w:t>9</w:t>
+            </w:r>
+            <w:r>
+              <w:rPr>
+                <w:noProof/>
+                <w:webHidden/>
+              </w:rPr>
+              <w:fldChar w:fldCharType="end"/>
+            </w:r>
+          </w:hyperlink>
+        </w:p>
+        <w:p>
+          <w:pPr>
+            <w:pStyle w:val="Verzeichnis2"/>
+            <w:tabs>
+              <w:tab w:val="left" w:pos="880"/>
+              <w:tab w:val="right" w:leader="dot" w:pos="9062"/>
+            </w:tabs>
+            <w:rPr>
+              <w:rFonts w:eastAsiaTheme="minorEastAsia"/>
+              <w:noProof/>
+              <w:lang w:eastAsia="de-CH"/>
+            </w:rPr>
+          </w:pPr>
+          <w:hyperlink w:anchor="_Toc421620349" w:history="1">
+            <w:r>
+              <w:rPr>
+                <w:rStyle w:val="Hyperlink"/>
+                <w:noProof/>
+              </w:rPr>
+              <w:t>4.1</w:t>
+            </w:r>
+            <w:r>
+              <w:rPr>
+                <w:rFonts w:eastAsiaTheme="minorEastAsia"/>
+                <w:noProof/>
+                <w:lang w:eastAsia="de-CH"/>
+              </w:rPr>
+              <w:tab/>
+            </w:r>
+            <w:r>
+              <w:rPr>
+                <w:rStyle w:val="Hyperlink"/>
+                <w:noProof/>
+              </w:rPr>
+              <w:t>Sentinel-Client</w:t>
+            </w:r>
+            <w:r>
+              <w:rPr>
+                <w:noProof/>
+                <w:webHidden/>
+              </w:rPr>
+              <w:tab/>
+            </w:r>
+            <w:r>
+              <w:rPr>
+                <w:noProof/>
+                <w:webHidden/>
+              </w:rPr>
+              <w:fldChar w:fldCharType="begin"/>
+            </w:r>
+            <w:r>
+              <w:rPr>
+                <w:noProof/>
+                <w:webHidden/>
+              </w:rPr>
+              <w:instrText xml:space="preserve"> PAGEREF _Toc421620349 \h </w:instrText>
+            </w:r>
+            <w:r>
+              <w:rPr>
+                <w:noProof/>
+                <w:webHidden/>
+              </w:rPr>
+            </w:r>
+            <w:r>
+              <w:rPr>
+                <w:noProof/>
+                <w:webHidden/>
+              </w:rPr>
+              <w:fldChar w:fldCharType="separate"/>
+            </w:r>
+            <w:r>
+              <w:rPr>
+                <w:noProof/>
+                <w:webHidden/>
+              </w:rPr>
+              <w:t>9</w:t>
+            </w:r>
+            <w:r>
+              <w:rPr>
+                <w:noProof/>
+                <w:webHidden/>
+              </w:rPr>
+              <w:fldChar w:fldCharType="end"/>
+            </w:r>
+          </w:hyperlink>
+        </w:p>
+        <w:p>
+          <w:pPr>
+            <w:pStyle w:val="Verzeichnis2"/>
+            <w:tabs>
+              <w:tab w:val="left" w:pos="880"/>
+              <w:tab w:val="right" w:leader="dot" w:pos="9062"/>
+            </w:tabs>
+            <w:rPr>
+              <w:rFonts w:eastAsiaTheme="minorEastAsia"/>
+              <w:noProof/>
+              <w:lang w:eastAsia="de-CH"/>
+            </w:rPr>
+          </w:pPr>
+          <w:hyperlink w:anchor="_Toc421620350" w:history="1">
+            <w:r>
+              <w:rPr>
+                <w:rStyle w:val="Hyperlink"/>
+                <w:noProof/>
+              </w:rPr>
+              <w:t>4.2</w:t>
+            </w:r>
+            <w:r>
+              <w:rPr>
+                <w:rFonts w:eastAsiaTheme="minorEastAsia"/>
+                <w:noProof/>
+                <w:lang w:eastAsia="de-CH"/>
+              </w:rPr>
+              <w:tab/>
+            </w:r>
+            <w:r>
+              <w:rPr>
+                <w:rStyle w:val="Hyperlink"/>
+                <w:noProof/>
+              </w:rPr>
+              <w:t>Sentinel-Server</w:t>
+            </w:r>
+            <w:r>
+              <w:rPr>
+                <w:noProof/>
+                <w:webHidden/>
+              </w:rPr>
+              <w:tab/>
+            </w:r>
+            <w:r>
+              <w:rPr>
+                <w:noProof/>
+                <w:webHidden/>
+              </w:rPr>
+              <w:fldChar w:fldCharType="begin"/>
+            </w:r>
+            <w:r>
+              <w:rPr>
+                <w:noProof/>
+                <w:webHidden/>
+              </w:rPr>
+              <w:instrText xml:space="preserve"> PAGEREF _Toc421620350 \h </w:instrText>
+            </w:r>
+            <w:r>
+              <w:rPr>
+                <w:noProof/>
+                <w:webHidden/>
+              </w:rPr>
+            </w:r>
+            <w:r>
+              <w:rPr>
+                <w:noProof/>
+                <w:webHidden/>
+              </w:rPr>
+              <w:fldChar w:fldCharType="separate"/>
+            </w:r>
+            <w:r>
+              <w:rPr>
+                <w:noProof/>
+                <w:webHidden/>
+              </w:rPr>
+              <w:t>10</w:t>
+            </w:r>
+            <w:r>
+              <w:rPr>
+                <w:noProof/>
+                <w:webHidden/>
+              </w:rPr>
+              <w:fldChar w:fldCharType="end"/>
+            </w:r>
+          </w:hyperlink>
+        </w:p>
+        <w:p>
+          <w:pPr>
+            <w:pStyle w:val="Verzeichnis1"/>
+            <w:rPr>
+              <w:rFonts w:eastAsiaTheme="minorEastAsia"/>
+              <w:noProof/>
+              <w:lang w:eastAsia="de-CH"/>
+            </w:rPr>
+          </w:pPr>
+          <w:hyperlink w:anchor="_Toc421620351" w:history="1">
+            <w:r>
+              <w:rPr>
+                <w:rStyle w:val="Hyperlink"/>
+                <w:noProof/>
+              </w:rPr>
+              <w:t>5</w:t>
+            </w:r>
+            <w:r>
+              <w:rPr>
+                <w:rFonts w:eastAsiaTheme="minorEastAsia"/>
+                <w:noProof/>
+                <w:lang w:eastAsia="de-CH"/>
+              </w:rPr>
+              <w:tab/>
+            </w:r>
+            <w:r>
+              <w:rPr>
+                <w:rStyle w:val="Hyperlink"/>
+                <w:noProof/>
+              </w:rPr>
+              <w:t>Benutzungshandbuch</w:t>
+            </w:r>
+            <w:r>
+              <w:rPr>
+                <w:noProof/>
+                <w:webHidden/>
+              </w:rPr>
+              <w:tab/>
+            </w:r>
+            <w:r>
+              <w:rPr>
+                <w:noProof/>
+                <w:webHidden/>
+              </w:rPr>
+              <w:fldChar w:fldCharType="begin"/>
+            </w:r>
+            <w:r>
+              <w:rPr>
+                <w:noProof/>
+                <w:webHidden/>
+              </w:rPr>
+              <w:instrText xml:space="preserve"> PAGEREF _Toc421620351 \h </w:instrText>
+            </w:r>
+            <w:r>
+              <w:rPr>
+                <w:noProof/>
+                <w:webHidden/>
+              </w:rPr>
+            </w:r>
+            <w:r>
+              <w:rPr>
+                <w:noProof/>
+                <w:webHidden/>
+              </w:rPr>
+              <w:fldChar w:fldCharType="separate"/>
+            </w:r>
+            <w:r>
+              <w:rPr>
+                <w:noProof/>
+                <w:webHidden/>
+              </w:rPr>
+              <w:t>11</w:t>
+            </w:r>
+            <w:r>
+              <w:rPr>
+                <w:noProof/>
+                <w:webHidden/>
+              </w:rPr>
+              <w:fldChar w:fldCharType="end"/>
+            </w:r>
+          </w:hyperlink>
+        </w:p>
+        <w:p>
+          <w:pPr>
+            <w:pStyle w:val="Verzeichnis2"/>
+            <w:tabs>
+              <w:tab w:val="left" w:pos="880"/>
+              <w:tab w:val="right" w:leader="dot" w:pos="9062"/>
+            </w:tabs>
+            <w:rPr>
+              <w:rFonts w:eastAsiaTheme="minorEastAsia"/>
+              <w:noProof/>
+              <w:lang w:eastAsia="de-CH"/>
+            </w:rPr>
+          </w:pPr>
+          <w:hyperlink w:anchor="_Toc421620352" w:history="1">
+            <w:r>
+              <w:rPr>
+                <w:rStyle w:val="Hyperlink"/>
+                <w:noProof/>
+              </w:rPr>
+              <w:t>5.1</w:t>
+            </w:r>
+            <w:r>
+              <w:rPr>
+                <w:rFonts w:eastAsiaTheme="minorEastAsia"/>
+                <w:noProof/>
+                <w:lang w:eastAsia="de-CH"/>
+              </w:rPr>
+              <w:tab/>
+            </w:r>
+            <w:r>
+              <w:rPr>
+                <w:rStyle w:val="Hyperlink"/>
+                <w:noProof/>
+              </w:rPr>
+              <w:t>Operator</w:t>
+            </w:r>
+            <w:r>
+              <w:rPr>
+                <w:noProof/>
+                <w:webHidden/>
+              </w:rPr>
+              <w:tab/>
+            </w:r>
+            <w:r>
+              <w:rPr>
+                <w:noProof/>
+                <w:webHidden/>
+              </w:rPr>
+              <w:fldChar w:fldCharType="begin"/>
+            </w:r>
+            <w:r>
+              <w:rPr>
+                <w:noProof/>
+                <w:webHidden/>
+              </w:rPr>
+              <w:instrText xml:space="preserve"> PAGEREF _Toc421620352 \h </w:instrText>
+            </w:r>
+            <w:r>
+              <w:rPr>
+                <w:noProof/>
+                <w:webHidden/>
+              </w:rPr>
+            </w:r>
+            <w:r>
+              <w:rPr>
+                <w:noProof/>
+                <w:webHidden/>
+              </w:rPr>
+              <w:fldChar w:fldCharType="separate"/>
+            </w:r>
+            <w:r>
+              <w:rPr>
+                <w:noProof/>
+                <w:webHidden/>
+              </w:rPr>
+              <w:t>12</w:t>
+            </w:r>
+            <w:r>
+              <w:rPr>
+                <w:noProof/>
+                <w:webHidden/>
+              </w:rPr>
+              <w:fldChar w:fldCharType="end"/>
+            </w:r>
+          </w:hyperlink>
+        </w:p>
+        <w:p>
+          <w:pPr>
+            <w:pStyle w:val="Verzeichnis2"/>
+            <w:tabs>
+              <w:tab w:val="left" w:pos="880"/>
+              <w:tab w:val="right" w:leader="dot" w:pos="9062"/>
+            </w:tabs>
+            <w:rPr>
+              <w:rFonts w:eastAsiaTheme="minorEastAsia"/>
+              <w:noProof/>
+              <w:lang w:eastAsia="de-CH"/>
+            </w:rPr>
+          </w:pPr>
+          <w:hyperlink w:anchor="_Toc421620353" w:history="1">
+            <w:r>
+              <w:rPr>
+                <w:rStyle w:val="Hyperlink"/>
+                <w:noProof/>
+              </w:rPr>
+              <w:t>5.2</w:t>
+            </w:r>
+            <w:r>
+              <w:rPr>
+                <w:rFonts w:eastAsiaTheme="minorEastAsia"/>
+                <w:noProof/>
+                <w:lang w:eastAsia="de-CH"/>
+              </w:rPr>
+              <w:tab/>
+            </w:r>
+            <w:r>
+              <w:rPr>
+                <w:rStyle w:val="Hyperlink"/>
+                <w:noProof/>
+              </w:rPr>
+              <w:t>Superuser</w:t>
+            </w:r>
+            <w:r>
+              <w:rPr>
+                <w:noProof/>
+                <w:webHidden/>
+              </w:rPr>
+              <w:tab/>
+            </w:r>
+            <w:r>
+              <w:rPr>
+                <w:noProof/>
+                <w:webHidden/>
+              </w:rPr>
+              <w:fldChar w:fldCharType="begin"/>
+            </w:r>
+            <w:r>
+              <w:rPr>
+                <w:noProof/>
+                <w:webHidden/>
+              </w:rPr>
+              <w:instrText xml:space="preserve"> PAGEREF _Toc421620353 \h </w:instrText>
+            </w:r>
+            <w:r>
+              <w:rPr>
+                <w:noProof/>
+                <w:webHidden/>
+              </w:rPr>
+            </w:r>
+            <w:r>
+              <w:rPr>
+                <w:noProof/>
+                <w:webHidden/>
+              </w:rPr>
+              <w:fldChar w:fldCharType="separate"/>
+            </w:r>
+            <w:r>
+              <w:rPr>
+                <w:noProof/>
+                <w:webHidden/>
+              </w:rPr>
+              <w:t>14</w:t>
             </w:r>
             <w:r>
               <w:rPr>
@@ -526,13 +1896,13 @@
               <w:lang w:eastAsia="de-CH"/>
             </w:rPr>
           </w:pPr>
-          <w:hyperlink w:anchor="_Toc409163888" w:history="1">
+          <w:hyperlink w:anchor="_Toc421620354" w:history="1">
             <w:r>
               <w:rPr>
                 <w:rStyle w:val="Hyperlink"/>
                 <w:noProof/>
               </w:rPr>
-              <w:t>Installation mittels Installer</w:t>
+              <w:t>5.3</w:t>
             </w:r>
             <w:r>
               <w:rPr>
@@ -553,7 +1923,7 @@
                 <w:noProof/>
                 <w:webHidden/>
               </w:rPr>
-              <w:instrText xml:space="preserve"> PAGEREF _Toc409163888 \h </w:instrText>
+              <w:instrText xml:space="preserve"> PAGEREF _Toc421620354 \h </w:instrText>
             </w:r>
             <w:r>
               <w:rPr>
@@ -573,7 +1943,7 @@
                 <w:noProof/>
                 <w:webHidden/>
               </w:rPr>
-              <w:t>5</w:t>
+              <w:t>16</w:t>
             </w:r>
             <w:r>
               <w:rPr>
@@ -588,6 +1958,7 @@
           <w:pPr>
             <w:pStyle w:val="Verzeichnis2"/>
             <w:tabs>
+              <w:tab w:val="left" w:pos="880"/>
               <w:tab w:val="right" w:leader="dot" w:pos="9062"/>
             </w:tabs>
             <w:rPr>
@@ -596,23 +1967,38 @@
               <w:lang w:eastAsia="de-CH"/>
             </w:rPr>
           </w:pPr>
-          <w:hyperlink w:anchor="_Toc409163889" w:history="1">
+          <w:hyperlink w:anchor="_Toc421620355" w:history="1">
             <w:r>
               <w:rPr>
                 <w:rStyle w:val="Hyperlink"/>
                 <w:noProof/>
               </w:rPr>
-              <w:t>Installation mittels Software-Komponenten</w:t>
-            </w:r>
-            <w:r>
-              <w:rPr>
-                <w:noProof/>
-                <w:webHidden/>
+              <w:t>5.4</w:t>
+            </w:r>
+            <w:r>
+              <w:rPr>
+                <w:rFonts w:eastAsiaTheme="minorEastAsia"/>
+                <w:noProof/>
+                <w:lang w:eastAsia="de-CH"/>
               </w:rPr>
               <w:tab/>
             </w:r>
             <w:r>
               <w:rPr>
+                <w:rStyle w:val="Hyperlink"/>
+                <w:noProof/>
+              </w:rPr>
+              <w:t>Admin</w:t>
+            </w:r>
+            <w:r>
+              <w:rPr>
+                <w:noProof/>
+                <w:webHidden/>
+              </w:rPr>
+              <w:tab/>
+            </w:r>
+            <w:r>
+              <w:rPr>
                 <w:noProof/>
                 <w:webHidden/>
               </w:rPr>
@@ -623,7 +2009,7 @@
                 <w:noProof/>
                 <w:webHidden/>
               </w:rPr>
-              <w:instrText xml:space="preserve"> PAGEREF _Toc409163889 \h </w:instrText>
+              <w:instrText xml:space="preserve"> PAGEREF _Toc421620355 \h </w:instrText>
             </w:r>
             <w:r>
               <w:rPr>
@@ -643,7 +2029,7 @@
                 <w:noProof/>
                 <w:webHidden/>
               </w:rPr>
-              <w:t>7</w:t>
+              <w:t>17</w:t>
             </w:r>
             <w:r>
               <w:rPr>
@@ -656,33 +2042,45 @@
         </w:p>
         <w:p>
           <w:pPr>
-            <w:pStyle w:val="Verzeichnis3"/>
-            <w:tabs>
-              <w:tab w:val="right" w:leader="dot" w:pos="9062"/>
-            </w:tabs>
+            <w:pStyle w:val="Verzeichnis1"/>
             <w:rPr>
               <w:rFonts w:eastAsiaTheme="minorEastAsia"/>
               <w:noProof/>
               <w:lang w:eastAsia="de-CH"/>
             </w:rPr>
           </w:pPr>
-          <w:hyperlink w:anchor="_Toc409163890" w:history="1">
+          <w:hyperlink w:anchor="_Toc421620356" w:history="1">
             <w:r>
               <w:rPr>
                 <w:rStyle w:val="Hyperlink"/>
                 <w:noProof/>
               </w:rPr>
-              <w:t>Java</w:t>
-            </w:r>
-            <w:r>
-              <w:rPr>
-                <w:noProof/>
-                <w:webHidden/>
+              <w:t>6</w:t>
+            </w:r>
+            <w:r>
+              <w:rPr>
+                <w:rFonts w:eastAsiaTheme="minorEastAsia"/>
+                <w:noProof/>
+                <w:lang w:eastAsia="de-CH"/>
               </w:rPr>
               <w:tab/>
             </w:r>
             <w:r>
               <w:rPr>
+                <w:rStyle w:val="Hyperlink"/>
+                <w:noProof/>
+              </w:rPr>
+              <w:t>Server-Parameter</w:t>
+            </w:r>
+            <w:r>
+              <w:rPr>
+                <w:noProof/>
+                <w:webHidden/>
+              </w:rPr>
+              <w:tab/>
+            </w:r>
+            <w:r>
+              <w:rPr>
                 <w:noProof/>
                 <w:webHidden/>
               </w:rPr>
@@ -693,7 +2091,7 @@
                 <w:noProof/>
                 <w:webHidden/>
               </w:rPr>
-              <w:instrText xml:space="preserve"> PAGEREF _Toc409163890 \h </w:instrText>
+              <w:instrText xml:space="preserve"> PAGEREF _Toc421620356 \h </w:instrText>
             </w:r>
             <w:r>
               <w:rPr>
@@ -713,707 +2111,7 @@
                 <w:noProof/>
                 <w:webHidden/>
               </w:rPr>
-              <w:t>7</w:t>
-            </w:r>
-            <w:r>
-              <w:rPr>
-                <w:noProof/>
-                <w:webHidden/>
-              </w:rPr>
-              <w:fldChar w:fldCharType="end"/>
-            </w:r>
-          </w:hyperlink>
-        </w:p>
-        <w:p>
-          <w:pPr>
-            <w:pStyle w:val="Verzeichnis3"/>
-            <w:tabs>
-              <w:tab w:val="right" w:leader="dot" w:pos="9062"/>
-            </w:tabs>
-            <w:rPr>
-              <w:rFonts w:eastAsiaTheme="minorEastAsia"/>
-              <w:noProof/>
-              <w:lang w:eastAsia="de-CH"/>
-            </w:rPr>
-          </w:pPr>
-          <w:hyperlink w:anchor="_Toc409163891" w:history="1">
-            <w:r>
-              <w:rPr>
-                <w:rStyle w:val="Hyperlink"/>
-                <w:noProof/>
-              </w:rPr>
-              <w:t>client.jar und server.jar</w:t>
-            </w:r>
-            <w:r>
-              <w:rPr>
-                <w:noProof/>
-                <w:webHidden/>
-              </w:rPr>
-              <w:tab/>
-            </w:r>
-            <w:r>
-              <w:rPr>
-                <w:noProof/>
-                <w:webHidden/>
-              </w:rPr>
-              <w:fldChar w:fldCharType="begin"/>
-            </w:r>
-            <w:r>
-              <w:rPr>
-                <w:noProof/>
-                <w:webHidden/>
-              </w:rPr>
-              <w:instrText xml:space="preserve"> PAGEREF _Toc409163891 \h </w:instrText>
-            </w:r>
-            <w:r>
-              <w:rPr>
-                <w:noProof/>
-                <w:webHidden/>
-              </w:rPr>
-            </w:r>
-            <w:r>
-              <w:rPr>
-                <w:noProof/>
-                <w:webHidden/>
-              </w:rPr>
-              <w:fldChar w:fldCharType="separate"/>
-            </w:r>
-            <w:r>
-              <w:rPr>
-                <w:noProof/>
-                <w:webHidden/>
-              </w:rPr>
-              <w:t>7</w:t>
-            </w:r>
-            <w:r>
-              <w:rPr>
-                <w:noProof/>
-                <w:webHidden/>
-              </w:rPr>
-              <w:fldChar w:fldCharType="end"/>
-            </w:r>
-          </w:hyperlink>
-        </w:p>
-        <w:p>
-          <w:pPr>
-            <w:pStyle w:val="Verzeichnis3"/>
-            <w:tabs>
-              <w:tab w:val="right" w:leader="dot" w:pos="9062"/>
-            </w:tabs>
-            <w:rPr>
-              <w:rFonts w:eastAsiaTheme="minorEastAsia"/>
-              <w:noProof/>
-              <w:lang w:eastAsia="de-CH"/>
-            </w:rPr>
-          </w:pPr>
-          <w:hyperlink w:anchor="_Toc409163892" w:history="1">
-            <w:r>
-              <w:rPr>
-                <w:rStyle w:val="Hyperlink"/>
-                <w:noProof/>
-              </w:rPr>
-              <w:t>Verknüpfung erstellen</w:t>
-            </w:r>
-            <w:r>
-              <w:rPr>
-                <w:noProof/>
-                <w:webHidden/>
-              </w:rPr>
-              <w:tab/>
-            </w:r>
-            <w:r>
-              <w:rPr>
-                <w:noProof/>
-                <w:webHidden/>
-              </w:rPr>
-              <w:fldChar w:fldCharType="begin"/>
-            </w:r>
-            <w:r>
-              <w:rPr>
-                <w:noProof/>
-                <w:webHidden/>
-              </w:rPr>
-              <w:instrText xml:space="preserve"> PAGEREF _Toc409163892 \h </w:instrText>
-            </w:r>
-            <w:r>
-              <w:rPr>
-                <w:noProof/>
-                <w:webHidden/>
-              </w:rPr>
-            </w:r>
-            <w:r>
-              <w:rPr>
-                <w:noProof/>
-                <w:webHidden/>
-              </w:rPr>
-              <w:fldChar w:fldCharType="separate"/>
-            </w:r>
-            <w:r>
-              <w:rPr>
-                <w:noProof/>
-                <w:webHidden/>
-              </w:rPr>
-              <w:t>7</w:t>
-            </w:r>
-            <w:r>
-              <w:rPr>
-                <w:noProof/>
-                <w:webHidden/>
-              </w:rPr>
-              <w:fldChar w:fldCharType="end"/>
-            </w:r>
-          </w:hyperlink>
-        </w:p>
-        <w:p>
-          <w:pPr>
-            <w:pStyle w:val="Verzeichnis1"/>
-            <w:tabs>
-              <w:tab w:val="right" w:leader="dot" w:pos="9062"/>
-            </w:tabs>
-            <w:rPr>
-              <w:rFonts w:eastAsiaTheme="minorEastAsia"/>
-              <w:noProof/>
-              <w:lang w:eastAsia="de-CH"/>
-            </w:rPr>
-          </w:pPr>
-          <w:hyperlink w:anchor="_Toc409163893" w:history="1">
-            <w:r>
-              <w:rPr>
-                <w:rStyle w:val="Hyperlink"/>
-                <w:noProof/>
-              </w:rPr>
-              <w:t>Aktualisierung von Sentinel</w:t>
-            </w:r>
-            <w:r>
-              <w:rPr>
-                <w:noProof/>
-                <w:webHidden/>
-              </w:rPr>
-              <w:tab/>
-            </w:r>
-            <w:r>
-              <w:rPr>
-                <w:noProof/>
-                <w:webHidden/>
-              </w:rPr>
-              <w:fldChar w:fldCharType="begin"/>
-            </w:r>
-            <w:r>
-              <w:rPr>
-                <w:noProof/>
-                <w:webHidden/>
-              </w:rPr>
-              <w:instrText xml:space="preserve"> PAGEREF _Toc409163893 \h </w:instrText>
-            </w:r>
-            <w:r>
-              <w:rPr>
-                <w:noProof/>
-                <w:webHidden/>
-              </w:rPr>
-            </w:r>
-            <w:r>
-              <w:rPr>
-                <w:noProof/>
-                <w:webHidden/>
-              </w:rPr>
-              <w:fldChar w:fldCharType="separate"/>
-            </w:r>
-            <w:r>
-              <w:rPr>
-                <w:noProof/>
-                <w:webHidden/>
-              </w:rPr>
-              <w:t>8</w:t>
-            </w:r>
-            <w:r>
-              <w:rPr>
-                <w:noProof/>
-                <w:webHidden/>
-              </w:rPr>
-              <w:fldChar w:fldCharType="end"/>
-            </w:r>
-          </w:hyperlink>
-        </w:p>
-        <w:p>
-          <w:pPr>
-            <w:pStyle w:val="Verzeichnis2"/>
-            <w:tabs>
-              <w:tab w:val="right" w:leader="dot" w:pos="9062"/>
-            </w:tabs>
-            <w:rPr>
-              <w:rFonts w:eastAsiaTheme="minorEastAsia"/>
-              <w:noProof/>
-              <w:lang w:eastAsia="de-CH"/>
-            </w:rPr>
-          </w:pPr>
-          <w:hyperlink w:anchor="_Toc409163894" w:history="1">
-            <w:r>
-              <w:rPr>
-                <w:rStyle w:val="Hyperlink"/>
-                <w:noProof/>
-              </w:rPr>
-              <w:t>Aktualisierung mittels Installer</w:t>
-            </w:r>
-            <w:r>
-              <w:rPr>
-                <w:noProof/>
-                <w:webHidden/>
-              </w:rPr>
-              <w:tab/>
-            </w:r>
-            <w:r>
-              <w:rPr>
-                <w:noProof/>
-                <w:webHidden/>
-              </w:rPr>
-              <w:fldChar w:fldCharType="begin"/>
-            </w:r>
-            <w:r>
-              <w:rPr>
-                <w:noProof/>
-                <w:webHidden/>
-              </w:rPr>
-              <w:instrText xml:space="preserve"> PAGEREF _Toc409163894 \h </w:instrText>
-            </w:r>
-            <w:r>
-              <w:rPr>
-                <w:noProof/>
-                <w:webHidden/>
-              </w:rPr>
-            </w:r>
-            <w:r>
-              <w:rPr>
-                <w:noProof/>
-                <w:webHidden/>
-              </w:rPr>
-              <w:fldChar w:fldCharType="separate"/>
-            </w:r>
-            <w:r>
-              <w:rPr>
-                <w:noProof/>
-                <w:webHidden/>
-              </w:rPr>
-              <w:t>8</w:t>
-            </w:r>
-            <w:r>
-              <w:rPr>
-                <w:noProof/>
-                <w:webHidden/>
-              </w:rPr>
-              <w:fldChar w:fldCharType="end"/>
-            </w:r>
-          </w:hyperlink>
-        </w:p>
-        <w:p>
-          <w:pPr>
-            <w:pStyle w:val="Verzeichnis2"/>
-            <w:tabs>
-              <w:tab w:val="right" w:leader="dot" w:pos="9062"/>
-            </w:tabs>
-            <w:rPr>
-              <w:rFonts w:eastAsiaTheme="minorEastAsia"/>
-              <w:noProof/>
-              <w:lang w:eastAsia="de-CH"/>
-            </w:rPr>
-          </w:pPr>
-          <w:hyperlink w:anchor="_Toc409163895" w:history="1">
-            <w:r>
-              <w:rPr>
-                <w:rStyle w:val="Hyperlink"/>
-                <w:noProof/>
-              </w:rPr>
-              <w:t>Aktualisierung mittels Software-Komponenten</w:t>
-            </w:r>
-            <w:r>
-              <w:rPr>
-                <w:noProof/>
-                <w:webHidden/>
-              </w:rPr>
-              <w:tab/>
-            </w:r>
-            <w:r>
-              <w:rPr>
-                <w:noProof/>
-                <w:webHidden/>
-              </w:rPr>
-              <w:fldChar w:fldCharType="begin"/>
-            </w:r>
-            <w:r>
-              <w:rPr>
-                <w:noProof/>
-                <w:webHidden/>
-              </w:rPr>
-              <w:instrText xml:space="preserve"> PAGEREF _Toc409163895 \h </w:instrText>
-            </w:r>
-            <w:r>
-              <w:rPr>
-                <w:noProof/>
-                <w:webHidden/>
-              </w:rPr>
-            </w:r>
-            <w:r>
-              <w:rPr>
-                <w:noProof/>
-                <w:webHidden/>
-              </w:rPr>
-              <w:fldChar w:fldCharType="separate"/>
-            </w:r>
-            <w:r>
-              <w:rPr>
-                <w:noProof/>
-                <w:webHidden/>
-              </w:rPr>
-              <w:t>8</w:t>
-            </w:r>
-            <w:r>
-              <w:rPr>
-                <w:noProof/>
-                <w:webHidden/>
-              </w:rPr>
-              <w:fldChar w:fldCharType="end"/>
-            </w:r>
-          </w:hyperlink>
-        </w:p>
-        <w:p>
-          <w:pPr>
-            <w:pStyle w:val="Verzeichnis1"/>
-            <w:tabs>
-              <w:tab w:val="right" w:leader="dot" w:pos="9062"/>
-            </w:tabs>
-            <w:rPr>
-              <w:rFonts w:eastAsiaTheme="minorEastAsia"/>
-              <w:noProof/>
-              <w:lang w:eastAsia="de-CH"/>
-            </w:rPr>
-          </w:pPr>
-          <w:hyperlink w:anchor="_Toc409163896" w:history="1">
-            <w:r>
-              <w:rPr>
-                <w:rStyle w:val="Hyperlink"/>
-                <w:noProof/>
-              </w:rPr>
-              <w:t>Konfiguration</w:t>
-            </w:r>
-            <w:r>
-              <w:rPr>
-                <w:noProof/>
-                <w:webHidden/>
-              </w:rPr>
-              <w:tab/>
-            </w:r>
-            <w:r>
-              <w:rPr>
-                <w:noProof/>
-                <w:webHidden/>
-              </w:rPr>
-              <w:fldChar w:fldCharType="begin"/>
-            </w:r>
-            <w:r>
-              <w:rPr>
-                <w:noProof/>
-                <w:webHidden/>
-              </w:rPr>
-              <w:instrText xml:space="preserve"> PAGEREF _Toc409163896 \h </w:instrText>
-            </w:r>
-            <w:r>
-              <w:rPr>
-                <w:noProof/>
-                <w:webHidden/>
-              </w:rPr>
-            </w:r>
-            <w:r>
-              <w:rPr>
-                <w:noProof/>
-                <w:webHidden/>
-              </w:rPr>
-              <w:fldChar w:fldCharType="separate"/>
-            </w:r>
-            <w:r>
-              <w:rPr>
-                <w:noProof/>
-                <w:webHidden/>
-              </w:rPr>
-              <w:t>9</w:t>
-            </w:r>
-            <w:r>
-              <w:rPr>
-                <w:noProof/>
-                <w:webHidden/>
-              </w:rPr>
-              <w:fldChar w:fldCharType="end"/>
-            </w:r>
-          </w:hyperlink>
-        </w:p>
-        <w:p>
-          <w:pPr>
-            <w:pStyle w:val="Verzeichnis2"/>
-            <w:tabs>
-              <w:tab w:val="right" w:leader="dot" w:pos="9062"/>
-            </w:tabs>
-            <w:rPr>
-              <w:rFonts w:eastAsiaTheme="minorEastAsia"/>
-              <w:noProof/>
-              <w:lang w:eastAsia="de-CH"/>
-            </w:rPr>
-          </w:pPr>
-          <w:hyperlink w:anchor="_Toc409163897" w:history="1">
-            <w:r>
-              <w:rPr>
-                <w:rStyle w:val="Hyperlink"/>
-                <w:noProof/>
-              </w:rPr>
-              <w:t>Sentinel-Client</w:t>
-            </w:r>
-            <w:r>
-              <w:rPr>
-                <w:noProof/>
-                <w:webHidden/>
-              </w:rPr>
-              <w:tab/>
-            </w:r>
-            <w:r>
-              <w:rPr>
-                <w:noProof/>
-                <w:webHidden/>
-              </w:rPr>
-              <w:fldChar w:fldCharType="begin"/>
-            </w:r>
-            <w:r>
-              <w:rPr>
-                <w:noProof/>
-                <w:webHidden/>
-              </w:rPr>
-              <w:instrText xml:space="preserve"> PAGEREF _Toc409163897 \h </w:instrText>
-            </w:r>
-            <w:r>
-              <w:rPr>
-                <w:noProof/>
-                <w:webHidden/>
-              </w:rPr>
-            </w:r>
-            <w:r>
-              <w:rPr>
-                <w:noProof/>
-                <w:webHidden/>
-              </w:rPr>
-              <w:fldChar w:fldCharType="separate"/>
-            </w:r>
-            <w:r>
-              <w:rPr>
-                <w:noProof/>
-                <w:webHidden/>
-              </w:rPr>
-              <w:t>9</w:t>
-            </w:r>
-            <w:r>
-              <w:rPr>
-                <w:noProof/>
-                <w:webHidden/>
-              </w:rPr>
-              <w:fldChar w:fldCharType="end"/>
-            </w:r>
-          </w:hyperlink>
-        </w:p>
-        <w:p>
-          <w:pPr>
-            <w:pStyle w:val="Verzeichnis2"/>
-            <w:tabs>
-              <w:tab w:val="right" w:leader="dot" w:pos="9062"/>
-            </w:tabs>
-            <w:rPr>
-              <w:rFonts w:eastAsiaTheme="minorEastAsia"/>
-              <w:noProof/>
-              <w:lang w:eastAsia="de-CH"/>
-            </w:rPr>
-          </w:pPr>
-          <w:hyperlink w:anchor="_Toc409163898" w:history="1">
-            <w:r>
-              <w:rPr>
-                <w:rStyle w:val="Hyperlink"/>
-                <w:noProof/>
-              </w:rPr>
-              <w:t>Sentinel-Server</w:t>
-            </w:r>
-            <w:r>
-              <w:rPr>
-                <w:noProof/>
-                <w:webHidden/>
-              </w:rPr>
-              <w:tab/>
-            </w:r>
-            <w:r>
-              <w:rPr>
-                <w:noProof/>
-                <w:webHidden/>
-              </w:rPr>
-              <w:fldChar w:fldCharType="begin"/>
-            </w:r>
-            <w:r>
-              <w:rPr>
-                <w:noProof/>
-                <w:webHidden/>
-              </w:rPr>
-              <w:instrText xml:space="preserve"> PAGEREF _Toc409163898 \h </w:instrText>
-            </w:r>
-            <w:r>
-              <w:rPr>
-                <w:noProof/>
-                <w:webHidden/>
-              </w:rPr>
-            </w:r>
-            <w:r>
-              <w:rPr>
-                <w:noProof/>
-                <w:webHidden/>
-              </w:rPr>
-              <w:fldChar w:fldCharType="separate"/>
-            </w:r>
-            <w:r>
-              <w:rPr>
-                <w:noProof/>
-                <w:webHidden/>
-              </w:rPr>
-              <w:t>10</w:t>
-            </w:r>
-            <w:r>
-              <w:rPr>
-                <w:noProof/>
-                <w:webHidden/>
-              </w:rPr>
-              <w:fldChar w:fldCharType="end"/>
-            </w:r>
-          </w:hyperlink>
-        </w:p>
-        <w:p>
-          <w:pPr>
-            <w:pStyle w:val="Verzeichnis1"/>
-            <w:tabs>
-              <w:tab w:val="right" w:leader="dot" w:pos="9062"/>
-            </w:tabs>
-            <w:rPr>
-              <w:rFonts w:eastAsiaTheme="minorEastAsia"/>
-              <w:noProof/>
-              <w:lang w:eastAsia="de-CH"/>
-            </w:rPr>
-          </w:pPr>
-          <w:hyperlink w:anchor="_Toc409163899" w:history="1">
-            <w:r>
-              <w:rPr>
-                <w:rStyle w:val="Hyperlink"/>
-                <w:noProof/>
-              </w:rPr>
-              <w:t>Benutzungshandbuch</w:t>
-            </w:r>
-            <w:r>
-              <w:rPr>
-                <w:noProof/>
-                <w:webHidden/>
-              </w:rPr>
-              <w:tab/>
-            </w:r>
-            <w:r>
-              <w:rPr>
-                <w:noProof/>
-                <w:webHidden/>
-              </w:rPr>
-              <w:fldChar w:fldCharType="begin"/>
-            </w:r>
-            <w:r>
-              <w:rPr>
-                <w:noProof/>
-                <w:webHidden/>
-              </w:rPr>
-              <w:instrText xml:space="preserve"> PAGEREF _Toc409163899 \h </w:instrText>
-            </w:r>
-            <w:r>
-              <w:rPr>
-                <w:noProof/>
-                <w:webHidden/>
-              </w:rPr>
-            </w:r>
-            <w:r>
-              <w:rPr>
-                <w:noProof/>
-                <w:webHidden/>
-              </w:rPr>
-              <w:fldChar w:fldCharType="separate"/>
-            </w:r>
-            <w:r>
-              <w:rPr>
-                <w:noProof/>
-                <w:webHidden/>
-              </w:rPr>
-              <w:t>11</w:t>
-            </w:r>
-            <w:r>
-              <w:rPr>
-                <w:noProof/>
-                <w:webHidden/>
-              </w:rPr>
-              <w:fldChar w:fldCharType="end"/>
-            </w:r>
-          </w:hyperlink>
-        </w:p>
-        <w:p>
-          <w:pPr>
-            <w:pStyle w:val="Verzeichnis1"/>
-            <w:tabs>
-              <w:tab w:val="right" w:leader="dot" w:pos="9062"/>
-            </w:tabs>
-            <w:rPr>
-              <w:rFonts w:eastAsiaTheme="minorEastAsia"/>
-              <w:noProof/>
-              <w:lang w:eastAsia="de-CH"/>
-            </w:rPr>
-          </w:pPr>
-          <w:hyperlink w:anchor="_Toc409163900" w:history="1">
-            <w:r>
-              <w:rPr>
-                <w:rStyle w:val="Hyperlink"/>
-                <w:noProof/>
-              </w:rPr>
-              <w:t>Server-Parameter</w:t>
-            </w:r>
-            <w:r>
-              <w:rPr>
-                <w:noProof/>
-                <w:webHidden/>
-              </w:rPr>
-              <w:tab/>
-            </w:r>
-            <w:r>
-              <w:rPr>
-                <w:noProof/>
-                <w:webHidden/>
-              </w:rPr>
-              <w:fldChar w:fldCharType="begin"/>
-            </w:r>
-            <w:r>
-              <w:rPr>
-                <w:noProof/>
-                <w:webHidden/>
-              </w:rPr>
-              <w:instrText xml:space="preserve"> PAGEREF _Toc409163900 \h </w:instrText>
-            </w:r>
-            <w:r>
-              <w:rPr>
-                <w:noProof/>
-                <w:webHidden/>
-              </w:rPr>
-            </w:r>
-            <w:r>
-              <w:rPr>
-                <w:noProof/>
-                <w:webHidden/>
-              </w:rPr>
-              <w:fldChar w:fldCharType="separate"/>
-            </w:r>
-            <w:r>
-              <w:rPr>
-                <w:noProof/>
-                <w:webHidden/>
-              </w:rPr>
-              <w:t>12</w:t>
+              <w:t>18</w:t>
             </w:r>
             <w:r>
               <w:rPr>
@@ -1448,10 +2146,10 @@
       <w:pPr>
         <w:pStyle w:val="berschrift1"/>
       </w:pPr>
-      <w:bookmarkStart w:id="0" w:name="_Toc409163886"/>
+      <w:bookmarkStart w:id="0" w:name="_Toc421620336"/>
       <w:r>
         <w:lastRenderedPageBreak/>
-        <w:t>Sentinel-Aufbau</w:t>
+        <w:t>Aufbau</w:t>
       </w:r>
       <w:bookmarkEnd w:id="0"/>
     </w:p>
@@ -1521,6 +2219,9 @@
     </w:p>
     <w:p>
       <w:r>
+        <w:rPr>
+          <w:sz w:val="28"/>
+        </w:rPr>
         <w:object w:dxaOrig="5280" w:dyaOrig="3526">
           <v:shapetype id="_x0000_t75" coordsize="21600,21600" o:spt="75" o:preferrelative="t" path="m@4@5l@4@11@9@11@9@5xe" filled="f" stroked="f">
             <v:stroke joinstyle="miter"/>
@@ -1541,10 +2242,10 @@
             <v:path o:extrusionok="f" gradientshapeok="t" o:connecttype="rect"/>
             <o:lock v:ext="edit" aspectratio="t"/>
           </v:shapetype>
-          <v:shape id="_x0000_i1025" type="#_x0000_t75" style="width:208.5pt;height:138.4pt" o:ole="">
+          <v:shape id="_x0000_i1025" type="#_x0000_t75" style="width:208.5pt;height:138.75pt" o:ole="">
             <v:imagedata r:id="rId9" o:title=""/>
           </v:shape>
-          <o:OLEObject Type="Embed" ProgID="Visio.Drawing.15" ShapeID="_x0000_i1025" DrawAspect="Content" ObjectID="_1495280850" r:id="rId10"/>
+          <o:OLEObject Type="Embed" ProgID="Visio.Drawing.15" ShapeID="_x0000_i1025" DrawAspect="Content" ObjectID="_1495362418" r:id="rId10"/>
         </w:object>
       </w:r>
     </w:p>
@@ -1587,10 +2288,10 @@
       </w:pPr>
       <w:r>
         <w:object w:dxaOrig="11446" w:dyaOrig="3526">
-          <v:shape id="_x0000_i1026" type="#_x0000_t75" style="width:453.5pt;height:139.3pt" o:ole="">
+          <v:shape id="_x0000_i1026" type="#_x0000_t75" style="width:453pt;height:139.5pt" o:ole="">
             <v:imagedata r:id="rId11" o:title=""/>
           </v:shape>
-          <o:OLEObject Type="Embed" ProgID="Visio.Drawing.15" ShapeID="_x0000_i1026" DrawAspect="Content" ObjectID="_1495280851" r:id="rId12"/>
+          <o:OLEObject Type="Embed" ProgID="Visio.Drawing.15" ShapeID="_x0000_i1026" DrawAspect="Content" ObjectID="_1495362419" r:id="rId12"/>
         </w:object>
       </w:r>
       <w:r>
@@ -1604,13 +2305,10 @@
       <w:pPr>
         <w:pStyle w:val="berschrift1"/>
       </w:pPr>
-      <w:bookmarkStart w:id="1" w:name="_Toc409163887"/>
+      <w:bookmarkStart w:id="1" w:name="_Toc421620337"/>
       <w:r>
         <w:lastRenderedPageBreak/>
         <w:t>Installation</w:t>
-      </w:r>
-      <w:r>
-        <w:t xml:space="preserve"> von Sentinel</w:t>
       </w:r>
       <w:bookmarkEnd w:id="1"/>
     </w:p>
@@ -1731,7 +2429,7 @@
       <w:pPr>
         <w:pStyle w:val="berschrift2"/>
       </w:pPr>
-      <w:bookmarkStart w:id="2" w:name="_Toc409163888"/>
+      <w:bookmarkStart w:id="2" w:name="_Toc421620338"/>
       <w:r>
         <w:lastRenderedPageBreak/>
         <w:t>Installation mittels Installer</w:t>
@@ -2104,7 +2802,7 @@
       <w:pPr>
         <w:pStyle w:val="berschrift2"/>
       </w:pPr>
-      <w:bookmarkStart w:id="3" w:name="_Toc409163889"/>
+      <w:bookmarkStart w:id="3" w:name="_Toc421620339"/>
       <w:r>
         <w:lastRenderedPageBreak/>
         <w:t>Installation mittels Software-Komponenten</w:t>
@@ -2120,7 +2818,7 @@
       <w:pPr>
         <w:pStyle w:val="berschrift3"/>
       </w:pPr>
-      <w:bookmarkStart w:id="4" w:name="_Toc409163890"/>
+      <w:bookmarkStart w:id="4" w:name="_Toc421620340"/>
       <w:r>
         <w:t>Java</w:t>
       </w:r>
@@ -2158,53 +2856,46 @@
           <w:t>https://www.java.com/de/download/</w:t>
         </w:r>
       </w:hyperlink>
+      <w:bookmarkStart w:id="5" w:name="_Toc421620341"/>
+      <w:bookmarkEnd w:id="5"/>
     </w:p>
     <w:p>
       <w:pPr>
         <w:pStyle w:val="berschrift3"/>
       </w:pPr>
+      <w:bookmarkStart w:id="6" w:name="_Toc421620342"/>
+      <w:r>
+        <w:t>client.jar und server.jar</w:t>
+      </w:r>
+      <w:bookmarkEnd w:id="6"/>
+    </w:p>
+    <w:p>
+      <w:r>
+        <w:t>Danach können von der Sentinel-Webseite die Software-Komponenten client.jar und server.jar heruntergeladen werden.</w:t>
+      </w:r>
+    </w:p>
+    <w:p>
+      <w:r>
+        <w:t>Diese Jars kann man an einen x-beliebigen Ordner kopieren. Am besten in ein Programm-Verzeichnis.</w:t>
+      </w:r>
+      <w:bookmarkStart w:id="7" w:name="_Toc421620343"/>
+      <w:bookmarkEnd w:id="7"/>
     </w:p>
     <w:p>
       <w:pPr>
         <w:pStyle w:val="berschrift3"/>
       </w:pPr>
-      <w:bookmarkStart w:id="5" w:name="_Toc409163891"/>
-      <w:r>
-        <w:t>client.jar und server.jar</w:t>
-      </w:r>
-      <w:bookmarkEnd w:id="5"/>
-    </w:p>
-    <w:p>
-      <w:r>
-        <w:t>Danach können von der Sentinel-Webseite die Software-Komponenten client.jar und server.jar heruntergeladen werden.</w:t>
-      </w:r>
-    </w:p>
-    <w:p>
-      <w:r>
-        <w:t>Diese Jars kann man an einen x-beliebigen Ordner kopieren. Am besten in ein Programm-Verzeichnis.</w:t>
-      </w:r>
-    </w:p>
-    <w:p>
-      <w:pPr>
-        <w:pStyle w:val="berschrift3"/>
-      </w:pPr>
-    </w:p>
-    <w:p>
-      <w:pPr>
-        <w:pStyle w:val="berschrift3"/>
-      </w:pPr>
-      <w:bookmarkStart w:id="6" w:name="_Toc409163892"/>
+      <w:bookmarkStart w:id="8" w:name="_Toc421620344"/>
       <w:r>
         <w:t>Verknüpfung erstellen</w:t>
       </w:r>
-      <w:bookmarkEnd w:id="6"/>
+      <w:bookmarkEnd w:id="8"/>
     </w:p>
     <w:p>
       <w:r>
         <w:t>Auf dem Desktop können nun noch Verknüpfungen angelegt werden, welche das Starten des Client und Servers ermöglichen.</w:t>
       </w:r>
     </w:p>
-    <w:p/>
     <w:p>
       <w:r>
         <w:t>Verknüpfung um den Server zu starten. Im Inhalt muss der Pfad auf Java angepasst werden.</w:t>
@@ -2219,11 +2910,18 @@
       </w:r>
     </w:p>
     <w:p>
-      <w:r>
+      <w:pPr>
+        <w:rPr>
+          <w:i/>
+        </w:rPr>
+      </w:pPr>
+      <w:r>
+        <w:rPr>
+          <w:i/>
+        </w:rPr>
         <w:t>START "Sentinel Server" "C:\Program Files\Java\jre7\bin\javaw.exe" -Xms256m -Xmx512m -jar ./server.jar -ipAddress 0.0.0.0</w:t>
       </w:r>
     </w:p>
-    <w:p/>
     <w:p>
       <w:r>
         <w:t>Verknüpfung um den Client zu starten. Im Inhalt muss der Pfad auf Java angepasst werden.</w:t>
@@ -2235,22 +2933,25 @@
       </w:r>
     </w:p>
     <w:p>
-      <w:r>
-        <w:t>Inhalt:</w:t>
-      </w:r>
-    </w:p>
-    <w:p>
-      <w:r>
+      <w:pPr>
+        <w:rPr>
+          <w:i/>
+        </w:rPr>
+      </w:pPr>
+      <w:r>
+        <w:rPr>
+          <w:i/>
+        </w:rPr>
         <w:t>"C:\Program Files\Java\jre7\bin\java.exe" -jar ./client.jar</w:t>
       </w:r>
     </w:p>
-    <w:p/>
     <w:p>
       <w:r>
         <w:t>Linux: Achtung in Linux funktionieren CMD-Dateien nicht, dort müssen es ausführbare SH-Dateien sein.</w:t>
       </w:r>
-    </w:p>
-    <w:p>
+      <w:r>
+        <w:t xml:space="preserve"> </w:t>
+      </w:r>
       <w:r>
         <w:t>Für den Server gibt es einige Parameter, welche im Kapitel Server-Parameter nachgelesen werden können.</w:t>
       </w:r>
@@ -2264,12 +2965,12 @@
       <w:pPr>
         <w:pStyle w:val="berschrift1"/>
       </w:pPr>
-      <w:bookmarkStart w:id="7" w:name="_Toc409163893"/>
+      <w:bookmarkStart w:id="9" w:name="_Toc421620345"/>
       <w:r>
         <w:lastRenderedPageBreak/>
         <w:t>Aktualisierung von Sentinel</w:t>
       </w:r>
-      <w:bookmarkEnd w:id="7"/>
+      <w:bookmarkEnd w:id="9"/>
     </w:p>
     <w:p>
       <w:r>
@@ -2288,12 +2989,6 @@
           <w:ilvl w:val="0"/>
           <w:numId w:val="4"/>
         </w:numPr>
-        <w:rPr>
-          <w:rFonts w:asciiTheme="majorHAnsi" w:eastAsiaTheme="majorEastAsia" w:hAnsiTheme="majorHAnsi" w:cstheme="majorBidi"/>
-          <w:color w:val="2E74B5" w:themeColor="accent1" w:themeShade="BF"/>
-          <w:sz w:val="32"/>
-          <w:szCs w:val="32"/>
-        </w:rPr>
       </w:pPr>
       <w:r>
         <w:t>Aktualisierung mittels Installer</w:t>
@@ -2306,12 +3001,6 @@
           <w:ilvl w:val="0"/>
           <w:numId w:val="4"/>
         </w:numPr>
-        <w:rPr>
-          <w:rFonts w:asciiTheme="majorHAnsi" w:eastAsiaTheme="majorEastAsia" w:hAnsiTheme="majorHAnsi" w:cstheme="majorBidi"/>
-          <w:color w:val="2E74B5" w:themeColor="accent1" w:themeShade="BF"/>
-          <w:sz w:val="32"/>
-          <w:szCs w:val="32"/>
-        </w:rPr>
       </w:pPr>
       <w:r>
         <w:t>Aktualisierung mittels Software-Komponenten</w:t>
@@ -2321,22 +3010,22 @@
       <w:r>
         <w:t>Bitte zuvor alle laufende Programme (darunter Sentinel-Server und Sentinel-Client) schliessen.</w:t>
       </w:r>
-    </w:p>
-    <w:p>
+      <w:r>
+        <w:t xml:space="preserve"> </w:t>
+      </w:r>
       <w:r>
         <w:t>Die Variante mittels Software-Komponenten ist für alle zu favorisieren.</w:t>
       </w:r>
     </w:p>
-    <w:p/>
     <w:p>
       <w:pPr>
         <w:pStyle w:val="berschrift2"/>
       </w:pPr>
-      <w:bookmarkStart w:id="8" w:name="_Toc409163894"/>
+      <w:bookmarkStart w:id="10" w:name="_Toc421620346"/>
       <w:r>
         <w:t>Aktualisierung mittels Installer</w:t>
       </w:r>
-      <w:bookmarkEnd w:id="8"/>
+      <w:bookmarkEnd w:id="10"/>
     </w:p>
     <w:p>
       <w:r>
@@ -2348,20 +3037,22 @@
         <w:t>Führe also die gleichen Schritte wie in Kapitel Installation mittels Installer aus.</w:t>
       </w:r>
     </w:p>
-    <w:p/>
     <w:p>
       <w:pPr>
         <w:pStyle w:val="berschrift2"/>
       </w:pPr>
-      <w:bookmarkStart w:id="9" w:name="_Toc409163895"/>
+      <w:bookmarkStart w:id="11" w:name="_Toc421620347"/>
       <w:r>
         <w:t>Aktualisierung mittels Software-Komponenten</w:t>
       </w:r>
-      <w:bookmarkEnd w:id="9"/>
-    </w:p>
-    <w:p>
-      <w:r>
-        <w:t>Das ist für alle der schnellere und einfachere Weg. Man braucht lediglich zu wissen wo der Sentinel-Server und Sentinel-Client installiert ist.</w:t>
+      <w:bookmarkEnd w:id="11"/>
+    </w:p>
+    <w:p>
+      <w:r>
+        <w:t>Das ist für alle der schnellere und einfachere Weg. Man braucht lediglich zu wissen wo der Sentinel-Server und Sentinel-Client installier</w:t>
+      </w:r>
+      <w:r>
+        <w:t>t ist.</w:t>
       </w:r>
     </w:p>
     <w:p>
@@ -2414,29 +3105,31 @@
       <w:r>
         <w:t>Nun kopiert man die zuvor heruntergeladen Jars. Diese müssen genau gleich benamst werden wie die, die man gelöscht hat.</w:t>
       </w:r>
-      <w:r>
-        <w:br w:type="page"/>
-      </w:r>
     </w:p>
     <w:p>
       <w:pPr>
         <w:rPr>
           <w:rFonts w:asciiTheme="majorHAnsi" w:eastAsiaTheme="majorEastAsia" w:hAnsiTheme="majorHAnsi" w:cstheme="majorBidi"/>
-          <w:color w:val="2E74B5" w:themeColor="accent1" w:themeShade="BF"/>
+          <w:b/>
+          <w:color w:val="000000" w:themeColor="text1"/>
           <w:sz w:val="32"/>
           <w:szCs w:val="32"/>
         </w:rPr>
       </w:pPr>
+      <w:bookmarkStart w:id="12" w:name="_Toc421620348"/>
+      <w:r>
+        <w:br w:type="page"/>
+      </w:r>
     </w:p>
     <w:p>
       <w:pPr>
         <w:pStyle w:val="berschrift1"/>
       </w:pPr>
-      <w:bookmarkStart w:id="10" w:name="_Toc409163896"/>
-      <w:r>
+      <w:r>
+        <w:lastRenderedPageBreak/>
         <w:t>Konfiguration</w:t>
       </w:r>
-      <w:bookmarkEnd w:id="10"/>
+      <w:bookmarkEnd w:id="12"/>
     </w:p>
     <w:p>
       <w:r>
@@ -2450,11 +3143,11 @@
       <w:pPr>
         <w:pStyle w:val="berschrift2"/>
       </w:pPr>
-      <w:bookmarkStart w:id="11" w:name="_Toc409163897"/>
+      <w:bookmarkStart w:id="13" w:name="_Toc421620349"/>
       <w:r>
         <w:t>Sentinel-Client</w:t>
       </w:r>
-      <w:bookmarkEnd w:id="11"/>
+      <w:bookmarkEnd w:id="13"/>
     </w:p>
     <w:p>
       <w:r>
@@ -2581,12 +3274,12 @@
       <w:pPr>
         <w:pStyle w:val="berschrift2"/>
       </w:pPr>
-      <w:bookmarkStart w:id="12" w:name="_Toc409163898"/>
+      <w:bookmarkStart w:id="14" w:name="_Toc421620350"/>
       <w:r>
         <w:lastRenderedPageBreak/>
         <w:t>Sentinel-Server</w:t>
       </w:r>
-      <w:bookmarkEnd w:id="12"/>
+      <w:bookmarkEnd w:id="14"/>
     </w:p>
     <w:p>
       <w:r>
@@ -2830,7 +3523,6 @@
         <w:t>Zuvor exportierte Konfigurationen kann man hier importieren. Man muss lediglich die ZIP-Datei angeben und das Passwort für die ZIP Datei eingeben.</w:t>
       </w:r>
     </w:p>
-    <w:p/>
     <w:p>
       <w:pPr>
         <w:rPr>
@@ -2854,7 +3546,7 @@
       <w:pPr>
         <w:pStyle w:val="berschrift1"/>
       </w:pPr>
-      <w:bookmarkStart w:id="13" w:name="_Toc409163899"/>
+      <w:bookmarkStart w:id="15" w:name="_Toc421620351"/>
       <w:r>
         <w:lastRenderedPageBreak/>
         <w:t>Benutzungshandbuc</w:t>
@@ -2862,7 +3554,7 @@
       <w:r>
         <w:t>h</w:t>
       </w:r>
-      <w:bookmarkEnd w:id="13"/>
+      <w:bookmarkEnd w:id="15"/>
     </w:p>
     <w:p>
       <w:r>
@@ -2937,10 +3629,12 @@
       <w:pPr>
         <w:pStyle w:val="berschrift2"/>
       </w:pPr>
+      <w:bookmarkStart w:id="16" w:name="_Toc421620352"/>
       <w:r>
         <w:lastRenderedPageBreak/>
         <w:t>Operator</w:t>
       </w:r>
+      <w:bookmarkEnd w:id="16"/>
     </w:p>
     <w:p>
       <w:r>
@@ -3323,10 +4017,12 @@
       <w:pPr>
         <w:pStyle w:val="berschrift2"/>
       </w:pPr>
+      <w:bookmarkStart w:id="17" w:name="_Toc421620353"/>
       <w:r>
         <w:lastRenderedPageBreak/>
         <w:t>Superuser</w:t>
       </w:r>
+      <w:bookmarkEnd w:id="17"/>
     </w:p>
     <w:p>
       <w:r>
@@ -3718,23 +4414,26 @@
     </w:p>
     <w:p>
       <w:pPr>
-        <w:jc w:val="center"/>
-      </w:pPr>
-    </w:p>
-    <w:p>
-      <w:pPr>
         <w:pStyle w:val="berschrift2"/>
-      </w:pPr>
+        <w:numPr>
+          <w:ilvl w:val="0"/>
+          <w:numId w:val="0"/>
+        </w:numPr>
+      </w:pPr>
+      <w:bookmarkStart w:id="18" w:name="_Toc421620354"/>
+      <w:bookmarkEnd w:id="18"/>
     </w:p>
     <w:p>
       <w:pPr>
         <w:rPr>
           <w:rFonts w:asciiTheme="majorHAnsi" w:eastAsiaTheme="majorEastAsia" w:hAnsiTheme="majorHAnsi" w:cstheme="majorBidi"/>
-          <w:color w:val="2E74B5" w:themeColor="accent1" w:themeShade="BF"/>
+          <w:b/>
+          <w:color w:val="000000" w:themeColor="text1"/>
           <w:sz w:val="26"/>
           <w:szCs w:val="26"/>
         </w:rPr>
       </w:pPr>
+      <w:bookmarkStart w:id="19" w:name="_Toc421620355"/>
       <w:r>
         <w:br w:type="page"/>
       </w:r>
@@ -3747,46 +4446,20 @@
         <w:lastRenderedPageBreak/>
         <w:t>Admin</w:t>
       </w:r>
-      <w:bookmarkStart w:id="14" w:name="_GoBack"/>
-      <w:bookmarkEnd w:id="14"/>
-    </w:p>
-    <w:p>
-      <w:bookmarkStart w:id="15" w:name="_Toc409163900"/>
-      <w:r>
-        <w:t xml:space="preserve">Um in den </w:t>
-      </w:r>
-      <w:r>
-        <w:t>Admin</w:t>
-      </w:r>
-      <w:r>
-        <w:t xml:space="preserve"> Modus zu wechseln muss man auf </w:t>
+      <w:bookmarkEnd w:id="19"/>
+    </w:p>
+    <w:p>
+      <w:r>
+        <w:t xml:space="preserve">Um in den Admin Modus zu wechseln muss man auf </w:t>
       </w:r>
       <w:r>
         <w:rPr>
           <w:i/>
         </w:rPr>
-        <w:t xml:space="preserve">Start &gt; </w:t>
-      </w:r>
-      <w:r>
-        <w:rPr>
-          <w:i/>
-        </w:rPr>
-        <w:t>Admin</w:t>
-      </w:r>
-      <w:r>
-        <w:rPr>
-          <w:i/>
-        </w:rPr>
-        <w:t xml:space="preserve"> Modus starten</w:t>
-      </w:r>
-      <w:r>
-        <w:t xml:space="preserve"> klicken und anschliessend das Passwort für den </w:t>
-      </w:r>
-      <w:r>
-        <w:t>Admin</w:t>
-      </w:r>
-      <w:r>
-        <w:t xml:space="preserve"> Modus eingeben. </w:t>
+        <w:t>Start &gt; Admin Modus starten</w:t>
+      </w:r>
+      <w:r>
+        <w:t xml:space="preserve"> klicken und anschliessend das Passwort für den Admin Modus eingeben. </w:t>
       </w:r>
     </w:p>
     <w:p>
@@ -3851,11 +4524,37 @@
       <w:pPr>
         <w:pStyle w:val="berschrift1"/>
       </w:pPr>
+      <w:bookmarkStart w:id="20" w:name="_Toc421620356"/>
+      <w:r>
+        <w:lastRenderedPageBreak/>
+        <w:t>Anhang</w:t>
+      </w:r>
+    </w:p>
+    <w:p>
+      <w:pPr>
+        <w:rPr>
+          <w:rFonts w:asciiTheme="majorHAnsi" w:eastAsiaTheme="majorEastAsia" w:hAnsiTheme="majorHAnsi" w:cstheme="majorBidi"/>
+          <w:b/>
+          <w:color w:val="000000" w:themeColor="text1"/>
+          <w:sz w:val="26"/>
+          <w:szCs w:val="26"/>
+        </w:rPr>
+      </w:pPr>
+      <w:r>
+        <w:br w:type="page"/>
+      </w:r>
+    </w:p>
+    <w:p>
+      <w:pPr>
+        <w:pStyle w:val="berschrift2"/>
+      </w:pPr>
+      <w:bookmarkStart w:id="21" w:name="_GoBack"/>
+      <w:bookmarkEnd w:id="21"/>
       <w:r>
         <w:lastRenderedPageBreak/>
         <w:t>Server-Parameter</w:t>
       </w:r>
-      <w:bookmarkEnd w:id="15"/>
+      <w:bookmarkEnd w:id="20"/>
     </w:p>
     <w:p>
       <w:r>
@@ -4135,6 +4834,101 @@
     </w:lvl>
   </w:abstractNum>
   <w:abstractNum w:abstractNumId="1" w15:restartNumberingAfterBreak="0">
+    <w:nsid w:val="1E72382C"/>
+    <w:multiLevelType w:val="multilevel"/>
+    <w:tmpl w:val="08070025"/>
+    <w:lvl w:ilvl="0">
+      <w:start w:val="1"/>
+      <w:numFmt w:val="decimal"/>
+      <w:pStyle w:val="berschrift1"/>
+      <w:lvlText w:val="%1"/>
+      <w:lvlJc w:val="left"/>
+      <w:pPr>
+        <w:ind w:left="432" w:hanging="432"/>
+      </w:pPr>
+    </w:lvl>
+    <w:lvl w:ilvl="1">
+      <w:start w:val="1"/>
+      <w:numFmt w:val="decimal"/>
+      <w:pStyle w:val="berschrift2"/>
+      <w:lvlText w:val="%1.%2"/>
+      <w:lvlJc w:val="left"/>
+      <w:pPr>
+        <w:ind w:left="576" w:hanging="576"/>
+      </w:pPr>
+    </w:lvl>
+    <w:lvl w:ilvl="2">
+      <w:start w:val="1"/>
+      <w:numFmt w:val="decimal"/>
+      <w:pStyle w:val="berschrift3"/>
+      <w:lvlText w:val="%1.%2.%3"/>
+      <w:lvlJc w:val="left"/>
+      <w:pPr>
+        <w:ind w:left="720" w:hanging="720"/>
+      </w:pPr>
+    </w:lvl>
+    <w:lvl w:ilvl="3">
+      <w:start w:val="1"/>
+      <w:numFmt w:val="decimal"/>
+      <w:pStyle w:val="berschrift4"/>
+      <w:lvlText w:val="%1.%2.%3.%4"/>
+      <w:lvlJc w:val="left"/>
+      <w:pPr>
+        <w:ind w:left="864" w:hanging="864"/>
+      </w:pPr>
+    </w:lvl>
+    <w:lvl w:ilvl="4">
+      <w:start w:val="1"/>
+      <w:numFmt w:val="decimal"/>
+      <w:pStyle w:val="berschrift5"/>
+      <w:lvlText w:val="%1.%2.%3.%4.%5"/>
+      <w:lvlJc w:val="left"/>
+      <w:pPr>
+        <w:ind w:left="1008" w:hanging="1008"/>
+      </w:pPr>
+    </w:lvl>
+    <w:lvl w:ilvl="5">
+      <w:start w:val="1"/>
+      <w:numFmt w:val="decimal"/>
+      <w:pStyle w:val="berschrift6"/>
+      <w:lvlText w:val="%1.%2.%3.%4.%5.%6"/>
+      <w:lvlJc w:val="left"/>
+      <w:pPr>
+        <w:ind w:left="1152" w:hanging="1152"/>
+      </w:pPr>
+    </w:lvl>
+    <w:lvl w:ilvl="6">
+      <w:start w:val="1"/>
+      <w:numFmt w:val="decimal"/>
+      <w:pStyle w:val="berschrift7"/>
+      <w:lvlText w:val="%1.%2.%3.%4.%5.%6.%7"/>
+      <w:lvlJc w:val="left"/>
+      <w:pPr>
+        <w:ind w:left="1296" w:hanging="1296"/>
+      </w:pPr>
+    </w:lvl>
+    <w:lvl w:ilvl="7">
+      <w:start w:val="1"/>
+      <w:numFmt w:val="decimal"/>
+      <w:pStyle w:val="berschrift8"/>
+      <w:lvlText w:val="%1.%2.%3.%4.%5.%6.%7.%8"/>
+      <w:lvlJc w:val="left"/>
+      <w:pPr>
+        <w:ind w:left="1440" w:hanging="1440"/>
+      </w:pPr>
+    </w:lvl>
+    <w:lvl w:ilvl="8">
+      <w:start w:val="1"/>
+      <w:numFmt w:val="decimal"/>
+      <w:pStyle w:val="berschrift9"/>
+      <w:lvlText w:val="%1.%2.%3.%4.%5.%6.%7.%8.%9"/>
+      <w:lvlJc w:val="left"/>
+      <w:pPr>
+        <w:ind w:left="1584" w:hanging="1584"/>
+      </w:pPr>
+    </w:lvl>
+  </w:abstractNum>
+  <w:abstractNum w:abstractNumId="2" w15:restartNumberingAfterBreak="0">
     <w:nsid w:val="3EDB2097"/>
     <w:multiLevelType w:val="hybridMultilevel"/>
     <w:tmpl w:val="4AFAAD44"/>
@@ -4246,7 +5040,7 @@
       </w:rPr>
     </w:lvl>
   </w:abstractNum>
-  <w:abstractNum w:abstractNumId="2" w15:restartNumberingAfterBreak="0">
+  <w:abstractNum w:abstractNumId="3" w15:restartNumberingAfterBreak="0">
     <w:nsid w:val="5D2525F5"/>
     <w:multiLevelType w:val="hybridMultilevel"/>
     <w:tmpl w:val="64823DD4"/>
@@ -4359,7 +5153,7 @@
       </w:rPr>
     </w:lvl>
   </w:abstractNum>
-  <w:abstractNum w:abstractNumId="3" w15:restartNumberingAfterBreak="0">
+  <w:abstractNum w:abstractNumId="4" w15:restartNumberingAfterBreak="0">
     <w:nsid w:val="5FA87766"/>
     <w:multiLevelType w:val="hybridMultilevel"/>
     <w:tmpl w:val="5002CA9A"/>
@@ -4448,7 +5242,7 @@
       </w:pPr>
     </w:lvl>
   </w:abstractNum>
-  <w:abstractNum w:abstractNumId="4" w15:restartNumberingAfterBreak="0">
+  <w:abstractNum w:abstractNumId="5" w15:restartNumberingAfterBreak="0">
     <w:nsid w:val="636A2746"/>
     <w:multiLevelType w:val="hybridMultilevel"/>
     <w:tmpl w:val="B8AAFBC6"/>
@@ -4561,7 +5355,7 @@
       </w:rPr>
     </w:lvl>
   </w:abstractNum>
-  <w:abstractNum w:abstractNumId="5" w15:restartNumberingAfterBreak="0">
+  <w:abstractNum w:abstractNumId="6" w15:restartNumberingAfterBreak="0">
     <w:nsid w:val="66FC2879"/>
     <w:multiLevelType w:val="hybridMultilevel"/>
     <w:tmpl w:val="D1449528"/>
@@ -4650,7 +5444,7 @@
       </w:pPr>
     </w:lvl>
   </w:abstractNum>
-  <w:abstractNum w:abstractNumId="6" w15:restartNumberingAfterBreak="0">
+  <w:abstractNum w:abstractNumId="7" w15:restartNumberingAfterBreak="0">
     <w:nsid w:val="746A45FE"/>
     <w:multiLevelType w:val="hybridMultilevel"/>
     <w:tmpl w:val="BE3CBB80"/>
@@ -4764,25 +5558,28 @@
     </w:lvl>
   </w:abstractNum>
   <w:num w:numId="1">
-    <w:abstractNumId w:val="1"/>
+    <w:abstractNumId w:val="2"/>
   </w:num>
   <w:num w:numId="2">
-    <w:abstractNumId w:val="3"/>
+    <w:abstractNumId w:val="4"/>
   </w:num>
   <w:num w:numId="3">
     <w:abstractNumId w:val="0"/>
   </w:num>
   <w:num w:numId="4">
-    <w:abstractNumId w:val="4"/>
+    <w:abstractNumId w:val="5"/>
   </w:num>
   <w:num w:numId="5">
-    <w:abstractNumId w:val="5"/>
+    <w:abstractNumId w:val="6"/>
   </w:num>
   <w:num w:numId="6">
-    <w:abstractNumId w:val="6"/>
+    <w:abstractNumId w:val="7"/>
   </w:num>
   <w:num w:numId="7">
-    <w:abstractNumId w:val="2"/>
+    <w:abstractNumId w:val="3"/>
+  </w:num>
+  <w:num w:numId="8">
+    <w:abstractNumId w:val="1"/>
   </w:num>
 </w:numbering>
 </file>
@@ -5188,16 +5985,20 @@
     <w:link w:val="berschrift1Zchn"/>
     <w:uiPriority w:val="9"/>
     <w:qFormat/>
-    <w:rsid w:val="00DA3B77"/>
+    <w:rsid w:val="00B341E9"/>
     <w:pPr>
       <w:keepNext/>
       <w:keepLines/>
+      <w:numPr>
+        <w:numId w:val="8"/>
+      </w:numPr>
       <w:spacing w:before="240" w:after="0"/>
       <w:outlineLvl w:val="0"/>
     </w:pPr>
     <w:rPr>
       <w:rFonts w:asciiTheme="majorHAnsi" w:eastAsiaTheme="majorEastAsia" w:hAnsiTheme="majorHAnsi" w:cstheme="majorBidi"/>
-      <w:color w:val="2E74B5" w:themeColor="accent1" w:themeShade="BF"/>
+      <w:b/>
+      <w:color w:val="000000" w:themeColor="text1"/>
       <w:sz w:val="32"/>
       <w:szCs w:val="32"/>
     </w:rPr>
@@ -5210,16 +6011,21 @@
     <w:uiPriority w:val="9"/>
     <w:unhideWhenUsed/>
     <w:qFormat/>
-    <w:rsid w:val="007C65C0"/>
+    <w:rsid w:val="00B341E9"/>
     <w:pPr>
       <w:keepNext/>
       <w:keepLines/>
+      <w:numPr>
+        <w:ilvl w:val="1"/>
+        <w:numId w:val="8"/>
+      </w:numPr>
       <w:spacing w:before="40" w:after="0"/>
       <w:outlineLvl w:val="1"/>
     </w:pPr>
     <w:rPr>
       <w:rFonts w:asciiTheme="majorHAnsi" w:eastAsiaTheme="majorEastAsia" w:hAnsiTheme="majorHAnsi" w:cstheme="majorBidi"/>
-      <w:color w:val="2E74B5" w:themeColor="accent1" w:themeShade="BF"/>
+      <w:b/>
+      <w:color w:val="000000" w:themeColor="text1"/>
       <w:sz w:val="26"/>
       <w:szCs w:val="26"/>
     </w:rPr>
@@ -5232,16 +6038,21 @@
     <w:uiPriority w:val="9"/>
     <w:unhideWhenUsed/>
     <w:qFormat/>
-    <w:rsid w:val="005240B0"/>
+    <w:rsid w:val="00B341E9"/>
     <w:pPr>
       <w:keepNext/>
       <w:keepLines/>
+      <w:numPr>
+        <w:ilvl w:val="2"/>
+        <w:numId w:val="8"/>
+      </w:numPr>
       <w:spacing w:before="40" w:after="0"/>
       <w:outlineLvl w:val="2"/>
     </w:pPr>
     <w:rPr>
       <w:rFonts w:asciiTheme="majorHAnsi" w:eastAsiaTheme="majorEastAsia" w:hAnsiTheme="majorHAnsi" w:cstheme="majorBidi"/>
-      <w:color w:val="1F4D78" w:themeColor="accent1" w:themeShade="7F"/>
+      <w:b/>
+      <w:color w:val="000000" w:themeColor="text1"/>
       <w:sz w:val="24"/>
       <w:szCs w:val="24"/>
     </w:rPr>
@@ -5254,18 +6065,154 @@
     <w:uiPriority w:val="9"/>
     <w:unhideWhenUsed/>
     <w:qFormat/>
-    <w:rsid w:val="005240B0"/>
+    <w:rsid w:val="001A5A98"/>
     <w:pPr>
       <w:keepNext/>
       <w:keepLines/>
+      <w:numPr>
+        <w:ilvl w:val="3"/>
+        <w:numId w:val="8"/>
+      </w:numPr>
       <w:spacing w:before="40" w:after="0"/>
       <w:outlineLvl w:val="3"/>
     </w:pPr>
     <w:rPr>
       <w:rFonts w:asciiTheme="majorHAnsi" w:eastAsiaTheme="majorEastAsia" w:hAnsiTheme="majorHAnsi" w:cstheme="majorBidi"/>
+      <w:b/>
+      <w:iCs/>
+    </w:rPr>
+  </w:style>
+  <w:style w:type="paragraph" w:styleId="berschrift5">
+    <w:name w:val="heading 5"/>
+    <w:basedOn w:val="Standard"/>
+    <w:next w:val="Standard"/>
+    <w:link w:val="berschrift5Zchn"/>
+    <w:uiPriority w:val="9"/>
+    <w:semiHidden/>
+    <w:unhideWhenUsed/>
+    <w:qFormat/>
+    <w:rsid w:val="00B341E9"/>
+    <w:pPr>
+      <w:keepNext/>
+      <w:keepLines/>
+      <w:numPr>
+        <w:ilvl w:val="4"/>
+        <w:numId w:val="8"/>
+      </w:numPr>
+      <w:spacing w:before="40" w:after="0"/>
+      <w:outlineLvl w:val="4"/>
+    </w:pPr>
+    <w:rPr>
+      <w:rFonts w:asciiTheme="majorHAnsi" w:eastAsiaTheme="majorEastAsia" w:hAnsiTheme="majorHAnsi" w:cstheme="majorBidi"/>
+      <w:color w:val="2E74B5" w:themeColor="accent1" w:themeShade="BF"/>
+    </w:rPr>
+  </w:style>
+  <w:style w:type="paragraph" w:styleId="berschrift6">
+    <w:name w:val="heading 6"/>
+    <w:basedOn w:val="Standard"/>
+    <w:next w:val="Standard"/>
+    <w:link w:val="berschrift6Zchn"/>
+    <w:uiPriority w:val="9"/>
+    <w:semiHidden/>
+    <w:unhideWhenUsed/>
+    <w:qFormat/>
+    <w:rsid w:val="00B341E9"/>
+    <w:pPr>
+      <w:keepNext/>
+      <w:keepLines/>
+      <w:numPr>
+        <w:ilvl w:val="5"/>
+        <w:numId w:val="8"/>
+      </w:numPr>
+      <w:spacing w:before="40" w:after="0"/>
+      <w:outlineLvl w:val="5"/>
+    </w:pPr>
+    <w:rPr>
+      <w:rFonts w:asciiTheme="majorHAnsi" w:eastAsiaTheme="majorEastAsia" w:hAnsiTheme="majorHAnsi" w:cstheme="majorBidi"/>
+      <w:color w:val="1F4D78" w:themeColor="accent1" w:themeShade="7F"/>
+    </w:rPr>
+  </w:style>
+  <w:style w:type="paragraph" w:styleId="berschrift7">
+    <w:name w:val="heading 7"/>
+    <w:basedOn w:val="Standard"/>
+    <w:next w:val="Standard"/>
+    <w:link w:val="berschrift7Zchn"/>
+    <w:uiPriority w:val="9"/>
+    <w:semiHidden/>
+    <w:unhideWhenUsed/>
+    <w:qFormat/>
+    <w:rsid w:val="00B341E9"/>
+    <w:pPr>
+      <w:keepNext/>
+      <w:keepLines/>
+      <w:numPr>
+        <w:ilvl w:val="6"/>
+        <w:numId w:val="8"/>
+      </w:numPr>
+      <w:spacing w:before="40" w:after="0"/>
+      <w:outlineLvl w:val="6"/>
+    </w:pPr>
+    <w:rPr>
+      <w:rFonts w:asciiTheme="majorHAnsi" w:eastAsiaTheme="majorEastAsia" w:hAnsiTheme="majorHAnsi" w:cstheme="majorBidi"/>
       <w:i/>
       <w:iCs/>
-      <w:color w:val="2E74B5" w:themeColor="accent1" w:themeShade="BF"/>
+      <w:color w:val="1F4D78" w:themeColor="accent1" w:themeShade="7F"/>
+    </w:rPr>
+  </w:style>
+  <w:style w:type="paragraph" w:styleId="berschrift8">
+    <w:name w:val="heading 8"/>
+    <w:basedOn w:val="Standard"/>
+    <w:next w:val="Standard"/>
+    <w:link w:val="berschrift8Zchn"/>
+    <w:uiPriority w:val="9"/>
+    <w:semiHidden/>
+    <w:unhideWhenUsed/>
+    <w:qFormat/>
+    <w:rsid w:val="00B341E9"/>
+    <w:pPr>
+      <w:keepNext/>
+      <w:keepLines/>
+      <w:numPr>
+        <w:ilvl w:val="7"/>
+        <w:numId w:val="8"/>
+      </w:numPr>
+      <w:spacing w:before="40" w:after="0"/>
+      <w:outlineLvl w:val="7"/>
+    </w:pPr>
+    <w:rPr>
+      <w:rFonts w:asciiTheme="majorHAnsi" w:eastAsiaTheme="majorEastAsia" w:hAnsiTheme="majorHAnsi" w:cstheme="majorBidi"/>
+      <w:color w:val="272727" w:themeColor="text1" w:themeTint="D8"/>
+      <w:sz w:val="21"/>
+      <w:szCs w:val="21"/>
+    </w:rPr>
+  </w:style>
+  <w:style w:type="paragraph" w:styleId="berschrift9">
+    <w:name w:val="heading 9"/>
+    <w:basedOn w:val="Standard"/>
+    <w:next w:val="Standard"/>
+    <w:link w:val="berschrift9Zchn"/>
+    <w:uiPriority w:val="9"/>
+    <w:semiHidden/>
+    <w:unhideWhenUsed/>
+    <w:qFormat/>
+    <w:rsid w:val="00B341E9"/>
+    <w:pPr>
+      <w:keepNext/>
+      <w:keepLines/>
+      <w:numPr>
+        <w:ilvl w:val="8"/>
+        <w:numId w:val="8"/>
+      </w:numPr>
+      <w:spacing w:before="40" w:after="0"/>
+      <w:outlineLvl w:val="8"/>
+    </w:pPr>
+    <w:rPr>
+      <w:rFonts w:asciiTheme="majorHAnsi" w:eastAsiaTheme="majorEastAsia" w:hAnsiTheme="majorHAnsi" w:cstheme="majorBidi"/>
+      <w:i/>
+      <w:iCs/>
+      <w:color w:val="272727" w:themeColor="text1" w:themeTint="D8"/>
+      <w:sz w:val="21"/>
+      <w:szCs w:val="21"/>
     </w:rPr>
   </w:style>
   <w:style w:type="character" w:default="1" w:styleId="Absatz-Standardschriftart">
@@ -5355,10 +6302,11 @@
     <w:basedOn w:val="Absatz-Standardschriftart"/>
     <w:link w:val="berschrift1"/>
     <w:uiPriority w:val="9"/>
-    <w:rsid w:val="00DA3B77"/>
+    <w:rsid w:val="00B341E9"/>
     <w:rPr>
       <w:rFonts w:asciiTheme="majorHAnsi" w:eastAsiaTheme="majorEastAsia" w:hAnsiTheme="majorHAnsi" w:cstheme="majorBidi"/>
-      <w:color w:val="2E74B5" w:themeColor="accent1" w:themeShade="BF"/>
+      <w:b/>
+      <w:color w:val="000000" w:themeColor="text1"/>
       <w:sz w:val="32"/>
       <w:szCs w:val="32"/>
     </w:rPr>
@@ -5368,10 +6316,11 @@
     <w:basedOn w:val="Absatz-Standardschriftart"/>
     <w:link w:val="berschrift2"/>
     <w:uiPriority w:val="9"/>
-    <w:rsid w:val="007C65C0"/>
+    <w:rsid w:val="00B341E9"/>
     <w:rPr>
       <w:rFonts w:asciiTheme="majorHAnsi" w:eastAsiaTheme="majorEastAsia" w:hAnsiTheme="majorHAnsi" w:cstheme="majorBidi"/>
-      <w:color w:val="2E74B5" w:themeColor="accent1" w:themeShade="BF"/>
+      <w:b/>
+      <w:color w:val="000000" w:themeColor="text1"/>
       <w:sz w:val="26"/>
       <w:szCs w:val="26"/>
     </w:rPr>
@@ -5381,10 +6330,11 @@
     <w:basedOn w:val="Absatz-Standardschriftart"/>
     <w:link w:val="berschrift3"/>
     <w:uiPriority w:val="9"/>
-    <w:rsid w:val="005240B0"/>
+    <w:rsid w:val="00B341E9"/>
     <w:rPr>
       <w:rFonts w:asciiTheme="majorHAnsi" w:eastAsiaTheme="majorEastAsia" w:hAnsiTheme="majorHAnsi" w:cstheme="majorBidi"/>
-      <w:color w:val="1F4D78" w:themeColor="accent1" w:themeShade="7F"/>
+      <w:b/>
+      <w:color w:val="000000" w:themeColor="text1"/>
       <w:sz w:val="24"/>
       <w:szCs w:val="24"/>
     </w:rPr>
@@ -5394,12 +6344,11 @@
     <w:basedOn w:val="Absatz-Standardschriftart"/>
     <w:link w:val="berschrift4"/>
     <w:uiPriority w:val="9"/>
-    <w:rsid w:val="005240B0"/>
+    <w:rsid w:val="001A5A98"/>
     <w:rPr>
       <w:rFonts w:asciiTheme="majorHAnsi" w:eastAsiaTheme="majorEastAsia" w:hAnsiTheme="majorHAnsi" w:cstheme="majorBidi"/>
-      <w:i/>
+      <w:b/>
       <w:iCs/>
-      <w:color w:val="2E74B5" w:themeColor="accent1" w:themeShade="BF"/>
     </w:rPr>
   </w:style>
   <w:style w:type="paragraph" w:styleId="Inhaltsverzeichnisberschrift">
@@ -5424,8 +6373,12 @@
     <w:autoRedefine/>
     <w:uiPriority w:val="39"/>
     <w:unhideWhenUsed/>
-    <w:rsid w:val="005240B0"/>
+    <w:rsid w:val="00B341E9"/>
     <w:pPr>
+      <w:tabs>
+        <w:tab w:val="left" w:pos="440"/>
+        <w:tab w:val="right" w:leader="dot" w:pos="9062"/>
+      </w:tabs>
       <w:spacing w:after="100"/>
     </w:pPr>
   </w:style>
@@ -5493,6 +6446,86 @@
     <w:pPr>
       <w:spacing w:after="0" w:line="240" w:lineRule="auto"/>
     </w:pPr>
+  </w:style>
+  <w:style w:type="character" w:customStyle="1" w:styleId="berschrift5Zchn">
+    <w:name w:val="Überschrift 5 Zchn"/>
+    <w:basedOn w:val="Absatz-Standardschriftart"/>
+    <w:link w:val="berschrift5"/>
+    <w:uiPriority w:val="9"/>
+    <w:semiHidden/>
+    <w:rsid w:val="00B341E9"/>
+    <w:rPr>
+      <w:rFonts w:asciiTheme="majorHAnsi" w:eastAsiaTheme="majorEastAsia" w:hAnsiTheme="majorHAnsi" w:cstheme="majorBidi"/>
+      <w:color w:val="2E74B5" w:themeColor="accent1" w:themeShade="BF"/>
+    </w:rPr>
+  </w:style>
+  <w:style w:type="character" w:customStyle="1" w:styleId="berschrift6Zchn">
+    <w:name w:val="Überschrift 6 Zchn"/>
+    <w:basedOn w:val="Absatz-Standardschriftart"/>
+    <w:link w:val="berschrift6"/>
+    <w:uiPriority w:val="9"/>
+    <w:semiHidden/>
+    <w:rsid w:val="00B341E9"/>
+    <w:rPr>
+      <w:rFonts w:asciiTheme="majorHAnsi" w:eastAsiaTheme="majorEastAsia" w:hAnsiTheme="majorHAnsi" w:cstheme="majorBidi"/>
+      <w:color w:val="1F4D78" w:themeColor="accent1" w:themeShade="7F"/>
+    </w:rPr>
+  </w:style>
+  <w:style w:type="character" w:customStyle="1" w:styleId="berschrift7Zchn">
+    <w:name w:val="Überschrift 7 Zchn"/>
+    <w:basedOn w:val="Absatz-Standardschriftart"/>
+    <w:link w:val="berschrift7"/>
+    <w:uiPriority w:val="9"/>
+    <w:semiHidden/>
+    <w:rsid w:val="00B341E9"/>
+    <w:rPr>
+      <w:rFonts w:asciiTheme="majorHAnsi" w:eastAsiaTheme="majorEastAsia" w:hAnsiTheme="majorHAnsi" w:cstheme="majorBidi"/>
+      <w:i/>
+      <w:iCs/>
+      <w:color w:val="1F4D78" w:themeColor="accent1" w:themeShade="7F"/>
+    </w:rPr>
+  </w:style>
+  <w:style w:type="character" w:customStyle="1" w:styleId="berschrift8Zchn">
+    <w:name w:val="Überschrift 8 Zchn"/>
+    <w:basedOn w:val="Absatz-Standardschriftart"/>
+    <w:link w:val="berschrift8"/>
+    <w:uiPriority w:val="9"/>
+    <w:semiHidden/>
+    <w:rsid w:val="00B341E9"/>
+    <w:rPr>
+      <w:rFonts w:asciiTheme="majorHAnsi" w:eastAsiaTheme="majorEastAsia" w:hAnsiTheme="majorHAnsi" w:cstheme="majorBidi"/>
+      <w:color w:val="272727" w:themeColor="text1" w:themeTint="D8"/>
+      <w:sz w:val="21"/>
+      <w:szCs w:val="21"/>
+    </w:rPr>
+  </w:style>
+  <w:style w:type="character" w:customStyle="1" w:styleId="berschrift9Zchn">
+    <w:name w:val="Überschrift 9 Zchn"/>
+    <w:basedOn w:val="Absatz-Standardschriftart"/>
+    <w:link w:val="berschrift9"/>
+    <w:uiPriority w:val="9"/>
+    <w:semiHidden/>
+    <w:rsid w:val="00B341E9"/>
+    <w:rPr>
+      <w:rFonts w:asciiTheme="majorHAnsi" w:eastAsiaTheme="majorEastAsia" w:hAnsiTheme="majorHAnsi" w:cstheme="majorBidi"/>
+      <w:i/>
+      <w:iCs/>
+      <w:color w:val="272727" w:themeColor="text1" w:themeTint="D8"/>
+      <w:sz w:val="21"/>
+      <w:szCs w:val="21"/>
+    </w:rPr>
+  </w:style>
+  <w:style w:type="character" w:styleId="BesuchterHyperlink">
+    <w:name w:val="FollowedHyperlink"/>
+    <w:basedOn w:val="Absatz-Standardschriftart"/>
+    <w:uiPriority w:val="99"/>
+    <w:semiHidden/>
+    <w:unhideWhenUsed/>
+    <w:rsid w:val="001A5A98"/>
+    <w:rPr>
+      <w:color w:val="954F72" w:themeColor="followedHyperlink"/>
+      <w:u w:val="single"/>
+    </w:rPr>
   </w:style>
 </w:styles>
 </file>
@@ -5763,7 +6796,7 @@
 </file>
 
 <file path=customXml/itemProps1.xml><?xml version="1.0" encoding="utf-8"?>
-<ds:datastoreItem xmlns:ds="http://schemas.openxmlformats.org/officeDocument/2006/customXml" ds:itemID="{4E90C004-F481-4381-AD9B-CFD3EE3B09A7}">
+<ds:datastoreItem xmlns:ds="http://schemas.openxmlformats.org/officeDocument/2006/customXml" ds:itemID="{D257EED8-1B59-4E2B-9411-86B95ACBD51C}">
   <ds:schemaRefs>
     <ds:schemaRef ds:uri="http://schemas.openxmlformats.org/officeDocument/2006/bibliography"/>
   </ds:schemaRefs>

--- a/parent/doc/benutzerhandbuch.docx
+++ b/parent/doc/benutzerhandbuch.docx
@@ -243,11 +243,9 @@
             <w:tcW w:w="709" w:type="dxa"/>
           </w:tcPr>
           <w:p>
-            <w:proofErr w:type="spellStart"/>
             <w:r>
               <w:t>as</w:t>
             </w:r>
-            <w:proofErr w:type="spellEnd"/>
           </w:p>
         </w:tc>
         <w:tc>
@@ -287,11 +285,9 @@
             <w:tcW w:w="709" w:type="dxa"/>
           </w:tcPr>
           <w:p>
-            <w:proofErr w:type="spellStart"/>
             <w:r>
               <w:t>as</w:t>
             </w:r>
-            <w:proofErr w:type="spellEnd"/>
           </w:p>
         </w:tc>
         <w:tc>
@@ -331,11 +327,9 @@
             <w:tcW w:w="709" w:type="dxa"/>
           </w:tcPr>
           <w:p>
-            <w:proofErr w:type="spellStart"/>
             <w:r>
               <w:t>as</w:t>
             </w:r>
-            <w:proofErr w:type="spellEnd"/>
           </w:p>
         </w:tc>
         <w:tc>
@@ -375,11 +369,9 @@
             <w:tcW w:w="709" w:type="dxa"/>
           </w:tcPr>
           <w:p>
-            <w:proofErr w:type="spellStart"/>
             <w:r>
               <w:t>as</w:t>
             </w:r>
-            <w:proofErr w:type="spellEnd"/>
           </w:p>
         </w:tc>
         <w:tc>
@@ -389,6 +381,48 @@
           <w:p>
             <w:r>
               <w:t>Komplette Überarbeitung</w:t>
+            </w:r>
+          </w:p>
+        </w:tc>
+      </w:tr>
+      <w:tr>
+        <w:tc>
+          <w:tcPr>
+            <w:tcW w:w="988" w:type="dxa"/>
+          </w:tcPr>
+          <w:p>
+            <w:r>
+              <w:t>2.1</w:t>
+            </w:r>
+          </w:p>
+        </w:tc>
+        <w:tc>
+          <w:tcPr>
+            <w:tcW w:w="992" w:type="dxa"/>
+          </w:tcPr>
+          <w:p>
+            <w:r>
+              <w:t>12.06.2015</w:t>
+            </w:r>
+          </w:p>
+        </w:tc>
+        <w:tc>
+          <w:tcPr>
+            <w:tcW w:w="709" w:type="dxa"/>
+          </w:tcPr>
+          <w:p>
+            <w:r>
+              <w:t>as</w:t>
+            </w:r>
+          </w:p>
+        </w:tc>
+        <w:tc>
+          <w:tcPr>
+            <w:tcW w:w="6373" w:type="dxa"/>
+          </w:tcPr>
+          <w:p>
+            <w:r>
+              <w:t>Daten aufräumen ergänzt</w:t>
             </w:r>
           </w:p>
         </w:tc>
@@ -453,7 +487,7 @@
           <w:r>
             <w:fldChar w:fldCharType="separate"/>
           </w:r>
-          <w:hyperlink w:anchor="_Toc421807136" w:history="1">
+          <w:hyperlink w:anchor="_Toc421860064" w:history="1">
             <w:r>
               <w:rPr>
                 <w:rStyle w:val="Hyperlink"/>
@@ -495,7 +529,7 @@
                 <w:noProof/>
                 <w:webHidden/>
               </w:rPr>
-              <w:instrText xml:space="preserve"> PAGEREF _Toc421807136 \h </w:instrText>
+              <w:instrText xml:space="preserve"> PAGEREF _Toc421860064 \h </w:instrText>
             </w:r>
             <w:r>
               <w:rPr>
@@ -539,7 +573,7 @@
               <w:lang w:eastAsia="de-CH"/>
             </w:rPr>
           </w:pPr>
-          <w:hyperlink w:anchor="_Toc421807137" w:history="1">
+          <w:hyperlink w:anchor="_Toc421860065" w:history="1">
             <w:r>
               <w:rPr>
                 <w:rStyle w:val="Hyperlink"/>
@@ -581,7 +615,7 @@
                 <w:noProof/>
                 <w:webHidden/>
               </w:rPr>
-              <w:instrText xml:space="preserve"> PAGEREF _Toc421807137 \h </w:instrText>
+              <w:instrText xml:space="preserve"> PAGEREF _Toc421860065 \h </w:instrText>
             </w:r>
             <w:r>
               <w:rPr>
@@ -625,7 +659,7 @@
               <w:lang w:eastAsia="de-CH"/>
             </w:rPr>
           </w:pPr>
-          <w:hyperlink w:anchor="_Toc421807138" w:history="1">
+          <w:hyperlink w:anchor="_Toc421860066" w:history="1">
             <w:r>
               <w:rPr>
                 <w:rStyle w:val="Hyperlink"/>
@@ -667,7 +701,7 @@
                 <w:noProof/>
                 <w:webHidden/>
               </w:rPr>
-              <w:instrText xml:space="preserve"> PAGEREF _Toc421807138 \h </w:instrText>
+              <w:instrText xml:space="preserve"> PAGEREF _Toc421860066 \h </w:instrText>
             </w:r>
             <w:r>
               <w:rPr>
@@ -711,7 +745,7 @@
               <w:lang w:eastAsia="de-CH"/>
             </w:rPr>
           </w:pPr>
-          <w:hyperlink w:anchor="_Toc421807139" w:history="1">
+          <w:hyperlink w:anchor="_Toc421860067" w:history="1">
             <w:r>
               <w:rPr>
                 <w:rStyle w:val="Hyperlink"/>
@@ -753,7 +787,7 @@
                 <w:noProof/>
                 <w:webHidden/>
               </w:rPr>
-              <w:instrText xml:space="preserve"> PAGEREF _Toc421807139 \h </w:instrText>
+              <w:instrText xml:space="preserve"> PAGEREF _Toc421860067 \h </w:instrText>
             </w:r>
             <w:r>
               <w:rPr>
@@ -797,7 +831,7 @@
               <w:lang w:eastAsia="de-CH"/>
             </w:rPr>
           </w:pPr>
-          <w:hyperlink w:anchor="_Toc421807140" w:history="1">
+          <w:hyperlink w:anchor="_Toc421860068" w:history="1">
             <w:r>
               <w:rPr>
                 <w:rStyle w:val="Hyperlink"/>
@@ -839,7 +873,7 @@
                 <w:noProof/>
                 <w:webHidden/>
               </w:rPr>
-              <w:instrText xml:space="preserve"> PAGEREF _Toc421807140 \h </w:instrText>
+              <w:instrText xml:space="preserve"> PAGEREF _Toc421860068 \h </w:instrText>
             </w:r>
             <w:r>
               <w:rPr>
@@ -883,7 +917,7 @@
               <w:lang w:eastAsia="de-CH"/>
             </w:rPr>
           </w:pPr>
-          <w:hyperlink w:anchor="_Toc421807141" w:history="1">
+          <w:hyperlink w:anchor="_Toc421860069" w:history="1">
             <w:r>
               <w:rPr>
                 <w:rStyle w:val="Hyperlink"/>
@@ -925,7 +959,7 @@
                 <w:noProof/>
                 <w:webHidden/>
               </w:rPr>
-              <w:instrText xml:space="preserve"> PAGEREF _Toc421807141 \h </w:instrText>
+              <w:instrText xml:space="preserve"> PAGEREF _Toc421860069 \h </w:instrText>
             </w:r>
             <w:r>
               <w:rPr>
@@ -969,7 +1003,7 @@
               <w:lang w:eastAsia="de-CH"/>
             </w:rPr>
           </w:pPr>
-          <w:hyperlink w:anchor="_Toc421807142" w:history="1">
+          <w:hyperlink w:anchor="_Toc421860070" w:history="1">
             <w:r>
               <w:rPr>
                 <w:rStyle w:val="Hyperlink"/>
@@ -1011,7 +1045,7 @@
                 <w:noProof/>
                 <w:webHidden/>
               </w:rPr>
-              <w:instrText xml:space="preserve"> PAGEREF _Toc421807142 \h </w:instrText>
+              <w:instrText xml:space="preserve"> PAGEREF _Toc421860070 \h </w:instrText>
             </w:r>
             <w:r>
               <w:rPr>
@@ -1055,7 +1089,7 @@
               <w:lang w:eastAsia="de-CH"/>
             </w:rPr>
           </w:pPr>
-          <w:hyperlink w:anchor="_Toc421807143" w:history="1">
+          <w:hyperlink w:anchor="_Toc421860071" w:history="1">
             <w:r>
               <w:rPr>
                 <w:rStyle w:val="Hyperlink"/>
@@ -1097,7 +1131,7 @@
                 <w:noProof/>
                 <w:webHidden/>
               </w:rPr>
-              <w:instrText xml:space="preserve"> PAGEREF _Toc421807143 \h </w:instrText>
+              <w:instrText xml:space="preserve"> PAGEREF _Toc421860071 \h </w:instrText>
             </w:r>
             <w:r>
               <w:rPr>
@@ -1141,7 +1175,7 @@
               <w:lang w:eastAsia="de-CH"/>
             </w:rPr>
           </w:pPr>
-          <w:hyperlink w:anchor="_Toc421807144" w:history="1">
+          <w:hyperlink w:anchor="_Toc421860072" w:history="1">
             <w:r>
               <w:rPr>
                 <w:rStyle w:val="Hyperlink"/>
@@ -1183,7 +1217,7 @@
                 <w:noProof/>
                 <w:webHidden/>
               </w:rPr>
-              <w:instrText xml:space="preserve"> PAGEREF _Toc421807144 \h </w:instrText>
+              <w:instrText xml:space="preserve"> PAGEREF _Toc421860072 \h </w:instrText>
             </w:r>
             <w:r>
               <w:rPr>
@@ -1227,7 +1261,7 @@
               <w:lang w:eastAsia="de-CH"/>
             </w:rPr>
           </w:pPr>
-          <w:hyperlink w:anchor="_Toc421807145" w:history="1">
+          <w:hyperlink w:anchor="_Toc421860073" w:history="1">
             <w:r>
               <w:rPr>
                 <w:rStyle w:val="Hyperlink"/>
@@ -1269,7 +1303,7 @@
                 <w:noProof/>
                 <w:webHidden/>
               </w:rPr>
-              <w:instrText xml:space="preserve"> PAGEREF _Toc421807145 \h </w:instrText>
+              <w:instrText xml:space="preserve"> PAGEREF _Toc421860073 \h </w:instrText>
             </w:r>
             <w:r>
               <w:rPr>
@@ -1313,7 +1347,7 @@
               <w:lang w:eastAsia="de-CH"/>
             </w:rPr>
           </w:pPr>
-          <w:hyperlink w:anchor="_Toc421807146" w:history="1">
+          <w:hyperlink w:anchor="_Toc421860074" w:history="1">
             <w:r>
               <w:rPr>
                 <w:rStyle w:val="Hyperlink"/>
@@ -1355,7 +1389,7 @@
                 <w:noProof/>
                 <w:webHidden/>
               </w:rPr>
-              <w:instrText xml:space="preserve"> PAGEREF _Toc421807146 \h </w:instrText>
+              <w:instrText xml:space="preserve"> PAGEREF _Toc421860074 \h </w:instrText>
             </w:r>
             <w:r>
               <w:rPr>
@@ -1399,7 +1433,7 @@
               <w:lang w:eastAsia="de-CH"/>
             </w:rPr>
           </w:pPr>
-          <w:hyperlink w:anchor="_Toc421807147" w:history="1">
+          <w:hyperlink w:anchor="_Toc421860075" w:history="1">
             <w:r>
               <w:rPr>
                 <w:rStyle w:val="Hyperlink"/>
@@ -1441,7 +1475,7 @@
                 <w:noProof/>
                 <w:webHidden/>
               </w:rPr>
-              <w:instrText xml:space="preserve"> PAGEREF _Toc421807147 \h </w:instrText>
+              <w:instrText xml:space="preserve"> PAGEREF _Toc421860075 \h </w:instrText>
             </w:r>
             <w:r>
               <w:rPr>
@@ -1485,7 +1519,7 @@
               <w:lang w:eastAsia="de-CH"/>
             </w:rPr>
           </w:pPr>
-          <w:hyperlink w:anchor="_Toc421807148" w:history="1">
+          <w:hyperlink w:anchor="_Toc421860076" w:history="1">
             <w:r>
               <w:rPr>
                 <w:rStyle w:val="Hyperlink"/>
@@ -1527,7 +1561,7 @@
                 <w:noProof/>
                 <w:webHidden/>
               </w:rPr>
-              <w:instrText xml:space="preserve"> PAGEREF _Toc421807148 \h </w:instrText>
+              <w:instrText xml:space="preserve"> PAGEREF _Toc421860076 \h </w:instrText>
             </w:r>
             <w:r>
               <w:rPr>
@@ -1571,7 +1605,7 @@
               <w:lang w:eastAsia="de-CH"/>
             </w:rPr>
           </w:pPr>
-          <w:hyperlink w:anchor="_Toc421807149" w:history="1">
+          <w:hyperlink w:anchor="_Toc421860077" w:history="1">
             <w:r>
               <w:rPr>
                 <w:rStyle w:val="Hyperlink"/>
@@ -1592,7 +1626,7 @@
                 <w:rStyle w:val="Hyperlink"/>
                 <w:noProof/>
               </w:rPr>
-              <w:t>Konfiguration</w:t>
+              <w:t>Daten aufräumen</w:t>
             </w:r>
             <w:r>
               <w:rPr>
@@ -1613,7 +1647,7 @@
                 <w:noProof/>
                 <w:webHidden/>
               </w:rPr>
-              <w:instrText xml:space="preserve"> PAGEREF _Toc421807149 \h </w:instrText>
+              <w:instrText xml:space="preserve"> PAGEREF _Toc421860077 \h </w:instrText>
             </w:r>
             <w:r>
               <w:rPr>
@@ -1634,88 +1668,6 @@
                 <w:webHidden/>
               </w:rPr>
               <w:t>10</w:t>
-            </w:r>
-            <w:r>
-              <w:rPr>
-                <w:noProof/>
-                <w:webHidden/>
-              </w:rPr>
-              <w:fldChar w:fldCharType="end"/>
-            </w:r>
-          </w:hyperlink>
-        </w:p>
-        <w:p>
-          <w:pPr>
-            <w:pStyle w:val="Verzeichnis1"/>
-            <w:rPr>
-              <w:rFonts w:eastAsiaTheme="minorEastAsia"/>
-              <w:noProof/>
-              <w:lang w:eastAsia="de-CH"/>
-            </w:rPr>
-          </w:pPr>
-          <w:hyperlink w:anchor="_Toc421807150" w:history="1">
-            <w:r>
-              <w:rPr>
-                <w:rStyle w:val="Hyperlink"/>
-                <w:noProof/>
-              </w:rPr>
-              <w:t>2</w:t>
-            </w:r>
-            <w:r>
-              <w:rPr>
-                <w:rFonts w:eastAsiaTheme="minorEastAsia"/>
-                <w:noProof/>
-                <w:lang w:eastAsia="de-CH"/>
-              </w:rPr>
-              <w:tab/>
-            </w:r>
-            <w:r>
-              <w:rPr>
-                <w:rStyle w:val="Hyperlink"/>
-                <w:noProof/>
-              </w:rPr>
-              <w:t>Installation &amp; Konfiguration</w:t>
-            </w:r>
-            <w:r>
-              <w:rPr>
-                <w:noProof/>
-                <w:webHidden/>
-              </w:rPr>
-              <w:tab/>
-            </w:r>
-            <w:r>
-              <w:rPr>
-                <w:noProof/>
-                <w:webHidden/>
-              </w:rPr>
-              <w:fldChar w:fldCharType="begin"/>
-            </w:r>
-            <w:r>
-              <w:rPr>
-                <w:noProof/>
-                <w:webHidden/>
-              </w:rPr>
-              <w:instrText xml:space="preserve"> PAGEREF _Toc421807150 \h </w:instrText>
-            </w:r>
-            <w:r>
-              <w:rPr>
-                <w:noProof/>
-                <w:webHidden/>
-              </w:rPr>
-            </w:r>
-            <w:r>
-              <w:rPr>
-                <w:noProof/>
-                <w:webHidden/>
-              </w:rPr>
-              <w:fldChar w:fldCharType="separate"/>
-            </w:r>
-            <w:r>
-              <w:rPr>
-                <w:noProof/>
-                <w:webHidden/>
-              </w:rPr>
-              <w:t>11</w:t>
             </w:r>
             <w:r>
               <w:rPr>
@@ -1739,13 +1691,13 @@
               <w:lang w:eastAsia="de-CH"/>
             </w:rPr>
           </w:pPr>
-          <w:hyperlink w:anchor="_Toc421807151" w:history="1">
+          <w:hyperlink w:anchor="_Toc421860078" w:history="1">
             <w:r>
               <w:rPr>
                 <w:rStyle w:val="Hyperlink"/>
                 <w:noProof/>
               </w:rPr>
-              <w:t>2.1</w:t>
+              <w:t>1.11</w:t>
             </w:r>
             <w:r>
               <w:rPr>
@@ -1760,7 +1712,7 @@
                 <w:rStyle w:val="Hyperlink"/>
                 <w:noProof/>
               </w:rPr>
-              <w:t>Aufbau</w:t>
+              <w:t>Konfiguration</w:t>
             </w:r>
             <w:r>
               <w:rPr>
@@ -1781,7 +1733,89 @@
                 <w:noProof/>
                 <w:webHidden/>
               </w:rPr>
-              <w:instrText xml:space="preserve"> PAGEREF _Toc421807151 \h </w:instrText>
+              <w:instrText xml:space="preserve"> PAGEREF _Toc421860078 \h </w:instrText>
+            </w:r>
+            <w:r>
+              <w:rPr>
+                <w:noProof/>
+                <w:webHidden/>
+              </w:rPr>
+            </w:r>
+            <w:r>
+              <w:rPr>
+                <w:noProof/>
+                <w:webHidden/>
+              </w:rPr>
+              <w:fldChar w:fldCharType="separate"/>
+            </w:r>
+            <w:r>
+              <w:rPr>
+                <w:noProof/>
+                <w:webHidden/>
+              </w:rPr>
+              <w:t>10</w:t>
+            </w:r>
+            <w:r>
+              <w:rPr>
+                <w:noProof/>
+                <w:webHidden/>
+              </w:rPr>
+              <w:fldChar w:fldCharType="end"/>
+            </w:r>
+          </w:hyperlink>
+        </w:p>
+        <w:p>
+          <w:pPr>
+            <w:pStyle w:val="Verzeichnis1"/>
+            <w:rPr>
+              <w:rFonts w:eastAsiaTheme="minorEastAsia"/>
+              <w:noProof/>
+              <w:lang w:eastAsia="de-CH"/>
+            </w:rPr>
+          </w:pPr>
+          <w:hyperlink w:anchor="_Toc421860079" w:history="1">
+            <w:r>
+              <w:rPr>
+                <w:rStyle w:val="Hyperlink"/>
+                <w:noProof/>
+              </w:rPr>
+              <w:t>2</w:t>
+            </w:r>
+            <w:r>
+              <w:rPr>
+                <w:rFonts w:eastAsiaTheme="minorEastAsia"/>
+                <w:noProof/>
+                <w:lang w:eastAsia="de-CH"/>
+              </w:rPr>
+              <w:tab/>
+            </w:r>
+            <w:r>
+              <w:rPr>
+                <w:rStyle w:val="Hyperlink"/>
+                <w:noProof/>
+              </w:rPr>
+              <w:t>Installation &amp; Konfiguration</w:t>
+            </w:r>
+            <w:r>
+              <w:rPr>
+                <w:noProof/>
+                <w:webHidden/>
+              </w:rPr>
+              <w:tab/>
+            </w:r>
+            <w:r>
+              <w:rPr>
+                <w:noProof/>
+                <w:webHidden/>
+              </w:rPr>
+              <w:fldChar w:fldCharType="begin"/>
+            </w:r>
+            <w:r>
+              <w:rPr>
+                <w:noProof/>
+                <w:webHidden/>
+              </w:rPr>
+              <w:instrText xml:space="preserve"> PAGEREF _Toc421860079 \h </w:instrText>
             </w:r>
             <w:r>
               <w:rPr>
@@ -1825,12 +1859,100 @@
               <w:lang w:eastAsia="de-CH"/>
             </w:rPr>
           </w:pPr>
-          <w:hyperlink w:anchor="_Toc421807152" w:history="1">
+          <w:hyperlink w:anchor="_Toc421860080" w:history="1">
             <w:r>
               <w:rPr>
                 <w:rStyle w:val="Hyperlink"/>
                 <w:noProof/>
               </w:rPr>
+              <w:t>2.1</w:t>
+            </w:r>
+            <w:r>
+              <w:rPr>
+                <w:rFonts w:eastAsiaTheme="minorEastAsia"/>
+                <w:noProof/>
+                <w:lang w:eastAsia="de-CH"/>
+              </w:rPr>
+              <w:tab/>
+            </w:r>
+            <w:r>
+              <w:rPr>
+                <w:rStyle w:val="Hyperlink"/>
+                <w:noProof/>
+              </w:rPr>
+              <w:t>Aufbau</w:t>
+            </w:r>
+            <w:r>
+              <w:rPr>
+                <w:noProof/>
+                <w:webHidden/>
+              </w:rPr>
+              <w:tab/>
+            </w:r>
+            <w:bookmarkStart w:id="0" w:name="_GoBack"/>
+            <w:bookmarkEnd w:id="0"/>
+            <w:r>
+              <w:rPr>
+                <w:noProof/>
+                <w:webHidden/>
+              </w:rPr>
+              <w:fldChar w:fldCharType="begin"/>
+            </w:r>
+            <w:r>
+              <w:rPr>
+                <w:noProof/>
+                <w:webHidden/>
+              </w:rPr>
+              <w:instrText xml:space="preserve"> PAGEREF _Toc421860080 \h </w:instrText>
+            </w:r>
+            <w:r>
+              <w:rPr>
+                <w:noProof/>
+                <w:webHidden/>
+              </w:rPr>
+            </w:r>
+            <w:r>
+              <w:rPr>
+                <w:noProof/>
+                <w:webHidden/>
+              </w:rPr>
+              <w:fldChar w:fldCharType="separate"/>
+            </w:r>
+            <w:r>
+              <w:rPr>
+                <w:noProof/>
+                <w:webHidden/>
+              </w:rPr>
+              <w:t>11</w:t>
+            </w:r>
+            <w:r>
+              <w:rPr>
+                <w:noProof/>
+                <w:webHidden/>
+              </w:rPr>
+              <w:fldChar w:fldCharType="end"/>
+            </w:r>
+          </w:hyperlink>
+        </w:p>
+        <w:p>
+          <w:pPr>
+            <w:pStyle w:val="Verzeichnis2"/>
+            <w:tabs>
+              <w:tab w:val="left" w:pos="880"/>
+              <w:tab w:val="right" w:leader="dot" w:pos="9062"/>
+            </w:tabs>
+            <w:rPr>
+              <w:rFonts w:eastAsiaTheme="minorEastAsia"/>
+              <w:noProof/>
+              <w:lang w:eastAsia="de-CH"/>
+            </w:rPr>
+          </w:pPr>
+          <w:hyperlink w:anchor="_Toc421860081" w:history="1">
+            <w:r>
+              <w:rPr>
+                <w:rStyle w:val="Hyperlink"/>
+                <w:noProof/>
+              </w:rPr>
               <w:t>2.2</w:t>
             </w:r>
             <w:r>
@@ -1867,7 +1989,7 @@
                 <w:noProof/>
                 <w:webHidden/>
               </w:rPr>
-              <w:instrText xml:space="preserve"> PAGEREF _Toc421807152 \h </w:instrText>
+              <w:instrText xml:space="preserve"> PAGEREF _Toc421860081 \h </w:instrText>
             </w:r>
             <w:r>
               <w:rPr>
@@ -1911,7 +2033,7 @@
               <w:lang w:eastAsia="de-CH"/>
             </w:rPr>
           </w:pPr>
-          <w:hyperlink w:anchor="_Toc421807153" w:history="1">
+          <w:hyperlink w:anchor="_Toc421860082" w:history="1">
             <w:r>
               <w:rPr>
                 <w:rStyle w:val="Hyperlink"/>
@@ -1953,7 +2075,7 @@
                 <w:noProof/>
                 <w:webHidden/>
               </w:rPr>
-              <w:instrText xml:space="preserve"> PAGEREF _Toc421807153 \h </w:instrText>
+              <w:instrText xml:space="preserve"> PAGEREF _Toc421860082 \h </w:instrText>
             </w:r>
             <w:r>
               <w:rPr>
@@ -1997,7 +2119,7 @@
               <w:lang w:eastAsia="de-CH"/>
             </w:rPr>
           </w:pPr>
-          <w:hyperlink w:anchor="_Toc421807154" w:history="1">
+          <w:hyperlink w:anchor="_Toc421860083" w:history="1">
             <w:r>
               <w:rPr>
                 <w:rStyle w:val="Hyperlink"/>
@@ -2039,7 +2161,7 @@
                 <w:noProof/>
                 <w:webHidden/>
               </w:rPr>
-              <w:instrText xml:space="preserve"> PAGEREF _Toc421807154 \h </w:instrText>
+              <w:instrText xml:space="preserve"> PAGEREF _Toc421860083 \h </w:instrText>
             </w:r>
             <w:r>
               <w:rPr>
@@ -2083,7 +2205,7 @@
               <w:lang w:eastAsia="de-CH"/>
             </w:rPr>
           </w:pPr>
-          <w:hyperlink w:anchor="_Toc421807155" w:history="1">
+          <w:hyperlink w:anchor="_Toc421860084" w:history="1">
             <w:r>
               <w:rPr>
                 <w:rStyle w:val="Hyperlink"/>
@@ -2125,7 +2247,7 @@
                 <w:noProof/>
                 <w:webHidden/>
               </w:rPr>
-              <w:instrText xml:space="preserve"> PAGEREF _Toc421807155 \h </w:instrText>
+              <w:instrText xml:space="preserve"> PAGEREF _Toc421860084 \h </w:instrText>
             </w:r>
             <w:r>
               <w:rPr>
@@ -2169,7 +2291,7 @@
               <w:lang w:eastAsia="de-CH"/>
             </w:rPr>
           </w:pPr>
-          <w:hyperlink w:anchor="_Toc421807156" w:history="1">
+          <w:hyperlink w:anchor="_Toc421860085" w:history="1">
             <w:r>
               <w:rPr>
                 <w:rStyle w:val="Hyperlink"/>
@@ -2211,7 +2333,7 @@
                 <w:noProof/>
                 <w:webHidden/>
               </w:rPr>
-              <w:instrText xml:space="preserve"> PAGEREF _Toc421807156 \h </w:instrText>
+              <w:instrText xml:space="preserve"> PAGEREF _Toc421860085 \h </w:instrText>
             </w:r>
             <w:r>
               <w:rPr>
@@ -2255,7 +2377,7 @@
               <w:lang w:eastAsia="de-CH"/>
             </w:rPr>
           </w:pPr>
-          <w:hyperlink w:anchor="_Toc421807157" w:history="1">
+          <w:hyperlink w:anchor="_Toc421860086" w:history="1">
             <w:r>
               <w:rPr>
                 <w:rStyle w:val="Hyperlink"/>
@@ -2297,7 +2419,7 @@
                 <w:noProof/>
                 <w:webHidden/>
               </w:rPr>
-              <w:instrText xml:space="preserve"> PAGEREF _Toc421807157 \h </w:instrText>
+              <w:instrText xml:space="preserve"> PAGEREF _Toc421860086 \h </w:instrText>
             </w:r>
             <w:r>
               <w:rPr>
@@ -2341,7 +2463,7 @@
               <w:lang w:eastAsia="de-CH"/>
             </w:rPr>
           </w:pPr>
-          <w:hyperlink w:anchor="_Toc421807158" w:history="1">
+          <w:hyperlink w:anchor="_Toc421860087" w:history="1">
             <w:r>
               <w:rPr>
                 <w:rStyle w:val="Hyperlink"/>
@@ -2383,7 +2505,7 @@
                 <w:noProof/>
                 <w:webHidden/>
               </w:rPr>
-              <w:instrText xml:space="preserve"> PAGEREF _Toc421807158 \h </w:instrText>
+              <w:instrText xml:space="preserve"> PAGEREF _Toc421860087 \h </w:instrText>
             </w:r>
             <w:r>
               <w:rPr>
@@ -2427,7 +2549,7 @@
               <w:lang w:eastAsia="de-CH"/>
             </w:rPr>
           </w:pPr>
-          <w:hyperlink w:anchor="_Toc421807159" w:history="1">
+          <w:hyperlink w:anchor="_Toc421860088" w:history="1">
             <w:r>
               <w:rPr>
                 <w:rStyle w:val="Hyperlink"/>
@@ -2469,7 +2591,7 @@
                 <w:noProof/>
                 <w:webHidden/>
               </w:rPr>
-              <w:instrText xml:space="preserve"> PAGEREF _Toc421807159 \h </w:instrText>
+              <w:instrText xml:space="preserve"> PAGEREF _Toc421860088 \h </w:instrText>
             </w:r>
             <w:r>
               <w:rPr>
@@ -2513,7 +2635,7 @@
               <w:lang w:eastAsia="de-CH"/>
             </w:rPr>
           </w:pPr>
-          <w:hyperlink w:anchor="_Toc421807160" w:history="1">
+          <w:hyperlink w:anchor="_Toc421860089" w:history="1">
             <w:r>
               <w:rPr>
                 <w:rStyle w:val="Hyperlink"/>
@@ -2555,7 +2677,7 @@
                 <w:noProof/>
                 <w:webHidden/>
               </w:rPr>
-              <w:instrText xml:space="preserve"> PAGEREF _Toc421807160 \h </w:instrText>
+              <w:instrText xml:space="preserve"> PAGEREF _Toc421860089 \h </w:instrText>
             </w:r>
             <w:r>
               <w:rPr>
@@ -2595,7 +2717,7 @@
               <w:lang w:eastAsia="de-CH"/>
             </w:rPr>
           </w:pPr>
-          <w:hyperlink w:anchor="_Toc421807161" w:history="1">
+          <w:hyperlink w:anchor="_Toc421860090" w:history="1">
             <w:r>
               <w:rPr>
                 <w:rStyle w:val="Hyperlink"/>
@@ -2637,7 +2759,7 @@
                 <w:noProof/>
                 <w:webHidden/>
               </w:rPr>
-              <w:instrText xml:space="preserve"> PAGEREF _Toc421807161 \h </w:instrText>
+              <w:instrText xml:space="preserve"> PAGEREF _Toc421860090 \h </w:instrText>
             </w:r>
             <w:r>
               <w:rPr>
@@ -2681,7 +2803,7 @@
               <w:lang w:eastAsia="de-CH"/>
             </w:rPr>
           </w:pPr>
-          <w:hyperlink w:anchor="_Toc421807162" w:history="1">
+          <w:hyperlink w:anchor="_Toc421860091" w:history="1">
             <w:r>
               <w:rPr>
                 <w:rStyle w:val="Hyperlink"/>
@@ -2723,7 +2845,7 @@
                 <w:noProof/>
                 <w:webHidden/>
               </w:rPr>
-              <w:instrText xml:space="preserve"> PAGEREF _Toc421807162 \h </w:instrText>
+              <w:instrText xml:space="preserve"> PAGEREF _Toc421860091 \h </w:instrText>
             </w:r>
             <w:r>
               <w:rPr>
@@ -2778,12 +2900,12 @@
       <w:pPr>
         <w:pStyle w:val="berschrift1"/>
       </w:pPr>
-      <w:bookmarkStart w:id="0" w:name="_Toc421807136"/>
+      <w:bookmarkStart w:id="1" w:name="_Toc421860064"/>
       <w:r>
         <w:lastRenderedPageBreak/>
         <w:t>Benutzerhandbuch</w:t>
       </w:r>
-      <w:bookmarkEnd w:id="0"/>
+      <w:bookmarkEnd w:id="1"/>
     </w:p>
     <w:p>
       <w:r>
@@ -2800,11 +2922,11 @@
       <w:pPr>
         <w:pStyle w:val="berschrift2"/>
       </w:pPr>
-      <w:bookmarkStart w:id="1" w:name="_Toc421807137"/>
+      <w:bookmarkStart w:id="2" w:name="_Toc421860065"/>
       <w:r>
         <w:t>Idee</w:t>
       </w:r>
-      <w:bookmarkEnd w:id="1"/>
+      <w:bookmarkEnd w:id="2"/>
     </w:p>
     <w:p>
       <w:r>
@@ -3069,8 +3191,6 @@
         <w:tab/>
         <w:t>Tüchtiger Soldat bei der Arbeit mit Sentinel</w:t>
       </w:r>
-      <w:bookmarkStart w:id="2" w:name="_GoBack"/>
-      <w:bookmarkEnd w:id="2"/>
     </w:p>
     <w:p>
       <w:pPr>
@@ -3086,7 +3206,7 @@
       <w:pPr>
         <w:pStyle w:val="berschrift2"/>
       </w:pPr>
-      <w:bookmarkStart w:id="3" w:name="_Toc421807138"/>
+      <w:bookmarkStart w:id="3" w:name="_Toc421860066"/>
       <w:r>
         <w:t>Sicherheit</w:t>
       </w:r>
@@ -3135,7 +3255,7 @@
       <w:pPr>
         <w:pStyle w:val="berschrift2"/>
       </w:pPr>
-      <w:bookmarkStart w:id="4" w:name="_Toc421807139"/>
+      <w:bookmarkStart w:id="4" w:name="_Toc421860067"/>
       <w:r>
         <w:lastRenderedPageBreak/>
         <w:t>Sentinel</w:t>
@@ -3402,15 +3522,7 @@
         <w:pStyle w:val="Listenabsatz"/>
       </w:pPr>
       <w:r>
-        <w:t xml:space="preserve">Jede </w:t>
-      </w:r>
-      <w:proofErr w:type="spellStart"/>
-      <w:r>
-        <w:t>Passierung</w:t>
-      </w:r>
-      <w:proofErr w:type="spellEnd"/>
-      <w:r>
-        <w:t xml:space="preserve"> wird in diesem Tab festgehalten. Es kann zu jedem Zeitpunkt nachvollzogen werden, wer wann den Checkpoint passiert hat.</w:t>
+        <w:t>Jede Passierung wird in diesem Tab festgehalten. Es kann zu jedem Zeitpunkt nachvollzogen werden, wer wann den Checkpoint passiert hat.</w:t>
       </w:r>
     </w:p>
     <w:p>
@@ -3470,7 +3582,7 @@
       <w:pPr>
         <w:pStyle w:val="berschrift2"/>
       </w:pPr>
-      <w:bookmarkStart w:id="5" w:name="_Toc421807140"/>
+      <w:bookmarkStart w:id="5" w:name="_Toc421860068"/>
       <w:r>
         <w:lastRenderedPageBreak/>
         <w:t>Rollen</w:t>
@@ -3597,19 +3709,11 @@
       <w:r>
         <w:t xml:space="preserve"> und das Standardpasswort für Admin ist </w:t>
       </w:r>
-      <w:proofErr w:type="spellStart"/>
       <w:r>
         <w:rPr>
           <w:i/>
         </w:rPr>
-        <w:t>admin</w:t>
-      </w:r>
-      <w:proofErr w:type="spellEnd"/>
-      <w:r>
-        <w:rPr>
-          <w:i/>
-        </w:rPr>
-        <w:t>.</w:t>
+        <w:t>admin.</w:t>
       </w:r>
     </w:p>
     <w:p>
@@ -3688,7 +3792,7 @@
       <w:pPr>
         <w:pStyle w:val="berschrift2"/>
       </w:pPr>
-      <w:bookmarkStart w:id="6" w:name="_Toc421807141"/>
+      <w:bookmarkStart w:id="6" w:name="_Toc421860069"/>
       <w:r>
         <w:lastRenderedPageBreak/>
         <w:t>Ausweisdaten manuell erfassen und aktualisieren</w:t>
@@ -3824,7 +3928,7 @@
       <w:pPr>
         <w:pStyle w:val="berschrift2"/>
       </w:pPr>
-      <w:bookmarkStart w:id="7" w:name="_Toc421807142"/>
+      <w:bookmarkStart w:id="7" w:name="_Toc421860070"/>
       <w:r>
         <w:lastRenderedPageBreak/>
         <w:t>Personen-/Ausweisdaten importieren</w:t>
@@ -3882,11 +3986,9 @@
           <w:szCs w:val="26"/>
         </w:rPr>
       </w:pPr>
-      <w:proofErr w:type="spellStart"/>
       <w:r>
         <w:t>Pisadaten</w:t>
       </w:r>
-      <w:proofErr w:type="spellEnd"/>
       <w:r>
         <w:t xml:space="preserve"> importieren und aktualisieren</w:t>
       </w:r>
@@ -3895,7 +3997,7 @@
       <w:pPr>
         <w:pStyle w:val="berschrift3"/>
       </w:pPr>
-      <w:bookmarkStart w:id="8" w:name="_Toc421807143"/>
+      <w:bookmarkStart w:id="8" w:name="_Toc421860071"/>
       <w:r>
         <w:t>Ausweisdaten exportieren / importieren</w:t>
       </w:r>
@@ -3989,40 +4091,22 @@
       <w:pPr>
         <w:pStyle w:val="berschrift3"/>
       </w:pPr>
-      <w:bookmarkStart w:id="9" w:name="_Toc421807144"/>
-      <w:proofErr w:type="spellStart"/>
-      <w:r>
-        <w:t>Pisadaten</w:t>
-      </w:r>
-      <w:proofErr w:type="spellEnd"/>
-      <w:r>
-        <w:t xml:space="preserve"> importieren</w:t>
+      <w:bookmarkStart w:id="9" w:name="_Toc421860072"/>
+      <w:r>
+        <w:t>Pisadaten importieren</w:t>
       </w:r>
       <w:bookmarkEnd w:id="9"/>
     </w:p>
     <w:p>
-      <w:proofErr w:type="spellStart"/>
-      <w:r>
-        <w:t>Pisadaten</w:t>
-      </w:r>
-      <w:proofErr w:type="spellEnd"/>
-      <w:r>
-        <w:t xml:space="preserve"> können mittels </w:t>
+      <w:r>
+        <w:t xml:space="preserve">Pisadaten können mittels </w:t>
       </w:r>
       <w:r>
         <w:rPr>
           <w:i/>
         </w:rPr>
-        <w:t xml:space="preserve">Datenaustausch &gt; </w:t>
-      </w:r>
-      <w:proofErr w:type="spellStart"/>
-      <w:r>
-        <w:rPr>
-          <w:i/>
-        </w:rPr>
-        <w:t>Pisadaten</w:t>
-      </w:r>
-      <w:proofErr w:type="spellEnd"/>
+        <w:t>Datenaustausch &gt; Pisadaten</w:t>
+      </w:r>
       <w:r>
         <w:t xml:space="preserve"> importiert werden. Es erscheint ein Dialog, welcher detailliert beschreibt was zu tun ist. Die bestehenden Ausweisdaten werden aktualisiert und nicht überschrieben!</w:t>
       </w:r>
@@ -4077,7 +4161,7 @@
       <w:pPr>
         <w:pStyle w:val="berschrift3"/>
       </w:pPr>
-      <w:bookmarkStart w:id="10" w:name="_Toc421807145"/>
+      <w:bookmarkStart w:id="10" w:name="_Toc421860073"/>
       <w:r>
         <w:lastRenderedPageBreak/>
         <w:t>Personenbilder importieren</w:t>
@@ -4153,7 +4237,7 @@
       <w:pPr>
         <w:pStyle w:val="berschrift2"/>
       </w:pPr>
-      <w:bookmarkStart w:id="11" w:name="_Toc421807146"/>
+      <w:bookmarkStart w:id="11" w:name="_Toc421860074"/>
       <w:r>
         <w:t>Ausweise erstellen</w:t>
       </w:r>
@@ -4249,23 +4333,7 @@
     </w:p>
     <w:p>
       <w:r>
-        <w:t xml:space="preserve">Speziell: </w:t>
-      </w:r>
-      <w:proofErr w:type="spellStart"/>
-      <w:r>
-        <w:t>Pisadaten</w:t>
-      </w:r>
-      <w:proofErr w:type="spellEnd"/>
-      <w:r>
-        <w:t xml:space="preserve"> importieren. Falls </w:t>
-      </w:r>
-      <w:proofErr w:type="spellStart"/>
-      <w:r>
-        <w:t>Pisadaten</w:t>
-      </w:r>
-      <w:proofErr w:type="spellEnd"/>
-      <w:r>
-        <w:t xml:space="preserve"> importiert wurden, ist es möglich, dass ein neuer Ausweis erstellt werden muss. Der Grund kann beispielsweise eine Gradänderung sein.</w:t>
+        <w:t>Speziell: Pisadaten importieren. Falls Pisadaten importiert wurden, ist es möglich, dass ein neuer Ausweis erstellt werden muss. Der Grund kann beispielsweise eine Gradänderung sein.</w:t>
       </w:r>
     </w:p>
     <w:p/>
@@ -4342,7 +4410,7 @@
       <w:pPr>
         <w:pStyle w:val="berschrift2"/>
       </w:pPr>
-      <w:bookmarkStart w:id="12" w:name="_Toc421807147"/>
+      <w:bookmarkStart w:id="12" w:name="_Toc421860075"/>
       <w:r>
         <w:t>Ausweise scannen</w:t>
       </w:r>
@@ -4422,27 +4490,15 @@
     </w:p>
     <w:p>
       <w:r>
-        <w:t xml:space="preserve">Nachfolgend ein Beispiel eines erfolgreichen </w:t>
-      </w:r>
-      <w:proofErr w:type="spellStart"/>
-      <w:r>
-        <w:t>Checkins</w:t>
-      </w:r>
-      <w:proofErr w:type="spellEnd"/>
-      <w:r>
-        <w:t xml:space="preserve"> (links) und eines nicht erfolgreichen </w:t>
-      </w:r>
-      <w:proofErr w:type="spellStart"/>
-      <w:r>
-        <w:t>Checkins</w:t>
-      </w:r>
-      <w:proofErr w:type="spellEnd"/>
-      <w:r>
-        <w:t xml:space="preserve"> (rechts). Links wurde der Ausweis erkannt. Der Operator muss nun das Gesicht abgleichen und kann ihn passieren lassen. Rechts wurde der Ausweis schon gar nicht erkannt oder dieser wurde gesperrt. Die Person darf nicht passieren!</w:t>
-      </w:r>
-    </w:p>
-    <w:p>
-      <w:r>
+        <w:t>Nachfolgend ein Beispiel eines erfolgreichen Checkins (links) und eines nicht erfolgreichen Checkins (rechts). Links wurde der Ausweis erkannt. Der Operator muss nun das Gesicht abgleichen und kann ihn passieren lassen. Rechts wurde der Ausweis schon gar nicht erkannt oder dieser wurde gesperrt. Die Person darf nicht passieren!</w:t>
+      </w:r>
+    </w:p>
+    <w:p>
+      <w:r>
+        <w:rPr>
+          <w:noProof/>
+          <w:lang w:eastAsia="de-CH"/>
+        </w:rPr>
         <w:drawing>
           <wp:anchor distT="0" distB="0" distL="114300" distR="114300" simplePos="0" relativeHeight="251661312" behindDoc="1" locked="0" layoutInCell="1" allowOverlap="1" wp14:anchorId="370CAAD2" wp14:editId="7C01FA80">
             <wp:simplePos x="0" y="0"/>
@@ -4515,6 +4571,10 @@
         </w:drawing>
       </w:r>
       <w:r>
+        <w:rPr>
+          <w:noProof/>
+          <w:lang w:eastAsia="de-CH"/>
+        </w:rPr>
         <w:drawing>
           <wp:anchor distT="0" distB="0" distL="114300" distR="114300" simplePos="0" relativeHeight="251662336" behindDoc="1" locked="0" layoutInCell="1" allowOverlap="1" wp14:anchorId="4A6E27E5" wp14:editId="7EFD5042">
             <wp:simplePos x="0" y="0"/>
@@ -4614,15 +4674,7 @@
         </w:rPr>
       </w:pPr>
       <w:r>
-        <w:t xml:space="preserve">Es gibt auch die Möglichkeit ohne den Scanner </w:t>
-      </w:r>
-      <w:proofErr w:type="spellStart"/>
-      <w:r>
-        <w:t>Checkins</w:t>
-      </w:r>
-      <w:proofErr w:type="spellEnd"/>
-      <w:r>
-        <w:t xml:space="preserve"> bzw. Checkouts durchzuführen. Dafür auf </w:t>
+        <w:t xml:space="preserve">Es gibt auch die Möglichkeit ohne den Scanner Checkins bzw. Checkouts durchzuführen. Dafür auf </w:t>
       </w:r>
       <w:r>
         <w:rPr>
@@ -4696,7 +4748,7 @@
       <w:pPr>
         <w:pStyle w:val="berschrift2"/>
       </w:pPr>
-      <w:bookmarkStart w:id="13" w:name="_Toc421807148"/>
+      <w:bookmarkStart w:id="13" w:name="_Toc421860076"/>
       <w:r>
         <w:t>Ausweise sperren</w:t>
       </w:r>
@@ -4786,22 +4838,11 @@
     </w:p>
     <w:p>
       <w:pPr>
-        <w:rPr>
-          <w:rFonts w:asciiTheme="majorHAnsi" w:eastAsiaTheme="majorEastAsia" w:hAnsiTheme="majorHAnsi" w:cstheme="majorBidi"/>
-          <w:b/>
-          <w:color w:val="000000" w:themeColor="text1"/>
-          <w:sz w:val="26"/>
-          <w:szCs w:val="26"/>
-        </w:rPr>
-      </w:pPr>
-    </w:p>
-    <w:p>
-      <w:pPr>
         <w:pStyle w:val="berschrift2"/>
       </w:pPr>
-      <w:bookmarkStart w:id="14" w:name="_Toc421807149"/>
-      <w:r>
-        <w:t>Konfiguration</w:t>
+      <w:bookmarkStart w:id="14" w:name="_Toc421860077"/>
+      <w:r>
+        <w:t>Daten aufräumen</w:t>
       </w:r>
       <w:bookmarkEnd w:id="14"/>
     </w:p>
@@ -4819,6 +4860,95 @@
         <w:t>Admin Modus</w:t>
       </w:r>
       <w:r>
+        <w:t xml:space="preserve"> Wenn ein neuer WK startet, räumt man idealerweise die Daten auf. Dies löscht alle bestehenden Journal-Einträge und alle Zonen-Präsenzen. Dazu auf </w:t>
+      </w:r>
+      <w:r>
+        <w:rPr>
+          <w:i/>
+        </w:rPr>
+        <w:t>Checkpoint &gt; Daten aufräumen</w:t>
+      </w:r>
+    </w:p>
+    <w:p>
+      <w:pPr>
+        <w:jc w:val="center"/>
+        <w:rPr>
+          <w:i/>
+        </w:rPr>
+      </w:pPr>
+      <w:r>
+        <w:rPr>
+          <w:noProof/>
+          <w:lang w:eastAsia="de-CH"/>
+        </w:rPr>
+        <w:drawing>
+          <wp:inline distT="0" distB="0" distL="0" distR="0" wp14:anchorId="29236DCA" wp14:editId="3B1D46A1">
+            <wp:extent cx="1714500" cy="1032029"/>
+            <wp:effectExtent l="0" t="0" r="0" b="0"/>
+            <wp:docPr id="8" name="Grafik 8"/>
+            <wp:cNvGraphicFramePr>
+              <a:graphicFrameLocks xmlns:a="http://schemas.openxmlformats.org/drawingml/2006/main" noChangeAspect="1"/>
+            </wp:cNvGraphicFramePr>
+            <a:graphic xmlns:a="http://schemas.openxmlformats.org/drawingml/2006/main">
+              <a:graphicData uri="http://schemas.openxmlformats.org/drawingml/2006/picture">
+                <pic:pic xmlns:pic="http://schemas.openxmlformats.org/drawingml/2006/picture">
+                  <pic:nvPicPr>
+                    <pic:cNvPr id="1" name=""/>
+                    <pic:cNvPicPr/>
+                  </pic:nvPicPr>
+                  <pic:blipFill rotWithShape="1">
+                    <a:blip r:embed="rId23"/>
+                    <a:srcRect r="82970" b="81768"/>
+                    <a:stretch/>
+                  </pic:blipFill>
+                  <pic:spPr bwMode="auto">
+                    <a:xfrm>
+                      <a:off x="0" y="0"/>
+                      <a:ext cx="1724976" cy="1038335"/>
+                    </a:xfrm>
+                    <a:prstGeom prst="rect">
+                      <a:avLst/>
+                    </a:prstGeom>
+                    <a:ln>
+                      <a:noFill/>
+                    </a:ln>
+                    <a:extLst>
+                      <a:ext uri="{53640926-AAD7-44D8-BBD7-CCE9431645EC}">
+                        <a14:shadowObscured xmlns:a14="http://schemas.microsoft.com/office/drawing/2010/main"/>
+                      </a:ext>
+                    </a:extLst>
+                  </pic:spPr>
+                </pic:pic>
+              </a:graphicData>
+            </a:graphic>
+          </wp:inline>
+        </w:drawing>
+      </w:r>
+    </w:p>
+    <w:p>
+      <w:r>
+        <w:t>Nach dem aufräumen der Daten sollte man kurz den Sentinel-Client neu starten.</w:t>
+      </w:r>
+    </w:p>
+    <w:p>
+      <w:pPr>
+        <w:pStyle w:val="berschrift2"/>
+      </w:pPr>
+      <w:bookmarkStart w:id="15" w:name="_Toc421860078"/>
+      <w:r>
+        <w:t>Konfiguration</w:t>
+      </w:r>
+      <w:bookmarkEnd w:id="15"/>
+    </w:p>
+    <w:p>
+      <w:r>
+        <w:rPr>
+          <w:b/>
+          <w:i/>
+        </w:rPr>
+        <w:t>Admin Modus</w:t>
+      </w:r>
+      <w:r>
         <w:t xml:space="preserve"> Es können</w:t>
       </w:r>
       <w:r>
@@ -4839,8 +4969,12 @@
         </w:rPr>
         <w:t>Checkpoint &gt; Checkpoint-Einstellungen.</w:t>
       </w:r>
-    </w:p>
-    <w:p>
+      <w:r>
+        <w:rPr>
+          <w:i/>
+        </w:rPr>
+        <w:t xml:space="preserve"> </w:t>
+      </w:r>
       <w:r>
         <w:t>Was die einzelnen Konfigurationen genau zu bedeuten haben, können im Kapitel Konfiguration nachgelesen werden.</w:t>
       </w:r>
@@ -4873,38 +5007,24 @@
     </w:p>
     <w:p>
       <w:pPr>
-        <w:rPr>
-          <w:rFonts w:asciiTheme="majorHAnsi" w:eastAsiaTheme="majorEastAsia" w:hAnsiTheme="majorHAnsi" w:cstheme="majorBidi"/>
-          <w:b/>
-          <w:color w:val="000000" w:themeColor="text1"/>
-          <w:sz w:val="32"/>
-          <w:szCs w:val="32"/>
-        </w:rPr>
-      </w:pPr>
-      <w:r>
-        <w:br w:type="page"/>
-      </w:r>
-    </w:p>
-    <w:p>
-      <w:pPr>
         <w:pStyle w:val="berschrift1"/>
       </w:pPr>
-      <w:bookmarkStart w:id="15" w:name="_Toc421807150"/>
+      <w:bookmarkStart w:id="16" w:name="_Toc421860079"/>
       <w:r>
         <w:lastRenderedPageBreak/>
         <w:t>Installation &amp; Konfiguration</w:t>
       </w:r>
-      <w:bookmarkEnd w:id="15"/>
+      <w:bookmarkEnd w:id="16"/>
     </w:p>
     <w:p>
       <w:pPr>
         <w:pStyle w:val="berschrift2"/>
       </w:pPr>
-      <w:bookmarkStart w:id="16" w:name="_Toc421807151"/>
+      <w:bookmarkStart w:id="17" w:name="_Toc421860080"/>
       <w:r>
         <w:t>Aufbau</w:t>
       </w:r>
-      <w:bookmarkEnd w:id="16"/>
+      <w:bookmarkEnd w:id="17"/>
     </w:p>
     <w:p>
       <w:r>
@@ -4996,9 +5116,9 @@
             <o:lock v:ext="edit" aspectratio="t"/>
           </v:shapetype>
           <v:shape id="_x0000_i1025" type="#_x0000_t75" style="width:208.5pt;height:138pt" o:ole="">
-            <v:imagedata r:id="rId23" o:title=""/>
+            <v:imagedata r:id="rId24" o:title=""/>
           </v:shape>
-          <o:OLEObject Type="Embed" ProgID="Visio.Drawing.15" ShapeID="_x0000_i1025" DrawAspect="Content" ObjectID="_1495549019" r:id="rId24"/>
+          <o:OLEObject Type="Embed" ProgID="Visio.Drawing.15" ShapeID="_x0000_i1025" DrawAspect="Content" ObjectID="_1495601930" r:id="rId25"/>
         </w:object>
       </w:r>
     </w:p>
@@ -5042,9 +5162,9 @@
       <w:r>
         <w:object w:dxaOrig="11446" w:dyaOrig="3526">
           <v:shape id="_x0000_i1026" type="#_x0000_t75" style="width:453pt;height:139.5pt" o:ole="">
-            <v:imagedata r:id="rId25" o:title=""/>
+            <v:imagedata r:id="rId26" o:title=""/>
           </v:shape>
-          <o:OLEObject Type="Embed" ProgID="Visio.Drawing.15" ShapeID="_x0000_i1026" DrawAspect="Content" ObjectID="_1495549020" r:id="rId26"/>
+          <o:OLEObject Type="Embed" ProgID="Visio.Drawing.15" ShapeID="_x0000_i1026" DrawAspect="Content" ObjectID="_1495601931" r:id="rId27"/>
         </w:object>
       </w:r>
       <w:r>
@@ -5058,12 +5178,12 @@
       <w:pPr>
         <w:pStyle w:val="berschrift2"/>
       </w:pPr>
-      <w:bookmarkStart w:id="17" w:name="_Toc421807152"/>
+      <w:bookmarkStart w:id="18" w:name="_Toc421860081"/>
       <w:r>
         <w:lastRenderedPageBreak/>
         <w:t>Installation</w:t>
       </w:r>
-      <w:bookmarkEnd w:id="17"/>
+      <w:bookmarkEnd w:id="18"/>
     </w:p>
     <w:p>
       <w:r>
@@ -5152,60 +5272,6 @@
     <w:p>
       <w:r>
         <w:t xml:space="preserve">Die Software steht unter </w:t>
-      </w:r>
-      <w:hyperlink r:id="rId27" w:history="1">
-        <w:r>
-          <w:rPr>
-            <w:rStyle w:val="Hyperlink"/>
-          </w:rPr>
-          <w:t>http://infbr5.freefly.ch/</w:t>
-        </w:r>
-      </w:hyperlink>
-      <w:r>
-        <w:t xml:space="preserve"> zur Verfügung.</w:t>
-      </w:r>
-    </w:p>
-    <w:p>
-      <w:pPr>
-        <w:rPr>
-          <w:rFonts w:asciiTheme="majorHAnsi" w:eastAsiaTheme="majorEastAsia" w:hAnsiTheme="majorHAnsi" w:cstheme="majorBidi"/>
-          <w:color w:val="2E74B5" w:themeColor="accent1" w:themeShade="BF"/>
-          <w:sz w:val="26"/>
-          <w:szCs w:val="26"/>
-        </w:rPr>
-      </w:pPr>
-      <w:r>
-        <w:br w:type="page"/>
-      </w:r>
-    </w:p>
-    <w:p>
-      <w:pPr>
-        <w:pStyle w:val="berschrift3"/>
-      </w:pPr>
-      <w:bookmarkStart w:id="18" w:name="_Toc421807153"/>
-      <w:r>
-        <w:lastRenderedPageBreak/>
-        <w:t>Installation mittels Installer</w:t>
-      </w:r>
-      <w:bookmarkEnd w:id="18"/>
-    </w:p>
-    <w:p>
-      <w:pPr>
-        <w:rPr>
-          <w:i/>
-        </w:rPr>
-      </w:pPr>
-      <w:r>
-        <w:t>Das Programm Sentinel erhält man auf einem Daten</w:t>
-      </w:r>
-      <w:r>
-        <w:t xml:space="preserve">träger (CD, DVD, USB-Stick, </w:t>
-      </w:r>
-      <w:r>
-        <w:t>externe Harddisk</w:t>
-      </w:r>
-      <w:r>
-        <w:t xml:space="preserve"> oder steht unter </w:t>
       </w:r>
       <w:hyperlink r:id="rId28" w:history="1">
         <w:r>
@@ -5216,6 +5282,60 @@
         </w:r>
       </w:hyperlink>
       <w:r>
+        <w:t xml:space="preserve"> zur Verfügung.</w:t>
+      </w:r>
+    </w:p>
+    <w:p>
+      <w:pPr>
+        <w:rPr>
+          <w:rFonts w:asciiTheme="majorHAnsi" w:eastAsiaTheme="majorEastAsia" w:hAnsiTheme="majorHAnsi" w:cstheme="majorBidi"/>
+          <w:color w:val="2E74B5" w:themeColor="accent1" w:themeShade="BF"/>
+          <w:sz w:val="26"/>
+          <w:szCs w:val="26"/>
+        </w:rPr>
+      </w:pPr>
+      <w:r>
+        <w:br w:type="page"/>
+      </w:r>
+    </w:p>
+    <w:p>
+      <w:pPr>
+        <w:pStyle w:val="berschrift3"/>
+      </w:pPr>
+      <w:bookmarkStart w:id="19" w:name="_Toc421860082"/>
+      <w:r>
+        <w:lastRenderedPageBreak/>
+        <w:t>Installation mittels Installer</w:t>
+      </w:r>
+      <w:bookmarkEnd w:id="19"/>
+    </w:p>
+    <w:p>
+      <w:pPr>
+        <w:rPr>
+          <w:i/>
+        </w:rPr>
+      </w:pPr>
+      <w:r>
+        <w:t>Das Programm Sentinel erhält man auf einem Daten</w:t>
+      </w:r>
+      <w:r>
+        <w:t xml:space="preserve">träger (CD, DVD, USB-Stick, </w:t>
+      </w:r>
+      <w:r>
+        <w:t>externe Harddisk</w:t>
+      </w:r>
+      <w:r>
+        <w:t xml:space="preserve"> oder steht unter </w:t>
+      </w:r>
+      <w:hyperlink r:id="rId29" w:history="1">
+        <w:r>
+          <w:rPr>
+            <w:rStyle w:val="Hyperlink"/>
+          </w:rPr>
+          <w:t>http://infbr5.freefly.ch/</w:t>
+        </w:r>
+      </w:hyperlink>
+      <w:r>
         <w:t xml:space="preserve"> als </w:t>
       </w:r>
       <w:r>
@@ -5228,15 +5348,7 @@
         <w:t xml:space="preserve"> zur Verfügung</w:t>
       </w:r>
       <w:r>
-        <w:t>). Dieser Datenträger schliesst man an das Notebook oder den Computer an. Auf dem Datenträger findet man einen Ordner mit dem Namen „</w:t>
-      </w:r>
-      <w:proofErr w:type="spellStart"/>
-      <w:r>
-        <w:t>installation</w:t>
-      </w:r>
-      <w:proofErr w:type="spellEnd"/>
-      <w:r>
-        <w:t>-disk“. In diesem Ordner ist alles enthalten was man für die Installation sowohl auf Windows wie auch auf Linux benötigt.</w:t>
+        <w:t>). Dieser Datenträger schliesst man an das Notebook oder den Computer an. Auf dem Datenträger findet man einen Ordner mit dem Namen „installation-disk“. In diesem Ordner ist alles enthalten was man für die Installation sowohl auf Windows wie auch auf Linux benötigt.</w:t>
       </w:r>
       <w:r>
         <w:t xml:space="preserve"> </w:t>
@@ -5251,21 +5363,7 @@
         <w:rPr>
           <w:i/>
         </w:rPr>
-        <w:t xml:space="preserve"> und findet dann dort den Ordner </w:t>
-      </w:r>
-      <w:proofErr w:type="spellStart"/>
-      <w:r>
-        <w:rPr>
-          <w:i/>
-        </w:rPr>
-        <w:t>installation</w:t>
-      </w:r>
-      <w:proofErr w:type="spellEnd"/>
-      <w:r>
-        <w:rPr>
-          <w:i/>
-        </w:rPr>
-        <w:t>-disk</w:t>
+        <w:t xml:space="preserve"> und findet dann dort den Ordner installation-disk</w:t>
       </w:r>
       <w:r>
         <w:rPr>
@@ -5301,7 +5399,7 @@
                     <pic:cNvPicPr/>
                   </pic:nvPicPr>
                   <pic:blipFill>
-                    <a:blip r:embed="rId29"/>
+                    <a:blip r:embed="rId30"/>
                     <a:stretch>
                       <a:fillRect/>
                     </a:stretch>
@@ -5363,15 +5461,7 @@
         <w:t xml:space="preserve">Linux </w:t>
       </w:r>
       <w:r>
-        <w:t>Im Fall von Linux muss man zuerst den ganzen Ordner „</w:t>
-      </w:r>
-      <w:proofErr w:type="spellStart"/>
-      <w:r>
-        <w:t>installation</w:t>
-      </w:r>
-      <w:proofErr w:type="spellEnd"/>
-      <w:r>
-        <w:t>-disk“ auf das System kopieren. Anschliessend muss man die Datei „install-unix.sh“ als „Ausführbar“ markieren. (Rechtsklick auf die Datei – Dateiattribute). Anschliessend kann man die Datei „install-unix.sh“ doppelklicken.</w:t>
+        <w:t>Im Fall von Linux muss man zuerst den ganzen Ordner „installation-disk“ auf das System kopieren. Anschliessend muss man die Datei „install-unix.sh“ als „Ausführbar“ markieren. (Rechtsklick auf die Datei – Dateiattribute). Anschliessend kann man die Datei „install-unix.sh“ doppelklicken.</w:t>
       </w:r>
     </w:p>
     <w:p>
@@ -5521,56 +5611,40 @@
           <w:b/>
           <w:i/>
         </w:rPr>
-        <w:t>(</w:t>
-      </w:r>
-      <w:proofErr w:type="spellStart"/>
+        <w:t xml:space="preserve">(Runtime) </w:t>
+      </w:r>
+      <w:r>
+        <w:rPr>
+          <w:i/>
+        </w:rPr>
+        <w:t>Hier kann man definieren wo der Client und der Server seine Daten speichern sollen. Bei einer Aktualisierung wird empfohlen, dass man wieder genau das gleiche Verzeichnis auswählt. Damit man gleich wieder mit den aktuellen Daten weiterarbeiten kann.</w:t>
+      </w:r>
+    </w:p>
+    <w:p>
+      <w:pPr>
+        <w:rPr>
+          <w:i/>
+        </w:rPr>
+      </w:pPr>
       <w:r>
         <w:rPr>
           <w:b/>
           <w:i/>
         </w:rPr>
-        <w:t>Runtime</w:t>
-      </w:r>
-      <w:proofErr w:type="spellEnd"/>
+        <w:lastRenderedPageBreak/>
+        <w:t>Desktop Icons</w:t>
+      </w:r>
       <w:r>
         <w:rPr>
           <w:b/>
           <w:i/>
         </w:rPr>
-        <w:t xml:space="preserve">) </w:t>
+        <w:t xml:space="preserve"> </w:t>
       </w:r>
       <w:r>
         <w:rPr>
           <w:i/>
         </w:rPr>
-        <w:t>Hier kann man definieren wo der Client und der Server seine Daten speichern sollen. Bei einer Aktualisierung wird empfohlen, dass man wieder genau das gleiche Verzeichnis auswählt. Damit man gleich wieder mit den aktuellen Daten weiterarbeiten kann.</w:t>
-      </w:r>
-    </w:p>
-    <w:p>
-      <w:pPr>
-        <w:rPr>
-          <w:i/>
-        </w:rPr>
-      </w:pPr>
-      <w:r>
-        <w:rPr>
-          <w:b/>
-          <w:i/>
-        </w:rPr>
-        <w:lastRenderedPageBreak/>
-        <w:t>Desktop Icons</w:t>
-      </w:r>
-      <w:r>
-        <w:rPr>
-          <w:b/>
-          <w:i/>
-        </w:rPr>
-        <w:t xml:space="preserve"> </w:t>
-      </w:r>
-      <w:r>
-        <w:rPr>
-          <w:i/>
-        </w:rPr>
         <w:t>Hier kann man definieren wo die Icons des Client und des Server abgelegt werden sollen. Es macht auch hier Sinn, bei einer Aktualisierung wieder die gleichen Einstellungen zu verwenden. Auf gewissen Linux Versionen werden die alten Icons nicht ersetzt, welche man dann am besten manuell löscht.</w:t>
       </w:r>
     </w:p>
@@ -5601,12 +5675,12 @@
       <w:pPr>
         <w:pStyle w:val="berschrift3"/>
       </w:pPr>
-      <w:bookmarkStart w:id="19" w:name="_Toc421807154"/>
+      <w:bookmarkStart w:id="20" w:name="_Toc421860083"/>
       <w:r>
         <w:lastRenderedPageBreak/>
         <w:t>Installation mittels Software-Komponenten</w:t>
       </w:r>
-      <w:bookmarkEnd w:id="19"/>
+      <w:bookmarkEnd w:id="20"/>
     </w:p>
     <w:p>
       <w:r>
@@ -5623,15 +5697,7 @@
     </w:p>
     <w:p>
       <w:r>
-        <w:t xml:space="preserve">Sentinel ist in Java geschrieben und benötigt eine Java Virtual </w:t>
-      </w:r>
-      <w:proofErr w:type="spellStart"/>
-      <w:r>
-        <w:t>Machine</w:t>
-      </w:r>
-      <w:proofErr w:type="spellEnd"/>
-      <w:r>
-        <w:t xml:space="preserve"> </w:t>
+        <w:t xml:space="preserve">Sentinel ist in Java geschrieben und benötigt eine Java Virtual Machine </w:t>
       </w:r>
       <w:r>
         <w:t>(</w:t>
@@ -5653,7 +5719,7 @@
       </w:r>
     </w:p>
     <w:p>
-      <w:hyperlink r:id="rId30" w:history="1">
+      <w:hyperlink r:id="rId31" w:history="1">
         <w:r>
           <w:rPr>
             <w:rStyle w:val="Hyperlink"/>
@@ -5677,15 +5743,7 @@
     </w:p>
     <w:p>
       <w:r>
-        <w:t xml:space="preserve">Diese </w:t>
-      </w:r>
-      <w:proofErr w:type="spellStart"/>
-      <w:r>
-        <w:t>Jars</w:t>
-      </w:r>
-      <w:proofErr w:type="spellEnd"/>
-      <w:r>
-        <w:t xml:space="preserve"> kann man an einen x-beliebigen Ordner kopieren. Am besten in ein Programm-Verzeichnis.</w:t>
+        <w:t>Diese Jars kann man an einen x-beliebigen Ordner kopieren. Am besten in ein Programm-Verzeichnis.</w:t>
       </w:r>
     </w:p>
     <w:p>
@@ -5724,72 +5782,30 @@
         <w:rPr>
           <w:i/>
         </w:rPr>
-        <w:t>START "Sentinel Server" "C:\Program Files\Java\jre7\bin\javaw.exe" -Xms256m -Xmx512m -</w:t>
-      </w:r>
-      <w:proofErr w:type="spellStart"/>
-      <w:r>
+        <w:t>START "Sentinel Server" "C:\Program Files\Java\jre7\bin\javaw.exe" -Xms256m -Xmx512m -jar ./server.jar -ipAddress 0.0.0.0</w:t>
+      </w:r>
+    </w:p>
+    <w:p>
+      <w:r>
+        <w:t>Verknüpfung um den Client zu starten. Im Inhalt muss der Pfad auf Java angepasst werden.</w:t>
+      </w:r>
+    </w:p>
+    <w:p>
+      <w:r>
+        <w:t>Datei: start-sentinel-client.cmd</w:t>
+      </w:r>
+    </w:p>
+    <w:p>
+      <w:pPr>
         <w:rPr>
           <w:i/>
         </w:rPr>
-        <w:t>jar</w:t>
-      </w:r>
-      <w:proofErr w:type="spellEnd"/>
+      </w:pPr>
       <w:r>
         <w:rPr>
           <w:i/>
         </w:rPr>
-        <w:t xml:space="preserve"> ./server.jar -</w:t>
-      </w:r>
-      <w:proofErr w:type="spellStart"/>
-      <w:r>
-        <w:rPr>
-          <w:i/>
-        </w:rPr>
-        <w:t>ipAddress</w:t>
-      </w:r>
-      <w:proofErr w:type="spellEnd"/>
-      <w:r>
-        <w:rPr>
-          <w:i/>
-        </w:rPr>
-        <w:t xml:space="preserve"> 0.0.0.0</w:t>
-      </w:r>
-    </w:p>
-    <w:p>
-      <w:r>
-        <w:t>Verknüpfung um den Client zu starten. Im Inhalt muss der Pfad auf Java angepasst werden.</w:t>
-      </w:r>
-    </w:p>
-    <w:p>
-      <w:r>
-        <w:t>Datei: start-sentinel-client.cmd</w:t>
-      </w:r>
-    </w:p>
-    <w:p>
-      <w:pPr>
-        <w:rPr>
-          <w:i/>
-        </w:rPr>
-      </w:pPr>
-      <w:r>
-        <w:rPr>
-          <w:i/>
-        </w:rPr>
-        <w:t>"C:\Program Files\Java\jre7\bin\java.exe" -</w:t>
-      </w:r>
-      <w:proofErr w:type="spellStart"/>
-      <w:r>
-        <w:rPr>
-          <w:i/>
-        </w:rPr>
-        <w:t>jar</w:t>
-      </w:r>
-      <w:proofErr w:type="spellEnd"/>
-      <w:r>
-        <w:rPr>
-          <w:i/>
-        </w:rPr>
-        <w:t xml:space="preserve"> ./client.jar</w:t>
+        <w:t>"C:\Program Files\Java\jre7\bin\java.exe" -jar ./client.jar</w:t>
       </w:r>
     </w:p>
     <w:p>
@@ -5812,12 +5828,12 @@
       <w:pPr>
         <w:pStyle w:val="berschrift2"/>
       </w:pPr>
-      <w:bookmarkStart w:id="20" w:name="_Toc421807155"/>
+      <w:bookmarkStart w:id="21" w:name="_Toc421860084"/>
       <w:r>
         <w:lastRenderedPageBreak/>
         <w:t>Aktualisierung von Sentinel</w:t>
       </w:r>
-      <w:bookmarkEnd w:id="20"/>
+      <w:bookmarkEnd w:id="21"/>
     </w:p>
     <w:p>
       <w:r>
@@ -5868,11 +5884,11 @@
       <w:pPr>
         <w:pStyle w:val="berschrift3"/>
       </w:pPr>
-      <w:bookmarkStart w:id="21" w:name="_Toc421807156"/>
+      <w:bookmarkStart w:id="22" w:name="_Toc421860085"/>
       <w:r>
         <w:t>Aktualisierung mittels Installer</w:t>
       </w:r>
-      <w:bookmarkEnd w:id="21"/>
+      <w:bookmarkEnd w:id="22"/>
     </w:p>
     <w:p>
       <w:r>
@@ -5888,11 +5904,11 @@
       <w:pPr>
         <w:pStyle w:val="berschrift3"/>
       </w:pPr>
-      <w:bookmarkStart w:id="22" w:name="_Toc421807157"/>
+      <w:bookmarkStart w:id="23" w:name="_Toc421860086"/>
       <w:r>
         <w:t>Aktualisierung mittels Software-Komponenten</w:t>
       </w:r>
-      <w:bookmarkEnd w:id="22"/>
+      <w:bookmarkEnd w:id="23"/>
     </w:p>
     <w:p>
       <w:r>
@@ -5923,23 +5939,7 @@
         </w:numPr>
       </w:pPr>
       <w:r>
-        <w:t>Nun öffnet man den Ort an dem Sentinel momentan installiert ist. In der Regel findet man es dort wo man generell Programme installiert (</w:t>
-      </w:r>
-      <w:proofErr w:type="spellStart"/>
-      <w:r>
-        <w:t>bswp</w:t>
-      </w:r>
-      <w:proofErr w:type="spellEnd"/>
-      <w:r>
-        <w:t>. C:\Program Files\</w:t>
-      </w:r>
-      <w:proofErr w:type="spellStart"/>
-      <w:r>
-        <w:t>sentinel</w:t>
-      </w:r>
-      <w:proofErr w:type="spellEnd"/>
-      <w:r>
-        <w:t>).</w:t>
+        <w:t>Nun öffnet man den Ort an dem Sentinel momentan installiert ist. In der Regel findet man es dort wo man generell Programme installiert (bswp. C:\Program Files\sentinel).</w:t>
       </w:r>
     </w:p>
     <w:p>
@@ -5954,23 +5954,7 @@
         <w:t xml:space="preserve">An dem Installations-Ort </w:t>
       </w:r>
       <w:r>
-        <w:t xml:space="preserve">muss man nun nach dem client.jar und server.jar suchen. Es ist auch möglich, dass diese etwas anders heissen – jedenfalls gibt es genau nur zwei </w:t>
-      </w:r>
-      <w:proofErr w:type="spellStart"/>
-      <w:r>
-        <w:t>jars</w:t>
-      </w:r>
-      <w:proofErr w:type="spellEnd"/>
-      <w:r>
-        <w:t xml:space="preserve">. Beide </w:t>
-      </w:r>
-      <w:proofErr w:type="spellStart"/>
-      <w:r>
-        <w:t>Jars</w:t>
-      </w:r>
-      <w:proofErr w:type="spellEnd"/>
-      <w:r>
-        <w:t xml:space="preserve"> liegen in der Regel nicht im selben Ordner. Diese Dateien können gelöscht werden.</w:t>
+        <w:t>muss man nun nach dem client.jar und server.jar suchen. Es ist auch möglich, dass diese etwas anders heissen – jedenfalls gibt es genau nur zwei jars. Beide Jars liegen in der Regel nicht im selben Ordner. Diese Dateien können gelöscht werden.</w:t>
       </w:r>
     </w:p>
     <w:p>
@@ -5982,23 +5966,7 @@
         </w:numPr>
       </w:pPr>
       <w:r>
-        <w:t xml:space="preserve">Nun kopiert man die zuvor heruntergeladen </w:t>
-      </w:r>
-      <w:proofErr w:type="spellStart"/>
-      <w:r>
-        <w:t>Jars</w:t>
-      </w:r>
-      <w:proofErr w:type="spellEnd"/>
-      <w:r>
-        <w:t xml:space="preserve">. Diese müssen genau gleich </w:t>
-      </w:r>
-      <w:proofErr w:type="spellStart"/>
-      <w:r>
-        <w:t>benamst</w:t>
-      </w:r>
-      <w:proofErr w:type="spellEnd"/>
-      <w:r>
-        <w:t xml:space="preserve"> werden wie die, die man gelöscht hat.</w:t>
+        <w:t>Nun kopiert man die zuvor heruntergeladen Jars. Diese müssen genau gleich benamst werden wie die, die man gelöscht hat.</w:t>
       </w:r>
     </w:p>
     <w:p>
@@ -6019,12 +5987,12 @@
       <w:pPr>
         <w:pStyle w:val="berschrift2"/>
       </w:pPr>
-      <w:bookmarkStart w:id="23" w:name="_Toc421807158"/>
+      <w:bookmarkStart w:id="24" w:name="_Toc421860087"/>
       <w:r>
         <w:lastRenderedPageBreak/>
         <w:t>Konfiguration</w:t>
       </w:r>
-      <w:bookmarkEnd w:id="23"/>
+      <w:bookmarkEnd w:id="24"/>
     </w:p>
     <w:p>
       <w:r>
@@ -6038,11 +6006,11 @@
       <w:pPr>
         <w:pStyle w:val="berschrift3"/>
       </w:pPr>
-      <w:bookmarkStart w:id="24" w:name="_Toc421807159"/>
+      <w:bookmarkStart w:id="25" w:name="_Toc421860088"/>
       <w:r>
         <w:t>Sentinel-Client</w:t>
       </w:r>
-      <w:bookmarkEnd w:id="24"/>
+      <w:bookmarkEnd w:id="25"/>
     </w:p>
     <w:p>
       <w:r>
@@ -6072,67 +6040,6 @@
             <wp:extent cx="3267075" cy="2606235"/>
             <wp:effectExtent l="0" t="0" r="0" b="3810"/>
             <wp:docPr id="3" name="Grafik 3"/>
-            <wp:cNvGraphicFramePr>
-              <a:graphicFrameLocks xmlns:a="http://schemas.openxmlformats.org/drawingml/2006/main" noChangeAspect="1"/>
-            </wp:cNvGraphicFramePr>
-            <a:graphic xmlns:a="http://schemas.openxmlformats.org/drawingml/2006/main">
-              <a:graphicData uri="http://schemas.openxmlformats.org/drawingml/2006/picture">
-                <pic:pic xmlns:pic="http://schemas.openxmlformats.org/drawingml/2006/picture">
-                  <pic:nvPicPr>
-                    <pic:cNvPr id="1" name=""/>
-                    <pic:cNvPicPr/>
-                  </pic:nvPicPr>
-                  <pic:blipFill>
-                    <a:blip r:embed="rId31"/>
-                    <a:stretch>
-                      <a:fillRect/>
-                    </a:stretch>
-                  </pic:blipFill>
-                  <pic:spPr>
-                    <a:xfrm>
-                      <a:off x="0" y="0"/>
-                      <a:ext cx="3271090" cy="2609438"/>
-                    </a:xfrm>
-                    <a:prstGeom prst="rect">
-                      <a:avLst/>
-                    </a:prstGeom>
-                  </pic:spPr>
-                </pic:pic>
-              </a:graphicData>
-            </a:graphic>
-          </wp:inline>
-        </w:drawing>
-      </w:r>
-    </w:p>
-    <w:p/>
-    <w:p>
-      <w:r>
-        <w:t xml:space="preserve">Beim erstmaligen Starten des Sentinel-Client oder wann immer eine ungültige Checkpoint-Konfiguration vorhanden ist, erscheint der </w:t>
-      </w:r>
-      <w:r>
-        <w:rPr>
-          <w:b/>
-        </w:rPr>
-        <w:t>Checkpoint-Konfiguration</w:t>
-      </w:r>
-      <w:r>
-        <w:t xml:space="preserve"> Dialog. Hier kann man auswählen, welches der aktuelle Checkpoint ist. Ausserdem hat man die Möglichkeit gleich noch IP-Kameras zu definieren.</w:t>
-      </w:r>
-    </w:p>
-    <w:p>
-      <w:pPr>
-        <w:jc w:val="center"/>
-      </w:pPr>
-      <w:r>
-        <w:rPr>
-          <w:noProof/>
-          <w:lang w:eastAsia="de-CH"/>
-        </w:rPr>
-        <w:drawing>
-          <wp:inline distT="0" distB="0" distL="0" distR="0" wp14:anchorId="25451A12" wp14:editId="404DA2E7">
-            <wp:extent cx="3215853" cy="2705100"/>
-            <wp:effectExtent l="0" t="0" r="3810" b="0"/>
-            <wp:docPr id="7" name="Grafik 7"/>
             <wp:cNvGraphicFramePr>
               <a:graphicFrameLocks xmlns:a="http://schemas.openxmlformats.org/drawingml/2006/main" noChangeAspect="1"/>
             </wp:cNvGraphicFramePr>
@@ -6152,7 +6059,7 @@
                   <pic:spPr>
                     <a:xfrm>
                       <a:off x="0" y="0"/>
-                      <a:ext cx="3229084" cy="2716230"/>
+                      <a:ext cx="3271090" cy="2609438"/>
                     </a:xfrm>
                     <a:prstGeom prst="rect">
                       <a:avLst/>
@@ -6165,47 +6072,35 @@
         </w:drawing>
       </w:r>
     </w:p>
-    <w:p>
-      <w:pPr>
-        <w:pStyle w:val="berschrift3"/>
-      </w:pPr>
-      <w:bookmarkStart w:id="25" w:name="_Toc421807160"/>
-      <w:r>
-        <w:lastRenderedPageBreak/>
-        <w:t>Sentinel-Server</w:t>
-      </w:r>
-      <w:bookmarkEnd w:id="25"/>
-    </w:p>
-    <w:p>
-      <w:r>
-        <w:t xml:space="preserve">Sofern der Client sich mit einem Server verbinden will, welcher noch nicht konfiguriert ist oder eine Fehlkonfiguration vorliegt, erscheint der </w:t>
+    <w:p/>
+    <w:p>
+      <w:r>
+        <w:t xml:space="preserve">Beim erstmaligen Starten des Sentinel-Client oder wann immer eine ungültige Checkpoint-Konfiguration vorhanden ist, erscheint der </w:t>
       </w:r>
       <w:r>
         <w:rPr>
           <w:b/>
         </w:rPr>
-        <w:t>Server-Konfiguration</w:t>
-      </w:r>
-      <w:r>
-        <w:t xml:space="preserve"> Dialog.</w:t>
-      </w:r>
-    </w:p>
-    <w:p>
-      <w:r>
-        <w:t>Es sind immer „gute“ Werte vorgegeben, wo möglicherweise möchte man diese hier aber ändern, was nun erlaubt wäre.</w:t>
-      </w:r>
-    </w:p>
-    <w:p>
+        <w:t>Checkpoint-Konfiguration</w:t>
+      </w:r>
+      <w:r>
+        <w:t xml:space="preserve"> Dialog. Hier kann man auswählen, welches der aktuelle Checkpoint ist. Ausserdem hat man die Möglichkeit gleich noch IP-Kameras zu definieren.</w:t>
+      </w:r>
+    </w:p>
+    <w:p>
+      <w:pPr>
+        <w:jc w:val="center"/>
+      </w:pPr>
       <w:r>
         <w:rPr>
           <w:noProof/>
           <w:lang w:eastAsia="de-CH"/>
         </w:rPr>
         <w:drawing>
-          <wp:inline distT="0" distB="0" distL="0" distR="0" wp14:anchorId="3552259B" wp14:editId="2B797A96">
-            <wp:extent cx="1834034" cy="2541088"/>
-            <wp:effectExtent l="0" t="0" r="0" b="0"/>
-            <wp:docPr id="4" name="Grafik 4"/>
+          <wp:inline distT="0" distB="0" distL="0" distR="0" wp14:anchorId="25451A12" wp14:editId="404DA2E7">
+            <wp:extent cx="3215853" cy="2705100"/>
+            <wp:effectExtent l="0" t="0" r="3810" b="0"/>
+            <wp:docPr id="7" name="Grafik 7"/>
             <wp:cNvGraphicFramePr>
               <a:graphicFrameLocks xmlns:a="http://schemas.openxmlformats.org/drawingml/2006/main" noChangeAspect="1"/>
             </wp:cNvGraphicFramePr>
@@ -6225,7 +6120,7 @@
                   <pic:spPr>
                     <a:xfrm>
                       <a:off x="0" y="0"/>
-                      <a:ext cx="1847812" cy="2560177"/>
+                      <a:ext cx="3229084" cy="2716230"/>
                     </a:xfrm>
                     <a:prstGeom prst="rect">
                       <a:avLst/>
@@ -6237,23 +6132,48 @@
           </wp:inline>
         </w:drawing>
       </w:r>
+    </w:p>
+    <w:p>
+      <w:pPr>
+        <w:pStyle w:val="berschrift3"/>
+      </w:pPr>
+      <w:bookmarkStart w:id="26" w:name="_Toc421860089"/>
+      <w:r>
+        <w:lastRenderedPageBreak/>
+        <w:t>Sentinel-Server</w:t>
+      </w:r>
+      <w:bookmarkEnd w:id="26"/>
+    </w:p>
+    <w:p>
+      <w:r>
+        <w:t xml:space="preserve">Sofern der Client sich mit einem Server verbinden will, welcher noch nicht konfiguriert ist oder eine Fehlkonfiguration vorliegt, erscheint der </w:t>
+      </w:r>
+      <w:r>
+        <w:rPr>
+          <w:b/>
+        </w:rPr>
+        <w:t>Server-Konfiguration</w:t>
+      </w:r>
+      <w:r>
+        <w:t xml:space="preserve"> Dialog.</w:t>
+      </w:r>
+    </w:p>
+    <w:p>
+      <w:r>
+        <w:t>Es sind immer „gute“ Werte vorgegeben, wo möglicherweise möchte man diese hier aber ändern, was nun erlaubt wäre.</w:t>
+      </w:r>
+    </w:p>
+    <w:p>
       <w:r>
         <w:rPr>
           <w:noProof/>
           <w:lang w:eastAsia="de-CH"/>
         </w:rPr>
-        <w:t xml:space="preserve"> </w:t>
-      </w:r>
-      <w:r>
-        <w:rPr>
-          <w:noProof/>
-          <w:lang w:eastAsia="de-CH"/>
-        </w:rPr>
         <w:drawing>
-          <wp:inline distT="0" distB="0" distL="0" distR="0" wp14:anchorId="54DC58C0" wp14:editId="2445ADB2">
-            <wp:extent cx="1828800" cy="2533839"/>
+          <wp:inline distT="0" distB="0" distL="0" distR="0" wp14:anchorId="3552259B" wp14:editId="2B797A96">
+            <wp:extent cx="1834034" cy="2541088"/>
             <wp:effectExtent l="0" t="0" r="0" b="0"/>
-            <wp:docPr id="5" name="Grafik 5"/>
+            <wp:docPr id="4" name="Grafik 4"/>
             <wp:cNvGraphicFramePr>
               <a:graphicFrameLocks xmlns:a="http://schemas.openxmlformats.org/drawingml/2006/main" noChangeAspect="1"/>
             </wp:cNvGraphicFramePr>
@@ -6273,7 +6193,7 @@
                   <pic:spPr>
                     <a:xfrm>
                       <a:off x="0" y="0"/>
-                      <a:ext cx="1856251" cy="2571873"/>
+                      <a:ext cx="1847812" cy="2560177"/>
                     </a:xfrm>
                     <a:prstGeom prst="rect">
                       <a:avLst/>
@@ -6298,10 +6218,10 @@
           <w:lang w:eastAsia="de-CH"/>
         </w:rPr>
         <w:drawing>
-          <wp:inline distT="0" distB="0" distL="0" distR="0" wp14:anchorId="3C5C955E" wp14:editId="46DAFFD4">
-            <wp:extent cx="1811547" cy="2529063"/>
-            <wp:effectExtent l="0" t="0" r="0" b="5080"/>
-            <wp:docPr id="6" name="Grafik 6"/>
+          <wp:inline distT="0" distB="0" distL="0" distR="0" wp14:anchorId="54DC58C0" wp14:editId="2445ADB2">
+            <wp:extent cx="1828800" cy="2533839"/>
+            <wp:effectExtent l="0" t="0" r="0" b="0"/>
+            <wp:docPr id="5" name="Grafik 5"/>
             <wp:cNvGraphicFramePr>
               <a:graphicFrameLocks xmlns:a="http://schemas.openxmlformats.org/drawingml/2006/main" noChangeAspect="1"/>
             </wp:cNvGraphicFramePr>
@@ -6321,6 +6241,54 @@
                   <pic:spPr>
                     <a:xfrm>
                       <a:off x="0" y="0"/>
+                      <a:ext cx="1856251" cy="2571873"/>
+                    </a:xfrm>
+                    <a:prstGeom prst="rect">
+                      <a:avLst/>
+                    </a:prstGeom>
+                  </pic:spPr>
+                </pic:pic>
+              </a:graphicData>
+            </a:graphic>
+          </wp:inline>
+        </w:drawing>
+      </w:r>
+      <w:r>
+        <w:rPr>
+          <w:noProof/>
+          <w:lang w:eastAsia="de-CH"/>
+        </w:rPr>
+        <w:t xml:space="preserve"> </w:t>
+      </w:r>
+      <w:r>
+        <w:rPr>
+          <w:noProof/>
+          <w:lang w:eastAsia="de-CH"/>
+        </w:rPr>
+        <w:drawing>
+          <wp:inline distT="0" distB="0" distL="0" distR="0" wp14:anchorId="3C5C955E" wp14:editId="46DAFFD4">
+            <wp:extent cx="1811547" cy="2529063"/>
+            <wp:effectExtent l="0" t="0" r="0" b="5080"/>
+            <wp:docPr id="6" name="Grafik 6"/>
+            <wp:cNvGraphicFramePr>
+              <a:graphicFrameLocks xmlns:a="http://schemas.openxmlformats.org/drawingml/2006/main" noChangeAspect="1"/>
+            </wp:cNvGraphicFramePr>
+            <a:graphic xmlns:a="http://schemas.openxmlformats.org/drawingml/2006/main">
+              <a:graphicData uri="http://schemas.openxmlformats.org/drawingml/2006/picture">
+                <pic:pic xmlns:pic="http://schemas.openxmlformats.org/drawingml/2006/picture">
+                  <pic:nvPicPr>
+                    <pic:cNvPr id="1" name=""/>
+                    <pic:cNvPicPr/>
+                  </pic:nvPicPr>
+                  <pic:blipFill>
+                    <a:blip r:embed="rId36"/>
+                    <a:stretch>
+                      <a:fillRect/>
+                    </a:stretch>
+                  </pic:blipFill>
+                  <pic:spPr>
+                    <a:xfrm>
+                      <a:off x="0" y="0"/>
                       <a:ext cx="1841164" cy="2570410"/>
                     </a:xfrm>
                     <a:prstGeom prst="rect">
@@ -6441,12 +6409,12 @@
       <w:pPr>
         <w:pStyle w:val="berschrift1"/>
       </w:pPr>
-      <w:bookmarkStart w:id="26" w:name="_Toc421807161"/>
+      <w:bookmarkStart w:id="27" w:name="_Toc421860090"/>
       <w:r>
         <w:lastRenderedPageBreak/>
         <w:t>Anhang</w:t>
       </w:r>
-      <w:bookmarkEnd w:id="26"/>
+      <w:bookmarkEnd w:id="27"/>
     </w:p>
     <w:p>
       <w:pPr>
@@ -6466,12 +6434,12 @@
       <w:pPr>
         <w:pStyle w:val="berschrift2"/>
       </w:pPr>
-      <w:bookmarkStart w:id="27" w:name="_Toc421807162"/>
+      <w:bookmarkStart w:id="28" w:name="_Toc421860091"/>
       <w:r>
         <w:lastRenderedPageBreak/>
         <w:t>Server-Parameter</w:t>
       </w:r>
-      <w:bookmarkEnd w:id="27"/>
+      <w:bookmarkEnd w:id="28"/>
     </w:p>
     <w:p>
       <w:r>
@@ -6483,15 +6451,7 @@
         <w:ind w:firstLine="708"/>
       </w:pPr>
       <w:r>
-        <w:t xml:space="preserve">Startet den Server im </w:t>
-      </w:r>
-      <w:proofErr w:type="spellStart"/>
-      <w:r>
-        <w:t>Debug</w:t>
-      </w:r>
-      <w:proofErr w:type="spellEnd"/>
-      <w:r>
-        <w:t>-Modus, kann hilfreich sein, falls Fehler auf</w:t>
+        <w:t>Startet den Server im Debug-Modus, kann hilfreich sein, falls Fehler auf</w:t>
       </w:r>
       <w:r>
         <w:t>t</w:t>
@@ -6505,13 +6465,8 @@
         <w:ind w:firstLine="708"/>
       </w:pPr>
       <w:r>
-        <w:t>-</w:t>
-      </w:r>
-      <w:proofErr w:type="spellStart"/>
-      <w:r>
-        <w:t>debugmode</w:t>
-      </w:r>
-      <w:proofErr w:type="spellEnd"/>
+        <w:t>-debugmode</w:t>
+      </w:r>
     </w:p>
     <w:p>
       <w:pPr>
@@ -6531,13 +6486,8 @@
         <w:ind w:firstLine="708"/>
       </w:pPr>
       <w:r>
-        <w:t>-</w:t>
-      </w:r>
-      <w:proofErr w:type="spellStart"/>
-      <w:r>
-        <w:t>port</w:t>
-      </w:r>
-      <w:proofErr w:type="spellEnd"/>
+        <w:t>-port</w:t>
+      </w:r>
       <w:r>
         <w:t xml:space="preserve"> 8080</w:t>
       </w:r>
@@ -6560,13 +6510,8 @@
         <w:ind w:firstLine="708"/>
       </w:pPr>
       <w:r>
-        <w:t>-</w:t>
-      </w:r>
-      <w:proofErr w:type="spellStart"/>
-      <w:r>
-        <w:t>ip</w:t>
-      </w:r>
-      <w:proofErr w:type="spellEnd"/>
+        <w:t>-ip</w:t>
+      </w:r>
       <w:r>
         <w:t xml:space="preserve"> 10.10.10.10</w:t>
       </w:r>
@@ -6581,21 +6526,8 @@
         <w:ind w:left="708"/>
       </w:pPr>
       <w:r>
-        <w:t xml:space="preserve">Startet man der Server mit dem Parameter </w:t>
-      </w:r>
-      <w:proofErr w:type="spellStart"/>
-      <w:r>
-        <w:t>headless</w:t>
-      </w:r>
-      <w:proofErr w:type="spellEnd"/>
-      <w:r>
-        <w:t xml:space="preserve"> wird kein GUI angezeigt. Der Server ist quasi im Hintergrund aktiv. Wird zwingend benötigt, wenn man den Server beispielsweise als </w:t>
-      </w:r>
-      <w:proofErr w:type="spellStart"/>
-      <w:r>
-        <w:t>Daemon</w:t>
-      </w:r>
-      <w:proofErr w:type="spellEnd"/>
+        <w:t>Startet man der Server mit dem Parameter headless wird kein GUI angezeigt. Der Server ist quasi im Hintergrund aktiv. Wird zwingend benötigt, wenn man den Server beispielsweise als Daemon</w:t>
+      </w:r>
       <w:r>
         <w:t xml:space="preserve"> bzw. als Service</w:t>
       </w:r>
@@ -6608,13 +6540,8 @@
         <w:ind w:firstLine="708"/>
       </w:pPr>
       <w:r>
-        <w:t>-</w:t>
-      </w:r>
-      <w:proofErr w:type="spellStart"/>
-      <w:r>
-        <w:t>headless</w:t>
-      </w:r>
-      <w:proofErr w:type="spellEnd"/>
+        <w:t>-headless</w:t>
+      </w:r>
     </w:p>
     <w:sectPr>
       <w:pgSz w:w="11906" w:h="16838"/>
@@ -9006,7 +8933,7 @@
 </file>
 
 <file path=customXml/itemProps1.xml><?xml version="1.0" encoding="utf-8"?>
-<ds:datastoreItem xmlns:ds="http://schemas.openxmlformats.org/officeDocument/2006/customXml" ds:itemID="{9320C5EF-8D54-4C57-9F25-B345F6DC2FED}">
+<ds:datastoreItem xmlns:ds="http://schemas.openxmlformats.org/officeDocument/2006/customXml" ds:itemID="{D2293867-780C-44FD-AA24-47C5EA28AE04}">
   <ds:schemaRefs>
     <ds:schemaRef ds:uri="http://schemas.openxmlformats.org/officeDocument/2006/bibliography"/>
   </ds:schemaRefs>
